--- a/ระบบจัดการข้อมูลแผนนโยบาย.docx
+++ b/ระบบจัดการข้อมูลแผนนโยบาย.docx
@@ -1147,6 +1147,7 @@
           <w:rFonts w:ascii="TH Sarabun New" w:eastAsia="Tahoma" w:hAnsi="TH Sarabun New" w:cs="TH Sarabun New"/>
           <w:sz w:val="28"/>
           <w:szCs w:val="28"/>
+          <w:cs/>
           <w:lang w:bidi="th-TH"/>
         </w:rPr>
       </w:pPr>
@@ -1174,57 +1175,3211 @@
         </w:rPr>
         <w:t>4</w:t>
       </w:r>
+      <w:r>
+        <w:rPr>
+          <w:rFonts w:ascii="TH Sarabun New" w:eastAsia="Tahoma" w:hAnsi="TH Sarabun New" w:cs="TH Sarabun New"/>
+          <w:sz w:val="28"/>
+          <w:szCs w:val="28"/>
+          <w:cs/>
+          <w:lang w:bidi="th-TH"/>
+        </w:rPr>
+        <w:t xml:space="preserve"> แสดงการเข้า</w:t>
+      </w:r>
+      <w:r>
+        <w:rPr>
+          <w:rFonts w:ascii="TH Sarabun New" w:eastAsia="Tahoma" w:hAnsi="TH Sarabun New" w:cs="TH Sarabun New"/>
+          <w:sz w:val="28"/>
+          <w:szCs w:val="28"/>
+          <w:cs/>
+          <w:lang w:bidi="th-TH"/>
+        </w:rPr>
+        <w:t>ระบบ</w:t>
+      </w:r>
+      <w:r>
+        <w:rPr>
+          <w:rFonts w:ascii="TH Sarabun New" w:eastAsia="Tahoma" w:hAnsi="TH Sarabun New" w:cs="TH Sarabun New"/>
+          <w:sz w:val="28"/>
+          <w:szCs w:val="28"/>
+          <w:cs/>
+          <w:lang w:bidi="th-TH"/>
+        </w:rPr>
+        <w:t>จัดการนโยบายและแผน</w:t>
+      </w:r>
+      <w:r>
+        <w:rPr>
+          <w:rFonts w:ascii="TH Sarabun New" w:eastAsia="Tahoma" w:hAnsi="TH Sarabun New" w:cs="TH Sarabun New"/>
+          <w:sz w:val="28"/>
+          <w:szCs w:val="28"/>
+          <w:lang w:bidi="th-TH"/>
+        </w:rPr>
+        <w:t xml:space="preserve"> ตามผู้ใช้แต่ละ</w:t>
+      </w:r>
+      <w:r>
+        <w:rPr>
+          <w:rFonts w:ascii="TH Sarabun New" w:eastAsia="Tahoma" w:hAnsi="TH Sarabun New" w:cs="TH Sarabun New"/>
+          <w:sz w:val="28"/>
+          <w:szCs w:val="28"/>
+          <w:cs/>
+          <w:lang w:bidi="th-TH"/>
+        </w:rPr>
+        <w:t>หน่วยงาน</w:t>
+      </w:r>
+    </w:p>
+    <w:p>
+      <w:pPr>
+        <w:jc w:val="center"/>
+        <w:rPr>
+          <w:rFonts w:ascii="TH Sarabun New" w:eastAsia="Tahoma" w:hAnsi="TH Sarabun New" w:cs="TH Sarabun New"/>
+          <w:sz w:val="28"/>
+          <w:szCs w:val="28"/>
+          <w:cs/>
+          <w:lang w:bidi="th-TH"/>
+        </w:rPr>
+      </w:pPr>
+    </w:p>
+    <w:p>
+      <w:pPr>
+        <w:jc w:val="center"/>
+        <w:rPr>
+          <w:rFonts w:ascii="TH Sarabun New" w:eastAsia="Tahoma" w:hAnsi="TH Sarabun New" w:cs="TH Sarabun New"/>
+          <w:sz w:val="28"/>
+          <w:szCs w:val="28"/>
+          <w:cs/>
+          <w:lang w:bidi="th-TH"/>
+        </w:rPr>
+      </w:pPr>
+    </w:p>
+    <w:p>
+      <w:pPr>
+        <w:jc w:val="center"/>
+        <w:rPr>
+          <w:rFonts w:ascii="TH Sarabun New" w:eastAsia="Tahoma" w:hAnsi="TH Sarabun New" w:cs="TH Sarabun New"/>
+          <w:sz w:val="28"/>
+          <w:szCs w:val="28"/>
+          <w:cs/>
+          <w:lang w:bidi="th-TH"/>
+        </w:rPr>
+      </w:pPr>
+    </w:p>
+    <w:p>
+      <w:pPr>
+        <w:jc w:val="center"/>
+        <w:rPr>
+          <w:rFonts w:ascii="TH Sarabun New" w:eastAsia="Tahoma" w:hAnsi="TH Sarabun New" w:cs="TH Sarabun New"/>
+          <w:sz w:val="28"/>
+          <w:szCs w:val="28"/>
+          <w:cs/>
+          <w:lang w:bidi="th-TH"/>
+        </w:rPr>
+      </w:pPr>
+    </w:p>
+    <w:p>
+      <w:pPr>
+        <w:jc w:val="center"/>
+        <w:rPr>
+          <w:rFonts w:ascii="TH Sarabun New" w:eastAsia="Tahoma" w:hAnsi="TH Sarabun New" w:cs="TH Sarabun New"/>
+          <w:sz w:val="28"/>
+          <w:szCs w:val="28"/>
+          <w:cs/>
+          <w:lang w:bidi="th-TH"/>
+        </w:rPr>
+      </w:pPr>
+    </w:p>
+    <w:p>
+      <w:pPr>
+        <w:jc w:val="center"/>
+        <w:rPr>
+          <w:rFonts w:ascii="TH Sarabun New" w:eastAsia="Tahoma" w:hAnsi="TH Sarabun New" w:cs="TH Sarabun New"/>
+          <w:sz w:val="28"/>
+          <w:szCs w:val="28"/>
+          <w:cs/>
+          <w:lang w:bidi="th-TH"/>
+        </w:rPr>
+      </w:pPr>
+    </w:p>
+    <w:p>
+      <w:pPr>
+        <w:jc w:val="center"/>
+        <w:rPr>
+          <w:rFonts w:ascii="TH Sarabun New" w:eastAsia="Tahoma" w:hAnsi="TH Sarabun New" w:cs="TH Sarabun New"/>
+          <w:sz w:val="28"/>
+          <w:szCs w:val="28"/>
+          <w:cs/>
+          <w:lang w:bidi="th-TH"/>
+        </w:rPr>
+      </w:pPr>
+    </w:p>
+    <w:p>
+      <w:pPr>
+        <w:jc w:val="center"/>
+        <w:rPr>
+          <w:rFonts w:ascii="TH Sarabun New" w:eastAsia="Tahoma" w:hAnsi="TH Sarabun New" w:cs="TH Sarabun New"/>
+          <w:sz w:val="28"/>
+          <w:szCs w:val="28"/>
+          <w:cs/>
+          <w:lang w:bidi="th-TH"/>
+        </w:rPr>
+      </w:pPr>
+    </w:p>
+    <w:p>
+      <w:pPr>
+        <w:jc w:val="center"/>
+        <w:rPr>
+          <w:rFonts w:ascii="TH Sarabun New" w:eastAsia="Tahoma" w:hAnsi="TH Sarabun New" w:cs="TH Sarabun New"/>
+          <w:sz w:val="28"/>
+          <w:szCs w:val="28"/>
+          <w:cs/>
+          <w:lang w:bidi="th-TH"/>
+        </w:rPr>
+      </w:pPr>
+    </w:p>
+    <w:p>
+      <w:pPr>
+        <w:jc w:val="center"/>
+        <w:rPr>
+          <w:rFonts w:ascii="TH Sarabun New" w:eastAsia="Tahoma" w:hAnsi="TH Sarabun New" w:cs="TH Sarabun New"/>
+          <w:sz w:val="28"/>
+          <w:szCs w:val="28"/>
+          <w:cs/>
+          <w:lang w:bidi="th-TH"/>
+        </w:rPr>
+      </w:pPr>
+    </w:p>
+    <w:p>
+      <w:pPr>
+        <w:jc w:val="center"/>
+        <w:rPr>
+          <w:rFonts w:ascii="TH Sarabun New" w:eastAsia="Tahoma" w:hAnsi="TH Sarabun New" w:cs="TH Sarabun New"/>
+          <w:sz w:val="28"/>
+          <w:szCs w:val="28"/>
+          <w:cs/>
+          <w:lang w:bidi="th-TH"/>
+        </w:rPr>
+      </w:pPr>
+    </w:p>
+    <w:p>
+      <w:pPr>
+        <w:jc w:val="center"/>
+        <w:rPr>
+          <w:rFonts w:ascii="TH Sarabun New" w:eastAsia="Tahoma" w:hAnsi="TH Sarabun New" w:cs="TH Sarabun New"/>
+          <w:sz w:val="28"/>
+          <w:szCs w:val="28"/>
+          <w:cs/>
+          <w:lang w:bidi="th-TH"/>
+        </w:rPr>
+      </w:pPr>
+    </w:p>
+    <w:p>
+      <w:pPr>
+        <w:jc w:val="center"/>
+        <w:rPr>
+          <w:rFonts w:ascii="TH Sarabun New" w:eastAsia="Tahoma" w:hAnsi="TH Sarabun New" w:cs="TH Sarabun New"/>
+          <w:sz w:val="28"/>
+          <w:szCs w:val="28"/>
+          <w:cs/>
+          <w:lang w:bidi="th-TH"/>
+        </w:rPr>
+      </w:pPr>
+    </w:p>
+    <w:p>
+      <w:pPr>
+        <w:rPr>
+          <w:rFonts w:ascii="TH Sarabun New" w:eastAsia="Tahoma" w:hAnsi="TH Sarabun New" w:cs="TH Sarabun New"/>
+          <w:spacing w:val="-14"/>
+          <w:sz w:val="32"/>
+          <w:szCs w:val="32"/>
+          <w:cs/>
+          <w:lang w:bidi="th-TH"/>
+        </w:rPr>
+      </w:pPr>
+      <w:r>
+        <w:rPr>
+          <w:rFonts w:ascii="TH Sarabun New" w:eastAsia="Tahoma" w:hAnsi="TH Sarabun New" w:cs="TH Sarabun New"/>
+          <w:b/>
+          <w:bCs/>
+          <w:spacing w:val="-14"/>
+          <w:sz w:val="32"/>
+          <w:szCs w:val="32"/>
+          <w:cs/>
+          <w:lang w:bidi="th-TH"/>
+        </w:rPr>
+        <w:lastRenderedPageBreak/>
+        <w:t xml:space="preserve">     </w:t>
+      </w:r>
+      <w:r>
+        <w:rPr>
+          <w:rFonts w:ascii="TH Sarabun New" w:eastAsia="Tahoma" w:hAnsi="TH Sarabun New" w:cs="TH Sarabun New"/>
+          <w:b/>
+          <w:bCs/>
+          <w:spacing w:val="-14"/>
+          <w:sz w:val="32"/>
+          <w:szCs w:val="32"/>
+          <w:cs/>
+          <w:lang w:bidi="th-TH"/>
+        </w:rPr>
+        <w:t>4</w:t>
+      </w:r>
+      <w:r>
+        <w:rPr>
+          <w:rFonts w:ascii="TH Sarabun New" w:eastAsia="Tahoma" w:hAnsi="TH Sarabun New" w:cs="TH Sarabun New"/>
+          <w:b/>
+          <w:bCs/>
+          <w:spacing w:val="-14"/>
+          <w:sz w:val="32"/>
+          <w:szCs w:val="32"/>
+          <w:cs/>
+          <w:lang w:bidi="th-TH"/>
+        </w:rPr>
+        <w:t xml:space="preserve">.1 </w:t>
+      </w:r>
+      <w:r>
+        <w:rPr>
+          <w:rFonts w:ascii="TH Sarabun New" w:eastAsia="Tahoma" w:hAnsi="TH Sarabun New" w:cs="TH Sarabun New" w:hint="cs"/>
+          <w:b/>
+          <w:bCs/>
+          <w:spacing w:val="-14"/>
+          <w:sz w:val="32"/>
+          <w:szCs w:val="32"/>
+          <w:lang w:bidi="th-TH"/>
+        </w:rPr>
+        <w:t>จัดการข้อมูลนโยบายและแผน</w:t>
+      </w:r>
+      <w:r>
+        <w:rPr>
+          <w:rFonts w:ascii="TH Sarabun New" w:eastAsia="Tahoma" w:hAnsi="TH Sarabun New" w:cs="TH Sarabun New"/>
+          <w:b/>
+          <w:bCs/>
+          <w:spacing w:val="-14"/>
+          <w:sz w:val="32"/>
+          <w:szCs w:val="32"/>
+          <w:lang w:bidi="th-TH"/>
+        </w:rPr>
+        <w:t xml:space="preserve"> </w:t>
+      </w:r>
+      <w:r>
+        <w:rPr>
+          <w:rFonts w:ascii="TH Sarabun New" w:eastAsia="Tahoma" w:hAnsi="TH Sarabun New" w:cs="TH Sarabun New"/>
+          <w:spacing w:val="-14"/>
+          <w:sz w:val="32"/>
+          <w:szCs w:val="32"/>
+          <w:cs/>
+          <w:lang w:bidi="th-TH"/>
+        </w:rPr>
+        <w:t>เป็นระบบที่จัดการข้อมูล</w:t>
+      </w:r>
+      <w:r>
+        <w:rPr>
+          <w:rFonts w:ascii="TH Sarabun New" w:eastAsia="Tahoma" w:hAnsi="TH Sarabun New" w:cs="TH Sarabun New"/>
+          <w:spacing w:val="-14"/>
+          <w:sz w:val="32"/>
+          <w:szCs w:val="32"/>
+          <w:cs/>
+          <w:lang w:bidi="th-TH"/>
+        </w:rPr>
+        <w:t>นโยบาย และแผนต่างๆของสภาคริสตจักรแห่งประเทศไทย ซึ่งผู้ที่เข้ามาจัดการข้อมูลของเมนูคือ ฝ่ายนโยบายและแผน</w:t>
+      </w:r>
+      <w:r>
+        <w:rPr>
+          <w:rFonts w:ascii="TH Sarabun New" w:eastAsia="Tahoma" w:hAnsi="TH Sarabun New" w:cs="TH Sarabun New"/>
+          <w:spacing w:val="-14"/>
+          <w:sz w:val="32"/>
+          <w:szCs w:val="32"/>
+          <w:cs/>
+          <w:lang w:bidi="th-TH"/>
+        </w:rPr>
+        <w:t xml:space="preserve"> โดยมีรายละเอียดดังนี้</w:t>
+      </w:r>
+    </w:p>
+    <w:p>
+      <w:pPr>
+        <w:jc w:val="center"/>
+        <w:rPr>
+          <w:rFonts w:ascii="TH Sarabun New" w:eastAsia="Tahoma" w:hAnsi="TH Sarabun New" w:cs="TH Sarabun New"/>
+          <w:spacing w:val="-14"/>
+          <w:sz w:val="32"/>
+          <w:szCs w:val="32"/>
+          <w:cs/>
+          <w:lang w:bidi="th-TH"/>
+        </w:rPr>
+      </w:pPr>
+      <w:r>
+        <w:rPr>
+          <w:rFonts w:ascii="TH Sarabun New" w:eastAsia="Tahoma" w:hAnsi="TH Sarabun New" w:cs="TH Sarabun New"/>
+          <w:noProof/>
+          <w:spacing w:val="-14"/>
+          <w:sz w:val="32"/>
+          <w:szCs w:val="32"/>
+          <w:cs/>
+        </w:rPr>
+        <w:drawing>
+          <wp:inline distT="0" distB="0" distL="0" distR="0" wp14:anchorId="50AC1ADE" wp14:editId="5063930E">
+            <wp:extent cx="4860000" cy="3976070"/>
+            <wp:effectExtent l="0" t="0" r="0" b="0"/>
+            <wp:docPr id="5" name="Picture 5" descr="รูปประกอบระบบนโยบายและแผน/4.1จัดการข้อมูลนโยบายและแผน.png"/>
+            <wp:cNvGraphicFramePr>
+              <a:graphicFrameLocks xmlns:a="http://schemas.openxmlformats.org/drawingml/2006/main" noChangeAspect="1"/>
+            </wp:cNvGraphicFramePr>
+            <a:graphic xmlns:a="http://schemas.openxmlformats.org/drawingml/2006/main">
+              <a:graphicData uri="http://schemas.openxmlformats.org/drawingml/2006/picture">
+                <pic:pic xmlns:pic="http://schemas.openxmlformats.org/drawingml/2006/picture">
+                  <pic:nvPicPr>
+                    <pic:cNvPr id="0" name="Picture 4" descr="รูปประกอบระบบนโยบายและแผน/4.1จัดการข้อมูลนโยบายและแผน.png"/>
+                    <pic:cNvPicPr>
+                      <a:picLocks noChangeAspect="1" noChangeArrowheads="1"/>
+                    </pic:cNvPicPr>
+                  </pic:nvPicPr>
+                  <pic:blipFill>
+                    <a:blip r:embed="rId5" cstate="print">
+                      <a:extLst>
+                        <a:ext uri="{28A0092B-C50C-407E-A947-70E740481C1C}">
+                          <a14:useLocalDpi xmlns:a14="http://schemas.microsoft.com/office/drawing/2010/main" val="0"/>
+                        </a:ext>
+                      </a:extLst>
+                    </a:blip>
+                    <a:srcRect/>
+                    <a:stretch>
+                      <a:fillRect/>
+                    </a:stretch>
+                  </pic:blipFill>
+                  <pic:spPr bwMode="auto">
+                    <a:xfrm>
+                      <a:off x="0" y="0"/>
+                      <a:ext cx="4860000" cy="3976070"/>
+                    </a:xfrm>
+                    <a:prstGeom prst="rect">
+                      <a:avLst/>
+                    </a:prstGeom>
+                    <a:noFill/>
+                    <a:ln>
+                      <a:noFill/>
+                    </a:ln>
+                  </pic:spPr>
+                </pic:pic>
+              </a:graphicData>
+            </a:graphic>
+          </wp:inline>
+        </w:drawing>
+      </w:r>
+    </w:p>
+    <w:p>
+      <w:pPr>
+        <w:jc w:val="center"/>
+        <w:rPr>
+          <w:rFonts w:ascii="TH Sarabun New" w:eastAsia="Tahoma" w:hAnsi="TH Sarabun New" w:cs="TH Sarabun New"/>
+          <w:sz w:val="28"/>
+          <w:szCs w:val="28"/>
+          <w:cs/>
+          <w:lang w:bidi="th-TH"/>
+        </w:rPr>
+      </w:pPr>
+      <w:r>
+        <w:rPr>
+          <w:rFonts w:ascii="TH Sarabun New" w:eastAsia="Tahoma" w:hAnsi="TH Sarabun New" w:cs="TH Sarabun New"/>
+          <w:b/>
+          <w:bCs/>
+          <w:sz w:val="28"/>
+          <w:szCs w:val="28"/>
+          <w:cs/>
+          <w:lang w:bidi="th-TH"/>
+        </w:rPr>
+        <w:t>ภาพ</w:t>
+      </w:r>
+      <w:r>
+        <w:rPr>
+          <w:rFonts w:ascii="TH Sarabun New" w:eastAsia="Tahoma" w:hAnsi="TH Sarabun New" w:cs="TH Sarabun New"/>
+          <w:b/>
+          <w:bCs/>
+          <w:sz w:val="28"/>
+          <w:szCs w:val="28"/>
+          <w:cs/>
+          <w:lang w:bidi="th-TH"/>
+        </w:rPr>
+        <w:t xml:space="preserve">ที่ </w:t>
+      </w:r>
+      <w:r>
+        <w:rPr>
+          <w:rFonts w:ascii="TH Sarabun New" w:eastAsia="Tahoma" w:hAnsi="TH Sarabun New" w:cs="TH Sarabun New"/>
+          <w:b/>
+          <w:bCs/>
+          <w:sz w:val="28"/>
+          <w:szCs w:val="28"/>
+          <w:cs/>
+          <w:lang w:bidi="th-TH"/>
+        </w:rPr>
+        <w:t>4</w:t>
+      </w:r>
+      <w:r>
+        <w:rPr>
+          <w:rFonts w:ascii="TH Sarabun New" w:eastAsia="Tahoma" w:hAnsi="TH Sarabun New" w:cs="TH Sarabun New"/>
+          <w:b/>
+          <w:bCs/>
+          <w:sz w:val="28"/>
+          <w:szCs w:val="28"/>
+          <w:cs/>
+          <w:lang w:bidi="th-TH"/>
+        </w:rPr>
+        <w:t>.1</w:t>
+      </w:r>
+      <w:r>
+        <w:rPr>
+          <w:rFonts w:ascii="TH Sarabun New" w:eastAsia="Tahoma" w:hAnsi="TH Sarabun New" w:cs="TH Sarabun New"/>
+          <w:sz w:val="28"/>
+          <w:szCs w:val="28"/>
+          <w:cs/>
+          <w:lang w:bidi="th-TH"/>
+        </w:rPr>
+        <w:t xml:space="preserve"> </w:t>
+      </w:r>
+      <w:r>
+        <w:rPr>
+          <w:rFonts w:ascii="TH Sarabun New" w:eastAsia="Tahoma" w:hAnsi="TH Sarabun New" w:cs="TH Sarabun New"/>
+          <w:sz w:val="28"/>
+          <w:szCs w:val="28"/>
+          <w:cs/>
+          <w:lang w:bidi="th-TH"/>
+        </w:rPr>
+        <w:t>หน้า</w:t>
+      </w:r>
+      <w:r>
+        <w:rPr>
+          <w:rFonts w:ascii="TH Sarabun New" w:eastAsia="Tahoma" w:hAnsi="TH Sarabun New" w:cs="TH Sarabun New"/>
+          <w:sz w:val="28"/>
+          <w:szCs w:val="28"/>
+          <w:cs/>
+          <w:lang w:bidi="th-TH"/>
+        </w:rPr>
+        <w:t>จอเมนูจัดการข้อมูลนโยบายและแผน</w:t>
+      </w:r>
+    </w:p>
+    <w:p>
+      <w:pPr>
+        <w:rPr>
+          <w:rFonts w:ascii="TH Sarabun New" w:eastAsia="Tahoma" w:hAnsi="TH Sarabun New" w:cs="TH Sarabun New"/>
+          <w:b/>
+          <w:bCs/>
+          <w:spacing w:val="-14"/>
+          <w:sz w:val="32"/>
+          <w:szCs w:val="32"/>
+          <w:cs/>
+          <w:lang w:bidi="th-TH"/>
+        </w:rPr>
+      </w:pPr>
+    </w:p>
+    <w:p>
+      <w:pPr>
+        <w:rPr>
+          <w:rFonts w:ascii="TH Sarabun New" w:eastAsia="Tahoma" w:hAnsi="TH Sarabun New" w:cs="TH Sarabun New"/>
+          <w:sz w:val="32"/>
+          <w:szCs w:val="32"/>
+          <w:lang w:bidi="th-TH"/>
+        </w:rPr>
+      </w:pPr>
+      <w:r>
+        <w:rPr>
+          <w:rFonts w:ascii="TH Sarabun New" w:eastAsia="Tahoma" w:hAnsi="TH Sarabun New" w:cs="TH Sarabun New"/>
+          <w:b/>
+          <w:bCs/>
+          <w:sz w:val="32"/>
+          <w:szCs w:val="32"/>
+          <w:cs/>
+          <w:lang w:bidi="th-TH"/>
+        </w:rPr>
+        <w:t xml:space="preserve">     </w:t>
+      </w:r>
+      <w:r>
+        <w:rPr>
+          <w:rFonts w:ascii="TH Sarabun New" w:eastAsia="Tahoma" w:hAnsi="TH Sarabun New" w:cs="TH Sarabun New"/>
+          <w:b/>
+          <w:bCs/>
+          <w:sz w:val="32"/>
+          <w:szCs w:val="32"/>
+          <w:cs/>
+          <w:lang w:bidi="th-TH"/>
+        </w:rPr>
+        <w:t xml:space="preserve">        </w:t>
+      </w:r>
+      <w:r>
+        <w:rPr>
+          <w:rFonts w:ascii="TH Sarabun New" w:eastAsia="Tahoma" w:hAnsi="TH Sarabun New" w:cs="TH Sarabun New"/>
+          <w:b/>
+          <w:bCs/>
+          <w:sz w:val="32"/>
+          <w:szCs w:val="32"/>
+          <w:cs/>
+          <w:lang w:bidi="th-TH"/>
+        </w:rPr>
+        <w:t>4.1</w:t>
+      </w:r>
+      <w:r>
+        <w:rPr>
+          <w:rFonts w:ascii="TH Sarabun New" w:eastAsia="Tahoma" w:hAnsi="TH Sarabun New" w:cs="TH Sarabun New"/>
+          <w:b/>
+          <w:bCs/>
+          <w:sz w:val="32"/>
+          <w:szCs w:val="32"/>
+          <w:cs/>
+          <w:lang w:bidi="th-TH"/>
+        </w:rPr>
+        <w:t>.1</w:t>
+      </w:r>
+      <w:r>
+        <w:rPr>
+          <w:rFonts w:ascii="TH Sarabun New" w:eastAsia="Tahoma" w:hAnsi="TH Sarabun New" w:cs="TH Sarabun New"/>
+          <w:b/>
+          <w:bCs/>
+          <w:sz w:val="32"/>
+          <w:szCs w:val="32"/>
+          <w:cs/>
+          <w:lang w:bidi="th-TH"/>
+        </w:rPr>
+        <w:t xml:space="preserve"> </w:t>
+      </w:r>
+      <w:r>
+        <w:rPr>
+          <w:rFonts w:ascii="TH Sarabun New" w:eastAsia="Tahoma" w:hAnsi="TH Sarabun New" w:cs="TH Sarabun New"/>
+          <w:b/>
+          <w:bCs/>
+          <w:sz w:val="32"/>
+          <w:szCs w:val="32"/>
+          <w:lang w:bidi="th-TH"/>
+        </w:rPr>
+        <w:t>ขั้นตอนการเพิ่มนโยบาย</w:t>
+      </w:r>
+      <w:r>
+        <w:rPr>
+          <w:rFonts w:ascii="TH Sarabun New" w:eastAsia="Tahoma" w:hAnsi="TH Sarabun New" w:cs="TH Sarabun New"/>
+          <w:b/>
+          <w:bCs/>
+          <w:sz w:val="32"/>
+          <w:szCs w:val="32"/>
+          <w:lang w:bidi="th-TH"/>
+        </w:rPr>
+        <w:t xml:space="preserve"> </w:t>
+      </w:r>
+      <w:r>
+        <w:rPr>
+          <w:rFonts w:ascii="TH Sarabun New" w:eastAsia="Tahoma" w:hAnsi="TH Sarabun New" w:cs="TH Sarabun New"/>
+          <w:sz w:val="32"/>
+          <w:szCs w:val="32"/>
+          <w:lang w:bidi="th-TH"/>
+        </w:rPr>
+        <w:t>มีรายละเอียดดังภาพที่ 4.1.1</w:t>
+      </w:r>
+    </w:p>
+    <w:p>
+      <w:pPr>
+        <w:jc w:val="center"/>
+        <w:rPr>
+          <w:rFonts w:ascii="TH Sarabun New" w:eastAsia="Tahoma" w:hAnsi="TH Sarabun New" w:cs="TH Sarabun New"/>
+          <w:sz w:val="32"/>
+          <w:szCs w:val="32"/>
+          <w:cs/>
+          <w:lang w:bidi="th-TH"/>
+        </w:rPr>
+      </w:pPr>
+      <w:r>
+        <w:rPr>
+          <w:rFonts w:ascii="TH Sarabun New" w:eastAsia="Tahoma" w:hAnsi="TH Sarabun New" w:cs="TH Sarabun New"/>
+          <w:noProof/>
+          <w:sz w:val="32"/>
+          <w:szCs w:val="32"/>
+          <w:cs/>
+        </w:rPr>
+        <w:drawing>
+          <wp:inline distT="0" distB="0" distL="0" distR="0" wp14:anchorId="3302EAEC" wp14:editId="4502B026">
+            <wp:extent cx="4860000" cy="3092678"/>
+            <wp:effectExtent l="0" t="0" r="0" b="0"/>
+            <wp:docPr id="6" name="Picture 6" descr="รูปประกอบระบบนโยบายและแผน/4.1.1ขั้นตอนการเพิ่มนโยบาย.png"/>
+            <wp:cNvGraphicFramePr>
+              <a:graphicFrameLocks xmlns:a="http://schemas.openxmlformats.org/drawingml/2006/main" noChangeAspect="1"/>
+            </wp:cNvGraphicFramePr>
+            <a:graphic xmlns:a="http://schemas.openxmlformats.org/drawingml/2006/main">
+              <a:graphicData uri="http://schemas.openxmlformats.org/drawingml/2006/picture">
+                <pic:pic xmlns:pic="http://schemas.openxmlformats.org/drawingml/2006/picture">
+                  <pic:nvPicPr>
+                    <pic:cNvPr id="0" name="Picture 5" descr="รูปประกอบระบบนโยบายและแผน/4.1.1ขั้นตอนการเพิ่มนโยบาย.png"/>
+                    <pic:cNvPicPr>
+                      <a:picLocks noChangeAspect="1" noChangeArrowheads="1"/>
+                    </pic:cNvPicPr>
+                  </pic:nvPicPr>
+                  <pic:blipFill>
+                    <a:blip r:embed="rId6" cstate="print">
+                      <a:extLst>
+                        <a:ext uri="{28A0092B-C50C-407E-A947-70E740481C1C}">
+                          <a14:useLocalDpi xmlns:a14="http://schemas.microsoft.com/office/drawing/2010/main" val="0"/>
+                        </a:ext>
+                      </a:extLst>
+                    </a:blip>
+                    <a:srcRect/>
+                    <a:stretch>
+                      <a:fillRect/>
+                    </a:stretch>
+                  </pic:blipFill>
+                  <pic:spPr bwMode="auto">
+                    <a:xfrm>
+                      <a:off x="0" y="0"/>
+                      <a:ext cx="4860000" cy="3092678"/>
+                    </a:xfrm>
+                    <a:prstGeom prst="rect">
+                      <a:avLst/>
+                    </a:prstGeom>
+                    <a:noFill/>
+                    <a:ln>
+                      <a:noFill/>
+                    </a:ln>
+                  </pic:spPr>
+                </pic:pic>
+              </a:graphicData>
+            </a:graphic>
+          </wp:inline>
+        </w:drawing>
+      </w:r>
+    </w:p>
+    <w:p>
+      <w:pPr>
+        <w:jc w:val="center"/>
+        <w:rPr>
+          <w:rFonts w:ascii="TH Sarabun New" w:eastAsia="Tahoma" w:hAnsi="TH Sarabun New" w:cs="TH Sarabun New"/>
+          <w:sz w:val="28"/>
+          <w:szCs w:val="28"/>
+          <w:cs/>
+          <w:lang w:bidi="th-TH"/>
+        </w:rPr>
+      </w:pPr>
+      <w:r>
+        <w:rPr>
+          <w:rFonts w:ascii="TH Sarabun New" w:eastAsia="Tahoma" w:hAnsi="TH Sarabun New" w:cs="TH Sarabun New"/>
+          <w:b/>
+          <w:bCs/>
+          <w:sz w:val="28"/>
+          <w:szCs w:val="28"/>
+          <w:cs/>
+          <w:lang w:bidi="th-TH"/>
+        </w:rPr>
+        <w:t>ภาพ</w:t>
+      </w:r>
+      <w:r>
+        <w:rPr>
+          <w:rFonts w:ascii="TH Sarabun New" w:eastAsia="Tahoma" w:hAnsi="TH Sarabun New" w:cs="TH Sarabun New"/>
+          <w:b/>
+          <w:bCs/>
+          <w:sz w:val="28"/>
+          <w:szCs w:val="28"/>
+          <w:cs/>
+          <w:lang w:bidi="th-TH"/>
+        </w:rPr>
+        <w:t xml:space="preserve">ที่ </w:t>
+      </w:r>
+      <w:r>
+        <w:rPr>
+          <w:rFonts w:ascii="TH Sarabun New" w:eastAsia="Tahoma" w:hAnsi="TH Sarabun New" w:cs="TH Sarabun New"/>
+          <w:b/>
+          <w:bCs/>
+          <w:sz w:val="28"/>
+          <w:szCs w:val="28"/>
+          <w:cs/>
+          <w:lang w:bidi="th-TH"/>
+        </w:rPr>
+        <w:t>4.1</w:t>
+      </w:r>
+      <w:r>
+        <w:rPr>
+          <w:rFonts w:ascii="TH Sarabun New" w:eastAsia="Tahoma" w:hAnsi="TH Sarabun New" w:cs="TH Sarabun New"/>
+          <w:b/>
+          <w:bCs/>
+          <w:sz w:val="28"/>
+          <w:szCs w:val="28"/>
+          <w:cs/>
+          <w:lang w:bidi="th-TH"/>
+        </w:rPr>
+        <w:t>.1</w:t>
+      </w:r>
+      <w:r>
+        <w:rPr>
+          <w:rFonts w:ascii="TH Sarabun New" w:eastAsia="Tahoma" w:hAnsi="TH Sarabun New" w:cs="TH Sarabun New"/>
+          <w:sz w:val="28"/>
+          <w:szCs w:val="28"/>
+          <w:cs/>
+          <w:lang w:bidi="th-TH"/>
+        </w:rPr>
+        <w:t xml:space="preserve"> </w:t>
+      </w:r>
+      <w:r>
+        <w:rPr>
+          <w:rFonts w:ascii="TH Sarabun New" w:eastAsia="Tahoma" w:hAnsi="TH Sarabun New" w:cs="TH Sarabun New"/>
+          <w:sz w:val="28"/>
+          <w:szCs w:val="28"/>
+          <w:cs/>
+          <w:lang w:bidi="th-TH"/>
+        </w:rPr>
+        <w:t>ขั้นตอนการเพิ่มนโยบาย</w:t>
+      </w:r>
+    </w:p>
+    <w:p>
+      <w:pPr>
+        <w:jc w:val="center"/>
+        <w:rPr>
+          <w:rFonts w:ascii="TH Sarabun New" w:eastAsia="Tahoma" w:hAnsi="TH Sarabun New" w:cs="TH Sarabun New"/>
+          <w:sz w:val="28"/>
+          <w:szCs w:val="28"/>
+          <w:cs/>
+          <w:lang w:bidi="th-TH"/>
+        </w:rPr>
+      </w:pPr>
+    </w:p>
+    <w:p>
+      <w:pPr>
+        <w:rPr>
+          <w:rFonts w:ascii="TH Sarabun New" w:eastAsia="Tahoma" w:hAnsi="TH Sarabun New" w:cs="TH Sarabun New"/>
+          <w:sz w:val="32"/>
+          <w:szCs w:val="32"/>
+          <w:lang w:bidi="th-TH"/>
+        </w:rPr>
+      </w:pPr>
+      <w:r>
+        <w:rPr>
+          <w:rFonts w:ascii="TH Sarabun New" w:eastAsia="Tahoma" w:hAnsi="TH Sarabun New" w:cs="TH Sarabun New"/>
+          <w:b/>
+          <w:bCs/>
+          <w:sz w:val="32"/>
+          <w:szCs w:val="32"/>
+          <w:cs/>
+          <w:lang w:bidi="th-TH"/>
+        </w:rPr>
+        <w:t xml:space="preserve">             4.1</w:t>
+      </w:r>
+      <w:r>
+        <w:rPr>
+          <w:rFonts w:ascii="TH Sarabun New" w:eastAsia="Tahoma" w:hAnsi="TH Sarabun New" w:cs="TH Sarabun New"/>
+          <w:b/>
+          <w:bCs/>
+          <w:sz w:val="32"/>
+          <w:szCs w:val="32"/>
+          <w:cs/>
+          <w:lang w:bidi="th-TH"/>
+        </w:rPr>
+        <w:t>.2</w:t>
+      </w:r>
+      <w:r>
+        <w:rPr>
+          <w:rFonts w:ascii="TH Sarabun New" w:eastAsia="Tahoma" w:hAnsi="TH Sarabun New" w:cs="TH Sarabun New"/>
+          <w:b/>
+          <w:bCs/>
+          <w:sz w:val="32"/>
+          <w:szCs w:val="32"/>
+          <w:cs/>
+          <w:lang w:bidi="th-TH"/>
+        </w:rPr>
+        <w:t xml:space="preserve"> </w:t>
+      </w:r>
+      <w:r>
+        <w:rPr>
+          <w:rFonts w:ascii="TH Sarabun New" w:eastAsia="Tahoma" w:hAnsi="TH Sarabun New" w:cs="TH Sarabun New"/>
+          <w:b/>
+          <w:bCs/>
+          <w:sz w:val="32"/>
+          <w:szCs w:val="32"/>
+          <w:lang w:bidi="th-TH"/>
+        </w:rPr>
+        <w:t>ขั้นตอนการลบ</w:t>
+      </w:r>
+      <w:r>
+        <w:rPr>
+          <w:rFonts w:ascii="TH Sarabun New" w:eastAsia="Tahoma" w:hAnsi="TH Sarabun New" w:cs="TH Sarabun New"/>
+          <w:b/>
+          <w:bCs/>
+          <w:sz w:val="32"/>
+          <w:szCs w:val="32"/>
+          <w:lang w:bidi="th-TH"/>
+        </w:rPr>
+        <w:t>นโยบาย</w:t>
+      </w:r>
+      <w:r>
+        <w:rPr>
+          <w:rFonts w:ascii="TH Sarabun New" w:eastAsia="Tahoma" w:hAnsi="TH Sarabun New" w:cs="TH Sarabun New"/>
+          <w:b/>
+          <w:bCs/>
+          <w:sz w:val="32"/>
+          <w:szCs w:val="32"/>
+          <w:lang w:bidi="th-TH"/>
+        </w:rPr>
+        <w:t xml:space="preserve"> </w:t>
+      </w:r>
+      <w:r>
+        <w:rPr>
+          <w:rFonts w:ascii="TH Sarabun New" w:eastAsia="Tahoma" w:hAnsi="TH Sarabun New" w:cs="TH Sarabun New"/>
+          <w:sz w:val="32"/>
+          <w:szCs w:val="32"/>
+          <w:lang w:bidi="th-TH"/>
+        </w:rPr>
+        <w:t>มีรายละเอียดดัง</w:t>
+      </w:r>
+      <w:r>
+        <w:rPr>
+          <w:rFonts w:ascii="TH Sarabun New" w:eastAsia="Tahoma" w:hAnsi="TH Sarabun New" w:cs="TH Sarabun New"/>
+          <w:sz w:val="32"/>
+          <w:szCs w:val="32"/>
+          <w:lang w:bidi="th-TH"/>
+        </w:rPr>
+        <w:t>ภาพที่ 4.1.2</w:t>
+      </w:r>
+    </w:p>
+    <w:p>
+      <w:pPr>
+        <w:jc w:val="center"/>
+        <w:rPr>
+          <w:rFonts w:ascii="TH Sarabun New" w:eastAsia="Tahoma" w:hAnsi="TH Sarabun New" w:cs="TH Sarabun New"/>
+          <w:sz w:val="32"/>
+          <w:szCs w:val="32"/>
+          <w:cs/>
+          <w:lang w:bidi="th-TH"/>
+        </w:rPr>
+      </w:pPr>
+      <w:r>
+        <w:rPr>
+          <w:rFonts w:ascii="TH Sarabun New" w:eastAsia="Tahoma" w:hAnsi="TH Sarabun New" w:cs="TH Sarabun New"/>
+          <w:noProof/>
+          <w:sz w:val="32"/>
+          <w:szCs w:val="32"/>
+          <w:cs/>
+        </w:rPr>
+        <w:drawing>
+          <wp:inline distT="0" distB="0" distL="0" distR="0" wp14:anchorId="10AD34F9" wp14:editId="7A9A1380">
+            <wp:extent cx="4860000" cy="2417873"/>
+            <wp:effectExtent l="0" t="0" r="0" b="0"/>
+            <wp:docPr id="8" name="Picture 8" descr="รูปประกอบระบบนโยบายและแผน/4.1.2ขั้นตอนการลบนโยบาย.png"/>
+            <wp:cNvGraphicFramePr>
+              <a:graphicFrameLocks xmlns:a="http://schemas.openxmlformats.org/drawingml/2006/main" noChangeAspect="1"/>
+            </wp:cNvGraphicFramePr>
+            <a:graphic xmlns:a="http://schemas.openxmlformats.org/drawingml/2006/main">
+              <a:graphicData uri="http://schemas.openxmlformats.org/drawingml/2006/picture">
+                <pic:pic xmlns:pic="http://schemas.openxmlformats.org/drawingml/2006/picture">
+                  <pic:nvPicPr>
+                    <pic:cNvPr id="0" name="Picture 6" descr="รูปประกอบระบบนโยบายและแผน/4.1.2ขั้นตอนการลบนโยบาย.png"/>
+                    <pic:cNvPicPr>
+                      <a:picLocks noChangeAspect="1" noChangeArrowheads="1"/>
+                    </pic:cNvPicPr>
+                  </pic:nvPicPr>
+                  <pic:blipFill>
+                    <a:blip r:embed="rId7" cstate="print">
+                      <a:extLst>
+                        <a:ext uri="{28A0092B-C50C-407E-A947-70E740481C1C}">
+                          <a14:useLocalDpi xmlns:a14="http://schemas.microsoft.com/office/drawing/2010/main" val="0"/>
+                        </a:ext>
+                      </a:extLst>
+                    </a:blip>
+                    <a:srcRect/>
+                    <a:stretch>
+                      <a:fillRect/>
+                    </a:stretch>
+                  </pic:blipFill>
+                  <pic:spPr bwMode="auto">
+                    <a:xfrm>
+                      <a:off x="0" y="0"/>
+                      <a:ext cx="4860000" cy="2417873"/>
+                    </a:xfrm>
+                    <a:prstGeom prst="rect">
+                      <a:avLst/>
+                    </a:prstGeom>
+                    <a:noFill/>
+                    <a:ln>
+                      <a:noFill/>
+                    </a:ln>
+                  </pic:spPr>
+                </pic:pic>
+              </a:graphicData>
+            </a:graphic>
+          </wp:inline>
+        </w:drawing>
+      </w:r>
+    </w:p>
+    <w:p>
+      <w:pPr>
+        <w:jc w:val="center"/>
+        <w:rPr>
+          <w:rFonts w:ascii="TH Sarabun New" w:eastAsia="Tahoma" w:hAnsi="TH Sarabun New" w:cs="TH Sarabun New"/>
+          <w:sz w:val="28"/>
+          <w:szCs w:val="28"/>
+          <w:cs/>
+          <w:lang w:bidi="th-TH"/>
+        </w:rPr>
+      </w:pPr>
+      <w:r>
+        <w:rPr>
+          <w:rFonts w:ascii="TH Sarabun New" w:eastAsia="Tahoma" w:hAnsi="TH Sarabun New" w:cs="TH Sarabun New"/>
+          <w:b/>
+          <w:bCs/>
+          <w:sz w:val="28"/>
+          <w:szCs w:val="28"/>
+          <w:cs/>
+          <w:lang w:bidi="th-TH"/>
+        </w:rPr>
+        <w:t>ภาพ</w:t>
+      </w:r>
+      <w:r>
+        <w:rPr>
+          <w:rFonts w:ascii="TH Sarabun New" w:eastAsia="Tahoma" w:hAnsi="TH Sarabun New" w:cs="TH Sarabun New"/>
+          <w:b/>
+          <w:bCs/>
+          <w:sz w:val="28"/>
+          <w:szCs w:val="28"/>
+          <w:cs/>
+          <w:lang w:bidi="th-TH"/>
+        </w:rPr>
+        <w:t xml:space="preserve">ที่ </w:t>
+      </w:r>
+      <w:r>
+        <w:rPr>
+          <w:rFonts w:ascii="TH Sarabun New" w:eastAsia="Tahoma" w:hAnsi="TH Sarabun New" w:cs="TH Sarabun New"/>
+          <w:b/>
+          <w:bCs/>
+          <w:sz w:val="28"/>
+          <w:szCs w:val="28"/>
+          <w:cs/>
+          <w:lang w:bidi="th-TH"/>
+        </w:rPr>
+        <w:t>4.1.</w:t>
+      </w:r>
+      <w:r>
+        <w:rPr>
+          <w:rFonts w:ascii="TH Sarabun New" w:eastAsia="Tahoma" w:hAnsi="TH Sarabun New" w:cs="TH Sarabun New"/>
+          <w:b/>
+          <w:bCs/>
+          <w:sz w:val="28"/>
+          <w:szCs w:val="28"/>
+          <w:cs/>
+          <w:lang w:bidi="th-TH"/>
+        </w:rPr>
+        <w:t>2</w:t>
+      </w:r>
+      <w:r>
+        <w:rPr>
+          <w:rFonts w:ascii="TH Sarabun New" w:eastAsia="Tahoma" w:hAnsi="TH Sarabun New" w:cs="TH Sarabun New"/>
+          <w:sz w:val="28"/>
+          <w:szCs w:val="28"/>
+          <w:cs/>
+          <w:lang w:bidi="th-TH"/>
+        </w:rPr>
+        <w:t xml:space="preserve"> </w:t>
+      </w:r>
+      <w:r>
+        <w:rPr>
+          <w:rFonts w:ascii="TH Sarabun New" w:eastAsia="Tahoma" w:hAnsi="TH Sarabun New" w:cs="TH Sarabun New"/>
+          <w:sz w:val="28"/>
+          <w:szCs w:val="28"/>
+          <w:cs/>
+          <w:lang w:bidi="th-TH"/>
+        </w:rPr>
+        <w:t>ขั้นตอนการลบ</w:t>
+      </w:r>
+      <w:r>
+        <w:rPr>
+          <w:rFonts w:ascii="TH Sarabun New" w:eastAsia="Tahoma" w:hAnsi="TH Sarabun New" w:cs="TH Sarabun New"/>
+          <w:sz w:val="28"/>
+          <w:szCs w:val="28"/>
+          <w:cs/>
+          <w:lang w:bidi="th-TH"/>
+        </w:rPr>
+        <w:t>นโยบาย</w:t>
+      </w:r>
+    </w:p>
+    <w:p>
+      <w:pPr>
+        <w:jc w:val="center"/>
+        <w:rPr>
+          <w:rFonts w:ascii="TH Sarabun New" w:eastAsia="Tahoma" w:hAnsi="TH Sarabun New" w:cs="TH Sarabun New" w:hint="cs"/>
+          <w:sz w:val="28"/>
+          <w:szCs w:val="28"/>
+          <w:cs/>
+          <w:lang w:bidi="th-TH"/>
+        </w:rPr>
+      </w:pPr>
+    </w:p>
+    <w:p>
+      <w:pPr>
+        <w:rPr>
+          <w:rFonts w:ascii="TH Sarabun New" w:eastAsia="Tahoma" w:hAnsi="TH Sarabun New" w:cs="TH Sarabun New"/>
+          <w:spacing w:val="-6"/>
+          <w:sz w:val="32"/>
+          <w:szCs w:val="32"/>
+          <w:lang w:bidi="th-TH"/>
+        </w:rPr>
+      </w:pPr>
+      <w:r>
+        <w:rPr>
+          <w:rFonts w:ascii="TH Sarabun New" w:eastAsia="Tahoma" w:hAnsi="TH Sarabun New" w:cs="TH Sarabun New"/>
+          <w:b/>
+          <w:bCs/>
+          <w:spacing w:val="-6"/>
+          <w:sz w:val="32"/>
+          <w:szCs w:val="32"/>
+          <w:cs/>
+          <w:lang w:bidi="th-TH"/>
+        </w:rPr>
+        <w:t xml:space="preserve">             4.1</w:t>
+      </w:r>
+      <w:r>
+        <w:rPr>
+          <w:rFonts w:ascii="TH Sarabun New" w:eastAsia="Tahoma" w:hAnsi="TH Sarabun New" w:cs="TH Sarabun New"/>
+          <w:b/>
+          <w:bCs/>
+          <w:spacing w:val="-6"/>
+          <w:sz w:val="32"/>
+          <w:szCs w:val="32"/>
+          <w:cs/>
+          <w:lang w:bidi="th-TH"/>
+        </w:rPr>
+        <w:t>.3</w:t>
+      </w:r>
+      <w:r>
+        <w:rPr>
+          <w:rFonts w:ascii="TH Sarabun New" w:eastAsia="Tahoma" w:hAnsi="TH Sarabun New" w:cs="TH Sarabun New"/>
+          <w:b/>
+          <w:bCs/>
+          <w:spacing w:val="-6"/>
+          <w:sz w:val="32"/>
+          <w:szCs w:val="32"/>
+          <w:cs/>
+          <w:lang w:bidi="th-TH"/>
+        </w:rPr>
+        <w:t xml:space="preserve"> </w:t>
+      </w:r>
+      <w:r>
+        <w:rPr>
+          <w:rFonts w:ascii="TH Sarabun New" w:eastAsia="Tahoma" w:hAnsi="TH Sarabun New" w:cs="TH Sarabun New"/>
+          <w:b/>
+          <w:bCs/>
+          <w:spacing w:val="-6"/>
+          <w:sz w:val="32"/>
+          <w:szCs w:val="32"/>
+          <w:lang w:bidi="th-TH"/>
+        </w:rPr>
+        <w:t>รายละเอียดของ</w:t>
+      </w:r>
+      <w:r>
+        <w:rPr>
+          <w:rFonts w:ascii="TH Sarabun New" w:eastAsia="Tahoma" w:hAnsi="TH Sarabun New" w:cs="TH Sarabun New"/>
+          <w:b/>
+          <w:bCs/>
+          <w:spacing w:val="-6"/>
+          <w:sz w:val="32"/>
+          <w:szCs w:val="32"/>
+          <w:lang w:bidi="th-TH"/>
+        </w:rPr>
+        <w:t xml:space="preserve">นโยบาย </w:t>
+      </w:r>
+      <w:proofErr w:type="spellStart"/>
+      <w:r>
+        <w:rPr>
+          <w:rFonts w:ascii="TH Sarabun New" w:eastAsia="Tahoma" w:hAnsi="TH Sarabun New" w:cs="TH Sarabun New"/>
+          <w:spacing w:val="-6"/>
+          <w:sz w:val="32"/>
+          <w:szCs w:val="32"/>
+          <w:lang w:bidi="th-TH"/>
+        </w:rPr>
+        <w:t>สามารถ</w:t>
+      </w:r>
+      <w:r>
+        <w:rPr>
+          <w:rFonts w:ascii="TH Sarabun New" w:eastAsia="Tahoma" w:hAnsi="TH Sarabun New" w:cs="TH Sarabun New"/>
+          <w:spacing w:val="-6"/>
+          <w:sz w:val="32"/>
+          <w:szCs w:val="32"/>
+          <w:lang w:bidi="th-TH"/>
+        </w:rPr>
+        <w:t>แก้ไขชื่อนโยบาย</w:t>
+      </w:r>
+      <w:proofErr w:type="spellEnd"/>
+      <w:r>
+        <w:rPr>
+          <w:rFonts w:ascii="TH Sarabun New" w:eastAsia="Tahoma" w:hAnsi="TH Sarabun New" w:cs="TH Sarabun New"/>
+          <w:spacing w:val="-6"/>
+          <w:sz w:val="32"/>
+          <w:szCs w:val="32"/>
+          <w:lang w:bidi="th-TH"/>
+        </w:rPr>
+        <w:t xml:space="preserve"> </w:t>
+      </w:r>
+      <w:proofErr w:type="spellStart"/>
+      <w:r>
+        <w:rPr>
+          <w:rFonts w:ascii="TH Sarabun New" w:eastAsia="Tahoma" w:hAnsi="TH Sarabun New" w:cs="TH Sarabun New"/>
+          <w:spacing w:val="-6"/>
+          <w:sz w:val="32"/>
+          <w:szCs w:val="32"/>
+          <w:lang w:bidi="th-TH"/>
+        </w:rPr>
+        <w:t>และ</w:t>
+      </w:r>
+      <w:r>
+        <w:rPr>
+          <w:rFonts w:ascii="TH Sarabun New" w:eastAsia="Tahoma" w:hAnsi="TH Sarabun New" w:cs="TH Sarabun New"/>
+          <w:spacing w:val="-6"/>
+          <w:sz w:val="32"/>
+          <w:szCs w:val="32"/>
+          <w:lang w:bidi="th-TH"/>
+        </w:rPr>
+        <w:t>เพิ่ม</w:t>
+      </w:r>
+      <w:proofErr w:type="spellEnd"/>
+      <w:r>
+        <w:rPr>
+          <w:rFonts w:ascii="TH Sarabun New" w:eastAsia="Tahoma" w:hAnsi="TH Sarabun New" w:cs="TH Sarabun New"/>
+          <w:spacing w:val="-6"/>
+          <w:sz w:val="32"/>
+          <w:szCs w:val="32"/>
+          <w:lang w:bidi="th-TH"/>
+        </w:rPr>
+        <w:t xml:space="preserve"> แก้</w:t>
+      </w:r>
+      <w:r>
+        <w:rPr>
+          <w:rFonts w:ascii="TH Sarabun New" w:eastAsia="Tahoma" w:hAnsi="TH Sarabun New" w:cs="TH Sarabun New"/>
+          <w:spacing w:val="-6"/>
+          <w:sz w:val="32"/>
+          <w:szCs w:val="32"/>
+          <w:lang w:bidi="th-TH"/>
+        </w:rPr>
+        <w:t>ไข</w:t>
+      </w:r>
+      <w:r>
+        <w:rPr>
+          <w:rFonts w:ascii="TH Sarabun New" w:eastAsia="Tahoma" w:hAnsi="TH Sarabun New" w:cs="TH Sarabun New"/>
+          <w:spacing w:val="-6"/>
+          <w:sz w:val="32"/>
+          <w:szCs w:val="32"/>
+          <w:lang w:bidi="th-TH"/>
+        </w:rPr>
+        <w:t xml:space="preserve"> หรือลบข้อมูลยุทธศาสตร์, เป้าหมาย และตัวชี้วัดได้ </w:t>
+      </w:r>
+      <w:r>
+        <w:rPr>
+          <w:rFonts w:ascii="TH Sarabun New" w:eastAsia="Tahoma" w:hAnsi="TH Sarabun New" w:cs="TH Sarabun New"/>
+          <w:spacing w:val="-6"/>
+          <w:sz w:val="32"/>
+          <w:szCs w:val="32"/>
+          <w:lang w:bidi="th-TH"/>
+        </w:rPr>
+        <w:t>อธิบายได้ดังนี้</w:t>
+      </w:r>
+    </w:p>
+    <w:p>
+      <w:pPr>
+        <w:rPr>
+          <w:rFonts w:ascii="TH Sarabun New" w:eastAsia="Tahoma" w:hAnsi="TH Sarabun New" w:cs="TH Sarabun New" w:hint="cs"/>
+          <w:sz w:val="32"/>
+          <w:szCs w:val="32"/>
+          <w:lang w:bidi="th-TH"/>
+        </w:rPr>
+      </w:pPr>
+    </w:p>
+    <w:p>
+      <w:pPr>
+        <w:ind w:left="720" w:firstLine="720"/>
+        <w:rPr>
+          <w:rFonts w:ascii="TH Sarabun New" w:eastAsia="Tahoma" w:hAnsi="TH Sarabun New" w:cs="TH Sarabun New"/>
+          <w:sz w:val="32"/>
+          <w:szCs w:val="32"/>
+          <w:lang w:bidi="th-TH"/>
+        </w:rPr>
+      </w:pPr>
+      <w:r>
+        <w:rPr>
+          <w:rFonts w:ascii="TH Sarabun New" w:eastAsia="Tahoma" w:hAnsi="TH Sarabun New" w:cs="TH Sarabun New"/>
+          <w:b/>
+          <w:bCs/>
+          <w:sz w:val="32"/>
+          <w:szCs w:val="32"/>
+          <w:lang w:bidi="th-TH"/>
+        </w:rPr>
+        <w:t>การแก้ไขชื่อ</w:t>
+      </w:r>
+      <w:r>
+        <w:rPr>
+          <w:rFonts w:ascii="TH Sarabun New" w:eastAsia="Tahoma" w:hAnsi="TH Sarabun New" w:cs="TH Sarabun New"/>
+          <w:b/>
+          <w:bCs/>
+          <w:sz w:val="32"/>
+          <w:szCs w:val="32"/>
+          <w:lang w:bidi="th-TH"/>
+        </w:rPr>
+        <w:t>นโยบาย</w:t>
+      </w:r>
+      <w:r>
+        <w:rPr>
+          <w:rFonts w:ascii="TH Sarabun New" w:eastAsia="Tahoma" w:hAnsi="TH Sarabun New" w:cs="TH Sarabun New"/>
+          <w:b/>
+          <w:bCs/>
+          <w:sz w:val="32"/>
+          <w:szCs w:val="32"/>
+          <w:lang w:bidi="th-TH"/>
+        </w:rPr>
+        <w:t xml:space="preserve"> </w:t>
+      </w:r>
+      <w:r>
+        <w:rPr>
+          <w:rFonts w:ascii="TH Sarabun New" w:eastAsia="Tahoma" w:hAnsi="TH Sarabun New" w:cs="TH Sarabun New"/>
+          <w:sz w:val="32"/>
+          <w:szCs w:val="32"/>
+          <w:lang w:bidi="th-TH"/>
+        </w:rPr>
+        <w:t>มีขั้นตอนดังนี้</w:t>
+      </w:r>
+    </w:p>
+    <w:p>
+      <w:pPr>
+        <w:ind w:left="720" w:firstLine="720"/>
+        <w:rPr>
+          <w:rFonts w:ascii="TH Sarabun New" w:eastAsia="Tahoma" w:hAnsi="TH Sarabun New" w:cs="TH Sarabun New" w:hint="cs"/>
+          <w:sz w:val="32"/>
+          <w:szCs w:val="32"/>
+          <w:lang w:bidi="th-TH"/>
+        </w:rPr>
+      </w:pPr>
+      <w:r>
+        <w:rPr>
+          <w:rFonts w:ascii="TH Sarabun New" w:eastAsia="Tahoma" w:hAnsi="TH Sarabun New" w:cs="TH Sarabun New" w:hint="cs"/>
+          <w:noProof/>
+          <w:sz w:val="32"/>
+          <w:szCs w:val="32"/>
+          <w:cs/>
+        </w:rPr>
+        <w:drawing>
+          <wp:inline distT="0" distB="0" distL="0" distR="0" wp14:anchorId="397345AA" wp14:editId="05A55C1A">
+            <wp:extent cx="4680000" cy="4173956"/>
+            <wp:effectExtent l="0" t="0" r="0" b="0"/>
+            <wp:docPr id="9" name="Picture 9" descr="รูปประกอบระบบนโยบายและแผน/4.1.3ขั้นตอนการแก้ไขชื่อนโยบาย.png"/>
+            <wp:cNvGraphicFramePr>
+              <a:graphicFrameLocks xmlns:a="http://schemas.openxmlformats.org/drawingml/2006/main" noChangeAspect="1"/>
+            </wp:cNvGraphicFramePr>
+            <a:graphic xmlns:a="http://schemas.openxmlformats.org/drawingml/2006/main">
+              <a:graphicData uri="http://schemas.openxmlformats.org/drawingml/2006/picture">
+                <pic:pic xmlns:pic="http://schemas.openxmlformats.org/drawingml/2006/picture">
+                  <pic:nvPicPr>
+                    <pic:cNvPr id="0" name="Picture 7" descr="รูปประกอบระบบนโยบายและแผน/4.1.3ขั้นตอนการแก้ไขชื่อนโยบาย.png"/>
+                    <pic:cNvPicPr>
+                      <a:picLocks noChangeAspect="1" noChangeArrowheads="1"/>
+                    </pic:cNvPicPr>
+                  </pic:nvPicPr>
+                  <pic:blipFill>
+                    <a:blip r:embed="rId8" cstate="print">
+                      <a:extLst>
+                        <a:ext uri="{28A0092B-C50C-407E-A947-70E740481C1C}">
+                          <a14:useLocalDpi xmlns:a14="http://schemas.microsoft.com/office/drawing/2010/main" val="0"/>
+                        </a:ext>
+                      </a:extLst>
+                    </a:blip>
+                    <a:srcRect/>
+                    <a:stretch>
+                      <a:fillRect/>
+                    </a:stretch>
+                  </pic:blipFill>
+                  <pic:spPr bwMode="auto">
+                    <a:xfrm>
+                      <a:off x="0" y="0"/>
+                      <a:ext cx="4680000" cy="4173956"/>
+                    </a:xfrm>
+                    <a:prstGeom prst="rect">
+                      <a:avLst/>
+                    </a:prstGeom>
+                    <a:noFill/>
+                    <a:ln>
+                      <a:noFill/>
+                    </a:ln>
+                  </pic:spPr>
+                </pic:pic>
+              </a:graphicData>
+            </a:graphic>
+          </wp:inline>
+        </w:drawing>
+      </w:r>
+    </w:p>
+    <w:p>
+      <w:pPr>
+        <w:jc w:val="center"/>
+        <w:rPr>
+          <w:rFonts w:ascii="TH Sarabun New" w:eastAsia="Tahoma" w:hAnsi="TH Sarabun New" w:cs="TH Sarabun New" w:hint="cs"/>
+          <w:sz w:val="28"/>
+          <w:szCs w:val="28"/>
+          <w:cs/>
+          <w:lang w:bidi="th-TH"/>
+        </w:rPr>
+      </w:pPr>
+      <w:r>
+        <w:rPr>
+          <w:rFonts w:ascii="TH Sarabun New" w:eastAsia="Tahoma" w:hAnsi="TH Sarabun New" w:cs="TH Sarabun New"/>
+          <w:b/>
+          <w:bCs/>
+          <w:sz w:val="28"/>
+          <w:szCs w:val="28"/>
+          <w:cs/>
+          <w:lang w:bidi="th-TH"/>
+        </w:rPr>
+        <w:t>ภาพ</w:t>
+      </w:r>
+      <w:r>
+        <w:rPr>
+          <w:rFonts w:ascii="TH Sarabun New" w:eastAsia="Tahoma" w:hAnsi="TH Sarabun New" w:cs="TH Sarabun New"/>
+          <w:b/>
+          <w:bCs/>
+          <w:sz w:val="28"/>
+          <w:szCs w:val="28"/>
+          <w:cs/>
+          <w:lang w:bidi="th-TH"/>
+        </w:rPr>
+        <w:t xml:space="preserve">ที่ </w:t>
+      </w:r>
+      <w:r>
+        <w:rPr>
+          <w:rFonts w:ascii="TH Sarabun New" w:eastAsia="Tahoma" w:hAnsi="TH Sarabun New" w:cs="TH Sarabun New"/>
+          <w:b/>
+          <w:bCs/>
+          <w:sz w:val="28"/>
+          <w:szCs w:val="28"/>
+          <w:cs/>
+          <w:lang w:bidi="th-TH"/>
+        </w:rPr>
+        <w:t>4.1.</w:t>
+      </w:r>
+      <w:r>
+        <w:rPr>
+          <w:rFonts w:ascii="TH Sarabun New" w:eastAsia="Tahoma" w:hAnsi="TH Sarabun New" w:cs="TH Sarabun New"/>
+          <w:b/>
+          <w:bCs/>
+          <w:sz w:val="28"/>
+          <w:szCs w:val="28"/>
+          <w:cs/>
+          <w:lang w:bidi="th-TH"/>
+        </w:rPr>
+        <w:t>3</w:t>
+      </w:r>
+      <w:r>
+        <w:rPr>
+          <w:rFonts w:ascii="TH Sarabun New" w:eastAsia="Tahoma" w:hAnsi="TH Sarabun New" w:cs="TH Sarabun New"/>
+          <w:sz w:val="28"/>
+          <w:szCs w:val="28"/>
+          <w:cs/>
+          <w:lang w:bidi="th-TH"/>
+        </w:rPr>
+        <w:t xml:space="preserve"> </w:t>
+      </w:r>
+      <w:r>
+        <w:rPr>
+          <w:rFonts w:ascii="TH Sarabun New" w:eastAsia="Tahoma" w:hAnsi="TH Sarabun New" w:cs="TH Sarabun New"/>
+          <w:sz w:val="28"/>
+          <w:szCs w:val="28"/>
+          <w:cs/>
+          <w:lang w:bidi="th-TH"/>
+        </w:rPr>
+        <w:t>ขั้นตอนการ</w:t>
+      </w:r>
+      <w:r>
+        <w:rPr>
+          <w:rFonts w:ascii="TH Sarabun New" w:eastAsia="Tahoma" w:hAnsi="TH Sarabun New" w:cs="TH Sarabun New"/>
+          <w:sz w:val="28"/>
+          <w:szCs w:val="28"/>
+          <w:cs/>
+          <w:lang w:bidi="th-TH"/>
+        </w:rPr>
+        <w:t>แก้ไขชื่อ</w:t>
+      </w:r>
+      <w:r>
+        <w:rPr>
+          <w:rFonts w:ascii="TH Sarabun New" w:eastAsia="Tahoma" w:hAnsi="TH Sarabun New" w:cs="TH Sarabun New"/>
+          <w:sz w:val="28"/>
+          <w:szCs w:val="28"/>
+          <w:cs/>
+          <w:lang w:bidi="th-TH"/>
+        </w:rPr>
+        <w:t>นโยบาย</w:t>
+      </w:r>
+    </w:p>
+    <w:p>
+      <w:pPr>
+        <w:ind w:left="720" w:firstLine="720"/>
+        <w:rPr>
+          <w:rFonts w:ascii="TH Sarabun New" w:eastAsia="Tahoma" w:hAnsi="TH Sarabun New" w:cs="TH Sarabun New"/>
+          <w:sz w:val="32"/>
+          <w:szCs w:val="32"/>
+          <w:lang w:bidi="th-TH"/>
+        </w:rPr>
+      </w:pPr>
+      <w:r>
+        <w:rPr>
+          <w:rFonts w:ascii="TH Sarabun New" w:eastAsia="Tahoma" w:hAnsi="TH Sarabun New" w:cs="TH Sarabun New"/>
+          <w:b/>
+          <w:bCs/>
+          <w:sz w:val="32"/>
+          <w:szCs w:val="32"/>
+          <w:lang w:bidi="th-TH"/>
+        </w:rPr>
+        <w:t>การ</w:t>
+      </w:r>
+      <w:r>
+        <w:rPr>
+          <w:rFonts w:ascii="TH Sarabun New" w:eastAsia="Tahoma" w:hAnsi="TH Sarabun New" w:cs="TH Sarabun New"/>
+          <w:b/>
+          <w:bCs/>
+          <w:sz w:val="32"/>
+          <w:szCs w:val="32"/>
+          <w:lang w:bidi="th-TH"/>
+        </w:rPr>
+        <w:t>เพิ่มยุทธศาสตร์</w:t>
+      </w:r>
+      <w:r>
+        <w:rPr>
+          <w:rFonts w:ascii="TH Sarabun New" w:eastAsia="Tahoma" w:hAnsi="TH Sarabun New" w:cs="TH Sarabun New"/>
+          <w:b/>
+          <w:bCs/>
+          <w:sz w:val="32"/>
+          <w:szCs w:val="32"/>
+          <w:lang w:bidi="th-TH"/>
+        </w:rPr>
+        <w:t xml:space="preserve"> </w:t>
+      </w:r>
+      <w:r>
+        <w:rPr>
+          <w:rFonts w:ascii="TH Sarabun New" w:eastAsia="Tahoma" w:hAnsi="TH Sarabun New" w:cs="TH Sarabun New"/>
+          <w:sz w:val="32"/>
+          <w:szCs w:val="32"/>
+          <w:lang w:bidi="th-TH"/>
+        </w:rPr>
+        <w:t>มีขั้นตอนดังนี้</w:t>
+      </w:r>
+    </w:p>
+    <w:p>
+      <w:pPr>
+        <w:ind w:left="720" w:firstLine="720"/>
+        <w:jc w:val="center"/>
+        <w:rPr>
+          <w:rFonts w:ascii="TH Sarabun New" w:eastAsia="Tahoma" w:hAnsi="TH Sarabun New" w:cs="TH Sarabun New" w:hint="cs"/>
+          <w:sz w:val="32"/>
+          <w:szCs w:val="32"/>
+          <w:lang w:bidi="th-TH"/>
+        </w:rPr>
+      </w:pPr>
+      <w:r>
+        <w:rPr>
+          <w:rFonts w:ascii="TH Sarabun New" w:eastAsia="Tahoma" w:hAnsi="TH Sarabun New" w:cs="TH Sarabun New" w:hint="cs"/>
+          <w:noProof/>
+          <w:sz w:val="32"/>
+          <w:szCs w:val="32"/>
+          <w:cs/>
+        </w:rPr>
+        <w:drawing>
+          <wp:inline distT="0" distB="0" distL="0" distR="0" wp14:anchorId="1CC46318" wp14:editId="614FD596">
+            <wp:extent cx="4500000" cy="4013419"/>
+            <wp:effectExtent l="0" t="0" r="0" b="0"/>
+            <wp:docPr id="10" name="Picture 10" descr="รูปประกอบระบบนโยบายและแผน/4.1.4ขั้นตอนการเพิ่มยุทธศาสตร์.png"/>
+            <wp:cNvGraphicFramePr>
+              <a:graphicFrameLocks xmlns:a="http://schemas.openxmlformats.org/drawingml/2006/main" noChangeAspect="1"/>
+            </wp:cNvGraphicFramePr>
+            <a:graphic xmlns:a="http://schemas.openxmlformats.org/drawingml/2006/main">
+              <a:graphicData uri="http://schemas.openxmlformats.org/drawingml/2006/picture">
+                <pic:pic xmlns:pic="http://schemas.openxmlformats.org/drawingml/2006/picture">
+                  <pic:nvPicPr>
+                    <pic:cNvPr id="0" name="Picture 8" descr="รูปประกอบระบบนโยบายและแผน/4.1.4ขั้นตอนการเพิ่มยุทธศาสตร์.png"/>
+                    <pic:cNvPicPr>
+                      <a:picLocks noChangeAspect="1" noChangeArrowheads="1"/>
+                    </pic:cNvPicPr>
+                  </pic:nvPicPr>
+                  <pic:blipFill>
+                    <a:blip r:embed="rId9" cstate="print">
+                      <a:extLst>
+                        <a:ext uri="{28A0092B-C50C-407E-A947-70E740481C1C}">
+                          <a14:useLocalDpi xmlns:a14="http://schemas.microsoft.com/office/drawing/2010/main" val="0"/>
+                        </a:ext>
+                      </a:extLst>
+                    </a:blip>
+                    <a:srcRect/>
+                    <a:stretch>
+                      <a:fillRect/>
+                    </a:stretch>
+                  </pic:blipFill>
+                  <pic:spPr bwMode="auto">
+                    <a:xfrm>
+                      <a:off x="0" y="0"/>
+                      <a:ext cx="4500000" cy="4013419"/>
+                    </a:xfrm>
+                    <a:prstGeom prst="rect">
+                      <a:avLst/>
+                    </a:prstGeom>
+                    <a:noFill/>
+                    <a:ln>
+                      <a:noFill/>
+                    </a:ln>
+                  </pic:spPr>
+                </pic:pic>
+              </a:graphicData>
+            </a:graphic>
+          </wp:inline>
+        </w:drawing>
+      </w:r>
+    </w:p>
+    <w:p>
+      <w:pPr>
+        <w:jc w:val="center"/>
+        <w:rPr>
+          <w:rFonts w:ascii="TH Sarabun New" w:eastAsia="Tahoma" w:hAnsi="TH Sarabun New" w:cs="TH Sarabun New" w:hint="cs"/>
+          <w:sz w:val="28"/>
+          <w:szCs w:val="28"/>
+          <w:cs/>
+          <w:lang w:bidi="th-TH"/>
+        </w:rPr>
+      </w:pPr>
+      <w:r>
+        <w:rPr>
+          <w:rFonts w:ascii="TH Sarabun New" w:eastAsia="Tahoma" w:hAnsi="TH Sarabun New" w:cs="TH Sarabun New"/>
+          <w:b/>
+          <w:bCs/>
+          <w:sz w:val="28"/>
+          <w:szCs w:val="28"/>
+          <w:cs/>
+          <w:lang w:bidi="th-TH"/>
+        </w:rPr>
+        <w:t>ภาพ</w:t>
+      </w:r>
+      <w:r>
+        <w:rPr>
+          <w:rFonts w:ascii="TH Sarabun New" w:eastAsia="Tahoma" w:hAnsi="TH Sarabun New" w:cs="TH Sarabun New"/>
+          <w:b/>
+          <w:bCs/>
+          <w:sz w:val="28"/>
+          <w:szCs w:val="28"/>
+          <w:cs/>
+          <w:lang w:bidi="th-TH"/>
+        </w:rPr>
+        <w:t xml:space="preserve">ที่ </w:t>
+      </w:r>
+      <w:r>
+        <w:rPr>
+          <w:rFonts w:ascii="TH Sarabun New" w:eastAsia="Tahoma" w:hAnsi="TH Sarabun New" w:cs="TH Sarabun New"/>
+          <w:b/>
+          <w:bCs/>
+          <w:sz w:val="28"/>
+          <w:szCs w:val="28"/>
+          <w:cs/>
+          <w:lang w:bidi="th-TH"/>
+        </w:rPr>
+        <w:t>4.1.</w:t>
+      </w:r>
+      <w:r>
+        <w:rPr>
+          <w:rFonts w:ascii="TH Sarabun New" w:eastAsia="Tahoma" w:hAnsi="TH Sarabun New" w:cs="TH Sarabun New"/>
+          <w:b/>
+          <w:bCs/>
+          <w:sz w:val="28"/>
+          <w:szCs w:val="28"/>
+          <w:cs/>
+          <w:lang w:bidi="th-TH"/>
+        </w:rPr>
+        <w:t>4</w:t>
+      </w:r>
+      <w:r>
+        <w:rPr>
+          <w:rFonts w:ascii="TH Sarabun New" w:eastAsia="Tahoma" w:hAnsi="TH Sarabun New" w:cs="TH Sarabun New"/>
+          <w:sz w:val="28"/>
+          <w:szCs w:val="28"/>
+          <w:cs/>
+          <w:lang w:bidi="th-TH"/>
+        </w:rPr>
+        <w:t xml:space="preserve"> </w:t>
+      </w:r>
+      <w:r>
+        <w:rPr>
+          <w:rFonts w:ascii="TH Sarabun New" w:eastAsia="Tahoma" w:hAnsi="TH Sarabun New" w:cs="TH Sarabun New"/>
+          <w:sz w:val="28"/>
+          <w:szCs w:val="28"/>
+          <w:cs/>
+          <w:lang w:bidi="th-TH"/>
+        </w:rPr>
+        <w:t>ขั้นตอนการ</w:t>
+      </w:r>
+      <w:r>
+        <w:rPr>
+          <w:rFonts w:ascii="TH Sarabun New" w:eastAsia="Tahoma" w:hAnsi="TH Sarabun New" w:cs="TH Sarabun New"/>
+          <w:sz w:val="28"/>
+          <w:szCs w:val="28"/>
+          <w:cs/>
+          <w:lang w:bidi="th-TH"/>
+        </w:rPr>
+        <w:t>เพิ่มยุทธศาสตร์</w:t>
+      </w:r>
+    </w:p>
+    <w:p>
+      <w:pPr>
+        <w:jc w:val="center"/>
+        <w:rPr>
+          <w:rFonts w:ascii="TH Sarabun New" w:eastAsia="Tahoma" w:hAnsi="TH Sarabun New" w:cs="TH Sarabun New" w:hint="cs"/>
+          <w:sz w:val="28"/>
+          <w:szCs w:val="28"/>
+          <w:cs/>
+          <w:lang w:bidi="th-TH"/>
+        </w:rPr>
+      </w:pPr>
+    </w:p>
+    <w:p>
+      <w:pPr>
+        <w:ind w:left="720" w:firstLine="720"/>
+        <w:rPr>
+          <w:rFonts w:ascii="TH Sarabun New" w:eastAsia="Tahoma" w:hAnsi="TH Sarabun New" w:cs="TH Sarabun New"/>
+          <w:sz w:val="32"/>
+          <w:szCs w:val="32"/>
+          <w:lang w:bidi="th-TH"/>
+        </w:rPr>
+      </w:pPr>
+      <w:r>
+        <w:rPr>
+          <w:rFonts w:ascii="TH Sarabun New" w:eastAsia="Tahoma" w:hAnsi="TH Sarabun New" w:cs="TH Sarabun New"/>
+          <w:b/>
+          <w:bCs/>
+          <w:sz w:val="32"/>
+          <w:szCs w:val="32"/>
+          <w:lang w:bidi="th-TH"/>
+        </w:rPr>
+        <w:t>การ</w:t>
+      </w:r>
+      <w:r>
+        <w:rPr>
+          <w:rFonts w:ascii="TH Sarabun New" w:eastAsia="Tahoma" w:hAnsi="TH Sarabun New" w:cs="TH Sarabun New"/>
+          <w:b/>
+          <w:bCs/>
+          <w:sz w:val="32"/>
+          <w:szCs w:val="32"/>
+          <w:lang w:bidi="th-TH"/>
+        </w:rPr>
+        <w:t>ลบ</w:t>
+      </w:r>
+      <w:r>
+        <w:rPr>
+          <w:rFonts w:ascii="TH Sarabun New" w:eastAsia="Tahoma" w:hAnsi="TH Sarabun New" w:cs="TH Sarabun New"/>
+          <w:b/>
+          <w:bCs/>
+          <w:sz w:val="32"/>
+          <w:szCs w:val="32"/>
+          <w:lang w:bidi="th-TH"/>
+        </w:rPr>
+        <w:t xml:space="preserve">ยุทธศาสตร์ </w:t>
+      </w:r>
+      <w:r>
+        <w:rPr>
+          <w:rFonts w:ascii="TH Sarabun New" w:eastAsia="Tahoma" w:hAnsi="TH Sarabun New" w:cs="TH Sarabun New"/>
+          <w:sz w:val="32"/>
+          <w:szCs w:val="32"/>
+          <w:lang w:bidi="th-TH"/>
+        </w:rPr>
+        <w:t>มีขั้นตอนดังนี้</w:t>
+      </w:r>
+    </w:p>
+    <w:p>
+      <w:pPr>
+        <w:ind w:left="720" w:firstLine="720"/>
+        <w:jc w:val="center"/>
+        <w:rPr>
+          <w:rFonts w:ascii="TH Sarabun New" w:eastAsia="Tahoma" w:hAnsi="TH Sarabun New" w:cs="TH Sarabun New" w:hint="cs"/>
+          <w:sz w:val="32"/>
+          <w:szCs w:val="32"/>
+          <w:lang w:bidi="th-TH"/>
+        </w:rPr>
+      </w:pPr>
+      <w:r>
+        <w:rPr>
+          <w:rFonts w:ascii="TH Sarabun New" w:eastAsia="Tahoma" w:hAnsi="TH Sarabun New" w:cs="TH Sarabun New" w:hint="cs"/>
+          <w:noProof/>
+          <w:sz w:val="32"/>
+          <w:szCs w:val="32"/>
+          <w:cs/>
+        </w:rPr>
+        <w:drawing>
+          <wp:inline distT="0" distB="0" distL="0" distR="0" wp14:anchorId="144551C8" wp14:editId="2D6E5491">
+            <wp:extent cx="4500000" cy="3582233"/>
+            <wp:effectExtent l="0" t="0" r="0" b="0"/>
+            <wp:docPr id="11" name="Picture 11" descr="รูปประกอบระบบนโยบายและแผน/4.1.5ขั้นตอนการลบยุทธศาสตร์.png"/>
+            <wp:cNvGraphicFramePr>
+              <a:graphicFrameLocks xmlns:a="http://schemas.openxmlformats.org/drawingml/2006/main" noChangeAspect="1"/>
+            </wp:cNvGraphicFramePr>
+            <a:graphic xmlns:a="http://schemas.openxmlformats.org/drawingml/2006/main">
+              <a:graphicData uri="http://schemas.openxmlformats.org/drawingml/2006/picture">
+                <pic:pic xmlns:pic="http://schemas.openxmlformats.org/drawingml/2006/picture">
+                  <pic:nvPicPr>
+                    <pic:cNvPr id="0" name="Picture 9" descr="รูปประกอบระบบนโยบายและแผน/4.1.5ขั้นตอนการลบยุทธศาสตร์.png"/>
+                    <pic:cNvPicPr>
+                      <a:picLocks noChangeAspect="1" noChangeArrowheads="1"/>
+                    </pic:cNvPicPr>
+                  </pic:nvPicPr>
+                  <pic:blipFill>
+                    <a:blip r:embed="rId10" cstate="print">
+                      <a:extLst>
+                        <a:ext uri="{28A0092B-C50C-407E-A947-70E740481C1C}">
+                          <a14:useLocalDpi xmlns:a14="http://schemas.microsoft.com/office/drawing/2010/main" val="0"/>
+                        </a:ext>
+                      </a:extLst>
+                    </a:blip>
+                    <a:srcRect/>
+                    <a:stretch>
+                      <a:fillRect/>
+                    </a:stretch>
+                  </pic:blipFill>
+                  <pic:spPr bwMode="auto">
+                    <a:xfrm>
+                      <a:off x="0" y="0"/>
+                      <a:ext cx="4500000" cy="3582233"/>
+                    </a:xfrm>
+                    <a:prstGeom prst="rect">
+                      <a:avLst/>
+                    </a:prstGeom>
+                    <a:noFill/>
+                    <a:ln>
+                      <a:noFill/>
+                    </a:ln>
+                  </pic:spPr>
+                </pic:pic>
+              </a:graphicData>
+            </a:graphic>
+          </wp:inline>
+        </w:drawing>
+      </w:r>
+    </w:p>
+    <w:p>
+      <w:pPr>
+        <w:jc w:val="center"/>
+        <w:rPr>
+          <w:rFonts w:ascii="TH Sarabun New" w:eastAsia="Tahoma" w:hAnsi="TH Sarabun New" w:cs="TH Sarabun New"/>
+          <w:sz w:val="28"/>
+          <w:szCs w:val="28"/>
+          <w:lang w:bidi="th-TH"/>
+        </w:rPr>
+      </w:pPr>
+      <w:r>
+        <w:rPr>
+          <w:rFonts w:ascii="TH Sarabun New" w:eastAsia="Tahoma" w:hAnsi="TH Sarabun New" w:cs="TH Sarabun New"/>
+          <w:b/>
+          <w:bCs/>
+          <w:sz w:val="28"/>
+          <w:szCs w:val="28"/>
+          <w:cs/>
+          <w:lang w:bidi="th-TH"/>
+        </w:rPr>
+        <w:t>ภาพ</w:t>
+      </w:r>
+      <w:r>
+        <w:rPr>
+          <w:rFonts w:ascii="TH Sarabun New" w:eastAsia="Tahoma" w:hAnsi="TH Sarabun New" w:cs="TH Sarabun New"/>
+          <w:b/>
+          <w:bCs/>
+          <w:sz w:val="28"/>
+          <w:szCs w:val="28"/>
+          <w:cs/>
+          <w:lang w:bidi="th-TH"/>
+        </w:rPr>
+        <w:t xml:space="preserve">ที่ </w:t>
+      </w:r>
+      <w:r>
+        <w:rPr>
+          <w:rFonts w:ascii="TH Sarabun New" w:eastAsia="Tahoma" w:hAnsi="TH Sarabun New" w:cs="TH Sarabun New"/>
+          <w:b/>
+          <w:bCs/>
+          <w:sz w:val="28"/>
+          <w:szCs w:val="28"/>
+          <w:cs/>
+          <w:lang w:bidi="th-TH"/>
+        </w:rPr>
+        <w:t>4.1.</w:t>
+      </w:r>
+      <w:r>
+        <w:rPr>
+          <w:rFonts w:ascii="TH Sarabun New" w:eastAsia="Tahoma" w:hAnsi="TH Sarabun New" w:cs="TH Sarabun New"/>
+          <w:b/>
+          <w:bCs/>
+          <w:sz w:val="28"/>
+          <w:szCs w:val="28"/>
+          <w:cs/>
+          <w:lang w:bidi="th-TH"/>
+        </w:rPr>
+        <w:t>5</w:t>
+      </w:r>
+      <w:r>
+        <w:rPr>
+          <w:rFonts w:ascii="TH Sarabun New" w:eastAsia="Tahoma" w:hAnsi="TH Sarabun New" w:cs="TH Sarabun New"/>
+          <w:sz w:val="28"/>
+          <w:szCs w:val="28"/>
+          <w:cs/>
+          <w:lang w:bidi="th-TH"/>
+        </w:rPr>
+        <w:t xml:space="preserve"> </w:t>
+      </w:r>
+      <w:r>
+        <w:rPr>
+          <w:rFonts w:ascii="TH Sarabun New" w:eastAsia="Tahoma" w:hAnsi="TH Sarabun New" w:cs="TH Sarabun New"/>
+          <w:sz w:val="28"/>
+          <w:szCs w:val="28"/>
+          <w:cs/>
+          <w:lang w:bidi="th-TH"/>
+        </w:rPr>
+        <w:t>ขั้นตอน</w:t>
+      </w:r>
+      <w:r>
+        <w:rPr>
+          <w:rFonts w:ascii="TH Sarabun New" w:eastAsia="Tahoma" w:hAnsi="TH Sarabun New" w:cs="TH Sarabun New" w:hint="cs"/>
+          <w:sz w:val="28"/>
+          <w:szCs w:val="28"/>
+          <w:lang w:bidi="th-TH"/>
+        </w:rPr>
+        <w:t>การลบยุทธศาสตร์</w:t>
+      </w:r>
+    </w:p>
+    <w:p>
+      <w:pPr>
+        <w:jc w:val="center"/>
+        <w:rPr>
+          <w:rFonts w:ascii="TH Sarabun New" w:eastAsia="Tahoma" w:hAnsi="TH Sarabun New" w:cs="TH Sarabun New" w:hint="cs"/>
+          <w:sz w:val="28"/>
+          <w:szCs w:val="28"/>
+          <w:cs/>
+          <w:lang w:bidi="th-TH"/>
+        </w:rPr>
+      </w:pPr>
+    </w:p>
+    <w:p>
+      <w:pPr>
+        <w:ind w:left="720" w:firstLine="720"/>
+        <w:rPr>
+          <w:rFonts w:ascii="TH Sarabun New" w:eastAsia="Tahoma" w:hAnsi="TH Sarabun New" w:cs="TH Sarabun New"/>
+          <w:sz w:val="32"/>
+          <w:szCs w:val="32"/>
+          <w:lang w:bidi="th-TH"/>
+        </w:rPr>
+      </w:pPr>
+      <w:proofErr w:type="spellStart"/>
+      <w:r>
+        <w:rPr>
+          <w:rFonts w:ascii="TH Sarabun New" w:eastAsia="Tahoma" w:hAnsi="TH Sarabun New" w:cs="TH Sarabun New"/>
+          <w:b/>
+          <w:bCs/>
+          <w:sz w:val="32"/>
+          <w:szCs w:val="32"/>
+          <w:lang w:bidi="th-TH"/>
+        </w:rPr>
+        <w:t>การ</w:t>
+      </w:r>
+      <w:r>
+        <w:rPr>
+          <w:rFonts w:ascii="TH Sarabun New" w:eastAsia="Tahoma" w:hAnsi="TH Sarabun New" w:cs="TH Sarabun New"/>
+          <w:b/>
+          <w:bCs/>
+          <w:sz w:val="32"/>
+          <w:szCs w:val="32"/>
+          <w:lang w:bidi="th-TH"/>
+        </w:rPr>
+        <w:t>แก้</w:t>
+      </w:r>
+      <w:r>
+        <w:rPr>
+          <w:rFonts w:ascii="TH Sarabun New" w:eastAsia="Tahoma" w:hAnsi="TH Sarabun New" w:cs="TH Sarabun New"/>
+          <w:b/>
+          <w:bCs/>
+          <w:sz w:val="32"/>
+          <w:szCs w:val="32"/>
+          <w:lang w:bidi="th-TH"/>
+        </w:rPr>
+        <w:t>ไข</w:t>
+      </w:r>
+      <w:r>
+        <w:rPr>
+          <w:rFonts w:ascii="TH Sarabun New" w:eastAsia="Tahoma" w:hAnsi="TH Sarabun New" w:cs="TH Sarabun New"/>
+          <w:b/>
+          <w:bCs/>
+          <w:sz w:val="32"/>
+          <w:szCs w:val="32"/>
+          <w:lang w:bidi="th-TH"/>
+        </w:rPr>
+        <w:t>ยุทธศาสตร์</w:t>
+      </w:r>
+      <w:proofErr w:type="spellEnd"/>
+      <w:r>
+        <w:rPr>
+          <w:rFonts w:ascii="TH Sarabun New" w:eastAsia="Tahoma" w:hAnsi="TH Sarabun New" w:cs="TH Sarabun New"/>
+          <w:b/>
+          <w:bCs/>
+          <w:sz w:val="32"/>
+          <w:szCs w:val="32"/>
+          <w:lang w:bidi="th-TH"/>
+        </w:rPr>
+        <w:t xml:space="preserve"> </w:t>
+      </w:r>
+      <w:r>
+        <w:rPr>
+          <w:rFonts w:ascii="TH Sarabun New" w:eastAsia="Tahoma" w:hAnsi="TH Sarabun New" w:cs="TH Sarabun New"/>
+          <w:sz w:val="32"/>
+          <w:szCs w:val="32"/>
+          <w:lang w:bidi="th-TH"/>
+        </w:rPr>
+        <w:t>มีขั้นตอนดังนี้</w:t>
+      </w:r>
+    </w:p>
+    <w:p>
+      <w:pPr>
+        <w:ind w:left="720" w:firstLine="720"/>
+        <w:jc w:val="center"/>
+        <w:rPr>
+          <w:rFonts w:ascii="TH Sarabun New" w:eastAsia="Tahoma" w:hAnsi="TH Sarabun New" w:cs="TH Sarabun New"/>
+          <w:sz w:val="32"/>
+          <w:szCs w:val="32"/>
+          <w:lang w:bidi="th-TH"/>
+        </w:rPr>
+      </w:pPr>
+      <w:r>
+        <w:rPr>
+          <w:rFonts w:ascii="TH Sarabun New" w:eastAsia="Tahoma" w:hAnsi="TH Sarabun New" w:cs="TH Sarabun New" w:hint="cs"/>
+          <w:noProof/>
+          <w:sz w:val="32"/>
+          <w:szCs w:val="32"/>
+          <w:cs/>
+        </w:rPr>
+        <w:drawing>
+          <wp:inline distT="0" distB="0" distL="0" distR="0" wp14:anchorId="2EA3BFAA" wp14:editId="3E3A5F00">
+            <wp:extent cx="4500000" cy="4239991"/>
+            <wp:effectExtent l="0" t="0" r="0" b="0"/>
+            <wp:docPr id="12" name="Picture 12" descr="รูปประกอบระบบนโยบายและแผน/4.1.6ขั้นตอนการแก้ไขยุทธศาสตร์.png"/>
+            <wp:cNvGraphicFramePr>
+              <a:graphicFrameLocks xmlns:a="http://schemas.openxmlformats.org/drawingml/2006/main" noChangeAspect="1"/>
+            </wp:cNvGraphicFramePr>
+            <a:graphic xmlns:a="http://schemas.openxmlformats.org/drawingml/2006/main">
+              <a:graphicData uri="http://schemas.openxmlformats.org/drawingml/2006/picture">
+                <pic:pic xmlns:pic="http://schemas.openxmlformats.org/drawingml/2006/picture">
+                  <pic:nvPicPr>
+                    <pic:cNvPr id="0" name="Picture 10" descr="รูปประกอบระบบนโยบายและแผน/4.1.6ขั้นตอนการแก้ไขยุทธศาสตร์.png"/>
+                    <pic:cNvPicPr>
+                      <a:picLocks noChangeAspect="1" noChangeArrowheads="1"/>
+                    </pic:cNvPicPr>
+                  </pic:nvPicPr>
+                  <pic:blipFill>
+                    <a:blip r:embed="rId11" cstate="print">
+                      <a:extLst>
+                        <a:ext uri="{28A0092B-C50C-407E-A947-70E740481C1C}">
+                          <a14:useLocalDpi xmlns:a14="http://schemas.microsoft.com/office/drawing/2010/main" val="0"/>
+                        </a:ext>
+                      </a:extLst>
+                    </a:blip>
+                    <a:srcRect/>
+                    <a:stretch>
+                      <a:fillRect/>
+                    </a:stretch>
+                  </pic:blipFill>
+                  <pic:spPr bwMode="auto">
+                    <a:xfrm>
+                      <a:off x="0" y="0"/>
+                      <a:ext cx="4500000" cy="4239991"/>
+                    </a:xfrm>
+                    <a:prstGeom prst="rect">
+                      <a:avLst/>
+                    </a:prstGeom>
+                    <a:noFill/>
+                    <a:ln>
+                      <a:noFill/>
+                    </a:ln>
+                  </pic:spPr>
+                </pic:pic>
+              </a:graphicData>
+            </a:graphic>
+          </wp:inline>
+        </w:drawing>
+      </w:r>
+    </w:p>
+    <w:p>
+      <w:pPr>
+        <w:jc w:val="center"/>
+        <w:rPr>
+          <w:rFonts w:ascii="TH Sarabun New" w:eastAsia="Tahoma" w:hAnsi="TH Sarabun New" w:cs="TH Sarabun New"/>
+          <w:sz w:val="28"/>
+          <w:szCs w:val="28"/>
+          <w:lang w:bidi="th-TH"/>
+        </w:rPr>
+      </w:pPr>
+      <w:r>
+        <w:rPr>
+          <w:rFonts w:ascii="TH Sarabun New" w:eastAsia="Tahoma" w:hAnsi="TH Sarabun New" w:cs="TH Sarabun New"/>
+          <w:b/>
+          <w:bCs/>
+          <w:sz w:val="28"/>
+          <w:szCs w:val="28"/>
+          <w:cs/>
+          <w:lang w:bidi="th-TH"/>
+        </w:rPr>
+        <w:t>ภาพ</w:t>
+      </w:r>
+      <w:r>
+        <w:rPr>
+          <w:rFonts w:ascii="TH Sarabun New" w:eastAsia="Tahoma" w:hAnsi="TH Sarabun New" w:cs="TH Sarabun New"/>
+          <w:b/>
+          <w:bCs/>
+          <w:sz w:val="28"/>
+          <w:szCs w:val="28"/>
+          <w:cs/>
+          <w:lang w:bidi="th-TH"/>
+        </w:rPr>
+        <w:t xml:space="preserve">ที่ </w:t>
+      </w:r>
+      <w:r>
+        <w:rPr>
+          <w:rFonts w:ascii="TH Sarabun New" w:eastAsia="Tahoma" w:hAnsi="TH Sarabun New" w:cs="TH Sarabun New"/>
+          <w:b/>
+          <w:bCs/>
+          <w:sz w:val="28"/>
+          <w:szCs w:val="28"/>
+          <w:cs/>
+          <w:lang w:bidi="th-TH"/>
+        </w:rPr>
+        <w:t>4.1.</w:t>
+      </w:r>
+      <w:r>
+        <w:rPr>
+          <w:rFonts w:ascii="TH Sarabun New" w:eastAsia="Tahoma" w:hAnsi="TH Sarabun New" w:cs="TH Sarabun New"/>
+          <w:b/>
+          <w:bCs/>
+          <w:sz w:val="28"/>
+          <w:szCs w:val="28"/>
+          <w:cs/>
+          <w:lang w:bidi="th-TH"/>
+        </w:rPr>
+        <w:t>6</w:t>
+      </w:r>
+      <w:r>
+        <w:rPr>
+          <w:rFonts w:ascii="TH Sarabun New" w:eastAsia="Tahoma" w:hAnsi="TH Sarabun New" w:cs="TH Sarabun New"/>
+          <w:sz w:val="28"/>
+          <w:szCs w:val="28"/>
+          <w:cs/>
+          <w:lang w:bidi="th-TH"/>
+        </w:rPr>
+        <w:t xml:space="preserve"> </w:t>
+      </w:r>
+      <w:r>
+        <w:rPr>
+          <w:rFonts w:ascii="TH Sarabun New" w:eastAsia="Tahoma" w:hAnsi="TH Sarabun New" w:cs="TH Sarabun New"/>
+          <w:sz w:val="28"/>
+          <w:szCs w:val="28"/>
+          <w:cs/>
+          <w:lang w:bidi="th-TH"/>
+        </w:rPr>
+        <w:t>ขั้นตอน</w:t>
+      </w:r>
+      <w:proofErr w:type="spellStart"/>
+      <w:r>
+        <w:rPr>
+          <w:rFonts w:ascii="TH Sarabun New" w:eastAsia="Tahoma" w:hAnsi="TH Sarabun New" w:cs="TH Sarabun New" w:hint="cs"/>
+          <w:sz w:val="28"/>
+          <w:szCs w:val="28"/>
+          <w:lang w:bidi="th-TH"/>
+        </w:rPr>
+        <w:t>การแก้</w:t>
+      </w:r>
+      <w:r>
+        <w:rPr>
+          <w:rFonts w:ascii="TH Sarabun New" w:eastAsia="Tahoma" w:hAnsi="TH Sarabun New" w:cs="TH Sarabun New"/>
+          <w:sz w:val="28"/>
+          <w:szCs w:val="28"/>
+          <w:lang w:bidi="th-TH"/>
+        </w:rPr>
+        <w:t>ไข</w:t>
+      </w:r>
+      <w:r>
+        <w:rPr>
+          <w:rFonts w:ascii="TH Sarabun New" w:eastAsia="Tahoma" w:hAnsi="TH Sarabun New" w:cs="TH Sarabun New" w:hint="cs"/>
+          <w:sz w:val="28"/>
+          <w:szCs w:val="28"/>
+          <w:lang w:bidi="th-TH"/>
+        </w:rPr>
+        <w:t>ยุทธศาสตร์</w:t>
+      </w:r>
+      <w:proofErr w:type="spellEnd"/>
+    </w:p>
+    <w:p>
+      <w:pPr>
+        <w:jc w:val="center"/>
+        <w:rPr>
+          <w:rFonts w:ascii="TH Sarabun New" w:eastAsia="Tahoma" w:hAnsi="TH Sarabun New" w:cs="TH Sarabun New" w:hint="cs"/>
+          <w:sz w:val="28"/>
+          <w:szCs w:val="28"/>
+          <w:cs/>
+          <w:lang w:bidi="th-TH"/>
+        </w:rPr>
+      </w:pPr>
       <w:bookmarkStart w:id="0" w:name="_GoBack"/>
       <w:bookmarkEnd w:id="0"/>
-      <w:r>
-        <w:rPr>
-          <w:rFonts w:ascii="TH Sarabun New" w:eastAsia="Tahoma" w:hAnsi="TH Sarabun New" w:cs="TH Sarabun New"/>
-          <w:sz w:val="28"/>
-          <w:szCs w:val="28"/>
-          <w:cs/>
-          <w:lang w:bidi="th-TH"/>
-        </w:rPr>
-        <w:t xml:space="preserve"> แสดงการเข้า</w:t>
-      </w:r>
-      <w:r>
-        <w:rPr>
-          <w:rFonts w:ascii="TH Sarabun New" w:eastAsia="Tahoma" w:hAnsi="TH Sarabun New" w:cs="TH Sarabun New"/>
-          <w:sz w:val="28"/>
-          <w:szCs w:val="28"/>
-          <w:cs/>
-          <w:lang w:bidi="th-TH"/>
-        </w:rPr>
-        <w:t>ระบบ</w:t>
-      </w:r>
-      <w:r>
-        <w:rPr>
-          <w:rFonts w:ascii="TH Sarabun New" w:eastAsia="Tahoma" w:hAnsi="TH Sarabun New" w:cs="TH Sarabun New"/>
-          <w:sz w:val="28"/>
-          <w:szCs w:val="28"/>
-          <w:cs/>
-          <w:lang w:bidi="th-TH"/>
-        </w:rPr>
-        <w:t>จัดการนโยบายและแผน</w:t>
-      </w:r>
-      <w:r>
-        <w:rPr>
-          <w:rFonts w:ascii="TH Sarabun New" w:eastAsia="Tahoma" w:hAnsi="TH Sarabun New" w:cs="TH Sarabun New"/>
-          <w:sz w:val="28"/>
-          <w:szCs w:val="28"/>
-          <w:lang w:bidi="th-TH"/>
-        </w:rPr>
-        <w:t xml:space="preserve"> ตามผู้ใช้แต่ละ</w:t>
-      </w:r>
-      <w:r>
-        <w:rPr>
-          <w:rFonts w:ascii="TH Sarabun New" w:eastAsia="Tahoma" w:hAnsi="TH Sarabun New" w:cs="TH Sarabun New"/>
-          <w:sz w:val="28"/>
-          <w:szCs w:val="28"/>
-          <w:cs/>
-          <w:lang w:bidi="th-TH"/>
-        </w:rPr>
-        <w:t>หน่วยงาน</w:t>
-      </w:r>
+    </w:p>
+    <w:p>
+      <w:pPr>
+        <w:ind w:left="720" w:firstLine="720"/>
+        <w:rPr>
+          <w:rFonts w:ascii="TH Sarabun New" w:eastAsia="Tahoma" w:hAnsi="TH Sarabun New" w:cs="TH Sarabun New"/>
+          <w:sz w:val="32"/>
+          <w:szCs w:val="32"/>
+          <w:lang w:bidi="th-TH"/>
+        </w:rPr>
+      </w:pPr>
+      <w:proofErr w:type="spellStart"/>
+      <w:r>
+        <w:rPr>
+          <w:rFonts w:ascii="TH Sarabun New" w:eastAsia="Tahoma" w:hAnsi="TH Sarabun New" w:cs="TH Sarabun New"/>
+          <w:b/>
+          <w:bCs/>
+          <w:sz w:val="32"/>
+          <w:szCs w:val="32"/>
+          <w:lang w:bidi="th-TH"/>
+        </w:rPr>
+        <w:t>การเพิ่ม</w:t>
+      </w:r>
+      <w:r>
+        <w:rPr>
+          <w:rFonts w:ascii="TH Sarabun New" w:eastAsia="Tahoma" w:hAnsi="TH Sarabun New" w:cs="TH Sarabun New"/>
+          <w:b/>
+          <w:bCs/>
+          <w:sz w:val="32"/>
+          <w:szCs w:val="32"/>
+          <w:lang w:bidi="th-TH"/>
+        </w:rPr>
+        <w:t>เป้าหมาย</w:t>
+      </w:r>
+      <w:proofErr w:type="spellEnd"/>
+      <w:r>
+        <w:rPr>
+          <w:rFonts w:ascii="TH Sarabun New" w:eastAsia="Tahoma" w:hAnsi="TH Sarabun New" w:cs="TH Sarabun New"/>
+          <w:b/>
+          <w:bCs/>
+          <w:sz w:val="32"/>
+          <w:szCs w:val="32"/>
+          <w:lang w:bidi="th-TH"/>
+        </w:rPr>
+        <w:t xml:space="preserve"> </w:t>
+      </w:r>
+      <w:r>
+        <w:rPr>
+          <w:rFonts w:ascii="TH Sarabun New" w:eastAsia="Tahoma" w:hAnsi="TH Sarabun New" w:cs="TH Sarabun New"/>
+          <w:sz w:val="32"/>
+          <w:szCs w:val="32"/>
+          <w:lang w:bidi="th-TH"/>
+        </w:rPr>
+        <w:t>มีขั้นตอนดังนี้</w:t>
+      </w:r>
+    </w:p>
+    <w:p>
+      <w:pPr>
+        <w:ind w:left="720" w:firstLine="720"/>
+        <w:jc w:val="center"/>
+        <w:rPr>
+          <w:rFonts w:ascii="TH Sarabun New" w:eastAsia="Tahoma" w:hAnsi="TH Sarabun New" w:cs="TH Sarabun New" w:hint="cs"/>
+          <w:sz w:val="32"/>
+          <w:szCs w:val="32"/>
+          <w:lang w:bidi="th-TH"/>
+        </w:rPr>
+      </w:pPr>
+    </w:p>
+    <w:p>
+      <w:pPr>
+        <w:jc w:val="center"/>
+        <w:rPr>
+          <w:rFonts w:ascii="TH Sarabun New" w:eastAsia="Tahoma" w:hAnsi="TH Sarabun New" w:cs="TH Sarabun New"/>
+          <w:sz w:val="28"/>
+          <w:szCs w:val="28"/>
+          <w:cs/>
+          <w:lang w:bidi="th-TH"/>
+        </w:rPr>
+      </w:pPr>
+      <w:r>
+        <w:rPr>
+          <w:rFonts w:ascii="TH Sarabun New" w:eastAsia="Tahoma" w:hAnsi="TH Sarabun New" w:cs="TH Sarabun New"/>
+          <w:b/>
+          <w:bCs/>
+          <w:sz w:val="28"/>
+          <w:szCs w:val="28"/>
+          <w:cs/>
+          <w:lang w:bidi="th-TH"/>
+        </w:rPr>
+        <w:t>ภาพ</w:t>
+      </w:r>
+      <w:r>
+        <w:rPr>
+          <w:rFonts w:ascii="TH Sarabun New" w:eastAsia="Tahoma" w:hAnsi="TH Sarabun New" w:cs="TH Sarabun New"/>
+          <w:b/>
+          <w:bCs/>
+          <w:sz w:val="28"/>
+          <w:szCs w:val="28"/>
+          <w:cs/>
+          <w:lang w:bidi="th-TH"/>
+        </w:rPr>
+        <w:t xml:space="preserve">ที่ </w:t>
+      </w:r>
+      <w:r>
+        <w:rPr>
+          <w:rFonts w:ascii="TH Sarabun New" w:eastAsia="Tahoma" w:hAnsi="TH Sarabun New" w:cs="TH Sarabun New"/>
+          <w:b/>
+          <w:bCs/>
+          <w:sz w:val="28"/>
+          <w:szCs w:val="28"/>
+          <w:cs/>
+          <w:lang w:bidi="th-TH"/>
+        </w:rPr>
+        <w:t>4.1.</w:t>
+      </w:r>
+      <w:r>
+        <w:rPr>
+          <w:rFonts w:ascii="TH Sarabun New" w:eastAsia="Tahoma" w:hAnsi="TH Sarabun New" w:cs="TH Sarabun New"/>
+          <w:b/>
+          <w:bCs/>
+          <w:sz w:val="28"/>
+          <w:szCs w:val="28"/>
+          <w:cs/>
+          <w:lang w:bidi="th-TH"/>
+        </w:rPr>
+        <w:t>7</w:t>
+      </w:r>
+      <w:r>
+        <w:rPr>
+          <w:rFonts w:ascii="TH Sarabun New" w:eastAsia="Tahoma" w:hAnsi="TH Sarabun New" w:cs="TH Sarabun New"/>
+          <w:sz w:val="28"/>
+          <w:szCs w:val="28"/>
+          <w:cs/>
+          <w:lang w:bidi="th-TH"/>
+        </w:rPr>
+        <w:t xml:space="preserve"> </w:t>
+      </w:r>
+      <w:r>
+        <w:rPr>
+          <w:rFonts w:ascii="TH Sarabun New" w:eastAsia="Tahoma" w:hAnsi="TH Sarabun New" w:cs="TH Sarabun New"/>
+          <w:sz w:val="28"/>
+          <w:szCs w:val="28"/>
+          <w:cs/>
+          <w:lang w:bidi="th-TH"/>
+        </w:rPr>
+        <w:t>ขั้นตอนการเพิ่ม</w:t>
+      </w:r>
+      <w:r>
+        <w:rPr>
+          <w:rFonts w:ascii="TH Sarabun New" w:eastAsia="Tahoma" w:hAnsi="TH Sarabun New" w:cs="TH Sarabun New"/>
+          <w:sz w:val="28"/>
+          <w:szCs w:val="28"/>
+          <w:cs/>
+          <w:lang w:bidi="th-TH"/>
+        </w:rPr>
+        <w:t>เป้าหมาย</w:t>
+      </w:r>
+    </w:p>
+    <w:p>
+      <w:pPr>
+        <w:jc w:val="center"/>
+        <w:rPr>
+          <w:rFonts w:ascii="TH Sarabun New" w:eastAsia="Tahoma" w:hAnsi="TH Sarabun New" w:cs="TH Sarabun New" w:hint="cs"/>
+          <w:sz w:val="28"/>
+          <w:szCs w:val="28"/>
+          <w:cs/>
+          <w:lang w:bidi="th-TH"/>
+        </w:rPr>
+      </w:pPr>
+    </w:p>
+    <w:p>
+      <w:pPr>
+        <w:ind w:left="720" w:firstLine="720"/>
+        <w:rPr>
+          <w:rFonts w:ascii="TH Sarabun New" w:eastAsia="Tahoma" w:hAnsi="TH Sarabun New" w:cs="TH Sarabun New"/>
+          <w:sz w:val="32"/>
+          <w:szCs w:val="32"/>
+          <w:lang w:bidi="th-TH"/>
+        </w:rPr>
+      </w:pPr>
+      <w:proofErr w:type="spellStart"/>
+      <w:r>
+        <w:rPr>
+          <w:rFonts w:ascii="TH Sarabun New" w:eastAsia="Tahoma" w:hAnsi="TH Sarabun New" w:cs="TH Sarabun New"/>
+          <w:b/>
+          <w:bCs/>
+          <w:sz w:val="32"/>
+          <w:szCs w:val="32"/>
+          <w:lang w:bidi="th-TH"/>
+        </w:rPr>
+        <w:t>การลบ</w:t>
+      </w:r>
+      <w:r>
+        <w:rPr>
+          <w:rFonts w:ascii="TH Sarabun New" w:eastAsia="Tahoma" w:hAnsi="TH Sarabun New" w:cs="TH Sarabun New"/>
+          <w:b/>
+          <w:bCs/>
+          <w:sz w:val="32"/>
+          <w:szCs w:val="32"/>
+          <w:lang w:bidi="th-TH"/>
+        </w:rPr>
+        <w:t>เป้าหมาย</w:t>
+      </w:r>
+      <w:proofErr w:type="spellEnd"/>
+      <w:r>
+        <w:rPr>
+          <w:rFonts w:ascii="TH Sarabun New" w:eastAsia="Tahoma" w:hAnsi="TH Sarabun New" w:cs="TH Sarabun New"/>
+          <w:b/>
+          <w:bCs/>
+          <w:sz w:val="32"/>
+          <w:szCs w:val="32"/>
+          <w:lang w:bidi="th-TH"/>
+        </w:rPr>
+        <w:t xml:space="preserve"> </w:t>
+      </w:r>
+      <w:r>
+        <w:rPr>
+          <w:rFonts w:ascii="TH Sarabun New" w:eastAsia="Tahoma" w:hAnsi="TH Sarabun New" w:cs="TH Sarabun New"/>
+          <w:sz w:val="32"/>
+          <w:szCs w:val="32"/>
+          <w:lang w:bidi="th-TH"/>
+        </w:rPr>
+        <w:t>มีขั้นตอนดังนี้</w:t>
+      </w:r>
+    </w:p>
+    <w:p>
+      <w:pPr>
+        <w:ind w:left="720" w:firstLine="720"/>
+        <w:jc w:val="center"/>
+        <w:rPr>
+          <w:rFonts w:ascii="TH Sarabun New" w:eastAsia="Tahoma" w:hAnsi="TH Sarabun New" w:cs="TH Sarabun New" w:hint="cs"/>
+          <w:sz w:val="32"/>
+          <w:szCs w:val="32"/>
+          <w:lang w:bidi="th-TH"/>
+        </w:rPr>
+      </w:pPr>
+    </w:p>
+    <w:p>
+      <w:pPr>
+        <w:jc w:val="center"/>
+        <w:rPr>
+          <w:rFonts w:ascii="TH Sarabun New" w:eastAsia="Tahoma" w:hAnsi="TH Sarabun New" w:cs="TH Sarabun New"/>
+          <w:sz w:val="28"/>
+          <w:szCs w:val="28"/>
+          <w:cs/>
+          <w:lang w:bidi="th-TH"/>
+        </w:rPr>
+      </w:pPr>
+      <w:r>
+        <w:rPr>
+          <w:rFonts w:ascii="TH Sarabun New" w:eastAsia="Tahoma" w:hAnsi="TH Sarabun New" w:cs="TH Sarabun New"/>
+          <w:b/>
+          <w:bCs/>
+          <w:sz w:val="28"/>
+          <w:szCs w:val="28"/>
+          <w:cs/>
+          <w:lang w:bidi="th-TH"/>
+        </w:rPr>
+        <w:t>ภาพ</w:t>
+      </w:r>
+      <w:r>
+        <w:rPr>
+          <w:rFonts w:ascii="TH Sarabun New" w:eastAsia="Tahoma" w:hAnsi="TH Sarabun New" w:cs="TH Sarabun New"/>
+          <w:b/>
+          <w:bCs/>
+          <w:sz w:val="28"/>
+          <w:szCs w:val="28"/>
+          <w:cs/>
+          <w:lang w:bidi="th-TH"/>
+        </w:rPr>
+        <w:t xml:space="preserve">ที่ </w:t>
+      </w:r>
+      <w:r>
+        <w:rPr>
+          <w:rFonts w:ascii="TH Sarabun New" w:eastAsia="Tahoma" w:hAnsi="TH Sarabun New" w:cs="TH Sarabun New"/>
+          <w:b/>
+          <w:bCs/>
+          <w:sz w:val="28"/>
+          <w:szCs w:val="28"/>
+          <w:cs/>
+          <w:lang w:bidi="th-TH"/>
+        </w:rPr>
+        <w:t>4.1.</w:t>
+      </w:r>
+      <w:r>
+        <w:rPr>
+          <w:rFonts w:ascii="TH Sarabun New" w:eastAsia="Tahoma" w:hAnsi="TH Sarabun New" w:cs="TH Sarabun New"/>
+          <w:b/>
+          <w:bCs/>
+          <w:sz w:val="28"/>
+          <w:szCs w:val="28"/>
+          <w:cs/>
+          <w:lang w:bidi="th-TH"/>
+        </w:rPr>
+        <w:t>8</w:t>
+      </w:r>
+      <w:r>
+        <w:rPr>
+          <w:rFonts w:ascii="TH Sarabun New" w:eastAsia="Tahoma" w:hAnsi="TH Sarabun New" w:cs="TH Sarabun New"/>
+          <w:sz w:val="28"/>
+          <w:szCs w:val="28"/>
+          <w:cs/>
+          <w:lang w:bidi="th-TH"/>
+        </w:rPr>
+        <w:t xml:space="preserve"> </w:t>
+      </w:r>
+      <w:r>
+        <w:rPr>
+          <w:rFonts w:ascii="TH Sarabun New" w:eastAsia="Tahoma" w:hAnsi="TH Sarabun New" w:cs="TH Sarabun New"/>
+          <w:sz w:val="28"/>
+          <w:szCs w:val="28"/>
+          <w:cs/>
+          <w:lang w:bidi="th-TH"/>
+        </w:rPr>
+        <w:t>ขั้นตอน</w:t>
+      </w:r>
+      <w:proofErr w:type="spellStart"/>
+      <w:r>
+        <w:rPr>
+          <w:rFonts w:ascii="TH Sarabun New" w:eastAsia="Tahoma" w:hAnsi="TH Sarabun New" w:cs="TH Sarabun New" w:hint="cs"/>
+          <w:sz w:val="28"/>
+          <w:szCs w:val="28"/>
+          <w:lang w:bidi="th-TH"/>
+        </w:rPr>
+        <w:t>การลบ</w:t>
+      </w:r>
+      <w:r>
+        <w:rPr>
+          <w:rFonts w:ascii="TH Sarabun New" w:eastAsia="Tahoma" w:hAnsi="TH Sarabun New" w:cs="TH Sarabun New"/>
+          <w:sz w:val="28"/>
+          <w:szCs w:val="28"/>
+          <w:lang w:bidi="th-TH"/>
+        </w:rPr>
+        <w:t>เป้าหมาย</w:t>
+      </w:r>
+      <w:proofErr w:type="spellEnd"/>
+    </w:p>
+    <w:p>
+      <w:pPr>
+        <w:jc w:val="center"/>
+        <w:rPr>
+          <w:rFonts w:ascii="TH Sarabun New" w:eastAsia="Tahoma" w:hAnsi="TH Sarabun New" w:cs="TH Sarabun New" w:hint="cs"/>
+          <w:sz w:val="28"/>
+          <w:szCs w:val="28"/>
+          <w:cs/>
+          <w:lang w:bidi="th-TH"/>
+        </w:rPr>
+      </w:pPr>
+    </w:p>
+    <w:p>
+      <w:pPr>
+        <w:ind w:left="720" w:firstLine="720"/>
+        <w:rPr>
+          <w:rFonts w:ascii="TH Sarabun New" w:eastAsia="Tahoma" w:hAnsi="TH Sarabun New" w:cs="TH Sarabun New"/>
+          <w:sz w:val="32"/>
+          <w:szCs w:val="32"/>
+          <w:lang w:bidi="th-TH"/>
+        </w:rPr>
+      </w:pPr>
+      <w:proofErr w:type="spellStart"/>
+      <w:r>
+        <w:rPr>
+          <w:rFonts w:ascii="TH Sarabun New" w:eastAsia="Tahoma" w:hAnsi="TH Sarabun New" w:cs="TH Sarabun New"/>
+          <w:b/>
+          <w:bCs/>
+          <w:sz w:val="32"/>
+          <w:szCs w:val="32"/>
+          <w:lang w:bidi="th-TH"/>
+        </w:rPr>
+        <w:t>การแก้</w:t>
+      </w:r>
+      <w:r>
+        <w:rPr>
+          <w:rFonts w:ascii="TH Sarabun New" w:eastAsia="Tahoma" w:hAnsi="TH Sarabun New" w:cs="TH Sarabun New"/>
+          <w:b/>
+          <w:bCs/>
+          <w:sz w:val="32"/>
+          <w:szCs w:val="32"/>
+          <w:lang w:bidi="th-TH"/>
+        </w:rPr>
+        <w:t>ไขเป้าหมาย</w:t>
+      </w:r>
+      <w:proofErr w:type="spellEnd"/>
+      <w:r>
+        <w:rPr>
+          <w:rFonts w:ascii="TH Sarabun New" w:eastAsia="Tahoma" w:hAnsi="TH Sarabun New" w:cs="TH Sarabun New"/>
+          <w:b/>
+          <w:bCs/>
+          <w:sz w:val="32"/>
+          <w:szCs w:val="32"/>
+          <w:lang w:bidi="th-TH"/>
+        </w:rPr>
+        <w:t xml:space="preserve"> </w:t>
+      </w:r>
+      <w:r>
+        <w:rPr>
+          <w:rFonts w:ascii="TH Sarabun New" w:eastAsia="Tahoma" w:hAnsi="TH Sarabun New" w:cs="TH Sarabun New"/>
+          <w:sz w:val="32"/>
+          <w:szCs w:val="32"/>
+          <w:lang w:bidi="th-TH"/>
+        </w:rPr>
+        <w:t>มีขั้นตอนดังนี้</w:t>
+      </w:r>
+    </w:p>
+    <w:p>
+      <w:pPr>
+        <w:ind w:left="720" w:firstLine="720"/>
+        <w:jc w:val="center"/>
+        <w:rPr>
+          <w:rFonts w:ascii="TH Sarabun New" w:eastAsia="Tahoma" w:hAnsi="TH Sarabun New" w:cs="TH Sarabun New" w:hint="cs"/>
+          <w:sz w:val="32"/>
+          <w:szCs w:val="32"/>
+          <w:lang w:bidi="th-TH"/>
+        </w:rPr>
+      </w:pPr>
+    </w:p>
+    <w:p>
+      <w:pPr>
+        <w:jc w:val="center"/>
+        <w:rPr>
+          <w:rFonts w:ascii="TH Sarabun New" w:eastAsia="Tahoma" w:hAnsi="TH Sarabun New" w:cs="TH Sarabun New"/>
+          <w:sz w:val="28"/>
+          <w:szCs w:val="28"/>
+          <w:lang w:bidi="th-TH"/>
+        </w:rPr>
+      </w:pPr>
+      <w:r>
+        <w:rPr>
+          <w:rFonts w:ascii="TH Sarabun New" w:eastAsia="Tahoma" w:hAnsi="TH Sarabun New" w:cs="TH Sarabun New"/>
+          <w:b/>
+          <w:bCs/>
+          <w:sz w:val="28"/>
+          <w:szCs w:val="28"/>
+          <w:cs/>
+          <w:lang w:bidi="th-TH"/>
+        </w:rPr>
+        <w:t>ภาพ</w:t>
+      </w:r>
+      <w:r>
+        <w:rPr>
+          <w:rFonts w:ascii="TH Sarabun New" w:eastAsia="Tahoma" w:hAnsi="TH Sarabun New" w:cs="TH Sarabun New"/>
+          <w:b/>
+          <w:bCs/>
+          <w:sz w:val="28"/>
+          <w:szCs w:val="28"/>
+          <w:cs/>
+          <w:lang w:bidi="th-TH"/>
+        </w:rPr>
+        <w:t xml:space="preserve">ที่ </w:t>
+      </w:r>
+      <w:r>
+        <w:rPr>
+          <w:rFonts w:ascii="TH Sarabun New" w:eastAsia="Tahoma" w:hAnsi="TH Sarabun New" w:cs="TH Sarabun New"/>
+          <w:b/>
+          <w:bCs/>
+          <w:sz w:val="28"/>
+          <w:szCs w:val="28"/>
+          <w:cs/>
+          <w:lang w:bidi="th-TH"/>
+        </w:rPr>
+        <w:t>4.1.</w:t>
+      </w:r>
+      <w:r>
+        <w:rPr>
+          <w:rFonts w:ascii="TH Sarabun New" w:eastAsia="Tahoma" w:hAnsi="TH Sarabun New" w:cs="TH Sarabun New"/>
+          <w:b/>
+          <w:bCs/>
+          <w:sz w:val="28"/>
+          <w:szCs w:val="28"/>
+          <w:cs/>
+          <w:lang w:bidi="th-TH"/>
+        </w:rPr>
+        <w:t>9</w:t>
+      </w:r>
+      <w:r>
+        <w:rPr>
+          <w:rFonts w:ascii="TH Sarabun New" w:eastAsia="Tahoma" w:hAnsi="TH Sarabun New" w:cs="TH Sarabun New"/>
+          <w:sz w:val="28"/>
+          <w:szCs w:val="28"/>
+          <w:cs/>
+          <w:lang w:bidi="th-TH"/>
+        </w:rPr>
+        <w:t xml:space="preserve"> </w:t>
+      </w:r>
+      <w:r>
+        <w:rPr>
+          <w:rFonts w:ascii="TH Sarabun New" w:eastAsia="Tahoma" w:hAnsi="TH Sarabun New" w:cs="TH Sarabun New"/>
+          <w:sz w:val="28"/>
+          <w:szCs w:val="28"/>
+          <w:cs/>
+          <w:lang w:bidi="th-TH"/>
+        </w:rPr>
+        <w:t>ขั้นตอน</w:t>
+      </w:r>
+      <w:r>
+        <w:rPr>
+          <w:rFonts w:hint="cs"/>
+        </w:rPr>
+        <w:t xml:space="preserve"> </w:t>
+      </w:r>
+      <w:proofErr w:type="spellStart"/>
+      <w:r>
+        <w:rPr>
+          <w:rFonts w:ascii="TH Sarabun New" w:eastAsia="Tahoma" w:hAnsi="TH Sarabun New" w:cs="TH Sarabun New" w:hint="cs"/>
+          <w:sz w:val="28"/>
+          <w:szCs w:val="28"/>
+          <w:lang w:bidi="th-TH"/>
+        </w:rPr>
+        <w:t>การแก้</w:t>
+      </w:r>
+      <w:r>
+        <w:rPr>
+          <w:rFonts w:ascii="TH Sarabun New" w:eastAsia="Tahoma" w:hAnsi="TH Sarabun New" w:cs="TH Sarabun New"/>
+          <w:sz w:val="28"/>
+          <w:szCs w:val="28"/>
+          <w:lang w:bidi="th-TH"/>
+        </w:rPr>
+        <w:t>ไขเป้าหมาย</w:t>
+      </w:r>
+      <w:proofErr w:type="spellEnd"/>
+    </w:p>
+    <w:p>
+      <w:pPr>
+        <w:jc w:val="center"/>
+        <w:rPr>
+          <w:rFonts w:ascii="TH Sarabun New" w:eastAsia="Tahoma" w:hAnsi="TH Sarabun New" w:cs="TH Sarabun New" w:hint="cs"/>
+          <w:sz w:val="28"/>
+          <w:szCs w:val="28"/>
+          <w:cs/>
+          <w:lang w:bidi="th-TH"/>
+        </w:rPr>
+      </w:pPr>
+    </w:p>
+    <w:p>
+      <w:pPr>
+        <w:ind w:left="720" w:firstLine="720"/>
+        <w:rPr>
+          <w:rFonts w:ascii="TH Sarabun New" w:eastAsia="Tahoma" w:hAnsi="TH Sarabun New" w:cs="TH Sarabun New"/>
+          <w:sz w:val="32"/>
+          <w:szCs w:val="32"/>
+          <w:lang w:bidi="th-TH"/>
+        </w:rPr>
+      </w:pPr>
+      <w:proofErr w:type="spellStart"/>
+      <w:r>
+        <w:rPr>
+          <w:rFonts w:ascii="TH Sarabun New" w:eastAsia="Tahoma" w:hAnsi="TH Sarabun New" w:cs="TH Sarabun New"/>
+          <w:b/>
+          <w:bCs/>
+          <w:sz w:val="32"/>
+          <w:szCs w:val="32"/>
+          <w:lang w:bidi="th-TH"/>
+        </w:rPr>
+        <w:t>การเพิ่ม</w:t>
+      </w:r>
+      <w:r>
+        <w:rPr>
+          <w:rFonts w:ascii="TH Sarabun New" w:eastAsia="Tahoma" w:hAnsi="TH Sarabun New" w:cs="TH Sarabun New"/>
+          <w:b/>
+          <w:bCs/>
+          <w:sz w:val="32"/>
+          <w:szCs w:val="32"/>
+          <w:lang w:bidi="th-TH"/>
+        </w:rPr>
+        <w:t>ตัวชี้วัด</w:t>
+      </w:r>
+      <w:proofErr w:type="spellEnd"/>
+      <w:r>
+        <w:rPr>
+          <w:rFonts w:ascii="TH Sarabun New" w:eastAsia="Tahoma" w:hAnsi="TH Sarabun New" w:cs="TH Sarabun New"/>
+          <w:b/>
+          <w:bCs/>
+          <w:sz w:val="32"/>
+          <w:szCs w:val="32"/>
+          <w:lang w:bidi="th-TH"/>
+        </w:rPr>
+        <w:t xml:space="preserve"> </w:t>
+      </w:r>
+      <w:r>
+        <w:rPr>
+          <w:rFonts w:ascii="TH Sarabun New" w:eastAsia="Tahoma" w:hAnsi="TH Sarabun New" w:cs="TH Sarabun New"/>
+          <w:sz w:val="32"/>
+          <w:szCs w:val="32"/>
+          <w:lang w:bidi="th-TH"/>
+        </w:rPr>
+        <w:t>มีขั้นตอนดังนี้</w:t>
+      </w:r>
+    </w:p>
+    <w:p>
+      <w:pPr>
+        <w:ind w:left="720" w:firstLine="720"/>
+        <w:jc w:val="center"/>
+        <w:rPr>
+          <w:rFonts w:ascii="TH Sarabun New" w:eastAsia="Tahoma" w:hAnsi="TH Sarabun New" w:cs="TH Sarabun New" w:hint="cs"/>
+          <w:sz w:val="32"/>
+          <w:szCs w:val="32"/>
+          <w:lang w:bidi="th-TH"/>
+        </w:rPr>
+      </w:pPr>
+    </w:p>
+    <w:p>
+      <w:pPr>
+        <w:jc w:val="center"/>
+        <w:rPr>
+          <w:rFonts w:ascii="TH Sarabun New" w:eastAsia="Tahoma" w:hAnsi="TH Sarabun New" w:cs="TH Sarabun New"/>
+          <w:sz w:val="28"/>
+          <w:szCs w:val="28"/>
+          <w:cs/>
+          <w:lang w:bidi="th-TH"/>
+        </w:rPr>
+      </w:pPr>
+      <w:r>
+        <w:rPr>
+          <w:rFonts w:ascii="TH Sarabun New" w:eastAsia="Tahoma" w:hAnsi="TH Sarabun New" w:cs="TH Sarabun New"/>
+          <w:b/>
+          <w:bCs/>
+          <w:sz w:val="28"/>
+          <w:szCs w:val="28"/>
+          <w:cs/>
+          <w:lang w:bidi="th-TH"/>
+        </w:rPr>
+        <w:t>ภาพ</w:t>
+      </w:r>
+      <w:r>
+        <w:rPr>
+          <w:rFonts w:ascii="TH Sarabun New" w:eastAsia="Tahoma" w:hAnsi="TH Sarabun New" w:cs="TH Sarabun New"/>
+          <w:b/>
+          <w:bCs/>
+          <w:sz w:val="28"/>
+          <w:szCs w:val="28"/>
+          <w:cs/>
+          <w:lang w:bidi="th-TH"/>
+        </w:rPr>
+        <w:t xml:space="preserve">ที่ </w:t>
+      </w:r>
+      <w:r>
+        <w:rPr>
+          <w:rFonts w:ascii="TH Sarabun New" w:eastAsia="Tahoma" w:hAnsi="TH Sarabun New" w:cs="TH Sarabun New"/>
+          <w:b/>
+          <w:bCs/>
+          <w:sz w:val="28"/>
+          <w:szCs w:val="28"/>
+          <w:cs/>
+          <w:lang w:bidi="th-TH"/>
+        </w:rPr>
+        <w:t>4.1.</w:t>
+      </w:r>
+      <w:r>
+        <w:rPr>
+          <w:rFonts w:ascii="TH Sarabun New" w:eastAsia="Tahoma" w:hAnsi="TH Sarabun New" w:cs="TH Sarabun New"/>
+          <w:b/>
+          <w:bCs/>
+          <w:sz w:val="28"/>
+          <w:szCs w:val="28"/>
+          <w:cs/>
+          <w:lang w:bidi="th-TH"/>
+        </w:rPr>
+        <w:t>10</w:t>
+      </w:r>
+      <w:r>
+        <w:rPr>
+          <w:rFonts w:ascii="TH Sarabun New" w:eastAsia="Tahoma" w:hAnsi="TH Sarabun New" w:cs="TH Sarabun New"/>
+          <w:sz w:val="28"/>
+          <w:szCs w:val="28"/>
+          <w:cs/>
+          <w:lang w:bidi="th-TH"/>
+        </w:rPr>
+        <w:t xml:space="preserve"> </w:t>
+      </w:r>
+      <w:r>
+        <w:rPr>
+          <w:rFonts w:ascii="TH Sarabun New" w:eastAsia="Tahoma" w:hAnsi="TH Sarabun New" w:cs="TH Sarabun New"/>
+          <w:sz w:val="28"/>
+          <w:szCs w:val="28"/>
+          <w:cs/>
+          <w:lang w:bidi="th-TH"/>
+        </w:rPr>
+        <w:t>ขั้นตอนการเพิ่ม</w:t>
+      </w:r>
+      <w:r>
+        <w:rPr>
+          <w:rFonts w:ascii="TH Sarabun New" w:eastAsia="Tahoma" w:hAnsi="TH Sarabun New" w:cs="TH Sarabun New"/>
+          <w:sz w:val="28"/>
+          <w:szCs w:val="28"/>
+          <w:cs/>
+          <w:lang w:bidi="th-TH"/>
+        </w:rPr>
+        <w:t>ตัวชี้วัด</w:t>
+      </w:r>
+    </w:p>
+    <w:p>
+      <w:pPr>
+        <w:jc w:val="center"/>
+        <w:rPr>
+          <w:rFonts w:ascii="TH Sarabun New" w:eastAsia="Tahoma" w:hAnsi="TH Sarabun New" w:cs="TH Sarabun New" w:hint="cs"/>
+          <w:sz w:val="28"/>
+          <w:szCs w:val="28"/>
+          <w:cs/>
+          <w:lang w:bidi="th-TH"/>
+        </w:rPr>
+      </w:pPr>
+    </w:p>
+    <w:p>
+      <w:pPr>
+        <w:ind w:left="720" w:firstLine="720"/>
+        <w:rPr>
+          <w:rFonts w:ascii="TH Sarabun New" w:eastAsia="Tahoma" w:hAnsi="TH Sarabun New" w:cs="TH Sarabun New"/>
+          <w:sz w:val="32"/>
+          <w:szCs w:val="32"/>
+          <w:lang w:bidi="th-TH"/>
+        </w:rPr>
+      </w:pPr>
+      <w:proofErr w:type="spellStart"/>
+      <w:r>
+        <w:rPr>
+          <w:rFonts w:ascii="TH Sarabun New" w:eastAsia="Tahoma" w:hAnsi="TH Sarabun New" w:cs="TH Sarabun New"/>
+          <w:b/>
+          <w:bCs/>
+          <w:sz w:val="32"/>
+          <w:szCs w:val="32"/>
+          <w:lang w:bidi="th-TH"/>
+        </w:rPr>
+        <w:t>การลบ</w:t>
+      </w:r>
+      <w:r>
+        <w:rPr>
+          <w:rFonts w:ascii="TH Sarabun New" w:eastAsia="Tahoma" w:hAnsi="TH Sarabun New" w:cs="TH Sarabun New" w:hint="cs"/>
+          <w:b/>
+          <w:bCs/>
+          <w:sz w:val="32"/>
+          <w:szCs w:val="32"/>
+          <w:lang w:bidi="th-TH"/>
+        </w:rPr>
+        <w:t>ตัวชี้วัด</w:t>
+      </w:r>
+      <w:proofErr w:type="spellEnd"/>
+      <w:r>
+        <w:rPr>
+          <w:rFonts w:ascii="TH Sarabun New" w:eastAsia="Tahoma" w:hAnsi="TH Sarabun New" w:cs="TH Sarabun New"/>
+          <w:b/>
+          <w:bCs/>
+          <w:sz w:val="32"/>
+          <w:szCs w:val="32"/>
+          <w:lang w:bidi="th-TH"/>
+        </w:rPr>
+        <w:t xml:space="preserve"> </w:t>
+      </w:r>
+      <w:r>
+        <w:rPr>
+          <w:rFonts w:ascii="TH Sarabun New" w:eastAsia="Tahoma" w:hAnsi="TH Sarabun New" w:cs="TH Sarabun New"/>
+          <w:sz w:val="32"/>
+          <w:szCs w:val="32"/>
+          <w:lang w:bidi="th-TH"/>
+        </w:rPr>
+        <w:t>มีขั้นตอนดังนี้</w:t>
+      </w:r>
+    </w:p>
+    <w:p>
+      <w:pPr>
+        <w:ind w:left="720" w:firstLine="720"/>
+        <w:jc w:val="center"/>
+        <w:rPr>
+          <w:rFonts w:ascii="TH Sarabun New" w:eastAsia="Tahoma" w:hAnsi="TH Sarabun New" w:cs="TH Sarabun New" w:hint="cs"/>
+          <w:sz w:val="32"/>
+          <w:szCs w:val="32"/>
+          <w:lang w:bidi="th-TH"/>
+        </w:rPr>
+      </w:pPr>
+    </w:p>
+    <w:p>
+      <w:pPr>
+        <w:jc w:val="center"/>
+        <w:rPr>
+          <w:rFonts w:ascii="TH Sarabun New" w:eastAsia="Tahoma" w:hAnsi="TH Sarabun New" w:cs="TH Sarabun New"/>
+          <w:sz w:val="28"/>
+          <w:szCs w:val="28"/>
+          <w:cs/>
+          <w:lang w:bidi="th-TH"/>
+        </w:rPr>
+      </w:pPr>
+      <w:r>
+        <w:rPr>
+          <w:rFonts w:ascii="TH Sarabun New" w:eastAsia="Tahoma" w:hAnsi="TH Sarabun New" w:cs="TH Sarabun New"/>
+          <w:b/>
+          <w:bCs/>
+          <w:sz w:val="28"/>
+          <w:szCs w:val="28"/>
+          <w:cs/>
+          <w:lang w:bidi="th-TH"/>
+        </w:rPr>
+        <w:t>ภาพ</w:t>
+      </w:r>
+      <w:r>
+        <w:rPr>
+          <w:rFonts w:ascii="TH Sarabun New" w:eastAsia="Tahoma" w:hAnsi="TH Sarabun New" w:cs="TH Sarabun New"/>
+          <w:b/>
+          <w:bCs/>
+          <w:sz w:val="28"/>
+          <w:szCs w:val="28"/>
+          <w:cs/>
+          <w:lang w:bidi="th-TH"/>
+        </w:rPr>
+        <w:t xml:space="preserve">ที่ </w:t>
+      </w:r>
+      <w:r>
+        <w:rPr>
+          <w:rFonts w:ascii="TH Sarabun New" w:eastAsia="Tahoma" w:hAnsi="TH Sarabun New" w:cs="TH Sarabun New"/>
+          <w:b/>
+          <w:bCs/>
+          <w:sz w:val="28"/>
+          <w:szCs w:val="28"/>
+          <w:cs/>
+          <w:lang w:bidi="th-TH"/>
+        </w:rPr>
+        <w:t>4.1.</w:t>
+      </w:r>
+      <w:r>
+        <w:rPr>
+          <w:rFonts w:ascii="TH Sarabun New" w:eastAsia="Tahoma" w:hAnsi="TH Sarabun New" w:cs="TH Sarabun New"/>
+          <w:b/>
+          <w:bCs/>
+          <w:sz w:val="28"/>
+          <w:szCs w:val="28"/>
+          <w:cs/>
+          <w:lang w:bidi="th-TH"/>
+        </w:rPr>
+        <w:t>11</w:t>
+      </w:r>
+      <w:r>
+        <w:rPr>
+          <w:rFonts w:ascii="TH Sarabun New" w:eastAsia="Tahoma" w:hAnsi="TH Sarabun New" w:cs="TH Sarabun New"/>
+          <w:sz w:val="28"/>
+          <w:szCs w:val="28"/>
+          <w:cs/>
+          <w:lang w:bidi="th-TH"/>
+        </w:rPr>
+        <w:t xml:space="preserve"> </w:t>
+      </w:r>
+      <w:r>
+        <w:rPr>
+          <w:rFonts w:ascii="TH Sarabun New" w:eastAsia="Tahoma" w:hAnsi="TH Sarabun New" w:cs="TH Sarabun New"/>
+          <w:sz w:val="28"/>
+          <w:szCs w:val="28"/>
+          <w:cs/>
+          <w:lang w:bidi="th-TH"/>
+        </w:rPr>
+        <w:t>ขั้นตอน</w:t>
+      </w:r>
+      <w:proofErr w:type="spellStart"/>
+      <w:r>
+        <w:rPr>
+          <w:rFonts w:ascii="TH Sarabun New" w:eastAsia="Tahoma" w:hAnsi="TH Sarabun New" w:cs="TH Sarabun New" w:hint="cs"/>
+          <w:sz w:val="28"/>
+          <w:szCs w:val="28"/>
+          <w:lang w:bidi="th-TH"/>
+        </w:rPr>
+        <w:t>การลบ</w:t>
+      </w:r>
+      <w:r>
+        <w:rPr>
+          <w:rFonts w:ascii="TH Sarabun New" w:eastAsia="Tahoma" w:hAnsi="TH Sarabun New" w:cs="TH Sarabun New" w:hint="cs"/>
+          <w:sz w:val="28"/>
+          <w:szCs w:val="28"/>
+          <w:lang w:bidi="th-TH"/>
+        </w:rPr>
+        <w:t>ตัวชี้วัด</w:t>
+      </w:r>
+      <w:proofErr w:type="spellEnd"/>
+    </w:p>
+    <w:p>
+      <w:pPr>
+        <w:jc w:val="center"/>
+        <w:rPr>
+          <w:rFonts w:ascii="TH Sarabun New" w:eastAsia="Tahoma" w:hAnsi="TH Sarabun New" w:cs="TH Sarabun New" w:hint="cs"/>
+          <w:sz w:val="28"/>
+          <w:szCs w:val="28"/>
+          <w:cs/>
+          <w:lang w:bidi="th-TH"/>
+        </w:rPr>
+      </w:pPr>
+    </w:p>
+    <w:p>
+      <w:pPr>
+        <w:ind w:left="720" w:firstLine="720"/>
+        <w:rPr>
+          <w:rFonts w:ascii="TH Sarabun New" w:eastAsia="Tahoma" w:hAnsi="TH Sarabun New" w:cs="TH Sarabun New"/>
+          <w:sz w:val="32"/>
+          <w:szCs w:val="32"/>
+          <w:lang w:bidi="th-TH"/>
+        </w:rPr>
+      </w:pPr>
+      <w:proofErr w:type="spellStart"/>
+      <w:r>
+        <w:rPr>
+          <w:rFonts w:ascii="TH Sarabun New" w:eastAsia="Tahoma" w:hAnsi="TH Sarabun New" w:cs="TH Sarabun New"/>
+          <w:b/>
+          <w:bCs/>
+          <w:sz w:val="32"/>
+          <w:szCs w:val="32"/>
+          <w:lang w:bidi="th-TH"/>
+        </w:rPr>
+        <w:t>การแก้ไข</w:t>
+      </w:r>
+      <w:r>
+        <w:rPr>
+          <w:rFonts w:ascii="TH Sarabun New" w:eastAsia="Tahoma" w:hAnsi="TH Sarabun New" w:cs="TH Sarabun New" w:hint="cs"/>
+          <w:b/>
+          <w:bCs/>
+          <w:sz w:val="32"/>
+          <w:szCs w:val="32"/>
+          <w:lang w:bidi="th-TH"/>
+        </w:rPr>
+        <w:t>ตัวชี้วัด</w:t>
+      </w:r>
+      <w:proofErr w:type="spellEnd"/>
+      <w:r>
+        <w:rPr>
+          <w:rFonts w:ascii="TH Sarabun New" w:eastAsia="Tahoma" w:hAnsi="TH Sarabun New" w:cs="TH Sarabun New"/>
+          <w:b/>
+          <w:bCs/>
+          <w:sz w:val="32"/>
+          <w:szCs w:val="32"/>
+          <w:lang w:bidi="th-TH"/>
+        </w:rPr>
+        <w:t xml:space="preserve"> </w:t>
+      </w:r>
+      <w:r>
+        <w:rPr>
+          <w:rFonts w:ascii="TH Sarabun New" w:eastAsia="Tahoma" w:hAnsi="TH Sarabun New" w:cs="TH Sarabun New"/>
+          <w:sz w:val="32"/>
+          <w:szCs w:val="32"/>
+          <w:lang w:bidi="th-TH"/>
+        </w:rPr>
+        <w:t>มีขั้นตอนดังนี้</w:t>
+      </w:r>
+    </w:p>
+    <w:p>
+      <w:pPr>
+        <w:ind w:left="720" w:firstLine="720"/>
+        <w:jc w:val="center"/>
+        <w:rPr>
+          <w:rFonts w:ascii="TH Sarabun New" w:eastAsia="Tahoma" w:hAnsi="TH Sarabun New" w:cs="TH Sarabun New" w:hint="cs"/>
+          <w:sz w:val="32"/>
+          <w:szCs w:val="32"/>
+          <w:lang w:bidi="th-TH"/>
+        </w:rPr>
+      </w:pPr>
+    </w:p>
+    <w:p>
+      <w:pPr>
+        <w:jc w:val="center"/>
+        <w:rPr>
+          <w:rFonts w:ascii="TH Sarabun New" w:eastAsia="Tahoma" w:hAnsi="TH Sarabun New" w:cs="TH Sarabun New"/>
+          <w:sz w:val="28"/>
+          <w:szCs w:val="28"/>
+          <w:cs/>
+          <w:lang w:bidi="th-TH"/>
+        </w:rPr>
+      </w:pPr>
+      <w:r>
+        <w:rPr>
+          <w:rFonts w:ascii="TH Sarabun New" w:eastAsia="Tahoma" w:hAnsi="TH Sarabun New" w:cs="TH Sarabun New"/>
+          <w:b/>
+          <w:bCs/>
+          <w:sz w:val="28"/>
+          <w:szCs w:val="28"/>
+          <w:cs/>
+          <w:lang w:bidi="th-TH"/>
+        </w:rPr>
+        <w:t>ภาพ</w:t>
+      </w:r>
+      <w:r>
+        <w:rPr>
+          <w:rFonts w:ascii="TH Sarabun New" w:eastAsia="Tahoma" w:hAnsi="TH Sarabun New" w:cs="TH Sarabun New"/>
+          <w:b/>
+          <w:bCs/>
+          <w:sz w:val="28"/>
+          <w:szCs w:val="28"/>
+          <w:cs/>
+          <w:lang w:bidi="th-TH"/>
+        </w:rPr>
+        <w:t xml:space="preserve">ที่ </w:t>
+      </w:r>
+      <w:r>
+        <w:rPr>
+          <w:rFonts w:ascii="TH Sarabun New" w:eastAsia="Tahoma" w:hAnsi="TH Sarabun New" w:cs="TH Sarabun New"/>
+          <w:b/>
+          <w:bCs/>
+          <w:sz w:val="28"/>
+          <w:szCs w:val="28"/>
+          <w:cs/>
+          <w:lang w:bidi="th-TH"/>
+        </w:rPr>
+        <w:t>4.1.</w:t>
+      </w:r>
+      <w:r>
+        <w:rPr>
+          <w:rFonts w:ascii="TH Sarabun New" w:eastAsia="Tahoma" w:hAnsi="TH Sarabun New" w:cs="TH Sarabun New"/>
+          <w:b/>
+          <w:bCs/>
+          <w:sz w:val="28"/>
+          <w:szCs w:val="28"/>
+          <w:cs/>
+          <w:lang w:bidi="th-TH"/>
+        </w:rPr>
+        <w:t>12</w:t>
+      </w:r>
+      <w:r>
+        <w:rPr>
+          <w:rFonts w:ascii="TH Sarabun New" w:eastAsia="Tahoma" w:hAnsi="TH Sarabun New" w:cs="TH Sarabun New"/>
+          <w:sz w:val="28"/>
+          <w:szCs w:val="28"/>
+          <w:cs/>
+          <w:lang w:bidi="th-TH"/>
+        </w:rPr>
+        <w:t xml:space="preserve"> </w:t>
+      </w:r>
+      <w:r>
+        <w:rPr>
+          <w:rFonts w:ascii="TH Sarabun New" w:eastAsia="Tahoma" w:hAnsi="TH Sarabun New" w:cs="TH Sarabun New"/>
+          <w:sz w:val="28"/>
+          <w:szCs w:val="28"/>
+          <w:cs/>
+          <w:lang w:bidi="th-TH"/>
+        </w:rPr>
+        <w:t>ขั้นตอน</w:t>
+      </w:r>
+      <w:r>
+        <w:rPr>
+          <w:rFonts w:hint="cs"/>
+        </w:rPr>
+        <w:t xml:space="preserve"> </w:t>
+      </w:r>
+      <w:proofErr w:type="spellStart"/>
+      <w:r>
+        <w:rPr>
+          <w:rFonts w:ascii="TH Sarabun New" w:eastAsia="Tahoma" w:hAnsi="TH Sarabun New" w:cs="TH Sarabun New" w:hint="cs"/>
+          <w:sz w:val="28"/>
+          <w:szCs w:val="28"/>
+          <w:lang w:bidi="th-TH"/>
+        </w:rPr>
+        <w:t>การแก้</w:t>
+      </w:r>
+      <w:r>
+        <w:rPr>
+          <w:rFonts w:ascii="TH Sarabun New" w:eastAsia="Tahoma" w:hAnsi="TH Sarabun New" w:cs="TH Sarabun New"/>
+          <w:sz w:val="28"/>
+          <w:szCs w:val="28"/>
+          <w:lang w:bidi="th-TH"/>
+        </w:rPr>
+        <w:t>ไข</w:t>
+      </w:r>
+      <w:r>
+        <w:rPr>
+          <w:rFonts w:ascii="TH Sarabun New" w:eastAsia="Tahoma" w:hAnsi="TH Sarabun New" w:cs="TH Sarabun New" w:hint="cs"/>
+          <w:sz w:val="28"/>
+          <w:szCs w:val="28"/>
+          <w:lang w:bidi="th-TH"/>
+        </w:rPr>
+        <w:t>ตัวชี้วัด</w:t>
+      </w:r>
+      <w:proofErr w:type="spellEnd"/>
+    </w:p>
+    <w:p>
+      <w:pPr>
+        <w:ind w:left="720" w:firstLine="720"/>
+        <w:rPr>
+          <w:rFonts w:ascii="TH Sarabun New" w:eastAsia="Tahoma" w:hAnsi="TH Sarabun New" w:cs="TH Sarabun New" w:hint="cs"/>
+          <w:sz w:val="28"/>
+          <w:szCs w:val="28"/>
+          <w:lang w:bidi="th-TH"/>
+        </w:rPr>
+      </w:pPr>
     </w:p>
     <w:sectPr>
       <w:pgSz w:w="11900" w:h="16840"/>

--- a/ระบบจัดการข้อมูลแผนนโยบาย.docx
+++ b/ระบบจัดการข้อมูลแผนนโยบาย.docx
@@ -3130,17 +3130,17 @@
       </w:pPr>
       <w:r>
         <w:rPr>
-          <w:rFonts w:ascii="TH Sarabun New" w:eastAsia="Tahoma" w:hAnsi="TH Sarabun New" w:cs="TH Sarabun New" w:hint="cs"/>
+          <w:rFonts w:ascii="TH Sarabun New" w:eastAsia="Tahoma" w:hAnsi="TH Sarabun New" w:cs="TH Sarabun New"/>
           <w:noProof/>
           <w:sz w:val="32"/>
           <w:szCs w:val="32"/>
           <w:cs/>
         </w:rPr>
         <w:drawing>
-          <wp:inline distT="0" distB="0" distL="0" distR="0" wp14:anchorId="2EA3BFAA" wp14:editId="3E3A5F00">
-            <wp:extent cx="4500000" cy="4239991"/>
+          <wp:inline distT="0" distB="0" distL="0" distR="0" wp14:anchorId="5EBF3A06" wp14:editId="7334D4BC">
+            <wp:extent cx="4860000" cy="4579190"/>
             <wp:effectExtent l="0" t="0" r="0" b="0"/>
-            <wp:docPr id="12" name="Picture 12" descr="รูปประกอบระบบนโยบายและแผน/4.1.6ขั้นตอนการแก้ไขยุทธศาสตร์.png"/>
+            <wp:docPr id="21" name="Picture 21" descr="รูปประกอบระบบนโยบายและแผน/4.1.6ขั้นตอนการแก้ไขยุทธศาสตร์.png"/>
             <wp:cNvGraphicFramePr>
               <a:graphicFrameLocks xmlns:a="http://schemas.openxmlformats.org/drawingml/2006/main" noChangeAspect="1"/>
             </wp:cNvGraphicFramePr>
@@ -3148,7 +3148,7 @@
               <a:graphicData uri="http://schemas.openxmlformats.org/drawingml/2006/picture">
                 <pic:pic xmlns:pic="http://schemas.openxmlformats.org/drawingml/2006/picture">
                   <pic:nvPicPr>
-                    <pic:cNvPr id="0" name="Picture 10" descr="รูปประกอบระบบนโยบายและแผน/4.1.6ขั้นตอนการแก้ไขยุทธศาสตร์.png"/>
+                    <pic:cNvPr id="0" name="Picture 19" descr="รูปประกอบระบบนโยบายและแผน/4.1.6ขั้นตอนการแก้ไขยุทธศาสตร์.png"/>
                     <pic:cNvPicPr>
                       <a:picLocks noChangeAspect="1" noChangeArrowheads="1"/>
                     </pic:cNvPicPr>
@@ -3169,7 +3169,7 @@
                   <pic:spPr bwMode="auto">
                     <a:xfrm>
                       <a:off x="0" y="0"/>
-                      <a:ext cx="4500000" cy="4239991"/>
+                      <a:ext cx="4860000" cy="4579190"/>
                     </a:xfrm>
                     <a:prstGeom prst="rect">
                       <a:avLst/>
@@ -3298,1088 +3298,1595 @@
       <w:pPr>
         <w:jc w:val="center"/>
         <w:rPr>
+          <w:rFonts w:ascii="TH Sarabun New" w:eastAsia="Tahoma" w:hAnsi="TH Sarabun New" w:cs="TH Sarabun New"/>
+          <w:sz w:val="28"/>
+          <w:szCs w:val="28"/>
+          <w:cs/>
+          <w:lang w:bidi="th-TH"/>
+        </w:rPr>
+      </w:pPr>
+    </w:p>
+    <w:p>
+      <w:pPr>
+        <w:jc w:val="center"/>
+        <w:rPr>
           <w:rFonts w:ascii="TH Sarabun New" w:eastAsia="Tahoma" w:hAnsi="TH Sarabun New" w:cs="TH Sarabun New" w:hint="cs"/>
           <w:sz w:val="28"/>
           <w:szCs w:val="28"/>
           <w:cs/>
+          <w:lang w:bidi="th-TH"/>
+        </w:rPr>
+      </w:pPr>
+    </w:p>
+    <w:p>
+      <w:pPr>
+        <w:jc w:val="center"/>
+        <w:rPr>
+          <w:rFonts w:ascii="TH Sarabun New" w:eastAsia="Tahoma" w:hAnsi="TH Sarabun New" w:cs="TH Sarabun New" w:hint="cs"/>
+          <w:sz w:val="28"/>
+          <w:szCs w:val="28"/>
+          <w:cs/>
+          <w:lang w:bidi="th-TH"/>
+        </w:rPr>
+      </w:pPr>
+    </w:p>
+    <w:p>
+      <w:pPr>
+        <w:jc w:val="center"/>
+        <w:rPr>
+          <w:rFonts w:ascii="TH Sarabun New" w:eastAsia="Tahoma" w:hAnsi="TH Sarabun New" w:cs="TH Sarabun New" w:hint="cs"/>
+          <w:sz w:val="28"/>
+          <w:szCs w:val="28"/>
+          <w:cs/>
+          <w:lang w:bidi="th-TH"/>
+        </w:rPr>
+      </w:pPr>
+    </w:p>
+    <w:p>
+      <w:pPr>
+        <w:jc w:val="center"/>
+        <w:rPr>
+          <w:rFonts w:ascii="TH Sarabun New" w:eastAsia="Tahoma" w:hAnsi="TH Sarabun New" w:cs="TH Sarabun New" w:hint="cs"/>
+          <w:sz w:val="28"/>
+          <w:szCs w:val="28"/>
+          <w:cs/>
+          <w:lang w:bidi="th-TH"/>
+        </w:rPr>
+      </w:pPr>
+    </w:p>
+    <w:p>
+      <w:pPr>
+        <w:jc w:val="center"/>
+        <w:rPr>
+          <w:rFonts w:ascii="TH Sarabun New" w:eastAsia="Tahoma" w:hAnsi="TH Sarabun New" w:cs="TH Sarabun New" w:hint="cs"/>
+          <w:sz w:val="28"/>
+          <w:szCs w:val="28"/>
+          <w:cs/>
+          <w:lang w:bidi="th-TH"/>
+        </w:rPr>
+      </w:pPr>
+    </w:p>
+    <w:p>
+      <w:pPr>
+        <w:jc w:val="center"/>
+        <w:rPr>
+          <w:rFonts w:ascii="TH Sarabun New" w:eastAsia="Tahoma" w:hAnsi="TH Sarabun New" w:cs="TH Sarabun New" w:hint="cs"/>
+          <w:sz w:val="28"/>
+          <w:szCs w:val="28"/>
+          <w:cs/>
+          <w:lang w:bidi="th-TH"/>
+        </w:rPr>
+      </w:pPr>
+    </w:p>
+    <w:p>
+      <w:pPr>
+        <w:jc w:val="center"/>
+        <w:rPr>
+          <w:rFonts w:ascii="TH Sarabun New" w:eastAsia="Tahoma" w:hAnsi="TH Sarabun New" w:cs="TH Sarabun New" w:hint="cs"/>
+          <w:sz w:val="28"/>
+          <w:szCs w:val="28"/>
+          <w:cs/>
+          <w:lang w:bidi="th-TH"/>
+        </w:rPr>
+      </w:pPr>
+    </w:p>
+    <w:p>
+      <w:pPr>
+        <w:jc w:val="center"/>
+        <w:rPr>
+          <w:rFonts w:ascii="TH Sarabun New" w:eastAsia="Tahoma" w:hAnsi="TH Sarabun New" w:cs="TH Sarabun New" w:hint="cs"/>
+          <w:sz w:val="28"/>
+          <w:szCs w:val="28"/>
+          <w:cs/>
+          <w:lang w:bidi="th-TH"/>
+        </w:rPr>
+      </w:pPr>
+    </w:p>
+    <w:p>
+      <w:pPr>
+        <w:jc w:val="center"/>
+        <w:rPr>
+          <w:rFonts w:ascii="TH Sarabun New" w:eastAsia="Tahoma" w:hAnsi="TH Sarabun New" w:cs="TH Sarabun New" w:hint="cs"/>
+          <w:sz w:val="28"/>
+          <w:szCs w:val="28"/>
+          <w:cs/>
+          <w:lang w:bidi="th-TH"/>
+        </w:rPr>
+      </w:pPr>
+    </w:p>
+    <w:p>
+      <w:pPr>
+        <w:jc w:val="center"/>
+        <w:rPr>
+          <w:rFonts w:ascii="TH Sarabun New" w:eastAsia="Tahoma" w:hAnsi="TH Sarabun New" w:cs="TH Sarabun New" w:hint="cs"/>
+          <w:sz w:val="28"/>
+          <w:szCs w:val="28"/>
+          <w:cs/>
+          <w:lang w:bidi="th-TH"/>
+        </w:rPr>
+      </w:pPr>
+    </w:p>
+    <w:p>
+      <w:pPr>
+        <w:jc w:val="center"/>
+        <w:rPr>
+          <w:rFonts w:ascii="TH Sarabun New" w:eastAsia="Tahoma" w:hAnsi="TH Sarabun New" w:cs="TH Sarabun New" w:hint="cs"/>
+          <w:sz w:val="28"/>
+          <w:szCs w:val="28"/>
+          <w:cs/>
+          <w:lang w:bidi="th-TH"/>
+        </w:rPr>
+      </w:pPr>
+    </w:p>
+    <w:p>
+      <w:pPr>
+        <w:jc w:val="center"/>
+        <w:rPr>
+          <w:rFonts w:ascii="TH Sarabun New" w:eastAsia="Tahoma" w:hAnsi="TH Sarabun New" w:cs="TH Sarabun New" w:hint="cs"/>
+          <w:sz w:val="28"/>
+          <w:szCs w:val="28"/>
+          <w:cs/>
+          <w:lang w:bidi="th-TH"/>
+        </w:rPr>
+      </w:pPr>
+    </w:p>
+    <w:p>
+      <w:pPr>
+        <w:rPr>
+          <w:rFonts w:ascii="TH Sarabun New" w:eastAsia="Tahoma" w:hAnsi="TH Sarabun New" w:cs="TH Sarabun New"/>
+          <w:sz w:val="28"/>
+          <w:szCs w:val="28"/>
+          <w:cs/>
+          <w:lang w:bidi="th-TH"/>
+        </w:rPr>
+      </w:pPr>
+    </w:p>
+    <w:p>
+      <w:pPr>
+        <w:ind w:left="720" w:firstLine="720"/>
+        <w:rPr>
+          <w:rFonts w:ascii="TH Sarabun New" w:eastAsia="Tahoma" w:hAnsi="TH Sarabun New" w:cs="TH Sarabun New"/>
+          <w:sz w:val="32"/>
+          <w:szCs w:val="32"/>
+          <w:lang w:bidi="th-TH"/>
+        </w:rPr>
+      </w:pPr>
+      <w:proofErr w:type="spellStart"/>
+      <w:r>
+        <w:rPr>
+          <w:rFonts w:ascii="TH Sarabun New" w:eastAsia="Tahoma" w:hAnsi="TH Sarabun New" w:cs="TH Sarabun New"/>
+          <w:b/>
+          <w:bCs/>
+          <w:sz w:val="32"/>
+          <w:szCs w:val="32"/>
+          <w:lang w:bidi="th-TH"/>
+        </w:rPr>
+        <w:t>การเพิ่ม</w:t>
+      </w:r>
+      <w:r>
+        <w:rPr>
+          <w:rFonts w:ascii="TH Sarabun New" w:eastAsia="Tahoma" w:hAnsi="TH Sarabun New" w:cs="TH Sarabun New"/>
+          <w:b/>
+          <w:bCs/>
+          <w:sz w:val="32"/>
+          <w:szCs w:val="32"/>
+          <w:lang w:bidi="th-TH"/>
+        </w:rPr>
+        <w:t>เป้าหมาย</w:t>
+      </w:r>
+      <w:proofErr w:type="spellEnd"/>
+      <w:r>
+        <w:rPr>
+          <w:rFonts w:ascii="TH Sarabun New" w:eastAsia="Tahoma" w:hAnsi="TH Sarabun New" w:cs="TH Sarabun New"/>
+          <w:b/>
+          <w:bCs/>
+          <w:sz w:val="32"/>
+          <w:szCs w:val="32"/>
+          <w:lang w:bidi="th-TH"/>
+        </w:rPr>
+        <w:t xml:space="preserve"> </w:t>
+      </w:r>
+      <w:r>
+        <w:rPr>
+          <w:rFonts w:ascii="TH Sarabun New" w:eastAsia="Tahoma" w:hAnsi="TH Sarabun New" w:cs="TH Sarabun New"/>
+          <w:sz w:val="32"/>
+          <w:szCs w:val="32"/>
+          <w:lang w:bidi="th-TH"/>
+        </w:rPr>
+        <w:t>มีขั้นตอนดังนี้</w:t>
+      </w:r>
+    </w:p>
+    <w:p>
+      <w:pPr>
+        <w:ind w:left="720" w:firstLine="720"/>
+        <w:jc w:val="center"/>
+        <w:rPr>
+          <w:rFonts w:ascii="TH Sarabun New" w:eastAsia="Tahoma" w:hAnsi="TH Sarabun New" w:cs="TH Sarabun New"/>
+          <w:sz w:val="32"/>
+          <w:szCs w:val="32"/>
+          <w:lang w:bidi="th-TH"/>
+        </w:rPr>
+      </w:pPr>
+      <w:r>
+        <w:rPr>
+          <w:rFonts w:ascii="TH Sarabun New" w:eastAsia="Tahoma" w:hAnsi="TH Sarabun New" w:cs="TH Sarabun New"/>
+          <w:noProof/>
+          <w:sz w:val="32"/>
+          <w:szCs w:val="32"/>
+          <w:cs/>
+        </w:rPr>
+        <w:drawing>
+          <wp:inline distT="0" distB="0" distL="0" distR="0" wp14:anchorId="742C8BC5" wp14:editId="69CD2FBB">
+            <wp:extent cx="4860000" cy="4579190"/>
+            <wp:effectExtent l="0" t="0" r="0" b="0"/>
+            <wp:docPr id="16" name="Picture 16" descr="รูปประกอบระบบนโยบายและแผน/4.1.7ขั้นตอนการเพิ่มเป้าหมาย.png"/>
+            <wp:cNvGraphicFramePr>
+              <a:graphicFrameLocks xmlns:a="http://schemas.openxmlformats.org/drawingml/2006/main" noChangeAspect="1"/>
+            </wp:cNvGraphicFramePr>
+            <a:graphic xmlns:a="http://schemas.openxmlformats.org/drawingml/2006/main">
+              <a:graphicData uri="http://schemas.openxmlformats.org/drawingml/2006/picture">
+                <pic:pic xmlns:pic="http://schemas.openxmlformats.org/drawingml/2006/picture">
+                  <pic:nvPicPr>
+                    <pic:cNvPr id="0" name="Picture 14" descr="รูปประกอบระบบนโยบายและแผน/4.1.7ขั้นตอนการเพิ่มเป้าหมาย.png"/>
+                    <pic:cNvPicPr>
+                      <a:picLocks noChangeAspect="1" noChangeArrowheads="1"/>
+                    </pic:cNvPicPr>
+                  </pic:nvPicPr>
+                  <pic:blipFill>
+                    <a:blip r:embed="rId12" cstate="print">
+                      <a:extLst>
+                        <a:ext uri="{28A0092B-C50C-407E-A947-70E740481C1C}">
+                          <a14:useLocalDpi xmlns:a14="http://schemas.microsoft.com/office/drawing/2010/main" val="0"/>
+                        </a:ext>
+                      </a:extLst>
+                    </a:blip>
+                    <a:srcRect/>
+                    <a:stretch>
+                      <a:fillRect/>
+                    </a:stretch>
+                  </pic:blipFill>
+                  <pic:spPr bwMode="auto">
+                    <a:xfrm>
+                      <a:off x="0" y="0"/>
+                      <a:ext cx="4860000" cy="4579190"/>
+                    </a:xfrm>
+                    <a:prstGeom prst="rect">
+                      <a:avLst/>
+                    </a:prstGeom>
+                    <a:noFill/>
+                    <a:ln>
+                      <a:noFill/>
+                    </a:ln>
+                  </pic:spPr>
+                </pic:pic>
+              </a:graphicData>
+            </a:graphic>
+          </wp:inline>
+        </w:drawing>
+      </w:r>
+    </w:p>
+    <w:p>
+      <w:pPr>
+        <w:jc w:val="center"/>
+        <w:rPr>
+          <w:rFonts w:ascii="TH Sarabun New" w:eastAsia="Tahoma" w:hAnsi="TH Sarabun New" w:cs="TH Sarabun New"/>
+          <w:sz w:val="28"/>
+          <w:szCs w:val="28"/>
+          <w:cs/>
+          <w:lang w:bidi="th-TH"/>
+        </w:rPr>
+      </w:pPr>
+      <w:r>
+        <w:rPr>
+          <w:rFonts w:ascii="TH Sarabun New" w:eastAsia="Tahoma" w:hAnsi="TH Sarabun New" w:cs="TH Sarabun New"/>
+          <w:b/>
+          <w:bCs/>
+          <w:sz w:val="28"/>
+          <w:szCs w:val="28"/>
+          <w:cs/>
+          <w:lang w:bidi="th-TH"/>
+        </w:rPr>
+        <w:t>ภาพ</w:t>
+      </w:r>
+      <w:r>
+        <w:rPr>
+          <w:rFonts w:ascii="TH Sarabun New" w:eastAsia="Tahoma" w:hAnsi="TH Sarabun New" w:cs="TH Sarabun New"/>
+          <w:b/>
+          <w:bCs/>
+          <w:sz w:val="28"/>
+          <w:szCs w:val="28"/>
+          <w:cs/>
+          <w:lang w:bidi="th-TH"/>
+        </w:rPr>
+        <w:t xml:space="preserve">ที่ </w:t>
+      </w:r>
+      <w:r>
+        <w:rPr>
+          <w:rFonts w:ascii="TH Sarabun New" w:eastAsia="Tahoma" w:hAnsi="TH Sarabun New" w:cs="TH Sarabun New"/>
+          <w:b/>
+          <w:bCs/>
+          <w:sz w:val="28"/>
+          <w:szCs w:val="28"/>
+          <w:cs/>
+          <w:lang w:bidi="th-TH"/>
+        </w:rPr>
+        <w:t>4.1.</w:t>
+      </w:r>
+      <w:r>
+        <w:rPr>
+          <w:rFonts w:ascii="TH Sarabun New" w:eastAsia="Tahoma" w:hAnsi="TH Sarabun New" w:cs="TH Sarabun New"/>
+          <w:b/>
+          <w:bCs/>
+          <w:sz w:val="28"/>
+          <w:szCs w:val="28"/>
+          <w:cs/>
+          <w:lang w:bidi="th-TH"/>
+        </w:rPr>
+        <w:t>7</w:t>
+      </w:r>
+      <w:r>
+        <w:rPr>
+          <w:rFonts w:ascii="TH Sarabun New" w:eastAsia="Tahoma" w:hAnsi="TH Sarabun New" w:cs="TH Sarabun New"/>
+          <w:sz w:val="28"/>
+          <w:szCs w:val="28"/>
+          <w:cs/>
+          <w:lang w:bidi="th-TH"/>
+        </w:rPr>
+        <w:t xml:space="preserve"> </w:t>
+      </w:r>
+      <w:r>
+        <w:rPr>
+          <w:rFonts w:ascii="TH Sarabun New" w:eastAsia="Tahoma" w:hAnsi="TH Sarabun New" w:cs="TH Sarabun New"/>
+          <w:sz w:val="28"/>
+          <w:szCs w:val="28"/>
+          <w:cs/>
+          <w:lang w:bidi="th-TH"/>
+        </w:rPr>
+        <w:t>ขั้นตอนการเพิ่ม</w:t>
+      </w:r>
+      <w:r>
+        <w:rPr>
+          <w:rFonts w:ascii="TH Sarabun New" w:eastAsia="Tahoma" w:hAnsi="TH Sarabun New" w:cs="TH Sarabun New"/>
+          <w:sz w:val="28"/>
+          <w:szCs w:val="28"/>
+          <w:cs/>
+          <w:lang w:bidi="th-TH"/>
+        </w:rPr>
+        <w:t>เป้าหมาย</w:t>
+      </w:r>
+    </w:p>
+    <w:p>
+      <w:pPr>
+        <w:jc w:val="center"/>
+        <w:rPr>
+          <w:rFonts w:ascii="TH Sarabun New" w:eastAsia="Tahoma" w:hAnsi="TH Sarabun New" w:cs="TH Sarabun New" w:hint="cs"/>
+          <w:sz w:val="28"/>
+          <w:szCs w:val="28"/>
+          <w:cs/>
+          <w:lang w:bidi="th-TH"/>
+        </w:rPr>
+      </w:pPr>
+    </w:p>
+    <w:p>
+      <w:pPr>
+        <w:ind w:left="720" w:firstLine="720"/>
+        <w:rPr>
+          <w:rFonts w:ascii="TH Sarabun New" w:eastAsia="Tahoma" w:hAnsi="TH Sarabun New" w:cs="TH Sarabun New"/>
+          <w:sz w:val="32"/>
+          <w:szCs w:val="32"/>
+          <w:lang w:bidi="th-TH"/>
+        </w:rPr>
+      </w:pPr>
+      <w:proofErr w:type="spellStart"/>
+      <w:r>
+        <w:rPr>
+          <w:rFonts w:ascii="TH Sarabun New" w:eastAsia="Tahoma" w:hAnsi="TH Sarabun New" w:cs="TH Sarabun New"/>
+          <w:b/>
+          <w:bCs/>
+          <w:sz w:val="32"/>
+          <w:szCs w:val="32"/>
+          <w:lang w:bidi="th-TH"/>
+        </w:rPr>
+        <w:t>การลบ</w:t>
+      </w:r>
+      <w:r>
+        <w:rPr>
+          <w:rFonts w:ascii="TH Sarabun New" w:eastAsia="Tahoma" w:hAnsi="TH Sarabun New" w:cs="TH Sarabun New"/>
+          <w:b/>
+          <w:bCs/>
+          <w:sz w:val="32"/>
+          <w:szCs w:val="32"/>
+          <w:lang w:bidi="th-TH"/>
+        </w:rPr>
+        <w:t>เป้าหมาย</w:t>
+      </w:r>
+      <w:proofErr w:type="spellEnd"/>
+      <w:r>
+        <w:rPr>
+          <w:rFonts w:ascii="TH Sarabun New" w:eastAsia="Tahoma" w:hAnsi="TH Sarabun New" w:cs="TH Sarabun New"/>
+          <w:b/>
+          <w:bCs/>
+          <w:sz w:val="32"/>
+          <w:szCs w:val="32"/>
+          <w:lang w:bidi="th-TH"/>
+        </w:rPr>
+        <w:t xml:space="preserve"> </w:t>
+      </w:r>
+      <w:r>
+        <w:rPr>
+          <w:rFonts w:ascii="TH Sarabun New" w:eastAsia="Tahoma" w:hAnsi="TH Sarabun New" w:cs="TH Sarabun New"/>
+          <w:sz w:val="32"/>
+          <w:szCs w:val="32"/>
+          <w:lang w:bidi="th-TH"/>
+        </w:rPr>
+        <w:t>มีขั้นตอนดังนี้</w:t>
+      </w:r>
+    </w:p>
+    <w:p>
+      <w:pPr>
+        <w:ind w:left="720" w:firstLine="720"/>
+        <w:rPr>
+          <w:rFonts w:ascii="TH Sarabun New" w:eastAsia="Tahoma" w:hAnsi="TH Sarabun New" w:cs="TH Sarabun New" w:hint="cs"/>
+          <w:sz w:val="32"/>
+          <w:szCs w:val="32"/>
+          <w:lang w:bidi="th-TH"/>
+        </w:rPr>
+      </w:pPr>
+      <w:r>
+        <w:rPr>
+          <w:rFonts w:ascii="TH Sarabun New" w:eastAsia="Tahoma" w:hAnsi="TH Sarabun New" w:cs="TH Sarabun New" w:hint="cs"/>
+          <w:noProof/>
+          <w:sz w:val="32"/>
+          <w:szCs w:val="32"/>
+          <w:cs/>
+        </w:rPr>
+        <w:drawing>
+          <wp:inline distT="0" distB="0" distL="0" distR="0" wp14:anchorId="503D7394" wp14:editId="3E115CE4">
+            <wp:extent cx="4500000" cy="2122990"/>
+            <wp:effectExtent l="0" t="0" r="0" b="0"/>
+            <wp:docPr id="14" name="Picture 14" descr="รูปประกอบระบบนโยบายและแผน/4.1.8ขั้นตอนการลบเป้าหมาย.png"/>
+            <wp:cNvGraphicFramePr>
+              <a:graphicFrameLocks xmlns:a="http://schemas.openxmlformats.org/drawingml/2006/main" noChangeAspect="1"/>
+            </wp:cNvGraphicFramePr>
+            <a:graphic xmlns:a="http://schemas.openxmlformats.org/drawingml/2006/main">
+              <a:graphicData uri="http://schemas.openxmlformats.org/drawingml/2006/picture">
+                <pic:pic xmlns:pic="http://schemas.openxmlformats.org/drawingml/2006/picture">
+                  <pic:nvPicPr>
+                    <pic:cNvPr id="0" name="Picture 12" descr="รูปประกอบระบบนโยบายและแผน/4.1.8ขั้นตอนการลบเป้าหมาย.png"/>
+                    <pic:cNvPicPr>
+                      <a:picLocks noChangeAspect="1" noChangeArrowheads="1"/>
+                    </pic:cNvPicPr>
+                  </pic:nvPicPr>
+                  <pic:blipFill>
+                    <a:blip r:embed="rId13" cstate="print">
+                      <a:extLst>
+                        <a:ext uri="{28A0092B-C50C-407E-A947-70E740481C1C}">
+                          <a14:useLocalDpi xmlns:a14="http://schemas.microsoft.com/office/drawing/2010/main" val="0"/>
+                        </a:ext>
+                      </a:extLst>
+                    </a:blip>
+                    <a:srcRect/>
+                    <a:stretch>
+                      <a:fillRect/>
+                    </a:stretch>
+                  </pic:blipFill>
+                  <pic:spPr bwMode="auto">
+                    <a:xfrm>
+                      <a:off x="0" y="0"/>
+                      <a:ext cx="4500000" cy="2122990"/>
+                    </a:xfrm>
+                    <a:prstGeom prst="rect">
+                      <a:avLst/>
+                    </a:prstGeom>
+                    <a:noFill/>
+                    <a:ln>
+                      <a:noFill/>
+                    </a:ln>
+                  </pic:spPr>
+                </pic:pic>
+              </a:graphicData>
+            </a:graphic>
+          </wp:inline>
+        </w:drawing>
+      </w:r>
+    </w:p>
+    <w:p>
+      <w:pPr>
+        <w:jc w:val="center"/>
+        <w:rPr>
+          <w:rFonts w:ascii="TH Sarabun New" w:eastAsia="Tahoma" w:hAnsi="TH Sarabun New" w:cs="TH Sarabun New"/>
+          <w:sz w:val="28"/>
+          <w:szCs w:val="28"/>
+          <w:cs/>
+          <w:lang w:bidi="th-TH"/>
+        </w:rPr>
+      </w:pPr>
+      <w:r>
+        <w:rPr>
+          <w:rFonts w:ascii="TH Sarabun New" w:eastAsia="Tahoma" w:hAnsi="TH Sarabun New" w:cs="TH Sarabun New"/>
+          <w:b/>
+          <w:bCs/>
+          <w:sz w:val="28"/>
+          <w:szCs w:val="28"/>
+          <w:cs/>
+          <w:lang w:bidi="th-TH"/>
+        </w:rPr>
+        <w:t>ภาพ</w:t>
+      </w:r>
+      <w:r>
+        <w:rPr>
+          <w:rFonts w:ascii="TH Sarabun New" w:eastAsia="Tahoma" w:hAnsi="TH Sarabun New" w:cs="TH Sarabun New"/>
+          <w:b/>
+          <w:bCs/>
+          <w:sz w:val="28"/>
+          <w:szCs w:val="28"/>
+          <w:cs/>
+          <w:lang w:bidi="th-TH"/>
+        </w:rPr>
+        <w:t xml:space="preserve">ที่ </w:t>
+      </w:r>
+      <w:r>
+        <w:rPr>
+          <w:rFonts w:ascii="TH Sarabun New" w:eastAsia="Tahoma" w:hAnsi="TH Sarabun New" w:cs="TH Sarabun New"/>
+          <w:b/>
+          <w:bCs/>
+          <w:sz w:val="28"/>
+          <w:szCs w:val="28"/>
+          <w:cs/>
+          <w:lang w:bidi="th-TH"/>
+        </w:rPr>
+        <w:t>4.1.</w:t>
+      </w:r>
+      <w:r>
+        <w:rPr>
+          <w:rFonts w:ascii="TH Sarabun New" w:eastAsia="Tahoma" w:hAnsi="TH Sarabun New" w:cs="TH Sarabun New"/>
+          <w:b/>
+          <w:bCs/>
+          <w:sz w:val="28"/>
+          <w:szCs w:val="28"/>
+          <w:cs/>
+          <w:lang w:bidi="th-TH"/>
+        </w:rPr>
+        <w:t>8</w:t>
+      </w:r>
+      <w:r>
+        <w:rPr>
+          <w:rFonts w:ascii="TH Sarabun New" w:eastAsia="Tahoma" w:hAnsi="TH Sarabun New" w:cs="TH Sarabun New"/>
+          <w:sz w:val="28"/>
+          <w:szCs w:val="28"/>
+          <w:cs/>
+          <w:lang w:bidi="th-TH"/>
+        </w:rPr>
+        <w:t xml:space="preserve"> </w:t>
+      </w:r>
+      <w:r>
+        <w:rPr>
+          <w:rFonts w:ascii="TH Sarabun New" w:eastAsia="Tahoma" w:hAnsi="TH Sarabun New" w:cs="TH Sarabun New"/>
+          <w:sz w:val="28"/>
+          <w:szCs w:val="28"/>
+          <w:cs/>
+          <w:lang w:bidi="th-TH"/>
+        </w:rPr>
+        <w:t>ขั้นตอน</w:t>
+      </w:r>
+      <w:proofErr w:type="spellStart"/>
+      <w:r>
+        <w:rPr>
+          <w:rFonts w:ascii="TH Sarabun New" w:eastAsia="Tahoma" w:hAnsi="TH Sarabun New" w:cs="TH Sarabun New" w:hint="cs"/>
+          <w:sz w:val="28"/>
+          <w:szCs w:val="28"/>
+          <w:lang w:bidi="th-TH"/>
+        </w:rPr>
+        <w:t>การลบ</w:t>
+      </w:r>
+      <w:r>
+        <w:rPr>
+          <w:rFonts w:ascii="TH Sarabun New" w:eastAsia="Tahoma" w:hAnsi="TH Sarabun New" w:cs="TH Sarabun New"/>
+          <w:sz w:val="28"/>
+          <w:szCs w:val="28"/>
+          <w:lang w:bidi="th-TH"/>
+        </w:rPr>
+        <w:t>เป้าหมาย</w:t>
+      </w:r>
+      <w:proofErr w:type="spellEnd"/>
+    </w:p>
+    <w:p>
+      <w:pPr>
+        <w:jc w:val="center"/>
+        <w:rPr>
+          <w:rFonts w:ascii="TH Sarabun New" w:eastAsia="Tahoma" w:hAnsi="TH Sarabun New" w:cs="TH Sarabun New"/>
+          <w:sz w:val="28"/>
+          <w:szCs w:val="28"/>
+          <w:cs/>
+          <w:lang w:bidi="th-TH"/>
+        </w:rPr>
+      </w:pPr>
+    </w:p>
+    <w:p>
+      <w:pPr>
+        <w:jc w:val="center"/>
+        <w:rPr>
+          <w:rFonts w:ascii="TH Sarabun New" w:eastAsia="Tahoma" w:hAnsi="TH Sarabun New" w:cs="TH Sarabun New" w:hint="cs"/>
+          <w:sz w:val="28"/>
+          <w:szCs w:val="28"/>
+          <w:cs/>
+          <w:lang w:bidi="th-TH"/>
+        </w:rPr>
+      </w:pPr>
+    </w:p>
+    <w:p>
+      <w:pPr>
+        <w:rPr>
+          <w:rFonts w:ascii="TH Sarabun New" w:eastAsia="Tahoma" w:hAnsi="TH Sarabun New" w:cs="TH Sarabun New"/>
+          <w:sz w:val="28"/>
+          <w:szCs w:val="28"/>
+          <w:cs/>
+          <w:lang w:bidi="th-TH"/>
+        </w:rPr>
+      </w:pPr>
+    </w:p>
+    <w:p>
+      <w:pPr>
+        <w:ind w:left="720" w:firstLine="720"/>
+        <w:rPr>
+          <w:rFonts w:ascii="TH Sarabun New" w:eastAsia="Tahoma" w:hAnsi="TH Sarabun New" w:cs="TH Sarabun New"/>
+          <w:sz w:val="32"/>
+          <w:szCs w:val="32"/>
+          <w:lang w:bidi="th-TH"/>
+        </w:rPr>
+      </w:pPr>
+      <w:proofErr w:type="spellStart"/>
+      <w:r>
+        <w:rPr>
+          <w:rFonts w:ascii="TH Sarabun New" w:eastAsia="Tahoma" w:hAnsi="TH Sarabun New" w:cs="TH Sarabun New"/>
+          <w:b/>
+          <w:bCs/>
+          <w:sz w:val="32"/>
+          <w:szCs w:val="32"/>
+          <w:lang w:bidi="th-TH"/>
+        </w:rPr>
+        <w:t>การแก้</w:t>
+      </w:r>
+      <w:r>
+        <w:rPr>
+          <w:rFonts w:ascii="TH Sarabun New" w:eastAsia="Tahoma" w:hAnsi="TH Sarabun New" w:cs="TH Sarabun New"/>
+          <w:b/>
+          <w:bCs/>
+          <w:sz w:val="32"/>
+          <w:szCs w:val="32"/>
+          <w:lang w:bidi="th-TH"/>
+        </w:rPr>
+        <w:t>ไขเป้าหมาย</w:t>
+      </w:r>
+      <w:proofErr w:type="spellEnd"/>
+      <w:r>
+        <w:rPr>
+          <w:rFonts w:ascii="TH Sarabun New" w:eastAsia="Tahoma" w:hAnsi="TH Sarabun New" w:cs="TH Sarabun New"/>
+          <w:b/>
+          <w:bCs/>
+          <w:sz w:val="32"/>
+          <w:szCs w:val="32"/>
+          <w:lang w:bidi="th-TH"/>
+        </w:rPr>
+        <w:t xml:space="preserve"> </w:t>
+      </w:r>
+      <w:r>
+        <w:rPr>
+          <w:rFonts w:ascii="TH Sarabun New" w:eastAsia="Tahoma" w:hAnsi="TH Sarabun New" w:cs="TH Sarabun New"/>
+          <w:sz w:val="32"/>
+          <w:szCs w:val="32"/>
+          <w:lang w:bidi="th-TH"/>
+        </w:rPr>
+        <w:t>มีขั้นตอนดังนี้</w:t>
+      </w:r>
+    </w:p>
+    <w:p>
+      <w:pPr>
+        <w:ind w:left="720" w:firstLine="720"/>
+        <w:jc w:val="center"/>
+        <w:rPr>
+          <w:rFonts w:ascii="TH Sarabun New" w:eastAsia="Tahoma" w:hAnsi="TH Sarabun New" w:cs="TH Sarabun New" w:hint="cs"/>
+          <w:sz w:val="32"/>
+          <w:szCs w:val="32"/>
+          <w:lang w:bidi="th-TH"/>
+        </w:rPr>
+      </w:pPr>
+      <w:r>
+        <w:rPr>
+          <w:rFonts w:ascii="TH Sarabun New" w:eastAsia="Tahoma" w:hAnsi="TH Sarabun New" w:cs="TH Sarabun New" w:hint="cs"/>
+          <w:noProof/>
+          <w:sz w:val="32"/>
+          <w:szCs w:val="32"/>
+          <w:cs/>
+        </w:rPr>
+        <w:drawing>
+          <wp:inline distT="0" distB="0" distL="0" distR="0" wp14:anchorId="3E2E05B0" wp14:editId="7B2A36A0">
+            <wp:extent cx="4860000" cy="3403132"/>
+            <wp:effectExtent l="0" t="0" r="0" b="0"/>
+            <wp:docPr id="17" name="Picture 17" descr="รูปประกอบระบบนโยบายและแผน/4.1.9ขั้นตอนการแก้ไขเป้าหมาย.png"/>
+            <wp:cNvGraphicFramePr>
+              <a:graphicFrameLocks xmlns:a="http://schemas.openxmlformats.org/drawingml/2006/main" noChangeAspect="1"/>
+            </wp:cNvGraphicFramePr>
+            <a:graphic xmlns:a="http://schemas.openxmlformats.org/drawingml/2006/main">
+              <a:graphicData uri="http://schemas.openxmlformats.org/drawingml/2006/picture">
+                <pic:pic xmlns:pic="http://schemas.openxmlformats.org/drawingml/2006/picture">
+                  <pic:nvPicPr>
+                    <pic:cNvPr id="0" name="Picture 15" descr="รูปประกอบระบบนโยบายและแผน/4.1.9ขั้นตอนการแก้ไขเป้าหมาย.png"/>
+                    <pic:cNvPicPr>
+                      <a:picLocks noChangeAspect="1" noChangeArrowheads="1"/>
+                    </pic:cNvPicPr>
+                  </pic:nvPicPr>
+                  <pic:blipFill>
+                    <a:blip r:embed="rId14" cstate="print">
+                      <a:extLst>
+                        <a:ext uri="{28A0092B-C50C-407E-A947-70E740481C1C}">
+                          <a14:useLocalDpi xmlns:a14="http://schemas.microsoft.com/office/drawing/2010/main" val="0"/>
+                        </a:ext>
+                      </a:extLst>
+                    </a:blip>
+                    <a:srcRect/>
+                    <a:stretch>
+                      <a:fillRect/>
+                    </a:stretch>
+                  </pic:blipFill>
+                  <pic:spPr bwMode="auto">
+                    <a:xfrm>
+                      <a:off x="0" y="0"/>
+                      <a:ext cx="4860000" cy="3403132"/>
+                    </a:xfrm>
+                    <a:prstGeom prst="rect">
+                      <a:avLst/>
+                    </a:prstGeom>
+                    <a:noFill/>
+                    <a:ln>
+                      <a:noFill/>
+                    </a:ln>
+                  </pic:spPr>
+                </pic:pic>
+              </a:graphicData>
+            </a:graphic>
+          </wp:inline>
+        </w:drawing>
+      </w:r>
+    </w:p>
+    <w:p>
+      <w:pPr>
+        <w:jc w:val="center"/>
+        <w:rPr>
+          <w:rFonts w:ascii="TH Sarabun New" w:eastAsia="Tahoma" w:hAnsi="TH Sarabun New" w:cs="TH Sarabun New"/>
+          <w:sz w:val="28"/>
+          <w:szCs w:val="28"/>
+          <w:lang w:bidi="th-TH"/>
+        </w:rPr>
+      </w:pPr>
+      <w:r>
+        <w:rPr>
+          <w:rFonts w:ascii="TH Sarabun New" w:eastAsia="Tahoma" w:hAnsi="TH Sarabun New" w:cs="TH Sarabun New"/>
+          <w:b/>
+          <w:bCs/>
+          <w:sz w:val="28"/>
+          <w:szCs w:val="28"/>
+          <w:cs/>
+          <w:lang w:bidi="th-TH"/>
+        </w:rPr>
+        <w:t>ภาพ</w:t>
+      </w:r>
+      <w:r>
+        <w:rPr>
+          <w:rFonts w:ascii="TH Sarabun New" w:eastAsia="Tahoma" w:hAnsi="TH Sarabun New" w:cs="TH Sarabun New"/>
+          <w:b/>
+          <w:bCs/>
+          <w:sz w:val="28"/>
+          <w:szCs w:val="28"/>
+          <w:cs/>
+          <w:lang w:bidi="th-TH"/>
+        </w:rPr>
+        <w:t xml:space="preserve">ที่ </w:t>
+      </w:r>
+      <w:r>
+        <w:rPr>
+          <w:rFonts w:ascii="TH Sarabun New" w:eastAsia="Tahoma" w:hAnsi="TH Sarabun New" w:cs="TH Sarabun New"/>
+          <w:b/>
+          <w:bCs/>
+          <w:sz w:val="28"/>
+          <w:szCs w:val="28"/>
+          <w:cs/>
+          <w:lang w:bidi="th-TH"/>
+        </w:rPr>
+        <w:t>4.1.</w:t>
+      </w:r>
+      <w:r>
+        <w:rPr>
+          <w:rFonts w:ascii="TH Sarabun New" w:eastAsia="Tahoma" w:hAnsi="TH Sarabun New" w:cs="TH Sarabun New"/>
+          <w:b/>
+          <w:bCs/>
+          <w:sz w:val="28"/>
+          <w:szCs w:val="28"/>
+          <w:cs/>
+          <w:lang w:bidi="th-TH"/>
+        </w:rPr>
+        <w:t>9</w:t>
+      </w:r>
+      <w:r>
+        <w:rPr>
+          <w:rFonts w:ascii="TH Sarabun New" w:eastAsia="Tahoma" w:hAnsi="TH Sarabun New" w:cs="TH Sarabun New"/>
+          <w:sz w:val="28"/>
+          <w:szCs w:val="28"/>
+          <w:cs/>
+          <w:lang w:bidi="th-TH"/>
+        </w:rPr>
+        <w:t xml:space="preserve"> </w:t>
+      </w:r>
+      <w:r>
+        <w:rPr>
+          <w:rFonts w:ascii="TH Sarabun New" w:eastAsia="Tahoma" w:hAnsi="TH Sarabun New" w:cs="TH Sarabun New"/>
+          <w:sz w:val="28"/>
+          <w:szCs w:val="28"/>
+          <w:cs/>
+          <w:lang w:bidi="th-TH"/>
+        </w:rPr>
+        <w:t>ขั้นตอน</w:t>
+      </w:r>
+      <w:r>
+        <w:rPr>
+          <w:rFonts w:hint="cs"/>
+        </w:rPr>
+        <w:t xml:space="preserve"> </w:t>
+      </w:r>
+      <w:proofErr w:type="spellStart"/>
+      <w:r>
+        <w:rPr>
+          <w:rFonts w:ascii="TH Sarabun New" w:eastAsia="Tahoma" w:hAnsi="TH Sarabun New" w:cs="TH Sarabun New" w:hint="cs"/>
+          <w:sz w:val="28"/>
+          <w:szCs w:val="28"/>
+          <w:lang w:bidi="th-TH"/>
+        </w:rPr>
+        <w:t>การแก้</w:t>
+      </w:r>
+      <w:r>
+        <w:rPr>
+          <w:rFonts w:ascii="TH Sarabun New" w:eastAsia="Tahoma" w:hAnsi="TH Sarabun New" w:cs="TH Sarabun New"/>
+          <w:sz w:val="28"/>
+          <w:szCs w:val="28"/>
+          <w:lang w:bidi="th-TH"/>
+        </w:rPr>
+        <w:t>ไขเป้าหมาย</w:t>
+      </w:r>
+      <w:proofErr w:type="spellEnd"/>
+    </w:p>
+    <w:p>
+      <w:pPr>
+        <w:jc w:val="center"/>
+        <w:rPr>
+          <w:rFonts w:ascii="TH Sarabun New" w:eastAsia="Tahoma" w:hAnsi="TH Sarabun New" w:cs="TH Sarabun New" w:hint="cs"/>
+          <w:sz w:val="28"/>
+          <w:szCs w:val="28"/>
+          <w:cs/>
+          <w:lang w:bidi="th-TH"/>
+        </w:rPr>
+      </w:pPr>
+    </w:p>
+    <w:p>
+      <w:pPr>
+        <w:ind w:left="720" w:firstLine="720"/>
+        <w:rPr>
+          <w:rFonts w:ascii="TH Sarabun New" w:eastAsia="Tahoma" w:hAnsi="TH Sarabun New" w:cs="TH Sarabun New"/>
+          <w:sz w:val="32"/>
+          <w:szCs w:val="32"/>
+          <w:lang w:bidi="th-TH"/>
+        </w:rPr>
+      </w:pPr>
+      <w:proofErr w:type="spellStart"/>
+      <w:r>
+        <w:rPr>
+          <w:rFonts w:ascii="TH Sarabun New" w:eastAsia="Tahoma" w:hAnsi="TH Sarabun New" w:cs="TH Sarabun New"/>
+          <w:b/>
+          <w:bCs/>
+          <w:sz w:val="32"/>
+          <w:szCs w:val="32"/>
+          <w:lang w:bidi="th-TH"/>
+        </w:rPr>
+        <w:t>การเพิ่ม</w:t>
+      </w:r>
+      <w:r>
+        <w:rPr>
+          <w:rFonts w:ascii="TH Sarabun New" w:eastAsia="Tahoma" w:hAnsi="TH Sarabun New" w:cs="TH Sarabun New"/>
+          <w:b/>
+          <w:bCs/>
+          <w:sz w:val="32"/>
+          <w:szCs w:val="32"/>
+          <w:lang w:bidi="th-TH"/>
+        </w:rPr>
+        <w:t>ตัวชี้วัด</w:t>
+      </w:r>
+      <w:proofErr w:type="spellEnd"/>
+      <w:r>
+        <w:rPr>
+          <w:rFonts w:ascii="TH Sarabun New" w:eastAsia="Tahoma" w:hAnsi="TH Sarabun New" w:cs="TH Sarabun New"/>
+          <w:b/>
+          <w:bCs/>
+          <w:sz w:val="32"/>
+          <w:szCs w:val="32"/>
+          <w:lang w:bidi="th-TH"/>
+        </w:rPr>
+        <w:t xml:space="preserve"> </w:t>
+      </w:r>
+      <w:r>
+        <w:rPr>
+          <w:rFonts w:ascii="TH Sarabun New" w:eastAsia="Tahoma" w:hAnsi="TH Sarabun New" w:cs="TH Sarabun New"/>
+          <w:sz w:val="32"/>
+          <w:szCs w:val="32"/>
+          <w:lang w:bidi="th-TH"/>
+        </w:rPr>
+        <w:t>มีขั้นตอนดังนี้</w:t>
+      </w:r>
+    </w:p>
+    <w:p>
+      <w:pPr>
+        <w:ind w:left="720" w:firstLine="720"/>
+        <w:jc w:val="center"/>
+        <w:rPr>
+          <w:rFonts w:ascii="TH Sarabun New" w:eastAsia="Tahoma" w:hAnsi="TH Sarabun New" w:cs="TH Sarabun New" w:hint="cs"/>
+          <w:sz w:val="32"/>
+          <w:szCs w:val="32"/>
+          <w:lang w:bidi="th-TH"/>
+        </w:rPr>
+      </w:pPr>
+      <w:r>
+        <w:rPr>
+          <w:rFonts w:ascii="TH Sarabun New" w:eastAsia="Tahoma" w:hAnsi="TH Sarabun New" w:cs="TH Sarabun New" w:hint="cs"/>
+          <w:noProof/>
+          <w:sz w:val="32"/>
+          <w:szCs w:val="32"/>
+          <w:cs/>
+        </w:rPr>
+        <w:drawing>
+          <wp:inline distT="0" distB="0" distL="0" distR="0" wp14:anchorId="2DAAF719" wp14:editId="18F97EE6">
+            <wp:extent cx="4412752" cy="4157785"/>
+            <wp:effectExtent l="0" t="0" r="6985" b="0"/>
+            <wp:docPr id="18" name="Picture 18" descr="รูปประกอบระบบนโยบายและแผน/4.1.10ขั้นตอนการเพิ่มตัวชี้วัด.png"/>
+            <wp:cNvGraphicFramePr>
+              <a:graphicFrameLocks xmlns:a="http://schemas.openxmlformats.org/drawingml/2006/main" noChangeAspect="1"/>
+            </wp:cNvGraphicFramePr>
+            <a:graphic xmlns:a="http://schemas.openxmlformats.org/drawingml/2006/main">
+              <a:graphicData uri="http://schemas.openxmlformats.org/drawingml/2006/picture">
+                <pic:pic xmlns:pic="http://schemas.openxmlformats.org/drawingml/2006/picture">
+                  <pic:nvPicPr>
+                    <pic:cNvPr id="0" name="Picture 16" descr="รูปประกอบระบบนโยบายและแผน/4.1.10ขั้นตอนการเพิ่มตัวชี้วัด.png"/>
+                    <pic:cNvPicPr>
+                      <a:picLocks noChangeAspect="1" noChangeArrowheads="1"/>
+                    </pic:cNvPicPr>
+                  </pic:nvPicPr>
+                  <pic:blipFill>
+                    <a:blip r:embed="rId15" cstate="print">
+                      <a:extLst>
+                        <a:ext uri="{28A0092B-C50C-407E-A947-70E740481C1C}">
+                          <a14:useLocalDpi xmlns:a14="http://schemas.microsoft.com/office/drawing/2010/main" val="0"/>
+                        </a:ext>
+                      </a:extLst>
+                    </a:blip>
+                    <a:srcRect/>
+                    <a:stretch>
+                      <a:fillRect/>
+                    </a:stretch>
+                  </pic:blipFill>
+                  <pic:spPr bwMode="auto">
+                    <a:xfrm>
+                      <a:off x="0" y="0"/>
+                      <a:ext cx="4435224" cy="4178958"/>
+                    </a:xfrm>
+                    <a:prstGeom prst="rect">
+                      <a:avLst/>
+                    </a:prstGeom>
+                    <a:noFill/>
+                    <a:ln>
+                      <a:noFill/>
+                    </a:ln>
+                  </pic:spPr>
+                </pic:pic>
+              </a:graphicData>
+            </a:graphic>
+          </wp:inline>
+        </w:drawing>
+      </w:r>
+    </w:p>
+    <w:p>
+      <w:pPr>
+        <w:jc w:val="center"/>
+        <w:rPr>
+          <w:rFonts w:ascii="TH Sarabun New" w:eastAsia="Tahoma" w:hAnsi="TH Sarabun New" w:cs="TH Sarabun New" w:hint="cs"/>
+          <w:sz w:val="28"/>
+          <w:szCs w:val="28"/>
+          <w:cs/>
+          <w:lang w:bidi="th-TH"/>
+        </w:rPr>
+      </w:pPr>
+      <w:r>
+        <w:rPr>
+          <w:rFonts w:ascii="TH Sarabun New" w:eastAsia="Tahoma" w:hAnsi="TH Sarabun New" w:cs="TH Sarabun New"/>
+          <w:b/>
+          <w:bCs/>
+          <w:sz w:val="28"/>
+          <w:szCs w:val="28"/>
+          <w:cs/>
+          <w:lang w:bidi="th-TH"/>
+        </w:rPr>
+        <w:t>ภาพ</w:t>
+      </w:r>
+      <w:r>
+        <w:rPr>
+          <w:rFonts w:ascii="TH Sarabun New" w:eastAsia="Tahoma" w:hAnsi="TH Sarabun New" w:cs="TH Sarabun New"/>
+          <w:b/>
+          <w:bCs/>
+          <w:sz w:val="28"/>
+          <w:szCs w:val="28"/>
+          <w:cs/>
+          <w:lang w:bidi="th-TH"/>
+        </w:rPr>
+        <w:t xml:space="preserve">ที่ </w:t>
+      </w:r>
+      <w:r>
+        <w:rPr>
+          <w:rFonts w:ascii="TH Sarabun New" w:eastAsia="Tahoma" w:hAnsi="TH Sarabun New" w:cs="TH Sarabun New"/>
+          <w:b/>
+          <w:bCs/>
+          <w:sz w:val="28"/>
+          <w:szCs w:val="28"/>
+          <w:cs/>
+          <w:lang w:bidi="th-TH"/>
+        </w:rPr>
+        <w:t>4.1.</w:t>
+      </w:r>
+      <w:r>
+        <w:rPr>
+          <w:rFonts w:ascii="TH Sarabun New" w:eastAsia="Tahoma" w:hAnsi="TH Sarabun New" w:cs="TH Sarabun New"/>
+          <w:b/>
+          <w:bCs/>
+          <w:sz w:val="28"/>
+          <w:szCs w:val="28"/>
+          <w:cs/>
+          <w:lang w:bidi="th-TH"/>
+        </w:rPr>
+        <w:t>10</w:t>
+      </w:r>
+      <w:r>
+        <w:rPr>
+          <w:rFonts w:ascii="TH Sarabun New" w:eastAsia="Tahoma" w:hAnsi="TH Sarabun New" w:cs="TH Sarabun New"/>
+          <w:sz w:val="28"/>
+          <w:szCs w:val="28"/>
+          <w:cs/>
+          <w:lang w:bidi="th-TH"/>
+        </w:rPr>
+        <w:t xml:space="preserve"> </w:t>
+      </w:r>
+      <w:r>
+        <w:rPr>
+          <w:rFonts w:ascii="TH Sarabun New" w:eastAsia="Tahoma" w:hAnsi="TH Sarabun New" w:cs="TH Sarabun New"/>
+          <w:sz w:val="28"/>
+          <w:szCs w:val="28"/>
+          <w:cs/>
+          <w:lang w:bidi="th-TH"/>
+        </w:rPr>
+        <w:t>ขั้นตอนการเพิ่ม</w:t>
+      </w:r>
+      <w:r>
+        <w:rPr>
+          <w:rFonts w:ascii="TH Sarabun New" w:eastAsia="Tahoma" w:hAnsi="TH Sarabun New" w:cs="TH Sarabun New"/>
+          <w:sz w:val="28"/>
+          <w:szCs w:val="28"/>
+          <w:cs/>
+          <w:lang w:bidi="th-TH"/>
+        </w:rPr>
+        <w:t>ตัวชี้วัด</w:t>
+      </w:r>
+    </w:p>
+    <w:p>
+      <w:pPr>
+        <w:ind w:left="720" w:firstLine="720"/>
+        <w:rPr>
+          <w:rFonts w:ascii="TH Sarabun New" w:eastAsia="Tahoma" w:hAnsi="TH Sarabun New" w:cs="TH Sarabun New"/>
+          <w:sz w:val="32"/>
+          <w:szCs w:val="32"/>
+          <w:lang w:bidi="th-TH"/>
+        </w:rPr>
+      </w:pPr>
+      <w:proofErr w:type="spellStart"/>
+      <w:r>
+        <w:rPr>
+          <w:rFonts w:ascii="TH Sarabun New" w:eastAsia="Tahoma" w:hAnsi="TH Sarabun New" w:cs="TH Sarabun New"/>
+          <w:b/>
+          <w:bCs/>
+          <w:sz w:val="32"/>
+          <w:szCs w:val="32"/>
+          <w:lang w:bidi="th-TH"/>
+        </w:rPr>
+        <w:t>การลบ</w:t>
+      </w:r>
+      <w:r>
+        <w:rPr>
+          <w:rFonts w:ascii="TH Sarabun New" w:eastAsia="Tahoma" w:hAnsi="TH Sarabun New" w:cs="TH Sarabun New" w:hint="cs"/>
+          <w:b/>
+          <w:bCs/>
+          <w:sz w:val="32"/>
+          <w:szCs w:val="32"/>
+          <w:lang w:bidi="th-TH"/>
+        </w:rPr>
+        <w:t>ตัวชี้วัด</w:t>
+      </w:r>
+      <w:proofErr w:type="spellEnd"/>
+      <w:r>
+        <w:rPr>
+          <w:rFonts w:ascii="TH Sarabun New" w:eastAsia="Tahoma" w:hAnsi="TH Sarabun New" w:cs="TH Sarabun New"/>
+          <w:b/>
+          <w:bCs/>
+          <w:sz w:val="32"/>
+          <w:szCs w:val="32"/>
+          <w:lang w:bidi="th-TH"/>
+        </w:rPr>
+        <w:t xml:space="preserve"> </w:t>
+      </w:r>
+      <w:r>
+        <w:rPr>
+          <w:rFonts w:ascii="TH Sarabun New" w:eastAsia="Tahoma" w:hAnsi="TH Sarabun New" w:cs="TH Sarabun New"/>
+          <w:sz w:val="32"/>
+          <w:szCs w:val="32"/>
+          <w:lang w:bidi="th-TH"/>
+        </w:rPr>
+        <w:t>มีขั้นตอนดังนี้</w:t>
+      </w:r>
+    </w:p>
+    <w:p>
+      <w:pPr>
+        <w:ind w:left="720" w:firstLine="720"/>
+        <w:jc w:val="center"/>
+        <w:rPr>
+          <w:rFonts w:ascii="TH Sarabun New" w:eastAsia="Tahoma" w:hAnsi="TH Sarabun New" w:cs="TH Sarabun New" w:hint="cs"/>
+          <w:sz w:val="32"/>
+          <w:szCs w:val="32"/>
+          <w:lang w:bidi="th-TH"/>
+        </w:rPr>
+      </w:pPr>
+      <w:r>
+        <w:rPr>
+          <w:rFonts w:ascii="TH Sarabun New" w:eastAsia="Tahoma" w:hAnsi="TH Sarabun New" w:cs="TH Sarabun New" w:hint="cs"/>
+          <w:noProof/>
+          <w:sz w:val="32"/>
+          <w:szCs w:val="32"/>
+          <w:cs/>
+        </w:rPr>
+        <w:drawing>
+          <wp:inline distT="0" distB="0" distL="0" distR="0" wp14:anchorId="4DCCB6F0" wp14:editId="2EC3A001">
+            <wp:extent cx="4860000" cy="2292829"/>
+            <wp:effectExtent l="0" t="0" r="0" b="0"/>
+            <wp:docPr id="19" name="Picture 19" descr="รูปประกอบระบบนโยบายและแผน/4.1.11ขั้นตอนการลบตัวชี้วัด.png"/>
+            <wp:cNvGraphicFramePr>
+              <a:graphicFrameLocks xmlns:a="http://schemas.openxmlformats.org/drawingml/2006/main" noChangeAspect="1"/>
+            </wp:cNvGraphicFramePr>
+            <a:graphic xmlns:a="http://schemas.openxmlformats.org/drawingml/2006/main">
+              <a:graphicData uri="http://schemas.openxmlformats.org/drawingml/2006/picture">
+                <pic:pic xmlns:pic="http://schemas.openxmlformats.org/drawingml/2006/picture">
+                  <pic:nvPicPr>
+                    <pic:cNvPr id="0" name="Picture 17" descr="รูปประกอบระบบนโยบายและแผน/4.1.11ขั้นตอนการลบตัวชี้วัด.png"/>
+                    <pic:cNvPicPr>
+                      <a:picLocks noChangeAspect="1" noChangeArrowheads="1"/>
+                    </pic:cNvPicPr>
+                  </pic:nvPicPr>
+                  <pic:blipFill>
+                    <a:blip r:embed="rId16" cstate="print">
+                      <a:extLst>
+                        <a:ext uri="{28A0092B-C50C-407E-A947-70E740481C1C}">
+                          <a14:useLocalDpi xmlns:a14="http://schemas.microsoft.com/office/drawing/2010/main" val="0"/>
+                        </a:ext>
+                      </a:extLst>
+                    </a:blip>
+                    <a:srcRect/>
+                    <a:stretch>
+                      <a:fillRect/>
+                    </a:stretch>
+                  </pic:blipFill>
+                  <pic:spPr bwMode="auto">
+                    <a:xfrm>
+                      <a:off x="0" y="0"/>
+                      <a:ext cx="4860000" cy="2292829"/>
+                    </a:xfrm>
+                    <a:prstGeom prst="rect">
+                      <a:avLst/>
+                    </a:prstGeom>
+                    <a:noFill/>
+                    <a:ln>
+                      <a:noFill/>
+                    </a:ln>
+                  </pic:spPr>
+                </pic:pic>
+              </a:graphicData>
+            </a:graphic>
+          </wp:inline>
+        </w:drawing>
+      </w:r>
+    </w:p>
+    <w:p>
+      <w:pPr>
+        <w:jc w:val="center"/>
+        <w:rPr>
+          <w:rFonts w:ascii="TH Sarabun New" w:eastAsia="Tahoma" w:hAnsi="TH Sarabun New" w:cs="TH Sarabun New"/>
+          <w:sz w:val="28"/>
+          <w:szCs w:val="28"/>
+          <w:cs/>
+          <w:lang w:bidi="th-TH"/>
+        </w:rPr>
+      </w:pPr>
+      <w:r>
+        <w:rPr>
+          <w:rFonts w:ascii="TH Sarabun New" w:eastAsia="Tahoma" w:hAnsi="TH Sarabun New" w:cs="TH Sarabun New"/>
+          <w:b/>
+          <w:bCs/>
+          <w:sz w:val="28"/>
+          <w:szCs w:val="28"/>
+          <w:cs/>
+          <w:lang w:bidi="th-TH"/>
+        </w:rPr>
+        <w:t>ภาพ</w:t>
+      </w:r>
+      <w:r>
+        <w:rPr>
+          <w:rFonts w:ascii="TH Sarabun New" w:eastAsia="Tahoma" w:hAnsi="TH Sarabun New" w:cs="TH Sarabun New"/>
+          <w:b/>
+          <w:bCs/>
+          <w:sz w:val="28"/>
+          <w:szCs w:val="28"/>
+          <w:cs/>
+          <w:lang w:bidi="th-TH"/>
+        </w:rPr>
+        <w:t xml:space="preserve">ที่ </w:t>
+      </w:r>
+      <w:r>
+        <w:rPr>
+          <w:rFonts w:ascii="TH Sarabun New" w:eastAsia="Tahoma" w:hAnsi="TH Sarabun New" w:cs="TH Sarabun New"/>
+          <w:b/>
+          <w:bCs/>
+          <w:sz w:val="28"/>
+          <w:szCs w:val="28"/>
+          <w:cs/>
+          <w:lang w:bidi="th-TH"/>
+        </w:rPr>
+        <w:t>4.1.</w:t>
+      </w:r>
+      <w:r>
+        <w:rPr>
+          <w:rFonts w:ascii="TH Sarabun New" w:eastAsia="Tahoma" w:hAnsi="TH Sarabun New" w:cs="TH Sarabun New"/>
+          <w:b/>
+          <w:bCs/>
+          <w:sz w:val="28"/>
+          <w:szCs w:val="28"/>
+          <w:cs/>
+          <w:lang w:bidi="th-TH"/>
+        </w:rPr>
+        <w:t>11</w:t>
+      </w:r>
+      <w:r>
+        <w:rPr>
+          <w:rFonts w:ascii="TH Sarabun New" w:eastAsia="Tahoma" w:hAnsi="TH Sarabun New" w:cs="TH Sarabun New"/>
+          <w:sz w:val="28"/>
+          <w:szCs w:val="28"/>
+          <w:cs/>
+          <w:lang w:bidi="th-TH"/>
+        </w:rPr>
+        <w:t xml:space="preserve"> </w:t>
+      </w:r>
+      <w:r>
+        <w:rPr>
+          <w:rFonts w:ascii="TH Sarabun New" w:eastAsia="Tahoma" w:hAnsi="TH Sarabun New" w:cs="TH Sarabun New"/>
+          <w:sz w:val="28"/>
+          <w:szCs w:val="28"/>
+          <w:cs/>
+          <w:lang w:bidi="th-TH"/>
+        </w:rPr>
+        <w:t>ขั้นตอน</w:t>
+      </w:r>
+      <w:proofErr w:type="spellStart"/>
+      <w:r>
+        <w:rPr>
+          <w:rFonts w:ascii="TH Sarabun New" w:eastAsia="Tahoma" w:hAnsi="TH Sarabun New" w:cs="TH Sarabun New" w:hint="cs"/>
+          <w:sz w:val="28"/>
+          <w:szCs w:val="28"/>
+          <w:lang w:bidi="th-TH"/>
+        </w:rPr>
+        <w:t>การลบ</w:t>
+      </w:r>
+      <w:r>
+        <w:rPr>
+          <w:rFonts w:ascii="TH Sarabun New" w:eastAsia="Tahoma" w:hAnsi="TH Sarabun New" w:cs="TH Sarabun New" w:hint="cs"/>
+          <w:sz w:val="28"/>
+          <w:szCs w:val="28"/>
+          <w:lang w:bidi="th-TH"/>
+        </w:rPr>
+        <w:t>ตัวชี้วัด</w:t>
+      </w:r>
+      <w:proofErr w:type="spellEnd"/>
+    </w:p>
+    <w:p>
+      <w:pPr>
+        <w:jc w:val="center"/>
+        <w:rPr>
+          <w:rFonts w:ascii="TH Sarabun New" w:eastAsia="Tahoma" w:hAnsi="TH Sarabun New" w:cs="TH Sarabun New" w:hint="cs"/>
+          <w:sz w:val="28"/>
+          <w:szCs w:val="28"/>
+          <w:cs/>
+          <w:lang w:bidi="th-TH"/>
+        </w:rPr>
+      </w:pPr>
+    </w:p>
+    <w:p>
+      <w:pPr>
+        <w:ind w:left="720" w:firstLine="720"/>
+        <w:rPr>
+          <w:rFonts w:ascii="TH Sarabun New" w:eastAsia="Tahoma" w:hAnsi="TH Sarabun New" w:cs="TH Sarabun New"/>
+          <w:sz w:val="32"/>
+          <w:szCs w:val="32"/>
+          <w:lang w:bidi="th-TH"/>
+        </w:rPr>
+      </w:pPr>
+      <w:proofErr w:type="spellStart"/>
+      <w:r>
+        <w:rPr>
+          <w:rFonts w:ascii="TH Sarabun New" w:eastAsia="Tahoma" w:hAnsi="TH Sarabun New" w:cs="TH Sarabun New"/>
+          <w:b/>
+          <w:bCs/>
+          <w:sz w:val="32"/>
+          <w:szCs w:val="32"/>
+          <w:lang w:bidi="th-TH"/>
+        </w:rPr>
+        <w:t>การแก้ไข</w:t>
+      </w:r>
+      <w:r>
+        <w:rPr>
+          <w:rFonts w:ascii="TH Sarabun New" w:eastAsia="Tahoma" w:hAnsi="TH Sarabun New" w:cs="TH Sarabun New" w:hint="cs"/>
+          <w:b/>
+          <w:bCs/>
+          <w:sz w:val="32"/>
+          <w:szCs w:val="32"/>
+          <w:lang w:bidi="th-TH"/>
+        </w:rPr>
+        <w:t>ตัวชี้วัด</w:t>
+      </w:r>
+      <w:proofErr w:type="spellEnd"/>
+      <w:r>
+        <w:rPr>
+          <w:rFonts w:ascii="TH Sarabun New" w:eastAsia="Tahoma" w:hAnsi="TH Sarabun New" w:cs="TH Sarabun New"/>
+          <w:b/>
+          <w:bCs/>
+          <w:sz w:val="32"/>
+          <w:szCs w:val="32"/>
+          <w:lang w:bidi="th-TH"/>
+        </w:rPr>
+        <w:t xml:space="preserve"> </w:t>
+      </w:r>
+      <w:r>
+        <w:rPr>
+          <w:rFonts w:ascii="TH Sarabun New" w:eastAsia="Tahoma" w:hAnsi="TH Sarabun New" w:cs="TH Sarabun New"/>
+          <w:sz w:val="32"/>
+          <w:szCs w:val="32"/>
+          <w:lang w:bidi="th-TH"/>
+        </w:rPr>
+        <w:t>มีขั้นตอนดังนี้</w:t>
+      </w:r>
+    </w:p>
+    <w:p>
+      <w:pPr>
+        <w:ind w:left="720" w:firstLine="720"/>
+        <w:jc w:val="center"/>
+        <w:rPr>
+          <w:rFonts w:ascii="TH Sarabun New" w:eastAsia="Tahoma" w:hAnsi="TH Sarabun New" w:cs="TH Sarabun New" w:hint="cs"/>
+          <w:sz w:val="32"/>
+          <w:szCs w:val="32"/>
+          <w:lang w:bidi="th-TH"/>
+        </w:rPr>
+      </w:pPr>
+      <w:r>
+        <w:rPr>
+          <w:rFonts w:ascii="TH Sarabun New" w:eastAsia="Tahoma" w:hAnsi="TH Sarabun New" w:cs="TH Sarabun New" w:hint="cs"/>
+          <w:noProof/>
+          <w:sz w:val="32"/>
+          <w:szCs w:val="32"/>
+          <w:cs/>
+        </w:rPr>
+        <w:drawing>
+          <wp:inline distT="0" distB="0" distL="0" distR="0" wp14:anchorId="60CE44D6" wp14:editId="5E935AF9">
+            <wp:extent cx="4860000" cy="3403132"/>
+            <wp:effectExtent l="0" t="0" r="0" b="0"/>
+            <wp:docPr id="20" name="Picture 20" descr="รูปประกอบระบบนโยบายและแผน/4.1.12ขั้นตอนการแก้ไขตัวชี้วัด.png"/>
+            <wp:cNvGraphicFramePr>
+              <a:graphicFrameLocks xmlns:a="http://schemas.openxmlformats.org/drawingml/2006/main" noChangeAspect="1"/>
+            </wp:cNvGraphicFramePr>
+            <a:graphic xmlns:a="http://schemas.openxmlformats.org/drawingml/2006/main">
+              <a:graphicData uri="http://schemas.openxmlformats.org/drawingml/2006/picture">
+                <pic:pic xmlns:pic="http://schemas.openxmlformats.org/drawingml/2006/picture">
+                  <pic:nvPicPr>
+                    <pic:cNvPr id="0" name="Picture 18" descr="รูปประกอบระบบนโยบายและแผน/4.1.12ขั้นตอนการแก้ไขตัวชี้วัด.png"/>
+                    <pic:cNvPicPr>
+                      <a:picLocks noChangeAspect="1" noChangeArrowheads="1"/>
+                    </pic:cNvPicPr>
+                  </pic:nvPicPr>
+                  <pic:blipFill>
+                    <a:blip r:embed="rId17" cstate="print">
+                      <a:extLst>
+                        <a:ext uri="{28A0092B-C50C-407E-A947-70E740481C1C}">
+                          <a14:useLocalDpi xmlns:a14="http://schemas.microsoft.com/office/drawing/2010/main" val="0"/>
+                        </a:ext>
+                      </a:extLst>
+                    </a:blip>
+                    <a:srcRect/>
+                    <a:stretch>
+                      <a:fillRect/>
+                    </a:stretch>
+                  </pic:blipFill>
+                  <pic:spPr bwMode="auto">
+                    <a:xfrm>
+                      <a:off x="0" y="0"/>
+                      <a:ext cx="4860000" cy="3403132"/>
+                    </a:xfrm>
+                    <a:prstGeom prst="rect">
+                      <a:avLst/>
+                    </a:prstGeom>
+                    <a:noFill/>
+                    <a:ln>
+                      <a:noFill/>
+                    </a:ln>
+                  </pic:spPr>
+                </pic:pic>
+              </a:graphicData>
+            </a:graphic>
+          </wp:inline>
+        </w:drawing>
+      </w:r>
+    </w:p>
+    <w:p>
+      <w:pPr>
+        <w:jc w:val="center"/>
+        <w:rPr>
+          <w:rFonts w:ascii="TH Sarabun New" w:eastAsia="Tahoma" w:hAnsi="TH Sarabun New" w:cs="TH Sarabun New"/>
+          <w:sz w:val="28"/>
+          <w:szCs w:val="28"/>
+          <w:cs/>
+          <w:lang w:bidi="th-TH"/>
+        </w:rPr>
+      </w:pPr>
+      <w:r>
+        <w:rPr>
+          <w:rFonts w:ascii="TH Sarabun New" w:eastAsia="Tahoma" w:hAnsi="TH Sarabun New" w:cs="TH Sarabun New"/>
+          <w:b/>
+          <w:bCs/>
+          <w:sz w:val="28"/>
+          <w:szCs w:val="28"/>
+          <w:cs/>
+          <w:lang w:bidi="th-TH"/>
+        </w:rPr>
+        <w:t>ภาพ</w:t>
+      </w:r>
+      <w:r>
+        <w:rPr>
+          <w:rFonts w:ascii="TH Sarabun New" w:eastAsia="Tahoma" w:hAnsi="TH Sarabun New" w:cs="TH Sarabun New"/>
+          <w:b/>
+          <w:bCs/>
+          <w:sz w:val="28"/>
+          <w:szCs w:val="28"/>
+          <w:cs/>
+          <w:lang w:bidi="th-TH"/>
+        </w:rPr>
+        <w:t xml:space="preserve">ที่ </w:t>
+      </w:r>
+      <w:r>
+        <w:rPr>
+          <w:rFonts w:ascii="TH Sarabun New" w:eastAsia="Tahoma" w:hAnsi="TH Sarabun New" w:cs="TH Sarabun New"/>
+          <w:b/>
+          <w:bCs/>
+          <w:sz w:val="28"/>
+          <w:szCs w:val="28"/>
+          <w:cs/>
+          <w:lang w:bidi="th-TH"/>
+        </w:rPr>
+        <w:t>4.1.</w:t>
+      </w:r>
+      <w:r>
+        <w:rPr>
+          <w:rFonts w:ascii="TH Sarabun New" w:eastAsia="Tahoma" w:hAnsi="TH Sarabun New" w:cs="TH Sarabun New"/>
+          <w:b/>
+          <w:bCs/>
+          <w:sz w:val="28"/>
+          <w:szCs w:val="28"/>
+          <w:cs/>
+          <w:lang w:bidi="th-TH"/>
+        </w:rPr>
+        <w:t>12</w:t>
+      </w:r>
+      <w:r>
+        <w:rPr>
+          <w:rFonts w:ascii="TH Sarabun New" w:eastAsia="Tahoma" w:hAnsi="TH Sarabun New" w:cs="TH Sarabun New"/>
+          <w:sz w:val="28"/>
+          <w:szCs w:val="28"/>
+          <w:cs/>
+          <w:lang w:bidi="th-TH"/>
+        </w:rPr>
+        <w:t xml:space="preserve"> </w:t>
+      </w:r>
+      <w:r>
+        <w:rPr>
+          <w:rFonts w:ascii="TH Sarabun New" w:eastAsia="Tahoma" w:hAnsi="TH Sarabun New" w:cs="TH Sarabun New"/>
+          <w:sz w:val="28"/>
+          <w:szCs w:val="28"/>
+          <w:cs/>
+          <w:lang w:bidi="th-TH"/>
+        </w:rPr>
+        <w:t>ขั้นตอน</w:t>
+      </w:r>
+      <w:r>
+        <w:rPr>
+          <w:rFonts w:hint="cs"/>
+        </w:rPr>
+        <w:t xml:space="preserve"> </w:t>
+      </w:r>
+      <w:proofErr w:type="spellStart"/>
+      <w:r>
+        <w:rPr>
+          <w:rFonts w:ascii="TH Sarabun New" w:eastAsia="Tahoma" w:hAnsi="TH Sarabun New" w:cs="TH Sarabun New" w:hint="cs"/>
+          <w:sz w:val="28"/>
+          <w:szCs w:val="28"/>
+          <w:lang w:bidi="th-TH"/>
+        </w:rPr>
+        <w:t>การแก้</w:t>
+      </w:r>
+      <w:r>
+        <w:rPr>
+          <w:rFonts w:ascii="TH Sarabun New" w:eastAsia="Tahoma" w:hAnsi="TH Sarabun New" w:cs="TH Sarabun New"/>
+          <w:sz w:val="28"/>
+          <w:szCs w:val="28"/>
+          <w:lang w:bidi="th-TH"/>
+        </w:rPr>
+        <w:t>ไข</w:t>
+      </w:r>
+      <w:r>
+        <w:rPr>
+          <w:rFonts w:ascii="TH Sarabun New" w:eastAsia="Tahoma" w:hAnsi="TH Sarabun New" w:cs="TH Sarabun New" w:hint="cs"/>
+          <w:sz w:val="28"/>
+          <w:szCs w:val="28"/>
+          <w:lang w:bidi="th-TH"/>
+        </w:rPr>
+        <w:t>ตัวชี้วัด</w:t>
+      </w:r>
+      <w:proofErr w:type="spellEnd"/>
+    </w:p>
+    <w:p>
+      <w:pPr>
+        <w:ind w:left="720" w:firstLine="720"/>
+        <w:rPr>
+          <w:rFonts w:ascii="TH Sarabun New" w:eastAsia="Tahoma" w:hAnsi="TH Sarabun New" w:cs="TH Sarabun New" w:hint="cs"/>
+          <w:sz w:val="28"/>
+          <w:szCs w:val="28"/>
           <w:lang w:bidi="th-TH"/>
         </w:rPr>
       </w:pPr>
       <w:bookmarkStart w:id="0" w:name="_GoBack"/>
       <w:bookmarkEnd w:id="0"/>
-    </w:p>
-    <w:p>
-      <w:pPr>
-        <w:ind w:left="720" w:firstLine="720"/>
-        <w:rPr>
-          <w:rFonts w:ascii="TH Sarabun New" w:eastAsia="Tahoma" w:hAnsi="TH Sarabun New" w:cs="TH Sarabun New"/>
-          <w:sz w:val="32"/>
-          <w:szCs w:val="32"/>
-          <w:lang w:bidi="th-TH"/>
-        </w:rPr>
-      </w:pPr>
-      <w:proofErr w:type="spellStart"/>
-      <w:r>
-        <w:rPr>
-          <w:rFonts w:ascii="TH Sarabun New" w:eastAsia="Tahoma" w:hAnsi="TH Sarabun New" w:cs="TH Sarabun New"/>
-          <w:b/>
-          <w:bCs/>
-          <w:sz w:val="32"/>
-          <w:szCs w:val="32"/>
-          <w:lang w:bidi="th-TH"/>
-        </w:rPr>
-        <w:t>การเพิ่ม</w:t>
-      </w:r>
-      <w:r>
-        <w:rPr>
-          <w:rFonts w:ascii="TH Sarabun New" w:eastAsia="Tahoma" w:hAnsi="TH Sarabun New" w:cs="TH Sarabun New"/>
-          <w:b/>
-          <w:bCs/>
-          <w:sz w:val="32"/>
-          <w:szCs w:val="32"/>
-          <w:lang w:bidi="th-TH"/>
-        </w:rPr>
-        <w:t>เป้าหมาย</w:t>
-      </w:r>
-      <w:proofErr w:type="spellEnd"/>
-      <w:r>
-        <w:rPr>
-          <w:rFonts w:ascii="TH Sarabun New" w:eastAsia="Tahoma" w:hAnsi="TH Sarabun New" w:cs="TH Sarabun New"/>
-          <w:b/>
-          <w:bCs/>
-          <w:sz w:val="32"/>
-          <w:szCs w:val="32"/>
-          <w:lang w:bidi="th-TH"/>
-        </w:rPr>
-        <w:t xml:space="preserve"> </w:t>
-      </w:r>
-      <w:r>
-        <w:rPr>
-          <w:rFonts w:ascii="TH Sarabun New" w:eastAsia="Tahoma" w:hAnsi="TH Sarabun New" w:cs="TH Sarabun New"/>
-          <w:sz w:val="32"/>
-          <w:szCs w:val="32"/>
-          <w:lang w:bidi="th-TH"/>
-        </w:rPr>
-        <w:t>มีขั้นตอนดังนี้</w:t>
-      </w:r>
-    </w:p>
-    <w:p>
-      <w:pPr>
-        <w:ind w:left="720" w:firstLine="720"/>
-        <w:jc w:val="center"/>
-        <w:rPr>
-          <w:rFonts w:ascii="TH Sarabun New" w:eastAsia="Tahoma" w:hAnsi="TH Sarabun New" w:cs="TH Sarabun New" w:hint="cs"/>
-          <w:sz w:val="32"/>
-          <w:szCs w:val="32"/>
-          <w:lang w:bidi="th-TH"/>
-        </w:rPr>
-      </w:pPr>
-    </w:p>
-    <w:p>
-      <w:pPr>
-        <w:jc w:val="center"/>
-        <w:rPr>
-          <w:rFonts w:ascii="TH Sarabun New" w:eastAsia="Tahoma" w:hAnsi="TH Sarabun New" w:cs="TH Sarabun New"/>
-          <w:sz w:val="28"/>
-          <w:szCs w:val="28"/>
-          <w:cs/>
-          <w:lang w:bidi="th-TH"/>
-        </w:rPr>
-      </w:pPr>
-      <w:r>
-        <w:rPr>
-          <w:rFonts w:ascii="TH Sarabun New" w:eastAsia="Tahoma" w:hAnsi="TH Sarabun New" w:cs="TH Sarabun New"/>
-          <w:b/>
-          <w:bCs/>
-          <w:sz w:val="28"/>
-          <w:szCs w:val="28"/>
-          <w:cs/>
-          <w:lang w:bidi="th-TH"/>
-        </w:rPr>
-        <w:t>ภาพ</w:t>
-      </w:r>
-      <w:r>
-        <w:rPr>
-          <w:rFonts w:ascii="TH Sarabun New" w:eastAsia="Tahoma" w:hAnsi="TH Sarabun New" w:cs="TH Sarabun New"/>
-          <w:b/>
-          <w:bCs/>
-          <w:sz w:val="28"/>
-          <w:szCs w:val="28"/>
-          <w:cs/>
-          <w:lang w:bidi="th-TH"/>
-        </w:rPr>
-        <w:t xml:space="preserve">ที่ </w:t>
-      </w:r>
-      <w:r>
-        <w:rPr>
-          <w:rFonts w:ascii="TH Sarabun New" w:eastAsia="Tahoma" w:hAnsi="TH Sarabun New" w:cs="TH Sarabun New"/>
-          <w:b/>
-          <w:bCs/>
-          <w:sz w:val="28"/>
-          <w:szCs w:val="28"/>
-          <w:cs/>
-          <w:lang w:bidi="th-TH"/>
-        </w:rPr>
-        <w:t>4.1.</w:t>
-      </w:r>
-      <w:r>
-        <w:rPr>
-          <w:rFonts w:ascii="TH Sarabun New" w:eastAsia="Tahoma" w:hAnsi="TH Sarabun New" w:cs="TH Sarabun New"/>
-          <w:b/>
-          <w:bCs/>
-          <w:sz w:val="28"/>
-          <w:szCs w:val="28"/>
-          <w:cs/>
-          <w:lang w:bidi="th-TH"/>
-        </w:rPr>
-        <w:t>7</w:t>
-      </w:r>
-      <w:r>
-        <w:rPr>
-          <w:rFonts w:ascii="TH Sarabun New" w:eastAsia="Tahoma" w:hAnsi="TH Sarabun New" w:cs="TH Sarabun New"/>
-          <w:sz w:val="28"/>
-          <w:szCs w:val="28"/>
-          <w:cs/>
-          <w:lang w:bidi="th-TH"/>
-        </w:rPr>
-        <w:t xml:space="preserve"> </w:t>
-      </w:r>
-      <w:r>
-        <w:rPr>
-          <w:rFonts w:ascii="TH Sarabun New" w:eastAsia="Tahoma" w:hAnsi="TH Sarabun New" w:cs="TH Sarabun New"/>
-          <w:sz w:val="28"/>
-          <w:szCs w:val="28"/>
-          <w:cs/>
-          <w:lang w:bidi="th-TH"/>
-        </w:rPr>
-        <w:t>ขั้นตอนการเพิ่ม</w:t>
-      </w:r>
-      <w:r>
-        <w:rPr>
-          <w:rFonts w:ascii="TH Sarabun New" w:eastAsia="Tahoma" w:hAnsi="TH Sarabun New" w:cs="TH Sarabun New"/>
-          <w:sz w:val="28"/>
-          <w:szCs w:val="28"/>
-          <w:cs/>
-          <w:lang w:bidi="th-TH"/>
-        </w:rPr>
-        <w:t>เป้าหมาย</w:t>
-      </w:r>
-    </w:p>
-    <w:p>
-      <w:pPr>
-        <w:jc w:val="center"/>
-        <w:rPr>
-          <w:rFonts w:ascii="TH Sarabun New" w:eastAsia="Tahoma" w:hAnsi="TH Sarabun New" w:cs="TH Sarabun New" w:hint="cs"/>
-          <w:sz w:val="28"/>
-          <w:szCs w:val="28"/>
-          <w:cs/>
-          <w:lang w:bidi="th-TH"/>
-        </w:rPr>
-      </w:pPr>
-    </w:p>
-    <w:p>
-      <w:pPr>
-        <w:ind w:left="720" w:firstLine="720"/>
-        <w:rPr>
-          <w:rFonts w:ascii="TH Sarabun New" w:eastAsia="Tahoma" w:hAnsi="TH Sarabun New" w:cs="TH Sarabun New"/>
-          <w:sz w:val="32"/>
-          <w:szCs w:val="32"/>
-          <w:lang w:bidi="th-TH"/>
-        </w:rPr>
-      </w:pPr>
-      <w:proofErr w:type="spellStart"/>
-      <w:r>
-        <w:rPr>
-          <w:rFonts w:ascii="TH Sarabun New" w:eastAsia="Tahoma" w:hAnsi="TH Sarabun New" w:cs="TH Sarabun New"/>
-          <w:b/>
-          <w:bCs/>
-          <w:sz w:val="32"/>
-          <w:szCs w:val="32"/>
-          <w:lang w:bidi="th-TH"/>
-        </w:rPr>
-        <w:t>การลบ</w:t>
-      </w:r>
-      <w:r>
-        <w:rPr>
-          <w:rFonts w:ascii="TH Sarabun New" w:eastAsia="Tahoma" w:hAnsi="TH Sarabun New" w:cs="TH Sarabun New"/>
-          <w:b/>
-          <w:bCs/>
-          <w:sz w:val="32"/>
-          <w:szCs w:val="32"/>
-          <w:lang w:bidi="th-TH"/>
-        </w:rPr>
-        <w:t>เป้าหมาย</w:t>
-      </w:r>
-      <w:proofErr w:type="spellEnd"/>
-      <w:r>
-        <w:rPr>
-          <w:rFonts w:ascii="TH Sarabun New" w:eastAsia="Tahoma" w:hAnsi="TH Sarabun New" w:cs="TH Sarabun New"/>
-          <w:b/>
-          <w:bCs/>
-          <w:sz w:val="32"/>
-          <w:szCs w:val="32"/>
-          <w:lang w:bidi="th-TH"/>
-        </w:rPr>
-        <w:t xml:space="preserve"> </w:t>
-      </w:r>
-      <w:r>
-        <w:rPr>
-          <w:rFonts w:ascii="TH Sarabun New" w:eastAsia="Tahoma" w:hAnsi="TH Sarabun New" w:cs="TH Sarabun New"/>
-          <w:sz w:val="32"/>
-          <w:szCs w:val="32"/>
-          <w:lang w:bidi="th-TH"/>
-        </w:rPr>
-        <w:t>มีขั้นตอนดังนี้</w:t>
-      </w:r>
-    </w:p>
-    <w:p>
-      <w:pPr>
-        <w:ind w:left="720" w:firstLine="720"/>
-        <w:jc w:val="center"/>
-        <w:rPr>
-          <w:rFonts w:ascii="TH Sarabun New" w:eastAsia="Tahoma" w:hAnsi="TH Sarabun New" w:cs="TH Sarabun New" w:hint="cs"/>
-          <w:sz w:val="32"/>
-          <w:szCs w:val="32"/>
-          <w:lang w:bidi="th-TH"/>
-        </w:rPr>
-      </w:pPr>
-    </w:p>
-    <w:p>
-      <w:pPr>
-        <w:jc w:val="center"/>
-        <w:rPr>
-          <w:rFonts w:ascii="TH Sarabun New" w:eastAsia="Tahoma" w:hAnsi="TH Sarabun New" w:cs="TH Sarabun New"/>
-          <w:sz w:val="28"/>
-          <w:szCs w:val="28"/>
-          <w:cs/>
-          <w:lang w:bidi="th-TH"/>
-        </w:rPr>
-      </w:pPr>
-      <w:r>
-        <w:rPr>
-          <w:rFonts w:ascii="TH Sarabun New" w:eastAsia="Tahoma" w:hAnsi="TH Sarabun New" w:cs="TH Sarabun New"/>
-          <w:b/>
-          <w:bCs/>
-          <w:sz w:val="28"/>
-          <w:szCs w:val="28"/>
-          <w:cs/>
-          <w:lang w:bidi="th-TH"/>
-        </w:rPr>
-        <w:t>ภาพ</w:t>
-      </w:r>
-      <w:r>
-        <w:rPr>
-          <w:rFonts w:ascii="TH Sarabun New" w:eastAsia="Tahoma" w:hAnsi="TH Sarabun New" w:cs="TH Sarabun New"/>
-          <w:b/>
-          <w:bCs/>
-          <w:sz w:val="28"/>
-          <w:szCs w:val="28"/>
-          <w:cs/>
-          <w:lang w:bidi="th-TH"/>
-        </w:rPr>
-        <w:t xml:space="preserve">ที่ </w:t>
-      </w:r>
-      <w:r>
-        <w:rPr>
-          <w:rFonts w:ascii="TH Sarabun New" w:eastAsia="Tahoma" w:hAnsi="TH Sarabun New" w:cs="TH Sarabun New"/>
-          <w:b/>
-          <w:bCs/>
-          <w:sz w:val="28"/>
-          <w:szCs w:val="28"/>
-          <w:cs/>
-          <w:lang w:bidi="th-TH"/>
-        </w:rPr>
-        <w:t>4.1.</w:t>
-      </w:r>
-      <w:r>
-        <w:rPr>
-          <w:rFonts w:ascii="TH Sarabun New" w:eastAsia="Tahoma" w:hAnsi="TH Sarabun New" w:cs="TH Sarabun New"/>
-          <w:b/>
-          <w:bCs/>
-          <w:sz w:val="28"/>
-          <w:szCs w:val="28"/>
-          <w:cs/>
-          <w:lang w:bidi="th-TH"/>
-        </w:rPr>
-        <w:t>8</w:t>
-      </w:r>
-      <w:r>
-        <w:rPr>
-          <w:rFonts w:ascii="TH Sarabun New" w:eastAsia="Tahoma" w:hAnsi="TH Sarabun New" w:cs="TH Sarabun New"/>
-          <w:sz w:val="28"/>
-          <w:szCs w:val="28"/>
-          <w:cs/>
-          <w:lang w:bidi="th-TH"/>
-        </w:rPr>
-        <w:t xml:space="preserve"> </w:t>
-      </w:r>
-      <w:r>
-        <w:rPr>
-          <w:rFonts w:ascii="TH Sarabun New" w:eastAsia="Tahoma" w:hAnsi="TH Sarabun New" w:cs="TH Sarabun New"/>
-          <w:sz w:val="28"/>
-          <w:szCs w:val="28"/>
-          <w:cs/>
-          <w:lang w:bidi="th-TH"/>
-        </w:rPr>
-        <w:t>ขั้นตอน</w:t>
-      </w:r>
-      <w:proofErr w:type="spellStart"/>
-      <w:r>
-        <w:rPr>
-          <w:rFonts w:ascii="TH Sarabun New" w:eastAsia="Tahoma" w:hAnsi="TH Sarabun New" w:cs="TH Sarabun New" w:hint="cs"/>
-          <w:sz w:val="28"/>
-          <w:szCs w:val="28"/>
-          <w:lang w:bidi="th-TH"/>
-        </w:rPr>
-        <w:t>การลบ</w:t>
-      </w:r>
-      <w:r>
-        <w:rPr>
-          <w:rFonts w:ascii="TH Sarabun New" w:eastAsia="Tahoma" w:hAnsi="TH Sarabun New" w:cs="TH Sarabun New"/>
-          <w:sz w:val="28"/>
-          <w:szCs w:val="28"/>
-          <w:lang w:bidi="th-TH"/>
-        </w:rPr>
-        <w:t>เป้าหมาย</w:t>
-      </w:r>
-      <w:proofErr w:type="spellEnd"/>
-    </w:p>
-    <w:p>
-      <w:pPr>
-        <w:jc w:val="center"/>
-        <w:rPr>
-          <w:rFonts w:ascii="TH Sarabun New" w:eastAsia="Tahoma" w:hAnsi="TH Sarabun New" w:cs="TH Sarabun New" w:hint="cs"/>
-          <w:sz w:val="28"/>
-          <w:szCs w:val="28"/>
-          <w:cs/>
-          <w:lang w:bidi="th-TH"/>
-        </w:rPr>
-      </w:pPr>
-    </w:p>
-    <w:p>
-      <w:pPr>
-        <w:ind w:left="720" w:firstLine="720"/>
-        <w:rPr>
-          <w:rFonts w:ascii="TH Sarabun New" w:eastAsia="Tahoma" w:hAnsi="TH Sarabun New" w:cs="TH Sarabun New"/>
-          <w:sz w:val="32"/>
-          <w:szCs w:val="32"/>
-          <w:lang w:bidi="th-TH"/>
-        </w:rPr>
-      </w:pPr>
-      <w:proofErr w:type="spellStart"/>
-      <w:r>
-        <w:rPr>
-          <w:rFonts w:ascii="TH Sarabun New" w:eastAsia="Tahoma" w:hAnsi="TH Sarabun New" w:cs="TH Sarabun New"/>
-          <w:b/>
-          <w:bCs/>
-          <w:sz w:val="32"/>
-          <w:szCs w:val="32"/>
-          <w:lang w:bidi="th-TH"/>
-        </w:rPr>
-        <w:t>การแก้</w:t>
-      </w:r>
-      <w:r>
-        <w:rPr>
-          <w:rFonts w:ascii="TH Sarabun New" w:eastAsia="Tahoma" w:hAnsi="TH Sarabun New" w:cs="TH Sarabun New"/>
-          <w:b/>
-          <w:bCs/>
-          <w:sz w:val="32"/>
-          <w:szCs w:val="32"/>
-          <w:lang w:bidi="th-TH"/>
-        </w:rPr>
-        <w:t>ไขเป้าหมาย</w:t>
-      </w:r>
-      <w:proofErr w:type="spellEnd"/>
-      <w:r>
-        <w:rPr>
-          <w:rFonts w:ascii="TH Sarabun New" w:eastAsia="Tahoma" w:hAnsi="TH Sarabun New" w:cs="TH Sarabun New"/>
-          <w:b/>
-          <w:bCs/>
-          <w:sz w:val="32"/>
-          <w:szCs w:val="32"/>
-          <w:lang w:bidi="th-TH"/>
-        </w:rPr>
-        <w:t xml:space="preserve"> </w:t>
-      </w:r>
-      <w:r>
-        <w:rPr>
-          <w:rFonts w:ascii="TH Sarabun New" w:eastAsia="Tahoma" w:hAnsi="TH Sarabun New" w:cs="TH Sarabun New"/>
-          <w:sz w:val="32"/>
-          <w:szCs w:val="32"/>
-          <w:lang w:bidi="th-TH"/>
-        </w:rPr>
-        <w:t>มีขั้นตอนดังนี้</w:t>
-      </w:r>
-    </w:p>
-    <w:p>
-      <w:pPr>
-        <w:ind w:left="720" w:firstLine="720"/>
-        <w:jc w:val="center"/>
-        <w:rPr>
-          <w:rFonts w:ascii="TH Sarabun New" w:eastAsia="Tahoma" w:hAnsi="TH Sarabun New" w:cs="TH Sarabun New" w:hint="cs"/>
-          <w:sz w:val="32"/>
-          <w:szCs w:val="32"/>
-          <w:lang w:bidi="th-TH"/>
-        </w:rPr>
-      </w:pPr>
-    </w:p>
-    <w:p>
-      <w:pPr>
-        <w:jc w:val="center"/>
-        <w:rPr>
-          <w:rFonts w:ascii="TH Sarabun New" w:eastAsia="Tahoma" w:hAnsi="TH Sarabun New" w:cs="TH Sarabun New"/>
-          <w:sz w:val="28"/>
-          <w:szCs w:val="28"/>
-          <w:lang w:bidi="th-TH"/>
-        </w:rPr>
-      </w:pPr>
-      <w:r>
-        <w:rPr>
-          <w:rFonts w:ascii="TH Sarabun New" w:eastAsia="Tahoma" w:hAnsi="TH Sarabun New" w:cs="TH Sarabun New"/>
-          <w:b/>
-          <w:bCs/>
-          <w:sz w:val="28"/>
-          <w:szCs w:val="28"/>
-          <w:cs/>
-          <w:lang w:bidi="th-TH"/>
-        </w:rPr>
-        <w:t>ภาพ</w:t>
-      </w:r>
-      <w:r>
-        <w:rPr>
-          <w:rFonts w:ascii="TH Sarabun New" w:eastAsia="Tahoma" w:hAnsi="TH Sarabun New" w:cs="TH Sarabun New"/>
-          <w:b/>
-          <w:bCs/>
-          <w:sz w:val="28"/>
-          <w:szCs w:val="28"/>
-          <w:cs/>
-          <w:lang w:bidi="th-TH"/>
-        </w:rPr>
-        <w:t xml:space="preserve">ที่ </w:t>
-      </w:r>
-      <w:r>
-        <w:rPr>
-          <w:rFonts w:ascii="TH Sarabun New" w:eastAsia="Tahoma" w:hAnsi="TH Sarabun New" w:cs="TH Sarabun New"/>
-          <w:b/>
-          <w:bCs/>
-          <w:sz w:val="28"/>
-          <w:szCs w:val="28"/>
-          <w:cs/>
-          <w:lang w:bidi="th-TH"/>
-        </w:rPr>
-        <w:t>4.1.</w:t>
-      </w:r>
-      <w:r>
-        <w:rPr>
-          <w:rFonts w:ascii="TH Sarabun New" w:eastAsia="Tahoma" w:hAnsi="TH Sarabun New" w:cs="TH Sarabun New"/>
-          <w:b/>
-          <w:bCs/>
-          <w:sz w:val="28"/>
-          <w:szCs w:val="28"/>
-          <w:cs/>
-          <w:lang w:bidi="th-TH"/>
-        </w:rPr>
-        <w:t>9</w:t>
-      </w:r>
-      <w:r>
-        <w:rPr>
-          <w:rFonts w:ascii="TH Sarabun New" w:eastAsia="Tahoma" w:hAnsi="TH Sarabun New" w:cs="TH Sarabun New"/>
-          <w:sz w:val="28"/>
-          <w:szCs w:val="28"/>
-          <w:cs/>
-          <w:lang w:bidi="th-TH"/>
-        </w:rPr>
-        <w:t xml:space="preserve"> </w:t>
-      </w:r>
-      <w:r>
-        <w:rPr>
-          <w:rFonts w:ascii="TH Sarabun New" w:eastAsia="Tahoma" w:hAnsi="TH Sarabun New" w:cs="TH Sarabun New"/>
-          <w:sz w:val="28"/>
-          <w:szCs w:val="28"/>
-          <w:cs/>
-          <w:lang w:bidi="th-TH"/>
-        </w:rPr>
-        <w:t>ขั้นตอน</w:t>
-      </w:r>
-      <w:r>
-        <w:rPr>
-          <w:rFonts w:hint="cs"/>
-        </w:rPr>
-        <w:t xml:space="preserve"> </w:t>
-      </w:r>
-      <w:proofErr w:type="spellStart"/>
-      <w:r>
-        <w:rPr>
-          <w:rFonts w:ascii="TH Sarabun New" w:eastAsia="Tahoma" w:hAnsi="TH Sarabun New" w:cs="TH Sarabun New" w:hint="cs"/>
-          <w:sz w:val="28"/>
-          <w:szCs w:val="28"/>
-          <w:lang w:bidi="th-TH"/>
-        </w:rPr>
-        <w:t>การแก้</w:t>
-      </w:r>
-      <w:r>
-        <w:rPr>
-          <w:rFonts w:ascii="TH Sarabun New" w:eastAsia="Tahoma" w:hAnsi="TH Sarabun New" w:cs="TH Sarabun New"/>
-          <w:sz w:val="28"/>
-          <w:szCs w:val="28"/>
-          <w:lang w:bidi="th-TH"/>
-        </w:rPr>
-        <w:t>ไขเป้าหมาย</w:t>
-      </w:r>
-      <w:proofErr w:type="spellEnd"/>
-    </w:p>
-    <w:p>
-      <w:pPr>
-        <w:jc w:val="center"/>
-        <w:rPr>
-          <w:rFonts w:ascii="TH Sarabun New" w:eastAsia="Tahoma" w:hAnsi="TH Sarabun New" w:cs="TH Sarabun New" w:hint="cs"/>
-          <w:sz w:val="28"/>
-          <w:szCs w:val="28"/>
-          <w:cs/>
-          <w:lang w:bidi="th-TH"/>
-        </w:rPr>
-      </w:pPr>
-    </w:p>
-    <w:p>
-      <w:pPr>
-        <w:ind w:left="720" w:firstLine="720"/>
-        <w:rPr>
-          <w:rFonts w:ascii="TH Sarabun New" w:eastAsia="Tahoma" w:hAnsi="TH Sarabun New" w:cs="TH Sarabun New"/>
-          <w:sz w:val="32"/>
-          <w:szCs w:val="32"/>
-          <w:lang w:bidi="th-TH"/>
-        </w:rPr>
-      </w:pPr>
-      <w:proofErr w:type="spellStart"/>
-      <w:r>
-        <w:rPr>
-          <w:rFonts w:ascii="TH Sarabun New" w:eastAsia="Tahoma" w:hAnsi="TH Sarabun New" w:cs="TH Sarabun New"/>
-          <w:b/>
-          <w:bCs/>
-          <w:sz w:val="32"/>
-          <w:szCs w:val="32"/>
-          <w:lang w:bidi="th-TH"/>
-        </w:rPr>
-        <w:t>การเพิ่ม</w:t>
-      </w:r>
-      <w:r>
-        <w:rPr>
-          <w:rFonts w:ascii="TH Sarabun New" w:eastAsia="Tahoma" w:hAnsi="TH Sarabun New" w:cs="TH Sarabun New"/>
-          <w:b/>
-          <w:bCs/>
-          <w:sz w:val="32"/>
-          <w:szCs w:val="32"/>
-          <w:lang w:bidi="th-TH"/>
-        </w:rPr>
-        <w:t>ตัวชี้วัด</w:t>
-      </w:r>
-      <w:proofErr w:type="spellEnd"/>
-      <w:r>
-        <w:rPr>
-          <w:rFonts w:ascii="TH Sarabun New" w:eastAsia="Tahoma" w:hAnsi="TH Sarabun New" w:cs="TH Sarabun New"/>
-          <w:b/>
-          <w:bCs/>
-          <w:sz w:val="32"/>
-          <w:szCs w:val="32"/>
-          <w:lang w:bidi="th-TH"/>
-        </w:rPr>
-        <w:t xml:space="preserve"> </w:t>
-      </w:r>
-      <w:r>
-        <w:rPr>
-          <w:rFonts w:ascii="TH Sarabun New" w:eastAsia="Tahoma" w:hAnsi="TH Sarabun New" w:cs="TH Sarabun New"/>
-          <w:sz w:val="32"/>
-          <w:szCs w:val="32"/>
-          <w:lang w:bidi="th-TH"/>
-        </w:rPr>
-        <w:t>มีขั้นตอนดังนี้</w:t>
-      </w:r>
-    </w:p>
-    <w:p>
-      <w:pPr>
-        <w:ind w:left="720" w:firstLine="720"/>
-        <w:jc w:val="center"/>
-        <w:rPr>
-          <w:rFonts w:ascii="TH Sarabun New" w:eastAsia="Tahoma" w:hAnsi="TH Sarabun New" w:cs="TH Sarabun New" w:hint="cs"/>
-          <w:sz w:val="32"/>
-          <w:szCs w:val="32"/>
-          <w:lang w:bidi="th-TH"/>
-        </w:rPr>
-      </w:pPr>
-    </w:p>
-    <w:p>
-      <w:pPr>
-        <w:jc w:val="center"/>
-        <w:rPr>
-          <w:rFonts w:ascii="TH Sarabun New" w:eastAsia="Tahoma" w:hAnsi="TH Sarabun New" w:cs="TH Sarabun New"/>
-          <w:sz w:val="28"/>
-          <w:szCs w:val="28"/>
-          <w:cs/>
-          <w:lang w:bidi="th-TH"/>
-        </w:rPr>
-      </w:pPr>
-      <w:r>
-        <w:rPr>
-          <w:rFonts w:ascii="TH Sarabun New" w:eastAsia="Tahoma" w:hAnsi="TH Sarabun New" w:cs="TH Sarabun New"/>
-          <w:b/>
-          <w:bCs/>
-          <w:sz w:val="28"/>
-          <w:szCs w:val="28"/>
-          <w:cs/>
-          <w:lang w:bidi="th-TH"/>
-        </w:rPr>
-        <w:t>ภาพ</w:t>
-      </w:r>
-      <w:r>
-        <w:rPr>
-          <w:rFonts w:ascii="TH Sarabun New" w:eastAsia="Tahoma" w:hAnsi="TH Sarabun New" w:cs="TH Sarabun New"/>
-          <w:b/>
-          <w:bCs/>
-          <w:sz w:val="28"/>
-          <w:szCs w:val="28"/>
-          <w:cs/>
-          <w:lang w:bidi="th-TH"/>
-        </w:rPr>
-        <w:t xml:space="preserve">ที่ </w:t>
-      </w:r>
-      <w:r>
-        <w:rPr>
-          <w:rFonts w:ascii="TH Sarabun New" w:eastAsia="Tahoma" w:hAnsi="TH Sarabun New" w:cs="TH Sarabun New"/>
-          <w:b/>
-          <w:bCs/>
-          <w:sz w:val="28"/>
-          <w:szCs w:val="28"/>
-          <w:cs/>
-          <w:lang w:bidi="th-TH"/>
-        </w:rPr>
-        <w:t>4.1.</w:t>
-      </w:r>
-      <w:r>
-        <w:rPr>
-          <w:rFonts w:ascii="TH Sarabun New" w:eastAsia="Tahoma" w:hAnsi="TH Sarabun New" w:cs="TH Sarabun New"/>
-          <w:b/>
-          <w:bCs/>
-          <w:sz w:val="28"/>
-          <w:szCs w:val="28"/>
-          <w:cs/>
-          <w:lang w:bidi="th-TH"/>
-        </w:rPr>
-        <w:t>10</w:t>
-      </w:r>
-      <w:r>
-        <w:rPr>
-          <w:rFonts w:ascii="TH Sarabun New" w:eastAsia="Tahoma" w:hAnsi="TH Sarabun New" w:cs="TH Sarabun New"/>
-          <w:sz w:val="28"/>
-          <w:szCs w:val="28"/>
-          <w:cs/>
-          <w:lang w:bidi="th-TH"/>
-        </w:rPr>
-        <w:t xml:space="preserve"> </w:t>
-      </w:r>
-      <w:r>
-        <w:rPr>
-          <w:rFonts w:ascii="TH Sarabun New" w:eastAsia="Tahoma" w:hAnsi="TH Sarabun New" w:cs="TH Sarabun New"/>
-          <w:sz w:val="28"/>
-          <w:szCs w:val="28"/>
-          <w:cs/>
-          <w:lang w:bidi="th-TH"/>
-        </w:rPr>
-        <w:t>ขั้นตอนการเพิ่ม</w:t>
-      </w:r>
-      <w:r>
-        <w:rPr>
-          <w:rFonts w:ascii="TH Sarabun New" w:eastAsia="Tahoma" w:hAnsi="TH Sarabun New" w:cs="TH Sarabun New"/>
-          <w:sz w:val="28"/>
-          <w:szCs w:val="28"/>
-          <w:cs/>
-          <w:lang w:bidi="th-TH"/>
-        </w:rPr>
-        <w:t>ตัวชี้วัด</w:t>
-      </w:r>
-    </w:p>
-    <w:p>
-      <w:pPr>
-        <w:jc w:val="center"/>
-        <w:rPr>
-          <w:rFonts w:ascii="TH Sarabun New" w:eastAsia="Tahoma" w:hAnsi="TH Sarabun New" w:cs="TH Sarabun New" w:hint="cs"/>
-          <w:sz w:val="28"/>
-          <w:szCs w:val="28"/>
-          <w:cs/>
-          <w:lang w:bidi="th-TH"/>
-        </w:rPr>
-      </w:pPr>
-    </w:p>
-    <w:p>
-      <w:pPr>
-        <w:ind w:left="720" w:firstLine="720"/>
-        <w:rPr>
-          <w:rFonts w:ascii="TH Sarabun New" w:eastAsia="Tahoma" w:hAnsi="TH Sarabun New" w:cs="TH Sarabun New"/>
-          <w:sz w:val="32"/>
-          <w:szCs w:val="32"/>
-          <w:lang w:bidi="th-TH"/>
-        </w:rPr>
-      </w:pPr>
-      <w:proofErr w:type="spellStart"/>
-      <w:r>
-        <w:rPr>
-          <w:rFonts w:ascii="TH Sarabun New" w:eastAsia="Tahoma" w:hAnsi="TH Sarabun New" w:cs="TH Sarabun New"/>
-          <w:b/>
-          <w:bCs/>
-          <w:sz w:val="32"/>
-          <w:szCs w:val="32"/>
-          <w:lang w:bidi="th-TH"/>
-        </w:rPr>
-        <w:t>การลบ</w:t>
-      </w:r>
-      <w:r>
-        <w:rPr>
-          <w:rFonts w:ascii="TH Sarabun New" w:eastAsia="Tahoma" w:hAnsi="TH Sarabun New" w:cs="TH Sarabun New" w:hint="cs"/>
-          <w:b/>
-          <w:bCs/>
-          <w:sz w:val="32"/>
-          <w:szCs w:val="32"/>
-          <w:lang w:bidi="th-TH"/>
-        </w:rPr>
-        <w:t>ตัวชี้วัด</w:t>
-      </w:r>
-      <w:proofErr w:type="spellEnd"/>
-      <w:r>
-        <w:rPr>
-          <w:rFonts w:ascii="TH Sarabun New" w:eastAsia="Tahoma" w:hAnsi="TH Sarabun New" w:cs="TH Sarabun New"/>
-          <w:b/>
-          <w:bCs/>
-          <w:sz w:val="32"/>
-          <w:szCs w:val="32"/>
-          <w:lang w:bidi="th-TH"/>
-        </w:rPr>
-        <w:t xml:space="preserve"> </w:t>
-      </w:r>
-      <w:r>
-        <w:rPr>
-          <w:rFonts w:ascii="TH Sarabun New" w:eastAsia="Tahoma" w:hAnsi="TH Sarabun New" w:cs="TH Sarabun New"/>
-          <w:sz w:val="32"/>
-          <w:szCs w:val="32"/>
-          <w:lang w:bidi="th-TH"/>
-        </w:rPr>
-        <w:t>มีขั้นตอนดังนี้</w:t>
-      </w:r>
-    </w:p>
-    <w:p>
-      <w:pPr>
-        <w:ind w:left="720" w:firstLine="720"/>
-        <w:jc w:val="center"/>
-        <w:rPr>
-          <w:rFonts w:ascii="TH Sarabun New" w:eastAsia="Tahoma" w:hAnsi="TH Sarabun New" w:cs="TH Sarabun New" w:hint="cs"/>
-          <w:sz w:val="32"/>
-          <w:szCs w:val="32"/>
-          <w:lang w:bidi="th-TH"/>
-        </w:rPr>
-      </w:pPr>
-    </w:p>
-    <w:p>
-      <w:pPr>
-        <w:jc w:val="center"/>
-        <w:rPr>
-          <w:rFonts w:ascii="TH Sarabun New" w:eastAsia="Tahoma" w:hAnsi="TH Sarabun New" w:cs="TH Sarabun New"/>
-          <w:sz w:val="28"/>
-          <w:szCs w:val="28"/>
-          <w:cs/>
-          <w:lang w:bidi="th-TH"/>
-        </w:rPr>
-      </w:pPr>
-      <w:r>
-        <w:rPr>
-          <w:rFonts w:ascii="TH Sarabun New" w:eastAsia="Tahoma" w:hAnsi="TH Sarabun New" w:cs="TH Sarabun New"/>
-          <w:b/>
-          <w:bCs/>
-          <w:sz w:val="28"/>
-          <w:szCs w:val="28"/>
-          <w:cs/>
-          <w:lang w:bidi="th-TH"/>
-        </w:rPr>
-        <w:t>ภาพ</w:t>
-      </w:r>
-      <w:r>
-        <w:rPr>
-          <w:rFonts w:ascii="TH Sarabun New" w:eastAsia="Tahoma" w:hAnsi="TH Sarabun New" w:cs="TH Sarabun New"/>
-          <w:b/>
-          <w:bCs/>
-          <w:sz w:val="28"/>
-          <w:szCs w:val="28"/>
-          <w:cs/>
-          <w:lang w:bidi="th-TH"/>
-        </w:rPr>
-        <w:t xml:space="preserve">ที่ </w:t>
-      </w:r>
-      <w:r>
-        <w:rPr>
-          <w:rFonts w:ascii="TH Sarabun New" w:eastAsia="Tahoma" w:hAnsi="TH Sarabun New" w:cs="TH Sarabun New"/>
-          <w:b/>
-          <w:bCs/>
-          <w:sz w:val="28"/>
-          <w:szCs w:val="28"/>
-          <w:cs/>
-          <w:lang w:bidi="th-TH"/>
-        </w:rPr>
-        <w:t>4.1.</w:t>
-      </w:r>
-      <w:r>
-        <w:rPr>
-          <w:rFonts w:ascii="TH Sarabun New" w:eastAsia="Tahoma" w:hAnsi="TH Sarabun New" w:cs="TH Sarabun New"/>
-          <w:b/>
-          <w:bCs/>
-          <w:sz w:val="28"/>
-          <w:szCs w:val="28"/>
-          <w:cs/>
-          <w:lang w:bidi="th-TH"/>
-        </w:rPr>
-        <w:t>11</w:t>
-      </w:r>
-      <w:r>
-        <w:rPr>
-          <w:rFonts w:ascii="TH Sarabun New" w:eastAsia="Tahoma" w:hAnsi="TH Sarabun New" w:cs="TH Sarabun New"/>
-          <w:sz w:val="28"/>
-          <w:szCs w:val="28"/>
-          <w:cs/>
-          <w:lang w:bidi="th-TH"/>
-        </w:rPr>
-        <w:t xml:space="preserve"> </w:t>
-      </w:r>
-      <w:r>
-        <w:rPr>
-          <w:rFonts w:ascii="TH Sarabun New" w:eastAsia="Tahoma" w:hAnsi="TH Sarabun New" w:cs="TH Sarabun New"/>
-          <w:sz w:val="28"/>
-          <w:szCs w:val="28"/>
-          <w:cs/>
-          <w:lang w:bidi="th-TH"/>
-        </w:rPr>
-        <w:t>ขั้นตอน</w:t>
-      </w:r>
-      <w:proofErr w:type="spellStart"/>
-      <w:r>
-        <w:rPr>
-          <w:rFonts w:ascii="TH Sarabun New" w:eastAsia="Tahoma" w:hAnsi="TH Sarabun New" w:cs="TH Sarabun New" w:hint="cs"/>
-          <w:sz w:val="28"/>
-          <w:szCs w:val="28"/>
-          <w:lang w:bidi="th-TH"/>
-        </w:rPr>
-        <w:t>การลบ</w:t>
-      </w:r>
-      <w:r>
-        <w:rPr>
-          <w:rFonts w:ascii="TH Sarabun New" w:eastAsia="Tahoma" w:hAnsi="TH Sarabun New" w:cs="TH Sarabun New" w:hint="cs"/>
-          <w:sz w:val="28"/>
-          <w:szCs w:val="28"/>
-          <w:lang w:bidi="th-TH"/>
-        </w:rPr>
-        <w:t>ตัวชี้วัด</w:t>
-      </w:r>
-      <w:proofErr w:type="spellEnd"/>
-    </w:p>
-    <w:p>
-      <w:pPr>
-        <w:jc w:val="center"/>
-        <w:rPr>
-          <w:rFonts w:ascii="TH Sarabun New" w:eastAsia="Tahoma" w:hAnsi="TH Sarabun New" w:cs="TH Sarabun New" w:hint="cs"/>
-          <w:sz w:val="28"/>
-          <w:szCs w:val="28"/>
-          <w:cs/>
-          <w:lang w:bidi="th-TH"/>
-        </w:rPr>
-      </w:pPr>
-    </w:p>
-    <w:p>
-      <w:pPr>
-        <w:ind w:left="720" w:firstLine="720"/>
-        <w:rPr>
-          <w:rFonts w:ascii="TH Sarabun New" w:eastAsia="Tahoma" w:hAnsi="TH Sarabun New" w:cs="TH Sarabun New"/>
-          <w:sz w:val="32"/>
-          <w:szCs w:val="32"/>
-          <w:lang w:bidi="th-TH"/>
-        </w:rPr>
-      </w:pPr>
-      <w:proofErr w:type="spellStart"/>
-      <w:r>
-        <w:rPr>
-          <w:rFonts w:ascii="TH Sarabun New" w:eastAsia="Tahoma" w:hAnsi="TH Sarabun New" w:cs="TH Sarabun New"/>
-          <w:b/>
-          <w:bCs/>
-          <w:sz w:val="32"/>
-          <w:szCs w:val="32"/>
-          <w:lang w:bidi="th-TH"/>
-        </w:rPr>
-        <w:t>การแก้ไข</w:t>
-      </w:r>
-      <w:r>
-        <w:rPr>
-          <w:rFonts w:ascii="TH Sarabun New" w:eastAsia="Tahoma" w:hAnsi="TH Sarabun New" w:cs="TH Sarabun New" w:hint="cs"/>
-          <w:b/>
-          <w:bCs/>
-          <w:sz w:val="32"/>
-          <w:szCs w:val="32"/>
-          <w:lang w:bidi="th-TH"/>
-        </w:rPr>
-        <w:t>ตัวชี้วัด</w:t>
-      </w:r>
-      <w:proofErr w:type="spellEnd"/>
-      <w:r>
-        <w:rPr>
-          <w:rFonts w:ascii="TH Sarabun New" w:eastAsia="Tahoma" w:hAnsi="TH Sarabun New" w:cs="TH Sarabun New"/>
-          <w:b/>
-          <w:bCs/>
-          <w:sz w:val="32"/>
-          <w:szCs w:val="32"/>
-          <w:lang w:bidi="th-TH"/>
-        </w:rPr>
-        <w:t xml:space="preserve"> </w:t>
-      </w:r>
-      <w:r>
-        <w:rPr>
-          <w:rFonts w:ascii="TH Sarabun New" w:eastAsia="Tahoma" w:hAnsi="TH Sarabun New" w:cs="TH Sarabun New"/>
-          <w:sz w:val="32"/>
-          <w:szCs w:val="32"/>
-          <w:lang w:bidi="th-TH"/>
-        </w:rPr>
-        <w:t>มีขั้นตอนดังนี้</w:t>
-      </w:r>
-    </w:p>
-    <w:p>
-      <w:pPr>
-        <w:ind w:left="720" w:firstLine="720"/>
-        <w:jc w:val="center"/>
-        <w:rPr>
-          <w:rFonts w:ascii="TH Sarabun New" w:eastAsia="Tahoma" w:hAnsi="TH Sarabun New" w:cs="TH Sarabun New" w:hint="cs"/>
-          <w:sz w:val="32"/>
-          <w:szCs w:val="32"/>
-          <w:lang w:bidi="th-TH"/>
-        </w:rPr>
-      </w:pPr>
-    </w:p>
-    <w:p>
-      <w:pPr>
-        <w:jc w:val="center"/>
-        <w:rPr>
-          <w:rFonts w:ascii="TH Sarabun New" w:eastAsia="Tahoma" w:hAnsi="TH Sarabun New" w:cs="TH Sarabun New"/>
-          <w:sz w:val="28"/>
-          <w:szCs w:val="28"/>
-          <w:cs/>
-          <w:lang w:bidi="th-TH"/>
-        </w:rPr>
-      </w:pPr>
-      <w:r>
-        <w:rPr>
-          <w:rFonts w:ascii="TH Sarabun New" w:eastAsia="Tahoma" w:hAnsi="TH Sarabun New" w:cs="TH Sarabun New"/>
-          <w:b/>
-          <w:bCs/>
-          <w:sz w:val="28"/>
-          <w:szCs w:val="28"/>
-          <w:cs/>
-          <w:lang w:bidi="th-TH"/>
-        </w:rPr>
-        <w:t>ภาพ</w:t>
-      </w:r>
-      <w:r>
-        <w:rPr>
-          <w:rFonts w:ascii="TH Sarabun New" w:eastAsia="Tahoma" w:hAnsi="TH Sarabun New" w:cs="TH Sarabun New"/>
-          <w:b/>
-          <w:bCs/>
-          <w:sz w:val="28"/>
-          <w:szCs w:val="28"/>
-          <w:cs/>
-          <w:lang w:bidi="th-TH"/>
-        </w:rPr>
-        <w:t xml:space="preserve">ที่ </w:t>
-      </w:r>
-      <w:r>
-        <w:rPr>
-          <w:rFonts w:ascii="TH Sarabun New" w:eastAsia="Tahoma" w:hAnsi="TH Sarabun New" w:cs="TH Sarabun New"/>
-          <w:b/>
-          <w:bCs/>
-          <w:sz w:val="28"/>
-          <w:szCs w:val="28"/>
-          <w:cs/>
-          <w:lang w:bidi="th-TH"/>
-        </w:rPr>
-        <w:t>4.1.</w:t>
-      </w:r>
-      <w:r>
-        <w:rPr>
-          <w:rFonts w:ascii="TH Sarabun New" w:eastAsia="Tahoma" w:hAnsi="TH Sarabun New" w:cs="TH Sarabun New"/>
-          <w:b/>
-          <w:bCs/>
-          <w:sz w:val="28"/>
-          <w:szCs w:val="28"/>
-          <w:cs/>
-          <w:lang w:bidi="th-TH"/>
-        </w:rPr>
-        <w:t>12</w:t>
-      </w:r>
-      <w:r>
-        <w:rPr>
-          <w:rFonts w:ascii="TH Sarabun New" w:eastAsia="Tahoma" w:hAnsi="TH Sarabun New" w:cs="TH Sarabun New"/>
-          <w:sz w:val="28"/>
-          <w:szCs w:val="28"/>
-          <w:cs/>
-          <w:lang w:bidi="th-TH"/>
-        </w:rPr>
-        <w:t xml:space="preserve"> </w:t>
-      </w:r>
-      <w:r>
-        <w:rPr>
-          <w:rFonts w:ascii="TH Sarabun New" w:eastAsia="Tahoma" w:hAnsi="TH Sarabun New" w:cs="TH Sarabun New"/>
-          <w:sz w:val="28"/>
-          <w:szCs w:val="28"/>
-          <w:cs/>
-          <w:lang w:bidi="th-TH"/>
-        </w:rPr>
-        <w:t>ขั้นตอน</w:t>
-      </w:r>
-      <w:r>
-        <w:rPr>
-          <w:rFonts w:hint="cs"/>
-        </w:rPr>
-        <w:t xml:space="preserve"> </w:t>
-      </w:r>
-      <w:proofErr w:type="spellStart"/>
-      <w:r>
-        <w:rPr>
-          <w:rFonts w:ascii="TH Sarabun New" w:eastAsia="Tahoma" w:hAnsi="TH Sarabun New" w:cs="TH Sarabun New" w:hint="cs"/>
-          <w:sz w:val="28"/>
-          <w:szCs w:val="28"/>
-          <w:lang w:bidi="th-TH"/>
-        </w:rPr>
-        <w:t>การแก้</w:t>
-      </w:r>
-      <w:r>
-        <w:rPr>
-          <w:rFonts w:ascii="TH Sarabun New" w:eastAsia="Tahoma" w:hAnsi="TH Sarabun New" w:cs="TH Sarabun New"/>
-          <w:sz w:val="28"/>
-          <w:szCs w:val="28"/>
-          <w:lang w:bidi="th-TH"/>
-        </w:rPr>
-        <w:t>ไข</w:t>
-      </w:r>
-      <w:r>
-        <w:rPr>
-          <w:rFonts w:ascii="TH Sarabun New" w:eastAsia="Tahoma" w:hAnsi="TH Sarabun New" w:cs="TH Sarabun New" w:hint="cs"/>
-          <w:sz w:val="28"/>
-          <w:szCs w:val="28"/>
-          <w:lang w:bidi="th-TH"/>
-        </w:rPr>
-        <w:t>ตัวชี้วัด</w:t>
-      </w:r>
-      <w:proofErr w:type="spellEnd"/>
-    </w:p>
-    <w:p>
-      <w:pPr>
-        <w:ind w:left="720" w:firstLine="720"/>
-        <w:rPr>
-          <w:rFonts w:ascii="TH Sarabun New" w:eastAsia="Tahoma" w:hAnsi="TH Sarabun New" w:cs="TH Sarabun New" w:hint="cs"/>
-          <w:sz w:val="28"/>
-          <w:szCs w:val="28"/>
-          <w:lang w:bidi="th-TH"/>
-        </w:rPr>
-      </w:pPr>
     </w:p>
     <w:sectPr>
       <w:pgSz w:w="11900" w:h="16840"/>

--- a/ระบบจัดการข้อมูลแผนนโยบาย.docx
+++ b/ระบบจัดการข้อมูลแผนนโยบาย.docx
@@ -54,7 +54,7 @@
     <w:p>
       <w:pPr>
         <w:rPr>
-          <w:rFonts w:ascii="TH Sarabun New" w:eastAsia="Tahoma" w:hAnsi="TH Sarabun New" w:cs="TH Sarabun New" w:hint="cs"/>
+          <w:rFonts w:ascii="TH Sarabun New" w:eastAsia="Tahoma" w:hAnsi="TH Sarabun New" w:cs="TH Sarabun New"/>
           <w:spacing w:val="-6"/>
           <w:sz w:val="32"/>
           <w:szCs w:val="32"/>
@@ -155,7 +155,7 @@
       <w:pPr>
         <w:jc w:val="center"/>
         <w:rPr>
-          <w:rFonts w:ascii="TH Sarabun New" w:hAnsi="TH Sarabun New" w:cs="TH Sarabun New" w:hint="cs"/>
+          <w:rFonts w:ascii="TH Sarabun New" w:hAnsi="TH Sarabun New" w:cs="TH Sarabun New"/>
           <w:b/>
           <w:sz w:val="36"/>
           <w:szCs w:val="36"/>
@@ -190,7 +190,7 @@
                     </pic:cNvPicPr>
                   </pic:nvPicPr>
                   <pic:blipFill>
-                    <a:blip r:embed="rId4">
+                    <a:blip r:embed="rId6">
                       <a:extLst>
                         <a:ext uri="{28A0092B-C50C-407E-A947-70E740481C1C}">
                           <a14:useLocalDpi xmlns:a14="http://schemas.microsoft.com/office/drawing/2010/main" val="0"/>
@@ -999,7 +999,7 @@
             <w:pPr>
               <w:jc w:val="center"/>
               <w:rPr>
-                <w:rFonts w:ascii="TH Sarabun New" w:hAnsi="TH Sarabun New" w:cs="TH Sarabun New" w:hint="cs"/>
+                <w:rFonts w:ascii="TH Sarabun New" w:hAnsi="TH Sarabun New" w:cs="TH Sarabun New"/>
                 <w:sz w:val="28"/>
                 <w:szCs w:val="28"/>
                 <w:lang w:bidi="th-TH"/>
@@ -1404,20 +1404,19 @@
           <w:lang w:bidi="th-TH"/>
         </w:rPr>
         <w:lastRenderedPageBreak/>
-        <w:t xml:space="preserve">     </w:t>
-      </w:r>
-      <w:r>
-        <w:rPr>
-          <w:rFonts w:ascii="TH Sarabun New" w:eastAsia="Tahoma" w:hAnsi="TH Sarabun New" w:cs="TH Sarabun New"/>
+        <w:t xml:space="preserve">     4.1 </w:t>
+      </w:r>
+      <w:r>
+        <w:rPr>
+          <w:rFonts w:ascii="TH Sarabun New" w:eastAsia="Tahoma" w:hAnsi="TH Sarabun New" w:cs="TH Sarabun New" w:hint="cs"/>
           <w:b/>
           <w:bCs/>
           <w:spacing w:val="-14"/>
           <w:sz w:val="32"/>
           <w:szCs w:val="32"/>
-          <w:cs/>
-          <w:lang w:bidi="th-TH"/>
-        </w:rPr>
-        <w:t>4</w:t>
+          <w:lang w:bidi="th-TH"/>
+        </w:rPr>
+        <w:t>จัดการข้อมูลนโยบายและแผน</w:t>
       </w:r>
       <w:r>
         <w:rPr>
@@ -1427,56 +1426,20 @@
           <w:spacing w:val="-14"/>
           <w:sz w:val="32"/>
           <w:szCs w:val="32"/>
-          <w:cs/>
-          <w:lang w:bidi="th-TH"/>
-        </w:rPr>
-        <w:t xml:space="preserve">.1 </w:t>
-      </w:r>
-      <w:r>
-        <w:rPr>
-          <w:rFonts w:ascii="TH Sarabun New" w:eastAsia="Tahoma" w:hAnsi="TH Sarabun New" w:cs="TH Sarabun New" w:hint="cs"/>
-          <w:b/>
-          <w:bCs/>
+          <w:lang w:bidi="th-TH"/>
+        </w:rPr>
+        <w:t xml:space="preserve"> </w:t>
+      </w:r>
+      <w:r>
+        <w:rPr>
+          <w:rFonts w:ascii="TH Sarabun New" w:eastAsia="Tahoma" w:hAnsi="TH Sarabun New" w:cs="TH Sarabun New"/>
           <w:spacing w:val="-14"/>
           <w:sz w:val="32"/>
           <w:szCs w:val="32"/>
-          <w:lang w:bidi="th-TH"/>
-        </w:rPr>
-        <w:t>จัดการข้อมูลนโยบายและแผน</w:t>
-      </w:r>
-      <w:r>
-        <w:rPr>
-          <w:rFonts w:ascii="TH Sarabun New" w:eastAsia="Tahoma" w:hAnsi="TH Sarabun New" w:cs="TH Sarabun New"/>
-          <w:b/>
-          <w:bCs/>
-          <w:spacing w:val="-14"/>
-          <w:sz w:val="32"/>
-          <w:szCs w:val="32"/>
-          <w:lang w:bidi="th-TH"/>
-        </w:rPr>
-        <w:t xml:space="preserve"> </w:t>
-      </w:r>
-      <w:r>
-        <w:rPr>
-          <w:rFonts w:ascii="TH Sarabun New" w:eastAsia="Tahoma" w:hAnsi="TH Sarabun New" w:cs="TH Sarabun New"/>
-          <w:spacing w:val="-14"/>
-          <w:sz w:val="32"/>
-          <w:szCs w:val="32"/>
-          <w:cs/>
-          <w:lang w:bidi="th-TH"/>
-        </w:rPr>
-        <w:t>เป็นระบบที่จัดการข้อมูล</w:t>
-      </w:r>
-      <w:r>
-        <w:rPr>
-          <w:rFonts w:ascii="TH Sarabun New" w:eastAsia="Tahoma" w:hAnsi="TH Sarabun New" w:cs="TH Sarabun New"/>
-          <w:spacing w:val="-14"/>
-          <w:sz w:val="32"/>
-          <w:szCs w:val="32"/>
-          <w:cs/>
-          <w:lang w:bidi="th-TH"/>
-        </w:rPr>
-        <w:t>นโยบาย และแผนต่างๆของสภาคริสตจักรแห่งประเทศไทย ซึ่งผู้ที่เข้ามาจัดการข้อมูลของเมนูคือ ฝ่ายนโยบายและแผน</w:t>
+          <w:cs/>
+          <w:lang w:bidi="th-TH"/>
+        </w:rPr>
+        <w:t>เป็นระบบที่จัดการข้อมูลนโยบาย และแผนต่างๆของสภาคริสตจักรแห่งประเทศไทย ซึ่งผู้ที่เข้ามาจัดการข้อมูลของเมนูคือ ฝ่ายนโยบายและแผน</w:t>
       </w:r>
       <w:r>
         <w:rPr>
@@ -1529,7 +1492,7 @@
                     </pic:cNvPicPr>
                   </pic:nvPicPr>
                   <pic:blipFill>
-                    <a:blip r:embed="rId5" cstate="print">
+                    <a:blip r:embed="rId7" cstate="print">
                       <a:extLst>
                         <a:ext uri="{28A0092B-C50C-407E-A947-70E740481C1C}">
                           <a14:useLocalDpi xmlns:a14="http://schemas.microsoft.com/office/drawing/2010/main" val="0"/>
@@ -1606,19 +1569,7 @@
           <w:cs/>
           <w:lang w:bidi="th-TH"/>
         </w:rPr>
-        <w:t>4</w:t>
-      </w:r>
-      <w:r>
-        <w:rPr>
-          <w:rFonts w:ascii="TH Sarabun New" w:eastAsia="Tahoma" w:hAnsi="TH Sarabun New" w:cs="TH Sarabun New"/>
-          <w:b/>
-          <w:bCs/>
-          <w:sz w:val="28"/>
-          <w:szCs w:val="28"/>
-          <w:cs/>
-          <w:lang w:bidi="th-TH"/>
-        </w:rPr>
-        <w:t>.1</w:t>
+        <w:t>4.1</w:t>
       </w:r>
       <w:r>
         <w:rPr>
@@ -1638,17 +1589,7 @@
           <w:cs/>
           <w:lang w:bidi="th-TH"/>
         </w:rPr>
-        <w:t>หน้า</w:t>
-      </w:r>
-      <w:r>
-        <w:rPr>
-          <w:rFonts w:ascii="TH Sarabun New" w:eastAsia="Tahoma" w:hAnsi="TH Sarabun New" w:cs="TH Sarabun New"/>
-          <w:sz w:val="28"/>
-          <w:szCs w:val="28"/>
-          <w:cs/>
-          <w:lang w:bidi="th-TH"/>
-        </w:rPr>
-        <w:t>จอเมนูจัดการข้อมูลนโยบายและแผน</w:t>
+        <w:t>หน้าจอเมนูจัดการข้อมูลนโยบายและแผน</w:t>
       </w:r>
     </w:p>
     <w:p>
@@ -1684,55 +1625,7 @@
           <w:cs/>
           <w:lang w:bidi="th-TH"/>
         </w:rPr>
-        <w:t xml:space="preserve">     </w:t>
-      </w:r>
-      <w:r>
-        <w:rPr>
-          <w:rFonts w:ascii="TH Sarabun New" w:eastAsia="Tahoma" w:hAnsi="TH Sarabun New" w:cs="TH Sarabun New"/>
-          <w:b/>
-          <w:bCs/>
-          <w:sz w:val="32"/>
-          <w:szCs w:val="32"/>
-          <w:cs/>
-          <w:lang w:bidi="th-TH"/>
-        </w:rPr>
-        <w:t xml:space="preserve">        </w:t>
-      </w:r>
-      <w:r>
-        <w:rPr>
-          <w:rFonts w:ascii="TH Sarabun New" w:eastAsia="Tahoma" w:hAnsi="TH Sarabun New" w:cs="TH Sarabun New"/>
-          <w:b/>
-          <w:bCs/>
-          <w:sz w:val="32"/>
-          <w:szCs w:val="32"/>
-          <w:cs/>
-          <w:lang w:bidi="th-TH"/>
-        </w:rPr>
-        <w:t>4.1</w:t>
-      </w:r>
-      <w:r>
-        <w:rPr>
-          <w:rFonts w:ascii="TH Sarabun New" w:eastAsia="Tahoma" w:hAnsi="TH Sarabun New" w:cs="TH Sarabun New"/>
-          <w:b/>
-          <w:bCs/>
-          <w:sz w:val="32"/>
-          <w:szCs w:val="32"/>
-          <w:cs/>
-          <w:lang w:bidi="th-TH"/>
-        </w:rPr>
-        <w:t>.1</w:t>
-      </w:r>
-      <w:r>
-        <w:rPr>
-          <w:rFonts w:ascii="TH Sarabun New" w:eastAsia="Tahoma" w:hAnsi="TH Sarabun New" w:cs="TH Sarabun New"/>
-          <w:b/>
-          <w:bCs/>
-          <w:sz w:val="32"/>
-          <w:szCs w:val="32"/>
-          <w:cs/>
-          <w:lang w:bidi="th-TH"/>
-        </w:rPr>
-        <w:t xml:space="preserve"> </w:t>
+        <w:t xml:space="preserve">             4.1.1 </w:t>
       </w:r>
       <w:r>
         <w:rPr>
@@ -1803,7 +1696,7 @@
                     </pic:cNvPicPr>
                   </pic:nvPicPr>
                   <pic:blipFill>
-                    <a:blip r:embed="rId6" cstate="print">
+                    <a:blip r:embed="rId8" cstate="print">
                       <a:extLst>
                         <a:ext uri="{28A0092B-C50C-407E-A947-70E740481C1C}">
                           <a14:useLocalDpi xmlns:a14="http://schemas.microsoft.com/office/drawing/2010/main" val="0"/>
@@ -1880,19 +1773,7 @@
           <w:cs/>
           <w:lang w:bidi="th-TH"/>
         </w:rPr>
-        <w:t>4.1</w:t>
-      </w:r>
-      <w:r>
-        <w:rPr>
-          <w:rFonts w:ascii="TH Sarabun New" w:eastAsia="Tahoma" w:hAnsi="TH Sarabun New" w:cs="TH Sarabun New"/>
-          <w:b/>
-          <w:bCs/>
-          <w:sz w:val="28"/>
-          <w:szCs w:val="28"/>
-          <w:cs/>
-          <w:lang w:bidi="th-TH"/>
-        </w:rPr>
-        <w:t>.1</w:t>
+        <w:t>4.1.1</w:t>
       </w:r>
       <w:r>
         <w:rPr>
@@ -2061,7 +1942,7 @@
                     </pic:cNvPicPr>
                   </pic:nvPicPr>
                   <pic:blipFill>
-                    <a:blip r:embed="rId7" cstate="print">
+                    <a:blip r:embed="rId9" cstate="print">
                       <a:extLst>
                         <a:ext uri="{28A0092B-C50C-407E-A947-70E740481C1C}">
                           <a14:useLocalDpi xmlns:a14="http://schemas.microsoft.com/office/drawing/2010/main" val="0"/>
@@ -2138,19 +2019,7 @@
           <w:cs/>
           <w:lang w:bidi="th-TH"/>
         </w:rPr>
-        <w:t>4.1.</w:t>
-      </w:r>
-      <w:r>
-        <w:rPr>
-          <w:rFonts w:ascii="TH Sarabun New" w:eastAsia="Tahoma" w:hAnsi="TH Sarabun New" w:cs="TH Sarabun New"/>
-          <w:b/>
-          <w:bCs/>
-          <w:sz w:val="28"/>
-          <w:szCs w:val="28"/>
-          <w:cs/>
-          <w:lang w:bidi="th-TH"/>
-        </w:rPr>
-        <w:t>2</w:t>
+        <w:t>4.1.2</w:t>
       </w:r>
       <w:r>
         <w:rPr>
@@ -2170,76 +2039,166 @@
           <w:cs/>
           <w:lang w:bidi="th-TH"/>
         </w:rPr>
-        <w:t>ขั้นตอนการลบ</w:t>
-      </w:r>
-      <w:r>
-        <w:rPr>
-          <w:rFonts w:ascii="TH Sarabun New" w:eastAsia="Tahoma" w:hAnsi="TH Sarabun New" w:cs="TH Sarabun New"/>
-          <w:sz w:val="28"/>
-          <w:szCs w:val="28"/>
-          <w:cs/>
+        <w:t>ขั้นตอนการลบนโยบาย</w:t>
+      </w:r>
+    </w:p>
+    <w:p>
+      <w:pPr>
+        <w:jc w:val="center"/>
+        <w:rPr>
+          <w:rFonts w:ascii="TH Sarabun New" w:eastAsia="Tahoma" w:hAnsi="TH Sarabun New" w:cs="TH Sarabun New"/>
+          <w:sz w:val="28"/>
+          <w:szCs w:val="28"/>
+          <w:cs/>
+          <w:lang w:bidi="th-TH"/>
+        </w:rPr>
+      </w:pPr>
+    </w:p>
+    <w:p>
+      <w:pPr>
+        <w:rPr>
+          <w:rFonts w:ascii="TH Sarabun New" w:eastAsia="Tahoma" w:hAnsi="TH Sarabun New" w:cs="TH Sarabun New"/>
+          <w:spacing w:val="-6"/>
+          <w:sz w:val="32"/>
+          <w:szCs w:val="32"/>
+          <w:lang w:bidi="th-TH"/>
+        </w:rPr>
+      </w:pPr>
+      <w:r>
+        <w:rPr>
+          <w:rFonts w:ascii="TH Sarabun New" w:eastAsia="Tahoma" w:hAnsi="TH Sarabun New" w:cs="TH Sarabun New"/>
+          <w:b/>
+          <w:bCs/>
+          <w:spacing w:val="-6"/>
+          <w:sz w:val="32"/>
+          <w:szCs w:val="32"/>
+          <w:cs/>
+          <w:lang w:bidi="th-TH"/>
+        </w:rPr>
+        <w:t xml:space="preserve">             4.1.3 </w:t>
+      </w:r>
+      <w:r>
+        <w:rPr>
+          <w:rFonts w:ascii="TH Sarabun New" w:eastAsia="Tahoma" w:hAnsi="TH Sarabun New" w:cs="TH Sarabun New"/>
+          <w:b/>
+          <w:bCs/>
+          <w:spacing w:val="-6"/>
+          <w:sz w:val="32"/>
+          <w:szCs w:val="32"/>
+          <w:lang w:bidi="th-TH"/>
+        </w:rPr>
+        <w:t xml:space="preserve">รายละเอียดของนโยบาย </w:t>
+      </w:r>
+      <w:r>
+        <w:rPr>
+          <w:rFonts w:ascii="TH Sarabun New" w:eastAsia="Tahoma" w:hAnsi="TH Sarabun New" w:cs="TH Sarabun New"/>
+          <w:spacing w:val="-6"/>
+          <w:sz w:val="32"/>
+          <w:szCs w:val="32"/>
+          <w:lang w:bidi="th-TH"/>
+        </w:rPr>
+        <w:t>สามารถ</w:t>
+      </w:r>
+      <w:r>
+        <w:rPr>
+          <w:rFonts w:ascii="TH Sarabun New" w:eastAsia="Tahoma" w:hAnsi="TH Sarabun New" w:cs="TH Sarabun New"/>
+          <w:spacing w:val="-6"/>
+          <w:sz w:val="32"/>
+          <w:szCs w:val="32"/>
+          <w:lang w:bidi="th-TH"/>
+        </w:rPr>
+        <w:t>แก้ไขชื่อนโยบาย และ</w:t>
+      </w:r>
+      <w:r>
+        <w:rPr>
+          <w:rFonts w:ascii="TH Sarabun New" w:eastAsia="Tahoma" w:hAnsi="TH Sarabun New" w:cs="TH Sarabun New"/>
+          <w:spacing w:val="-6"/>
+          <w:sz w:val="32"/>
+          <w:szCs w:val="32"/>
+          <w:lang w:bidi="th-TH"/>
+        </w:rPr>
+        <w:t>เพิ่ม แก้</w:t>
+      </w:r>
+      <w:r>
+        <w:rPr>
+          <w:rFonts w:ascii="TH Sarabun New" w:eastAsia="Tahoma" w:hAnsi="TH Sarabun New" w:cs="TH Sarabun New"/>
+          <w:spacing w:val="-6"/>
+          <w:sz w:val="32"/>
+          <w:szCs w:val="32"/>
+          <w:lang w:bidi="th-TH"/>
+        </w:rPr>
+        <w:t>ไข</w:t>
+      </w:r>
+      <w:r>
+        <w:rPr>
+          <w:rFonts w:ascii="TH Sarabun New" w:eastAsia="Tahoma" w:hAnsi="TH Sarabun New" w:cs="TH Sarabun New"/>
+          <w:spacing w:val="-6"/>
+          <w:sz w:val="32"/>
+          <w:szCs w:val="32"/>
+          <w:lang w:bidi="th-TH"/>
+        </w:rPr>
+        <w:t xml:space="preserve"> หรือลบข้อมูลยุทธศาสตร์, เป้าหมาย และตัวชี้วัดได้ </w:t>
+      </w:r>
+      <w:r>
+        <w:rPr>
+          <w:rFonts w:ascii="TH Sarabun New" w:eastAsia="Tahoma" w:hAnsi="TH Sarabun New" w:cs="TH Sarabun New"/>
+          <w:spacing w:val="-6"/>
+          <w:sz w:val="32"/>
+          <w:szCs w:val="32"/>
+          <w:lang w:bidi="th-TH"/>
+        </w:rPr>
+        <w:t>อธิบายได้ดังนี้</w:t>
+      </w:r>
+    </w:p>
+    <w:p>
+      <w:pPr>
+        <w:rPr>
+          <w:rFonts w:ascii="TH Sarabun New" w:eastAsia="Tahoma" w:hAnsi="TH Sarabun New" w:cs="TH Sarabun New"/>
+          <w:sz w:val="32"/>
+          <w:szCs w:val="32"/>
+          <w:lang w:bidi="th-TH"/>
+        </w:rPr>
+      </w:pPr>
+    </w:p>
+    <w:p>
+      <w:pPr>
+        <w:ind w:left="720" w:firstLine="720"/>
+        <w:rPr>
+          <w:rFonts w:ascii="TH Sarabun New" w:eastAsia="Tahoma" w:hAnsi="TH Sarabun New" w:cs="TH Sarabun New"/>
+          <w:sz w:val="32"/>
+          <w:szCs w:val="32"/>
+          <w:lang w:bidi="th-TH"/>
+        </w:rPr>
+      </w:pPr>
+      <w:r>
+        <w:rPr>
+          <w:rFonts w:ascii="TH Sarabun New" w:eastAsia="Tahoma" w:hAnsi="TH Sarabun New" w:cs="TH Sarabun New"/>
+          <w:b/>
+          <w:bCs/>
+          <w:sz w:val="32"/>
+          <w:szCs w:val="32"/>
+          <w:lang w:bidi="th-TH"/>
+        </w:rPr>
+        <w:t>การแก้ไขชื่อ</w:t>
+      </w:r>
+      <w:r>
+        <w:rPr>
+          <w:rFonts w:ascii="TH Sarabun New" w:eastAsia="Tahoma" w:hAnsi="TH Sarabun New" w:cs="TH Sarabun New"/>
+          <w:b/>
+          <w:bCs/>
+          <w:sz w:val="32"/>
+          <w:szCs w:val="32"/>
           <w:lang w:bidi="th-TH"/>
         </w:rPr>
         <w:t>นโยบาย</w:t>
       </w:r>
-    </w:p>
-    <w:p>
-      <w:pPr>
-        <w:jc w:val="center"/>
-        <w:rPr>
-          <w:rFonts w:ascii="TH Sarabun New" w:eastAsia="Tahoma" w:hAnsi="TH Sarabun New" w:cs="TH Sarabun New" w:hint="cs"/>
-          <w:sz w:val="28"/>
-          <w:szCs w:val="28"/>
-          <w:cs/>
-          <w:lang w:bidi="th-TH"/>
-        </w:rPr>
-      </w:pPr>
-    </w:p>
-    <w:p>
-      <w:pPr>
-        <w:rPr>
-          <w:rFonts w:ascii="TH Sarabun New" w:eastAsia="Tahoma" w:hAnsi="TH Sarabun New" w:cs="TH Sarabun New"/>
-          <w:spacing w:val="-6"/>
-          <w:sz w:val="32"/>
-          <w:szCs w:val="32"/>
-          <w:lang w:bidi="th-TH"/>
-        </w:rPr>
-      </w:pPr>
-      <w:r>
-        <w:rPr>
-          <w:rFonts w:ascii="TH Sarabun New" w:eastAsia="Tahoma" w:hAnsi="TH Sarabun New" w:cs="TH Sarabun New"/>
-          <w:b/>
-          <w:bCs/>
-          <w:spacing w:val="-6"/>
-          <w:sz w:val="32"/>
-          <w:szCs w:val="32"/>
-          <w:cs/>
-          <w:lang w:bidi="th-TH"/>
-        </w:rPr>
-        <w:t xml:space="preserve">             4.1</w:t>
-      </w:r>
-      <w:r>
-        <w:rPr>
-          <w:rFonts w:ascii="TH Sarabun New" w:eastAsia="Tahoma" w:hAnsi="TH Sarabun New" w:cs="TH Sarabun New"/>
-          <w:b/>
-          <w:bCs/>
-          <w:spacing w:val="-6"/>
-          <w:sz w:val="32"/>
-          <w:szCs w:val="32"/>
-          <w:cs/>
-          <w:lang w:bidi="th-TH"/>
-        </w:rPr>
-        <w:t>.3</w:t>
-      </w:r>
-      <w:r>
-        <w:rPr>
-          <w:rFonts w:ascii="TH Sarabun New" w:eastAsia="Tahoma" w:hAnsi="TH Sarabun New" w:cs="TH Sarabun New"/>
-          <w:b/>
-          <w:bCs/>
-          <w:spacing w:val="-6"/>
-          <w:sz w:val="32"/>
-          <w:szCs w:val="32"/>
-          <w:cs/>
+      <w:r>
+        <w:rPr>
+          <w:rFonts w:ascii="TH Sarabun New" w:eastAsia="Tahoma" w:hAnsi="TH Sarabun New" w:cs="TH Sarabun New"/>
+          <w:b/>
+          <w:bCs/>
+          <w:sz w:val="32"/>
+          <w:szCs w:val="32"/>
           <w:lang w:bidi="th-TH"/>
         </w:rPr>
         <w:t xml:space="preserve"> </w:t>
@@ -2247,190 +2206,18 @@
       <w:r>
         <w:rPr>
           <w:rFonts w:ascii="TH Sarabun New" w:eastAsia="Tahoma" w:hAnsi="TH Sarabun New" w:cs="TH Sarabun New"/>
-          <w:b/>
-          <w:bCs/>
-          <w:spacing w:val="-6"/>
-          <w:sz w:val="32"/>
-          <w:szCs w:val="32"/>
-          <w:lang w:bidi="th-TH"/>
-        </w:rPr>
-        <w:t>รายละเอียดของ</w:t>
-      </w:r>
-      <w:r>
-        <w:rPr>
-          <w:rFonts w:ascii="TH Sarabun New" w:eastAsia="Tahoma" w:hAnsi="TH Sarabun New" w:cs="TH Sarabun New"/>
-          <w:b/>
-          <w:bCs/>
-          <w:spacing w:val="-6"/>
-          <w:sz w:val="32"/>
-          <w:szCs w:val="32"/>
-          <w:lang w:bidi="th-TH"/>
-        </w:rPr>
-        <w:t xml:space="preserve">นโยบาย </w:t>
-      </w:r>
-      <w:proofErr w:type="spellStart"/>
-      <w:r>
-        <w:rPr>
-          <w:rFonts w:ascii="TH Sarabun New" w:eastAsia="Tahoma" w:hAnsi="TH Sarabun New" w:cs="TH Sarabun New"/>
-          <w:spacing w:val="-6"/>
-          <w:sz w:val="32"/>
-          <w:szCs w:val="32"/>
-          <w:lang w:bidi="th-TH"/>
-        </w:rPr>
-        <w:t>สามารถ</w:t>
-      </w:r>
-      <w:r>
-        <w:rPr>
-          <w:rFonts w:ascii="TH Sarabun New" w:eastAsia="Tahoma" w:hAnsi="TH Sarabun New" w:cs="TH Sarabun New"/>
-          <w:spacing w:val="-6"/>
-          <w:sz w:val="32"/>
-          <w:szCs w:val="32"/>
-          <w:lang w:bidi="th-TH"/>
-        </w:rPr>
-        <w:t>แก้ไขชื่อนโยบาย</w:t>
-      </w:r>
-      <w:proofErr w:type="spellEnd"/>
-      <w:r>
-        <w:rPr>
-          <w:rFonts w:ascii="TH Sarabun New" w:eastAsia="Tahoma" w:hAnsi="TH Sarabun New" w:cs="TH Sarabun New"/>
-          <w:spacing w:val="-6"/>
-          <w:sz w:val="32"/>
-          <w:szCs w:val="32"/>
-          <w:lang w:bidi="th-TH"/>
-        </w:rPr>
-        <w:t xml:space="preserve"> </w:t>
-      </w:r>
-      <w:proofErr w:type="spellStart"/>
-      <w:r>
-        <w:rPr>
-          <w:rFonts w:ascii="TH Sarabun New" w:eastAsia="Tahoma" w:hAnsi="TH Sarabun New" w:cs="TH Sarabun New"/>
-          <w:spacing w:val="-6"/>
-          <w:sz w:val="32"/>
-          <w:szCs w:val="32"/>
-          <w:lang w:bidi="th-TH"/>
-        </w:rPr>
-        <w:t>และ</w:t>
-      </w:r>
-      <w:r>
-        <w:rPr>
-          <w:rFonts w:ascii="TH Sarabun New" w:eastAsia="Tahoma" w:hAnsi="TH Sarabun New" w:cs="TH Sarabun New"/>
-          <w:spacing w:val="-6"/>
-          <w:sz w:val="32"/>
-          <w:szCs w:val="32"/>
-          <w:lang w:bidi="th-TH"/>
-        </w:rPr>
-        <w:t>เพิ่ม</w:t>
-      </w:r>
-      <w:proofErr w:type="spellEnd"/>
-      <w:r>
-        <w:rPr>
-          <w:rFonts w:ascii="TH Sarabun New" w:eastAsia="Tahoma" w:hAnsi="TH Sarabun New" w:cs="TH Sarabun New"/>
-          <w:spacing w:val="-6"/>
-          <w:sz w:val="32"/>
-          <w:szCs w:val="32"/>
-          <w:lang w:bidi="th-TH"/>
-        </w:rPr>
-        <w:t xml:space="preserve"> แก้</w:t>
-      </w:r>
-      <w:r>
-        <w:rPr>
-          <w:rFonts w:ascii="TH Sarabun New" w:eastAsia="Tahoma" w:hAnsi="TH Sarabun New" w:cs="TH Sarabun New"/>
-          <w:spacing w:val="-6"/>
-          <w:sz w:val="32"/>
-          <w:szCs w:val="32"/>
-          <w:lang w:bidi="th-TH"/>
-        </w:rPr>
-        <w:t>ไข</w:t>
-      </w:r>
-      <w:r>
-        <w:rPr>
-          <w:rFonts w:ascii="TH Sarabun New" w:eastAsia="Tahoma" w:hAnsi="TH Sarabun New" w:cs="TH Sarabun New"/>
-          <w:spacing w:val="-6"/>
-          <w:sz w:val="32"/>
-          <w:szCs w:val="32"/>
-          <w:lang w:bidi="th-TH"/>
-        </w:rPr>
-        <w:t xml:space="preserve"> หรือลบข้อมูลยุทธศาสตร์, เป้าหมาย และตัวชี้วัดได้ </w:t>
-      </w:r>
-      <w:r>
-        <w:rPr>
-          <w:rFonts w:ascii="TH Sarabun New" w:eastAsia="Tahoma" w:hAnsi="TH Sarabun New" w:cs="TH Sarabun New"/>
-          <w:spacing w:val="-6"/>
-          <w:sz w:val="32"/>
-          <w:szCs w:val="32"/>
-          <w:lang w:bidi="th-TH"/>
-        </w:rPr>
-        <w:t>อธิบายได้ดังนี้</w:t>
-      </w:r>
-    </w:p>
-    <w:p>
-      <w:pPr>
-        <w:rPr>
-          <w:rFonts w:ascii="TH Sarabun New" w:eastAsia="Tahoma" w:hAnsi="TH Sarabun New" w:cs="TH Sarabun New" w:hint="cs"/>
-          <w:sz w:val="32"/>
-          <w:szCs w:val="32"/>
-          <w:lang w:bidi="th-TH"/>
-        </w:rPr>
-      </w:pPr>
+          <w:sz w:val="32"/>
+          <w:szCs w:val="32"/>
+          <w:lang w:bidi="th-TH"/>
+        </w:rPr>
+        <w:t>มีขั้นตอนดังนี้</w:t>
+      </w:r>
     </w:p>
     <w:p>
       <w:pPr>
         <w:ind w:left="720" w:firstLine="720"/>
         <w:rPr>
           <w:rFonts w:ascii="TH Sarabun New" w:eastAsia="Tahoma" w:hAnsi="TH Sarabun New" w:cs="TH Sarabun New"/>
-          <w:sz w:val="32"/>
-          <w:szCs w:val="32"/>
-          <w:lang w:bidi="th-TH"/>
-        </w:rPr>
-      </w:pPr>
-      <w:r>
-        <w:rPr>
-          <w:rFonts w:ascii="TH Sarabun New" w:eastAsia="Tahoma" w:hAnsi="TH Sarabun New" w:cs="TH Sarabun New"/>
-          <w:b/>
-          <w:bCs/>
-          <w:sz w:val="32"/>
-          <w:szCs w:val="32"/>
-          <w:lang w:bidi="th-TH"/>
-        </w:rPr>
-        <w:t>การแก้ไขชื่อ</w:t>
-      </w:r>
-      <w:r>
-        <w:rPr>
-          <w:rFonts w:ascii="TH Sarabun New" w:eastAsia="Tahoma" w:hAnsi="TH Sarabun New" w:cs="TH Sarabun New"/>
-          <w:b/>
-          <w:bCs/>
-          <w:sz w:val="32"/>
-          <w:szCs w:val="32"/>
-          <w:lang w:bidi="th-TH"/>
-        </w:rPr>
-        <w:t>นโยบาย</w:t>
-      </w:r>
-      <w:r>
-        <w:rPr>
-          <w:rFonts w:ascii="TH Sarabun New" w:eastAsia="Tahoma" w:hAnsi="TH Sarabun New" w:cs="TH Sarabun New"/>
-          <w:b/>
-          <w:bCs/>
-          <w:sz w:val="32"/>
-          <w:szCs w:val="32"/>
-          <w:lang w:bidi="th-TH"/>
-        </w:rPr>
-        <w:t xml:space="preserve"> </w:t>
-      </w:r>
-      <w:r>
-        <w:rPr>
-          <w:rFonts w:ascii="TH Sarabun New" w:eastAsia="Tahoma" w:hAnsi="TH Sarabun New" w:cs="TH Sarabun New"/>
-          <w:sz w:val="32"/>
-          <w:szCs w:val="32"/>
-          <w:lang w:bidi="th-TH"/>
-        </w:rPr>
-        <w:t>มีขั้นตอนดังนี้</w:t>
-      </w:r>
-    </w:p>
-    <w:p>
-      <w:pPr>
-        <w:ind w:left="720" w:firstLine="720"/>
-        <w:rPr>
-          <w:rFonts w:ascii="TH Sarabun New" w:eastAsia="Tahoma" w:hAnsi="TH Sarabun New" w:cs="TH Sarabun New" w:hint="cs"/>
           <w:sz w:val="32"/>
           <w:szCs w:val="32"/>
           <w:lang w:bidi="th-TH"/>
@@ -2462,7 +2249,7 @@
                     </pic:cNvPicPr>
                   </pic:nvPicPr>
                   <pic:blipFill>
-                    <a:blip r:embed="rId8" cstate="print">
+                    <a:blip r:embed="rId10" cstate="print">
                       <a:extLst>
                         <a:ext uri="{28A0092B-C50C-407E-A947-70E740481C1C}">
                           <a14:useLocalDpi xmlns:a14="http://schemas.microsoft.com/office/drawing/2010/main" val="0"/>
@@ -2498,7 +2285,7 @@
       <w:pPr>
         <w:jc w:val="center"/>
         <w:rPr>
-          <w:rFonts w:ascii="TH Sarabun New" w:eastAsia="Tahoma" w:hAnsi="TH Sarabun New" w:cs="TH Sarabun New" w:hint="cs"/>
+          <w:rFonts w:ascii="TH Sarabun New" w:eastAsia="Tahoma" w:hAnsi="TH Sarabun New" w:cs="TH Sarabun New"/>
           <w:sz w:val="28"/>
           <w:szCs w:val="28"/>
           <w:cs/>
@@ -2539,19 +2326,7 @@
           <w:cs/>
           <w:lang w:bidi="th-TH"/>
         </w:rPr>
-        <w:t>4.1.</w:t>
-      </w:r>
-      <w:r>
-        <w:rPr>
-          <w:rFonts w:ascii="TH Sarabun New" w:eastAsia="Tahoma" w:hAnsi="TH Sarabun New" w:cs="TH Sarabun New"/>
-          <w:b/>
-          <w:bCs/>
-          <w:sz w:val="28"/>
-          <w:szCs w:val="28"/>
-          <w:cs/>
-          <w:lang w:bidi="th-TH"/>
-        </w:rPr>
-        <w:t>3</w:t>
+        <w:t>4.1.3</w:t>
       </w:r>
       <w:r>
         <w:rPr>
@@ -2571,27 +2346,7 @@
           <w:cs/>
           <w:lang w:bidi="th-TH"/>
         </w:rPr>
-        <w:t>ขั้นตอนการ</w:t>
-      </w:r>
-      <w:r>
-        <w:rPr>
-          <w:rFonts w:ascii="TH Sarabun New" w:eastAsia="Tahoma" w:hAnsi="TH Sarabun New" w:cs="TH Sarabun New"/>
-          <w:sz w:val="28"/>
-          <w:szCs w:val="28"/>
-          <w:cs/>
-          <w:lang w:bidi="th-TH"/>
-        </w:rPr>
-        <w:t>แก้ไขชื่อ</w:t>
-      </w:r>
-      <w:r>
-        <w:rPr>
-          <w:rFonts w:ascii="TH Sarabun New" w:eastAsia="Tahoma" w:hAnsi="TH Sarabun New" w:cs="TH Sarabun New"/>
-          <w:sz w:val="28"/>
-          <w:szCs w:val="28"/>
-          <w:cs/>
-          <w:lang w:bidi="th-TH"/>
-        </w:rPr>
-        <w:t>นโยบาย</w:t>
+        <w:t>ขั้นตอนการแก้ไขชื่อนโยบาย</w:t>
       </w:r>
     </w:p>
     <w:p>
@@ -2652,7 +2407,7 @@
         <w:ind w:left="720" w:firstLine="720"/>
         <w:jc w:val="center"/>
         <w:rPr>
-          <w:rFonts w:ascii="TH Sarabun New" w:eastAsia="Tahoma" w:hAnsi="TH Sarabun New" w:cs="TH Sarabun New" w:hint="cs"/>
+          <w:rFonts w:ascii="TH Sarabun New" w:eastAsia="Tahoma" w:hAnsi="TH Sarabun New" w:cs="TH Sarabun New"/>
           <w:sz w:val="32"/>
           <w:szCs w:val="32"/>
           <w:lang w:bidi="th-TH"/>
@@ -2684,7 +2439,7 @@
                     </pic:cNvPicPr>
                   </pic:nvPicPr>
                   <pic:blipFill>
-                    <a:blip r:embed="rId9" cstate="print">
+                    <a:blip r:embed="rId11" cstate="print">
                       <a:extLst>
                         <a:ext uri="{28A0092B-C50C-407E-A947-70E740481C1C}">
                           <a14:useLocalDpi xmlns:a14="http://schemas.microsoft.com/office/drawing/2010/main" val="0"/>
@@ -2720,7 +2475,7 @@
       <w:pPr>
         <w:jc w:val="center"/>
         <w:rPr>
-          <w:rFonts w:ascii="TH Sarabun New" w:eastAsia="Tahoma" w:hAnsi="TH Sarabun New" w:cs="TH Sarabun New" w:hint="cs"/>
+          <w:rFonts w:ascii="TH Sarabun New" w:eastAsia="Tahoma" w:hAnsi="TH Sarabun New" w:cs="TH Sarabun New"/>
           <w:sz w:val="28"/>
           <w:szCs w:val="28"/>
           <w:cs/>
@@ -2761,19 +2516,7 @@
           <w:cs/>
           <w:lang w:bidi="th-TH"/>
         </w:rPr>
-        <w:t>4.1.</w:t>
-      </w:r>
-      <w:r>
-        <w:rPr>
-          <w:rFonts w:ascii="TH Sarabun New" w:eastAsia="Tahoma" w:hAnsi="TH Sarabun New" w:cs="TH Sarabun New"/>
-          <w:b/>
-          <w:bCs/>
-          <w:sz w:val="28"/>
-          <w:szCs w:val="28"/>
-          <w:cs/>
-          <w:lang w:bidi="th-TH"/>
-        </w:rPr>
-        <w:t>4</w:t>
+        <w:t>4.1.4</w:t>
       </w:r>
       <w:r>
         <w:rPr>
@@ -2793,24 +2536,14 @@
           <w:cs/>
           <w:lang w:bidi="th-TH"/>
         </w:rPr>
-        <w:t>ขั้นตอนการ</w:t>
-      </w:r>
-      <w:r>
-        <w:rPr>
-          <w:rFonts w:ascii="TH Sarabun New" w:eastAsia="Tahoma" w:hAnsi="TH Sarabun New" w:cs="TH Sarabun New"/>
-          <w:sz w:val="28"/>
-          <w:szCs w:val="28"/>
-          <w:cs/>
-          <w:lang w:bidi="th-TH"/>
-        </w:rPr>
-        <w:t>เพิ่มยุทธศาสตร์</w:t>
-      </w:r>
-    </w:p>
-    <w:p>
-      <w:pPr>
-        <w:jc w:val="center"/>
-        <w:rPr>
-          <w:rFonts w:ascii="TH Sarabun New" w:eastAsia="Tahoma" w:hAnsi="TH Sarabun New" w:cs="TH Sarabun New" w:hint="cs"/>
+        <w:t>ขั้นตอนการเพิ่มยุทธศาสตร์</w:t>
+      </w:r>
+    </w:p>
+    <w:p>
+      <w:pPr>
+        <w:jc w:val="center"/>
+        <w:rPr>
+          <w:rFonts w:ascii="TH Sarabun New" w:eastAsia="Tahoma" w:hAnsi="TH Sarabun New" w:cs="TH Sarabun New"/>
           <w:sz w:val="28"/>
           <w:szCs w:val="28"/>
           <w:cs/>
@@ -2837,29 +2570,7 @@
           <w:szCs w:val="32"/>
           <w:lang w:bidi="th-TH"/>
         </w:rPr>
-        <w:t>การ</w:t>
-      </w:r>
-      <w:r>
-        <w:rPr>
-          <w:rFonts w:ascii="TH Sarabun New" w:eastAsia="Tahoma" w:hAnsi="TH Sarabun New" w:cs="TH Sarabun New"/>
-          <w:b/>
-          <w:bCs/>
-          <w:sz w:val="32"/>
-          <w:szCs w:val="32"/>
-          <w:lang w:bidi="th-TH"/>
-        </w:rPr>
-        <w:t>ลบ</w:t>
-      </w:r>
-      <w:r>
-        <w:rPr>
-          <w:rFonts w:ascii="TH Sarabun New" w:eastAsia="Tahoma" w:hAnsi="TH Sarabun New" w:cs="TH Sarabun New"/>
-          <w:b/>
-          <w:bCs/>
-          <w:sz w:val="32"/>
-          <w:szCs w:val="32"/>
-          <w:lang w:bidi="th-TH"/>
-        </w:rPr>
-        <w:t xml:space="preserve">ยุทธศาสตร์ </w:t>
+        <w:t xml:space="preserve">การลบยุทธศาสตร์ </w:t>
       </w:r>
       <w:r>
         <w:rPr>
@@ -2876,7 +2587,7 @@
         <w:ind w:left="720" w:firstLine="720"/>
         <w:jc w:val="center"/>
         <w:rPr>
-          <w:rFonts w:ascii="TH Sarabun New" w:eastAsia="Tahoma" w:hAnsi="TH Sarabun New" w:cs="TH Sarabun New" w:hint="cs"/>
+          <w:rFonts w:ascii="TH Sarabun New" w:eastAsia="Tahoma" w:hAnsi="TH Sarabun New" w:cs="TH Sarabun New"/>
           <w:sz w:val="32"/>
           <w:szCs w:val="32"/>
           <w:lang w:bidi="th-TH"/>
@@ -2908,7 +2619,7 @@
                     </pic:cNvPicPr>
                   </pic:nvPicPr>
                   <pic:blipFill>
-                    <a:blip r:embed="rId10" cstate="print">
+                    <a:blip r:embed="rId12" cstate="print">
                       <a:extLst>
                         <a:ext uri="{28A0092B-C50C-407E-A947-70E740481C1C}">
                           <a14:useLocalDpi xmlns:a14="http://schemas.microsoft.com/office/drawing/2010/main" val="0"/>
@@ -2984,19 +2695,7 @@
           <w:cs/>
           <w:lang w:bidi="th-TH"/>
         </w:rPr>
-        <w:t>4.1.</w:t>
-      </w:r>
-      <w:r>
-        <w:rPr>
-          <w:rFonts w:ascii="TH Sarabun New" w:eastAsia="Tahoma" w:hAnsi="TH Sarabun New" w:cs="TH Sarabun New"/>
-          <w:b/>
-          <w:bCs/>
-          <w:sz w:val="28"/>
-          <w:szCs w:val="28"/>
-          <w:cs/>
-          <w:lang w:bidi="th-TH"/>
-        </w:rPr>
-        <w:t>5</w:t>
+        <w:t>4.1.5</w:t>
       </w:r>
       <w:r>
         <w:rPr>
@@ -3032,7 +2731,7 @@
       <w:pPr>
         <w:jc w:val="center"/>
         <w:rPr>
-          <w:rFonts w:ascii="TH Sarabun New" w:eastAsia="Tahoma" w:hAnsi="TH Sarabun New" w:cs="TH Sarabun New" w:hint="cs"/>
+          <w:rFonts w:ascii="TH Sarabun New" w:eastAsia="Tahoma" w:hAnsi="TH Sarabun New" w:cs="TH Sarabun New"/>
           <w:sz w:val="28"/>
           <w:szCs w:val="28"/>
           <w:cs/>
@@ -3050,28 +2749,16 @@
           <w:lang w:bidi="th-TH"/>
         </w:rPr>
       </w:pPr>
-      <w:proofErr w:type="spellStart"/>
-      <w:r>
-        <w:rPr>
-          <w:rFonts w:ascii="TH Sarabun New" w:eastAsia="Tahoma" w:hAnsi="TH Sarabun New" w:cs="TH Sarabun New"/>
-          <w:b/>
-          <w:bCs/>
-          <w:sz w:val="32"/>
-          <w:szCs w:val="32"/>
-          <w:lang w:bidi="th-TH"/>
-        </w:rPr>
-        <w:t>การ</w:t>
-      </w:r>
-      <w:r>
-        <w:rPr>
-          <w:rFonts w:ascii="TH Sarabun New" w:eastAsia="Tahoma" w:hAnsi="TH Sarabun New" w:cs="TH Sarabun New"/>
-          <w:b/>
-          <w:bCs/>
-          <w:sz w:val="32"/>
-          <w:szCs w:val="32"/>
-          <w:lang w:bidi="th-TH"/>
-        </w:rPr>
-        <w:t>แก้</w:t>
+      <w:r>
+        <w:rPr>
+          <w:rFonts w:ascii="TH Sarabun New" w:eastAsia="Tahoma" w:hAnsi="TH Sarabun New" w:cs="TH Sarabun New"/>
+          <w:b/>
+          <w:bCs/>
+          <w:sz w:val="32"/>
+          <w:szCs w:val="32"/>
+          <w:lang w:bidi="th-TH"/>
+        </w:rPr>
+        <w:t>การแก้</w:t>
       </w:r>
       <w:r>
         <w:rPr>
@@ -3093,19 +2780,7 @@
           <w:szCs w:val="32"/>
           <w:lang w:bidi="th-TH"/>
         </w:rPr>
-        <w:t>ยุทธศาสตร์</w:t>
-      </w:r>
-      <w:proofErr w:type="spellEnd"/>
-      <w:r>
-        <w:rPr>
-          <w:rFonts w:ascii="TH Sarabun New" w:eastAsia="Tahoma" w:hAnsi="TH Sarabun New" w:cs="TH Sarabun New"/>
-          <w:b/>
-          <w:bCs/>
-          <w:sz w:val="32"/>
-          <w:szCs w:val="32"/>
-          <w:lang w:bidi="th-TH"/>
-        </w:rPr>
-        <w:t xml:space="preserve"> </w:t>
+        <w:t xml:space="preserve">ยุทธศาสตร์ </w:t>
       </w:r>
       <w:r>
         <w:rPr>
@@ -3154,7 +2829,7 @@
                     </pic:cNvPicPr>
                   </pic:nvPicPr>
                   <pic:blipFill>
-                    <a:blip r:embed="rId11" cstate="print">
+                    <a:blip r:embed="rId13" cstate="print">
                       <a:extLst>
                         <a:ext uri="{28A0092B-C50C-407E-A947-70E740481C1C}">
                           <a14:useLocalDpi xmlns:a14="http://schemas.microsoft.com/office/drawing/2010/main" val="0"/>
@@ -3230,19 +2905,7 @@
           <w:cs/>
           <w:lang w:bidi="th-TH"/>
         </w:rPr>
-        <w:t>4.1.</w:t>
-      </w:r>
-      <w:r>
-        <w:rPr>
-          <w:rFonts w:ascii="TH Sarabun New" w:eastAsia="Tahoma" w:hAnsi="TH Sarabun New" w:cs="TH Sarabun New"/>
-          <w:b/>
-          <w:bCs/>
-          <w:sz w:val="28"/>
-          <w:szCs w:val="28"/>
-          <w:cs/>
-          <w:lang w:bidi="th-TH"/>
-        </w:rPr>
-        <w:t>6</w:t>
+        <w:t>4.1.6</w:t>
       </w:r>
       <w:r>
         <w:rPr>
@@ -3264,7 +2927,6 @@
         </w:rPr>
         <w:t>ขั้นตอน</w:t>
       </w:r>
-      <w:proofErr w:type="spellStart"/>
       <w:r>
         <w:rPr>
           <w:rFonts w:ascii="TH Sarabun New" w:eastAsia="Tahoma" w:hAnsi="TH Sarabun New" w:cs="TH Sarabun New" w:hint="cs"/>
@@ -3292,157 +2954,156 @@
         </w:rPr>
         <w:t>ยุทธศาสตร์</w:t>
       </w:r>
-      <w:proofErr w:type="spellEnd"/>
-    </w:p>
-    <w:p>
-      <w:pPr>
-        <w:jc w:val="center"/>
-        <w:rPr>
-          <w:rFonts w:ascii="TH Sarabun New" w:eastAsia="Tahoma" w:hAnsi="TH Sarabun New" w:cs="TH Sarabun New"/>
-          <w:sz w:val="28"/>
-          <w:szCs w:val="28"/>
-          <w:cs/>
-          <w:lang w:bidi="th-TH"/>
-        </w:rPr>
-      </w:pPr>
-    </w:p>
-    <w:p>
-      <w:pPr>
-        <w:jc w:val="center"/>
-        <w:rPr>
-          <w:rFonts w:ascii="TH Sarabun New" w:eastAsia="Tahoma" w:hAnsi="TH Sarabun New" w:cs="TH Sarabun New" w:hint="cs"/>
-          <w:sz w:val="28"/>
-          <w:szCs w:val="28"/>
-          <w:cs/>
-          <w:lang w:bidi="th-TH"/>
-        </w:rPr>
-      </w:pPr>
-    </w:p>
-    <w:p>
-      <w:pPr>
-        <w:jc w:val="center"/>
-        <w:rPr>
-          <w:rFonts w:ascii="TH Sarabun New" w:eastAsia="Tahoma" w:hAnsi="TH Sarabun New" w:cs="TH Sarabun New" w:hint="cs"/>
-          <w:sz w:val="28"/>
-          <w:szCs w:val="28"/>
-          <w:cs/>
-          <w:lang w:bidi="th-TH"/>
-        </w:rPr>
-      </w:pPr>
-    </w:p>
-    <w:p>
-      <w:pPr>
-        <w:jc w:val="center"/>
-        <w:rPr>
-          <w:rFonts w:ascii="TH Sarabun New" w:eastAsia="Tahoma" w:hAnsi="TH Sarabun New" w:cs="TH Sarabun New" w:hint="cs"/>
-          <w:sz w:val="28"/>
-          <w:szCs w:val="28"/>
-          <w:cs/>
-          <w:lang w:bidi="th-TH"/>
-        </w:rPr>
-      </w:pPr>
-    </w:p>
-    <w:p>
-      <w:pPr>
-        <w:jc w:val="center"/>
-        <w:rPr>
-          <w:rFonts w:ascii="TH Sarabun New" w:eastAsia="Tahoma" w:hAnsi="TH Sarabun New" w:cs="TH Sarabun New" w:hint="cs"/>
-          <w:sz w:val="28"/>
-          <w:szCs w:val="28"/>
-          <w:cs/>
-          <w:lang w:bidi="th-TH"/>
-        </w:rPr>
-      </w:pPr>
-    </w:p>
-    <w:p>
-      <w:pPr>
-        <w:jc w:val="center"/>
-        <w:rPr>
-          <w:rFonts w:ascii="TH Sarabun New" w:eastAsia="Tahoma" w:hAnsi="TH Sarabun New" w:cs="TH Sarabun New" w:hint="cs"/>
-          <w:sz w:val="28"/>
-          <w:szCs w:val="28"/>
-          <w:cs/>
-          <w:lang w:bidi="th-TH"/>
-        </w:rPr>
-      </w:pPr>
-    </w:p>
-    <w:p>
-      <w:pPr>
-        <w:jc w:val="center"/>
-        <w:rPr>
-          <w:rFonts w:ascii="TH Sarabun New" w:eastAsia="Tahoma" w:hAnsi="TH Sarabun New" w:cs="TH Sarabun New" w:hint="cs"/>
-          <w:sz w:val="28"/>
-          <w:szCs w:val="28"/>
-          <w:cs/>
-          <w:lang w:bidi="th-TH"/>
-        </w:rPr>
-      </w:pPr>
-    </w:p>
-    <w:p>
-      <w:pPr>
-        <w:jc w:val="center"/>
-        <w:rPr>
-          <w:rFonts w:ascii="TH Sarabun New" w:eastAsia="Tahoma" w:hAnsi="TH Sarabun New" w:cs="TH Sarabun New" w:hint="cs"/>
-          <w:sz w:val="28"/>
-          <w:szCs w:val="28"/>
-          <w:cs/>
-          <w:lang w:bidi="th-TH"/>
-        </w:rPr>
-      </w:pPr>
-    </w:p>
-    <w:p>
-      <w:pPr>
-        <w:jc w:val="center"/>
-        <w:rPr>
-          <w:rFonts w:ascii="TH Sarabun New" w:eastAsia="Tahoma" w:hAnsi="TH Sarabun New" w:cs="TH Sarabun New" w:hint="cs"/>
-          <w:sz w:val="28"/>
-          <w:szCs w:val="28"/>
-          <w:cs/>
-          <w:lang w:bidi="th-TH"/>
-        </w:rPr>
-      </w:pPr>
-    </w:p>
-    <w:p>
-      <w:pPr>
-        <w:jc w:val="center"/>
-        <w:rPr>
-          <w:rFonts w:ascii="TH Sarabun New" w:eastAsia="Tahoma" w:hAnsi="TH Sarabun New" w:cs="TH Sarabun New" w:hint="cs"/>
-          <w:sz w:val="28"/>
-          <w:szCs w:val="28"/>
-          <w:cs/>
-          <w:lang w:bidi="th-TH"/>
-        </w:rPr>
-      </w:pPr>
-    </w:p>
-    <w:p>
-      <w:pPr>
-        <w:jc w:val="center"/>
-        <w:rPr>
-          <w:rFonts w:ascii="TH Sarabun New" w:eastAsia="Tahoma" w:hAnsi="TH Sarabun New" w:cs="TH Sarabun New" w:hint="cs"/>
-          <w:sz w:val="28"/>
-          <w:szCs w:val="28"/>
-          <w:cs/>
-          <w:lang w:bidi="th-TH"/>
-        </w:rPr>
-      </w:pPr>
-    </w:p>
-    <w:p>
-      <w:pPr>
-        <w:jc w:val="center"/>
-        <w:rPr>
-          <w:rFonts w:ascii="TH Sarabun New" w:eastAsia="Tahoma" w:hAnsi="TH Sarabun New" w:cs="TH Sarabun New" w:hint="cs"/>
-          <w:sz w:val="28"/>
-          <w:szCs w:val="28"/>
-          <w:cs/>
-          <w:lang w:bidi="th-TH"/>
-        </w:rPr>
-      </w:pPr>
-    </w:p>
-    <w:p>
-      <w:pPr>
-        <w:jc w:val="center"/>
-        <w:rPr>
-          <w:rFonts w:ascii="TH Sarabun New" w:eastAsia="Tahoma" w:hAnsi="TH Sarabun New" w:cs="TH Sarabun New" w:hint="cs"/>
+    </w:p>
+    <w:p>
+      <w:pPr>
+        <w:jc w:val="center"/>
+        <w:rPr>
+          <w:rFonts w:ascii="TH Sarabun New" w:eastAsia="Tahoma" w:hAnsi="TH Sarabun New" w:cs="TH Sarabun New"/>
+          <w:sz w:val="28"/>
+          <w:szCs w:val="28"/>
+          <w:cs/>
+          <w:lang w:bidi="th-TH"/>
+        </w:rPr>
+      </w:pPr>
+    </w:p>
+    <w:p>
+      <w:pPr>
+        <w:jc w:val="center"/>
+        <w:rPr>
+          <w:rFonts w:ascii="TH Sarabun New" w:eastAsia="Tahoma" w:hAnsi="TH Sarabun New" w:cs="TH Sarabun New"/>
+          <w:sz w:val="28"/>
+          <w:szCs w:val="28"/>
+          <w:cs/>
+          <w:lang w:bidi="th-TH"/>
+        </w:rPr>
+      </w:pPr>
+    </w:p>
+    <w:p>
+      <w:pPr>
+        <w:jc w:val="center"/>
+        <w:rPr>
+          <w:rFonts w:ascii="TH Sarabun New" w:eastAsia="Tahoma" w:hAnsi="TH Sarabun New" w:cs="TH Sarabun New"/>
+          <w:sz w:val="28"/>
+          <w:szCs w:val="28"/>
+          <w:cs/>
+          <w:lang w:bidi="th-TH"/>
+        </w:rPr>
+      </w:pPr>
+    </w:p>
+    <w:p>
+      <w:pPr>
+        <w:jc w:val="center"/>
+        <w:rPr>
+          <w:rFonts w:ascii="TH Sarabun New" w:eastAsia="Tahoma" w:hAnsi="TH Sarabun New" w:cs="TH Sarabun New"/>
+          <w:sz w:val="28"/>
+          <w:szCs w:val="28"/>
+          <w:cs/>
+          <w:lang w:bidi="th-TH"/>
+        </w:rPr>
+      </w:pPr>
+    </w:p>
+    <w:p>
+      <w:pPr>
+        <w:jc w:val="center"/>
+        <w:rPr>
+          <w:rFonts w:ascii="TH Sarabun New" w:eastAsia="Tahoma" w:hAnsi="TH Sarabun New" w:cs="TH Sarabun New"/>
+          <w:sz w:val="28"/>
+          <w:szCs w:val="28"/>
+          <w:cs/>
+          <w:lang w:bidi="th-TH"/>
+        </w:rPr>
+      </w:pPr>
+    </w:p>
+    <w:p>
+      <w:pPr>
+        <w:jc w:val="center"/>
+        <w:rPr>
+          <w:rFonts w:ascii="TH Sarabun New" w:eastAsia="Tahoma" w:hAnsi="TH Sarabun New" w:cs="TH Sarabun New"/>
+          <w:sz w:val="28"/>
+          <w:szCs w:val="28"/>
+          <w:cs/>
+          <w:lang w:bidi="th-TH"/>
+        </w:rPr>
+      </w:pPr>
+    </w:p>
+    <w:p>
+      <w:pPr>
+        <w:jc w:val="center"/>
+        <w:rPr>
+          <w:rFonts w:ascii="TH Sarabun New" w:eastAsia="Tahoma" w:hAnsi="TH Sarabun New" w:cs="TH Sarabun New"/>
+          <w:sz w:val="28"/>
+          <w:szCs w:val="28"/>
+          <w:cs/>
+          <w:lang w:bidi="th-TH"/>
+        </w:rPr>
+      </w:pPr>
+    </w:p>
+    <w:p>
+      <w:pPr>
+        <w:jc w:val="center"/>
+        <w:rPr>
+          <w:rFonts w:ascii="TH Sarabun New" w:eastAsia="Tahoma" w:hAnsi="TH Sarabun New" w:cs="TH Sarabun New"/>
+          <w:sz w:val="28"/>
+          <w:szCs w:val="28"/>
+          <w:cs/>
+          <w:lang w:bidi="th-TH"/>
+        </w:rPr>
+      </w:pPr>
+    </w:p>
+    <w:p>
+      <w:pPr>
+        <w:jc w:val="center"/>
+        <w:rPr>
+          <w:rFonts w:ascii="TH Sarabun New" w:eastAsia="Tahoma" w:hAnsi="TH Sarabun New" w:cs="TH Sarabun New"/>
+          <w:sz w:val="28"/>
+          <w:szCs w:val="28"/>
+          <w:cs/>
+          <w:lang w:bidi="th-TH"/>
+        </w:rPr>
+      </w:pPr>
+    </w:p>
+    <w:p>
+      <w:pPr>
+        <w:jc w:val="center"/>
+        <w:rPr>
+          <w:rFonts w:ascii="TH Sarabun New" w:eastAsia="Tahoma" w:hAnsi="TH Sarabun New" w:cs="TH Sarabun New"/>
+          <w:sz w:val="28"/>
+          <w:szCs w:val="28"/>
+          <w:cs/>
+          <w:lang w:bidi="th-TH"/>
+        </w:rPr>
+      </w:pPr>
+    </w:p>
+    <w:p>
+      <w:pPr>
+        <w:jc w:val="center"/>
+        <w:rPr>
+          <w:rFonts w:ascii="TH Sarabun New" w:eastAsia="Tahoma" w:hAnsi="TH Sarabun New" w:cs="TH Sarabun New"/>
+          <w:sz w:val="28"/>
+          <w:szCs w:val="28"/>
+          <w:cs/>
+          <w:lang w:bidi="th-TH"/>
+        </w:rPr>
+      </w:pPr>
+    </w:p>
+    <w:p>
+      <w:pPr>
+        <w:jc w:val="center"/>
+        <w:rPr>
+          <w:rFonts w:ascii="TH Sarabun New" w:eastAsia="Tahoma" w:hAnsi="TH Sarabun New" w:cs="TH Sarabun New"/>
+          <w:sz w:val="28"/>
+          <w:szCs w:val="28"/>
+          <w:cs/>
+          <w:lang w:bidi="th-TH"/>
+        </w:rPr>
+      </w:pPr>
+    </w:p>
+    <w:p>
+      <w:pPr>
+        <w:jc w:val="center"/>
+        <w:rPr>
+          <w:rFonts w:ascii="TH Sarabun New" w:eastAsia="Tahoma" w:hAnsi="TH Sarabun New" w:cs="TH Sarabun New"/>
           <w:sz w:val="28"/>
           <w:szCs w:val="28"/>
           <w:cs/>
@@ -3471,7 +3132,6 @@
           <w:lang w:bidi="th-TH"/>
         </w:rPr>
       </w:pPr>
-      <w:proofErr w:type="spellStart"/>
       <w:r>
         <w:rPr>
           <w:rFonts w:ascii="TH Sarabun New" w:eastAsia="Tahoma" w:hAnsi="TH Sarabun New" w:cs="TH Sarabun New"/>
@@ -3494,7 +3154,6 @@
         </w:rPr>
         <w:t>เป้าหมาย</w:t>
       </w:r>
-      <w:proofErr w:type="spellEnd"/>
       <w:r>
         <w:rPr>
           <w:rFonts w:ascii="TH Sarabun New" w:eastAsia="Tahoma" w:hAnsi="TH Sarabun New" w:cs="TH Sarabun New"/>
@@ -3553,7 +3212,7 @@
                     </pic:cNvPicPr>
                   </pic:nvPicPr>
                   <pic:blipFill>
-                    <a:blip r:embed="rId12" cstate="print">
+                    <a:blip r:embed="rId14" cstate="print">
                       <a:extLst>
                         <a:ext uri="{28A0092B-C50C-407E-A947-70E740481C1C}">
                           <a14:useLocalDpi xmlns:a14="http://schemas.microsoft.com/office/drawing/2010/main" val="0"/>
@@ -3630,19 +3289,7 @@
           <w:cs/>
           <w:lang w:bidi="th-TH"/>
         </w:rPr>
-        <w:t>4.1.</w:t>
-      </w:r>
-      <w:r>
-        <w:rPr>
-          <w:rFonts w:ascii="TH Sarabun New" w:eastAsia="Tahoma" w:hAnsi="TH Sarabun New" w:cs="TH Sarabun New"/>
-          <w:b/>
-          <w:bCs/>
-          <w:sz w:val="28"/>
-          <w:szCs w:val="28"/>
-          <w:cs/>
-          <w:lang w:bidi="th-TH"/>
-        </w:rPr>
-        <w:t>7</w:t>
+        <w:t>4.1.7</w:t>
       </w:r>
       <w:r>
         <w:rPr>
@@ -3679,7 +3326,7 @@
       <w:pPr>
         <w:jc w:val="center"/>
         <w:rPr>
-          <w:rFonts w:ascii="TH Sarabun New" w:eastAsia="Tahoma" w:hAnsi="TH Sarabun New" w:cs="TH Sarabun New" w:hint="cs"/>
+          <w:rFonts w:ascii="TH Sarabun New" w:eastAsia="Tahoma" w:hAnsi="TH Sarabun New" w:cs="TH Sarabun New"/>
           <w:sz w:val="28"/>
           <w:szCs w:val="28"/>
           <w:cs/>
@@ -3697,7 +3344,6 @@
           <w:lang w:bidi="th-TH"/>
         </w:rPr>
       </w:pPr>
-      <w:proofErr w:type="spellStart"/>
       <w:r>
         <w:rPr>
           <w:rFonts w:ascii="TH Sarabun New" w:eastAsia="Tahoma" w:hAnsi="TH Sarabun New" w:cs="TH Sarabun New"/>
@@ -3720,7 +3366,6 @@
         </w:rPr>
         <w:t>เป้าหมาย</w:t>
       </w:r>
-      <w:proofErr w:type="spellEnd"/>
       <w:r>
         <w:rPr>
           <w:rFonts w:ascii="TH Sarabun New" w:eastAsia="Tahoma" w:hAnsi="TH Sarabun New" w:cs="TH Sarabun New"/>
@@ -3746,7 +3391,7 @@
       <w:pPr>
         <w:ind w:left="720" w:firstLine="720"/>
         <w:rPr>
-          <w:rFonts w:ascii="TH Sarabun New" w:eastAsia="Tahoma" w:hAnsi="TH Sarabun New" w:cs="TH Sarabun New" w:hint="cs"/>
+          <w:rFonts w:ascii="TH Sarabun New" w:eastAsia="Tahoma" w:hAnsi="TH Sarabun New" w:cs="TH Sarabun New"/>
           <w:sz w:val="32"/>
           <w:szCs w:val="32"/>
           <w:lang w:bidi="th-TH"/>
@@ -3778,7 +3423,7 @@
                     </pic:cNvPicPr>
                   </pic:nvPicPr>
                   <pic:blipFill>
-                    <a:blip r:embed="rId13" cstate="print">
+                    <a:blip r:embed="rId15" cstate="print">
                       <a:extLst>
                         <a:ext uri="{28A0092B-C50C-407E-A947-70E740481C1C}">
                           <a14:useLocalDpi xmlns:a14="http://schemas.microsoft.com/office/drawing/2010/main" val="0"/>
@@ -3889,7 +3534,6 @@
         </w:rPr>
         <w:t>ขั้นตอน</w:t>
       </w:r>
-      <w:proofErr w:type="spellStart"/>
       <w:r>
         <w:rPr>
           <w:rFonts w:ascii="TH Sarabun New" w:eastAsia="Tahoma" w:hAnsi="TH Sarabun New" w:cs="TH Sarabun New" w:hint="cs"/>
@@ -3908,25 +3552,24 @@
         </w:rPr>
         <w:t>เป้าหมาย</w:t>
       </w:r>
-      <w:proofErr w:type="spellEnd"/>
-    </w:p>
-    <w:p>
-      <w:pPr>
-        <w:jc w:val="center"/>
-        <w:rPr>
-          <w:rFonts w:ascii="TH Sarabun New" w:eastAsia="Tahoma" w:hAnsi="TH Sarabun New" w:cs="TH Sarabun New"/>
-          <w:sz w:val="28"/>
-          <w:szCs w:val="28"/>
-          <w:cs/>
-          <w:lang w:bidi="th-TH"/>
-        </w:rPr>
-      </w:pPr>
-    </w:p>
-    <w:p>
-      <w:pPr>
-        <w:jc w:val="center"/>
-        <w:rPr>
-          <w:rFonts w:ascii="TH Sarabun New" w:eastAsia="Tahoma" w:hAnsi="TH Sarabun New" w:cs="TH Sarabun New" w:hint="cs"/>
+    </w:p>
+    <w:p>
+      <w:pPr>
+        <w:jc w:val="center"/>
+        <w:rPr>
+          <w:rFonts w:ascii="TH Sarabun New" w:eastAsia="Tahoma" w:hAnsi="TH Sarabun New" w:cs="TH Sarabun New"/>
+          <w:sz w:val="28"/>
+          <w:szCs w:val="28"/>
+          <w:cs/>
+          <w:lang w:bidi="th-TH"/>
+        </w:rPr>
+      </w:pPr>
+    </w:p>
+    <w:p>
+      <w:pPr>
+        <w:jc w:val="center"/>
+        <w:rPr>
+          <w:rFonts w:ascii="TH Sarabun New" w:eastAsia="Tahoma" w:hAnsi="TH Sarabun New" w:cs="TH Sarabun New"/>
           <w:sz w:val="28"/>
           <w:szCs w:val="28"/>
           <w:cs/>
@@ -3955,7 +3598,6 @@
           <w:lang w:bidi="th-TH"/>
         </w:rPr>
       </w:pPr>
-      <w:proofErr w:type="spellStart"/>
       <w:r>
         <w:rPr>
           <w:rFonts w:ascii="TH Sarabun New" w:eastAsia="Tahoma" w:hAnsi="TH Sarabun New" w:cs="TH Sarabun New"/>
@@ -3978,7 +3620,6 @@
         </w:rPr>
         <w:t>ไขเป้าหมาย</w:t>
       </w:r>
-      <w:proofErr w:type="spellEnd"/>
       <w:r>
         <w:rPr>
           <w:rFonts w:ascii="TH Sarabun New" w:eastAsia="Tahoma" w:hAnsi="TH Sarabun New" w:cs="TH Sarabun New"/>
@@ -4005,7 +3646,7 @@
         <w:ind w:left="720" w:firstLine="720"/>
         <w:jc w:val="center"/>
         <w:rPr>
-          <w:rFonts w:ascii="TH Sarabun New" w:eastAsia="Tahoma" w:hAnsi="TH Sarabun New" w:cs="TH Sarabun New" w:hint="cs"/>
+          <w:rFonts w:ascii="TH Sarabun New" w:eastAsia="Tahoma" w:hAnsi="TH Sarabun New" w:cs="TH Sarabun New"/>
           <w:sz w:val="32"/>
           <w:szCs w:val="32"/>
           <w:lang w:bidi="th-TH"/>
@@ -4037,7 +3678,7 @@
                     </pic:cNvPicPr>
                   </pic:nvPicPr>
                   <pic:blipFill>
-                    <a:blip r:embed="rId14" cstate="print">
+                    <a:blip r:embed="rId16" cstate="print">
                       <a:extLst>
                         <a:ext uri="{28A0092B-C50C-407E-A947-70E740481C1C}">
                           <a14:useLocalDpi xmlns:a14="http://schemas.microsoft.com/office/drawing/2010/main" val="0"/>
@@ -4153,7 +3794,6 @@
         </w:rPr>
         <w:t xml:space="preserve"> </w:t>
       </w:r>
-      <w:proofErr w:type="spellStart"/>
       <w:r>
         <w:rPr>
           <w:rFonts w:ascii="TH Sarabun New" w:eastAsia="Tahoma" w:hAnsi="TH Sarabun New" w:cs="TH Sarabun New" w:hint="cs"/>
@@ -4172,13 +3812,12 @@
         </w:rPr>
         <w:t>ไขเป้าหมาย</w:t>
       </w:r>
-      <w:proofErr w:type="spellEnd"/>
-    </w:p>
-    <w:p>
-      <w:pPr>
-        <w:jc w:val="center"/>
-        <w:rPr>
-          <w:rFonts w:ascii="TH Sarabun New" w:eastAsia="Tahoma" w:hAnsi="TH Sarabun New" w:cs="TH Sarabun New" w:hint="cs"/>
+    </w:p>
+    <w:p>
+      <w:pPr>
+        <w:jc w:val="center"/>
+        <w:rPr>
+          <w:rFonts w:ascii="TH Sarabun New" w:eastAsia="Tahoma" w:hAnsi="TH Sarabun New" w:cs="TH Sarabun New"/>
           <w:sz w:val="28"/>
           <w:szCs w:val="28"/>
           <w:cs/>
@@ -4196,40 +3835,16 @@
           <w:lang w:bidi="th-TH"/>
         </w:rPr>
       </w:pPr>
-      <w:proofErr w:type="spellStart"/>
-      <w:r>
-        <w:rPr>
-          <w:rFonts w:ascii="TH Sarabun New" w:eastAsia="Tahoma" w:hAnsi="TH Sarabun New" w:cs="TH Sarabun New"/>
-          <w:b/>
-          <w:bCs/>
-          <w:sz w:val="32"/>
-          <w:szCs w:val="32"/>
-          <w:lang w:bidi="th-TH"/>
-        </w:rPr>
-        <w:t>การเพิ่ม</w:t>
-      </w:r>
-      <w:r>
-        <w:rPr>
-          <w:rFonts w:ascii="TH Sarabun New" w:eastAsia="Tahoma" w:hAnsi="TH Sarabun New" w:cs="TH Sarabun New"/>
-          <w:b/>
-          <w:bCs/>
-          <w:sz w:val="32"/>
-          <w:szCs w:val="32"/>
-          <w:lang w:bidi="th-TH"/>
-        </w:rPr>
-        <w:t>ตัวชี้วัด</w:t>
-      </w:r>
-      <w:proofErr w:type="spellEnd"/>
-      <w:r>
-        <w:rPr>
-          <w:rFonts w:ascii="TH Sarabun New" w:eastAsia="Tahoma" w:hAnsi="TH Sarabun New" w:cs="TH Sarabun New"/>
-          <w:b/>
-          <w:bCs/>
-          <w:sz w:val="32"/>
-          <w:szCs w:val="32"/>
-          <w:lang w:bidi="th-TH"/>
-        </w:rPr>
-        <w:t xml:space="preserve"> </w:t>
+      <w:r>
+        <w:rPr>
+          <w:rFonts w:ascii="TH Sarabun New" w:eastAsia="Tahoma" w:hAnsi="TH Sarabun New" w:cs="TH Sarabun New"/>
+          <w:b/>
+          <w:bCs/>
+          <w:sz w:val="32"/>
+          <w:szCs w:val="32"/>
+          <w:lang w:bidi="th-TH"/>
+        </w:rPr>
+        <w:t xml:space="preserve">การเพิ่มตัวชี้วัด </w:t>
       </w:r>
       <w:r>
         <w:rPr>
@@ -4246,7 +3861,7 @@
         <w:ind w:left="720" w:firstLine="720"/>
         <w:jc w:val="center"/>
         <w:rPr>
-          <w:rFonts w:ascii="TH Sarabun New" w:eastAsia="Tahoma" w:hAnsi="TH Sarabun New" w:cs="TH Sarabun New" w:hint="cs"/>
+          <w:rFonts w:ascii="TH Sarabun New" w:eastAsia="Tahoma" w:hAnsi="TH Sarabun New" w:cs="TH Sarabun New"/>
           <w:sz w:val="32"/>
           <w:szCs w:val="32"/>
           <w:lang w:bidi="th-TH"/>
@@ -4278,7 +3893,7 @@
                     </pic:cNvPicPr>
                   </pic:nvPicPr>
                   <pic:blipFill>
-                    <a:blip r:embed="rId15" cstate="print">
+                    <a:blip r:embed="rId17" cstate="print">
                       <a:extLst>
                         <a:ext uri="{28A0092B-C50C-407E-A947-70E740481C1C}">
                           <a14:useLocalDpi xmlns:a14="http://schemas.microsoft.com/office/drawing/2010/main" val="0"/>
@@ -4314,7 +3929,7 @@
       <w:pPr>
         <w:jc w:val="center"/>
         <w:rPr>
-          <w:rFonts w:ascii="TH Sarabun New" w:eastAsia="Tahoma" w:hAnsi="TH Sarabun New" w:cs="TH Sarabun New" w:hint="cs"/>
+          <w:rFonts w:ascii="TH Sarabun New" w:eastAsia="Tahoma" w:hAnsi="TH Sarabun New" w:cs="TH Sarabun New"/>
           <w:sz w:val="28"/>
           <w:szCs w:val="28"/>
           <w:cs/>
@@ -4355,19 +3970,7 @@
           <w:cs/>
           <w:lang w:bidi="th-TH"/>
         </w:rPr>
-        <w:t>4.1.</w:t>
-      </w:r>
-      <w:r>
-        <w:rPr>
-          <w:rFonts w:ascii="TH Sarabun New" w:eastAsia="Tahoma" w:hAnsi="TH Sarabun New" w:cs="TH Sarabun New"/>
-          <w:b/>
-          <w:bCs/>
-          <w:sz w:val="28"/>
-          <w:szCs w:val="28"/>
-          <w:cs/>
-          <w:lang w:bidi="th-TH"/>
-        </w:rPr>
-        <w:t>10</w:t>
+        <w:t>4.1.10</w:t>
       </w:r>
       <w:r>
         <w:rPr>
@@ -4387,80 +3990,68 @@
           <w:cs/>
           <w:lang w:bidi="th-TH"/>
         </w:rPr>
-        <w:t>ขั้นตอนการเพิ่ม</w:t>
-      </w:r>
-      <w:r>
-        <w:rPr>
-          <w:rFonts w:ascii="TH Sarabun New" w:eastAsia="Tahoma" w:hAnsi="TH Sarabun New" w:cs="TH Sarabun New"/>
-          <w:sz w:val="28"/>
-          <w:szCs w:val="28"/>
-          <w:cs/>
+        <w:t>ขั้นตอนการเพิ่มตัวชี้วัด</w:t>
+      </w:r>
+    </w:p>
+    <w:p>
+      <w:pPr>
+        <w:ind w:left="720" w:firstLine="720"/>
+        <w:rPr>
+          <w:rFonts w:ascii="TH Sarabun New" w:eastAsia="Tahoma" w:hAnsi="TH Sarabun New" w:cs="TH Sarabun New"/>
+          <w:sz w:val="32"/>
+          <w:szCs w:val="32"/>
+          <w:lang w:bidi="th-TH"/>
+        </w:rPr>
+      </w:pPr>
+      <w:r>
+        <w:rPr>
+          <w:rFonts w:ascii="TH Sarabun New" w:eastAsia="Tahoma" w:hAnsi="TH Sarabun New" w:cs="TH Sarabun New"/>
+          <w:b/>
+          <w:bCs/>
+          <w:sz w:val="32"/>
+          <w:szCs w:val="32"/>
+          <w:lang w:bidi="th-TH"/>
+        </w:rPr>
+        <w:t>การลบ</w:t>
+      </w:r>
+      <w:r>
+        <w:rPr>
+          <w:rFonts w:ascii="TH Sarabun New" w:eastAsia="Tahoma" w:hAnsi="TH Sarabun New" w:cs="TH Sarabun New" w:hint="cs"/>
+          <w:b/>
+          <w:bCs/>
+          <w:sz w:val="32"/>
+          <w:szCs w:val="32"/>
           <w:lang w:bidi="th-TH"/>
         </w:rPr>
         <w:t>ตัวชี้วัด</w:t>
       </w:r>
+      <w:r>
+        <w:rPr>
+          <w:rFonts w:ascii="TH Sarabun New" w:eastAsia="Tahoma" w:hAnsi="TH Sarabun New" w:cs="TH Sarabun New"/>
+          <w:b/>
+          <w:bCs/>
+          <w:sz w:val="32"/>
+          <w:szCs w:val="32"/>
+          <w:lang w:bidi="th-TH"/>
+        </w:rPr>
+        <w:t xml:space="preserve"> </w:t>
+      </w:r>
+      <w:r>
+        <w:rPr>
+          <w:rFonts w:ascii="TH Sarabun New" w:eastAsia="Tahoma" w:hAnsi="TH Sarabun New" w:cs="TH Sarabun New"/>
+          <w:sz w:val="32"/>
+          <w:szCs w:val="32"/>
+          <w:lang w:bidi="th-TH"/>
+        </w:rPr>
+        <w:t>มีขั้นตอนดังนี้</w:t>
+      </w:r>
     </w:p>
     <w:p>
       <w:pPr>
         <w:ind w:left="720" w:firstLine="720"/>
-        <w:rPr>
-          <w:rFonts w:ascii="TH Sarabun New" w:eastAsia="Tahoma" w:hAnsi="TH Sarabun New" w:cs="TH Sarabun New"/>
-          <w:sz w:val="32"/>
-          <w:szCs w:val="32"/>
-          <w:lang w:bidi="th-TH"/>
-        </w:rPr>
-      </w:pPr>
-      <w:proofErr w:type="spellStart"/>
-      <w:r>
-        <w:rPr>
-          <w:rFonts w:ascii="TH Sarabun New" w:eastAsia="Tahoma" w:hAnsi="TH Sarabun New" w:cs="TH Sarabun New"/>
-          <w:b/>
-          <w:bCs/>
-          <w:sz w:val="32"/>
-          <w:szCs w:val="32"/>
-          <w:lang w:bidi="th-TH"/>
-        </w:rPr>
-        <w:t>การลบ</w:t>
-      </w:r>
-      <w:r>
-        <w:rPr>
-          <w:rFonts w:ascii="TH Sarabun New" w:eastAsia="Tahoma" w:hAnsi="TH Sarabun New" w:cs="TH Sarabun New" w:hint="cs"/>
-          <w:b/>
-          <w:bCs/>
-          <w:sz w:val="32"/>
-          <w:szCs w:val="32"/>
-          <w:lang w:bidi="th-TH"/>
-        </w:rPr>
-        <w:t>ตัวชี้วัด</w:t>
-      </w:r>
-      <w:proofErr w:type="spellEnd"/>
-      <w:r>
-        <w:rPr>
-          <w:rFonts w:ascii="TH Sarabun New" w:eastAsia="Tahoma" w:hAnsi="TH Sarabun New" w:cs="TH Sarabun New"/>
-          <w:b/>
-          <w:bCs/>
-          <w:sz w:val="32"/>
-          <w:szCs w:val="32"/>
-          <w:lang w:bidi="th-TH"/>
-        </w:rPr>
-        <w:t xml:space="preserve"> </w:t>
-      </w:r>
-      <w:r>
-        <w:rPr>
-          <w:rFonts w:ascii="TH Sarabun New" w:eastAsia="Tahoma" w:hAnsi="TH Sarabun New" w:cs="TH Sarabun New"/>
-          <w:sz w:val="32"/>
-          <w:szCs w:val="32"/>
-          <w:lang w:bidi="th-TH"/>
-        </w:rPr>
-        <w:t>มีขั้นตอนดังนี้</w:t>
-      </w:r>
-    </w:p>
-    <w:p>
-      <w:pPr>
-        <w:ind w:left="720" w:firstLine="720"/>
-        <w:jc w:val="center"/>
-        <w:rPr>
-          <w:rFonts w:ascii="TH Sarabun New" w:eastAsia="Tahoma" w:hAnsi="TH Sarabun New" w:cs="TH Sarabun New" w:hint="cs"/>
+        <w:jc w:val="center"/>
+        <w:rPr>
+          <w:rFonts w:ascii="TH Sarabun New" w:eastAsia="Tahoma" w:hAnsi="TH Sarabun New" w:cs="TH Sarabun New"/>
           <w:sz w:val="32"/>
           <w:szCs w:val="32"/>
           <w:lang w:bidi="th-TH"/>
@@ -4492,7 +4083,7 @@
                     </pic:cNvPicPr>
                   </pic:nvPicPr>
                   <pic:blipFill>
-                    <a:blip r:embed="rId16" cstate="print">
+                    <a:blip r:embed="rId18" cstate="print">
                       <a:extLst>
                         <a:ext uri="{28A0092B-C50C-407E-A947-70E740481C1C}">
                           <a14:useLocalDpi xmlns:a14="http://schemas.microsoft.com/office/drawing/2010/main" val="0"/>
@@ -4569,19 +4160,7 @@
           <w:cs/>
           <w:lang w:bidi="th-TH"/>
         </w:rPr>
-        <w:t>4.1.</w:t>
-      </w:r>
-      <w:r>
-        <w:rPr>
-          <w:rFonts w:ascii="TH Sarabun New" w:eastAsia="Tahoma" w:hAnsi="TH Sarabun New" w:cs="TH Sarabun New"/>
-          <w:b/>
-          <w:bCs/>
-          <w:sz w:val="28"/>
-          <w:szCs w:val="28"/>
-          <w:cs/>
-          <w:lang w:bidi="th-TH"/>
-        </w:rPr>
-        <w:t>11</w:t>
+        <w:t>4.1.11</w:t>
       </w:r>
       <w:r>
         <w:rPr>
@@ -4603,7 +4182,6 @@
         </w:rPr>
         <w:t>ขั้นตอน</w:t>
       </w:r>
-      <w:proofErr w:type="spellStart"/>
       <w:r>
         <w:rPr>
           <w:rFonts w:ascii="TH Sarabun New" w:eastAsia="Tahoma" w:hAnsi="TH Sarabun New" w:cs="TH Sarabun New" w:hint="cs"/>
@@ -4622,13 +4200,12 @@
         </w:rPr>
         <w:t>ตัวชี้วัด</w:t>
       </w:r>
-      <w:proofErr w:type="spellEnd"/>
-    </w:p>
-    <w:p>
-      <w:pPr>
-        <w:jc w:val="center"/>
-        <w:rPr>
-          <w:rFonts w:ascii="TH Sarabun New" w:eastAsia="Tahoma" w:hAnsi="TH Sarabun New" w:cs="TH Sarabun New" w:hint="cs"/>
+    </w:p>
+    <w:p>
+      <w:pPr>
+        <w:jc w:val="center"/>
+        <w:rPr>
+          <w:rFonts w:ascii="TH Sarabun New" w:eastAsia="Tahoma" w:hAnsi="TH Sarabun New" w:cs="TH Sarabun New"/>
           <w:sz w:val="28"/>
           <w:szCs w:val="28"/>
           <w:cs/>
@@ -4646,7 +4223,6 @@
           <w:lang w:bidi="th-TH"/>
         </w:rPr>
       </w:pPr>
-      <w:proofErr w:type="spellStart"/>
       <w:r>
         <w:rPr>
           <w:rFonts w:ascii="TH Sarabun New" w:eastAsia="Tahoma" w:hAnsi="TH Sarabun New" w:cs="TH Sarabun New"/>
@@ -4669,7 +4245,6 @@
         </w:rPr>
         <w:t>ตัวชี้วัด</w:t>
       </w:r>
-      <w:proofErr w:type="spellEnd"/>
       <w:r>
         <w:rPr>
           <w:rFonts w:ascii="TH Sarabun New" w:eastAsia="Tahoma" w:hAnsi="TH Sarabun New" w:cs="TH Sarabun New"/>
@@ -4696,7 +4271,7 @@
         <w:ind w:left="720" w:firstLine="720"/>
         <w:jc w:val="center"/>
         <w:rPr>
-          <w:rFonts w:ascii="TH Sarabun New" w:eastAsia="Tahoma" w:hAnsi="TH Sarabun New" w:cs="TH Sarabun New" w:hint="cs"/>
+          <w:rFonts w:ascii="TH Sarabun New" w:eastAsia="Tahoma" w:hAnsi="TH Sarabun New" w:cs="TH Sarabun New"/>
           <w:sz w:val="32"/>
           <w:szCs w:val="32"/>
           <w:lang w:bidi="th-TH"/>
@@ -4728,7 +4303,7 @@
                     </pic:cNvPicPr>
                   </pic:nvPicPr>
                   <pic:blipFill>
-                    <a:blip r:embed="rId17" cstate="print">
+                    <a:blip r:embed="rId19" cstate="print">
                       <a:extLst>
                         <a:ext uri="{28A0092B-C50C-407E-A947-70E740481C1C}">
                           <a14:useLocalDpi xmlns:a14="http://schemas.microsoft.com/office/drawing/2010/main" val="0"/>
@@ -4767,7 +4342,6 @@
           <w:rFonts w:ascii="TH Sarabun New" w:eastAsia="Tahoma" w:hAnsi="TH Sarabun New" w:cs="TH Sarabun New"/>
           <w:sz w:val="28"/>
           <w:szCs w:val="28"/>
-          <w:cs/>
           <w:lang w:bidi="th-TH"/>
         </w:rPr>
       </w:pPr>
@@ -4805,19 +4379,7 @@
           <w:cs/>
           <w:lang w:bidi="th-TH"/>
         </w:rPr>
-        <w:t>4.1.</w:t>
-      </w:r>
-      <w:r>
-        <w:rPr>
-          <w:rFonts w:ascii="TH Sarabun New" w:eastAsia="Tahoma" w:hAnsi="TH Sarabun New" w:cs="TH Sarabun New"/>
-          <w:b/>
-          <w:bCs/>
-          <w:sz w:val="28"/>
-          <w:szCs w:val="28"/>
-          <w:cs/>
-          <w:lang w:bidi="th-TH"/>
-        </w:rPr>
-        <w:t>12</w:t>
+        <w:t>4.1.12</w:t>
       </w:r>
       <w:r>
         <w:rPr>
@@ -4845,7 +4407,6 @@
         </w:rPr>
         <w:t xml:space="preserve"> </w:t>
       </w:r>
-      <w:proofErr w:type="spellStart"/>
       <w:r>
         <w:rPr>
           <w:rFonts w:ascii="TH Sarabun New" w:eastAsia="Tahoma" w:hAnsi="TH Sarabun New" w:cs="TH Sarabun New" w:hint="cs"/>
@@ -4873,7 +4434,1766 @@
         </w:rPr>
         <w:t>ตัวชี้วัด</w:t>
       </w:r>
-      <w:proofErr w:type="spellEnd"/>
+    </w:p>
+    <w:p>
+      <w:pPr>
+        <w:jc w:val="center"/>
+        <w:rPr>
+          <w:rFonts w:ascii="TH Sarabun New" w:eastAsia="Tahoma" w:hAnsi="TH Sarabun New" w:cs="TH Sarabun New" w:hint="cs"/>
+          <w:sz w:val="28"/>
+          <w:szCs w:val="28"/>
+          <w:lang w:bidi="th-TH"/>
+        </w:rPr>
+      </w:pPr>
+    </w:p>
+    <w:p>
+      <w:pPr>
+        <w:jc w:val="center"/>
+        <w:rPr>
+          <w:rFonts w:ascii="TH Sarabun New" w:eastAsia="Tahoma" w:hAnsi="TH Sarabun New" w:cs="TH Sarabun New" w:hint="cs"/>
+          <w:sz w:val="28"/>
+          <w:szCs w:val="28"/>
+          <w:lang w:bidi="th-TH"/>
+        </w:rPr>
+      </w:pPr>
+    </w:p>
+    <w:p>
+      <w:pPr>
+        <w:jc w:val="center"/>
+        <w:rPr>
+          <w:rFonts w:ascii="TH Sarabun New" w:eastAsia="Tahoma" w:hAnsi="TH Sarabun New" w:cs="TH Sarabun New" w:hint="cs"/>
+          <w:sz w:val="28"/>
+          <w:szCs w:val="28"/>
+          <w:lang w:bidi="th-TH"/>
+        </w:rPr>
+      </w:pPr>
+    </w:p>
+    <w:p>
+      <w:pPr>
+        <w:jc w:val="center"/>
+        <w:rPr>
+          <w:rFonts w:ascii="TH Sarabun New" w:eastAsia="Tahoma" w:hAnsi="TH Sarabun New" w:cs="TH Sarabun New" w:hint="cs"/>
+          <w:sz w:val="28"/>
+          <w:szCs w:val="28"/>
+          <w:lang w:bidi="th-TH"/>
+        </w:rPr>
+      </w:pPr>
+    </w:p>
+    <w:p>
+      <w:pPr>
+        <w:jc w:val="center"/>
+        <w:rPr>
+          <w:rFonts w:ascii="TH Sarabun New" w:eastAsia="Tahoma" w:hAnsi="TH Sarabun New" w:cs="TH Sarabun New" w:hint="cs"/>
+          <w:sz w:val="28"/>
+          <w:szCs w:val="28"/>
+          <w:lang w:bidi="th-TH"/>
+        </w:rPr>
+      </w:pPr>
+    </w:p>
+    <w:p>
+      <w:pPr>
+        <w:jc w:val="center"/>
+        <w:rPr>
+          <w:rFonts w:ascii="TH Sarabun New" w:eastAsia="Tahoma" w:hAnsi="TH Sarabun New" w:cs="TH Sarabun New" w:hint="cs"/>
+          <w:sz w:val="28"/>
+          <w:szCs w:val="28"/>
+          <w:cs/>
+          <w:lang w:bidi="th-TH"/>
+        </w:rPr>
+      </w:pPr>
+    </w:p>
+    <w:p>
+      <w:pPr>
+        <w:rPr>
+          <w:rFonts w:ascii="TH Sarabun New" w:eastAsia="Tahoma" w:hAnsi="TH Sarabun New" w:cs="TH Sarabun New"/>
+          <w:sz w:val="32"/>
+          <w:szCs w:val="32"/>
+          <w:cs/>
+          <w:lang w:bidi="th-TH"/>
+        </w:rPr>
+      </w:pPr>
+      <w:r>
+        <w:rPr>
+          <w:rFonts w:ascii="TH Sarabun New" w:eastAsia="Tahoma" w:hAnsi="TH Sarabun New" w:cs="TH Sarabun New"/>
+          <w:b/>
+          <w:bCs/>
+          <w:sz w:val="32"/>
+          <w:szCs w:val="32"/>
+          <w:cs/>
+          <w:lang w:bidi="th-TH"/>
+        </w:rPr>
+        <w:t xml:space="preserve">     4.2</w:t>
+      </w:r>
+      <w:r>
+        <w:rPr>
+          <w:rFonts w:ascii="TH Sarabun New" w:eastAsia="Tahoma" w:hAnsi="TH Sarabun New" w:cs="TH Sarabun New"/>
+          <w:b/>
+          <w:bCs/>
+          <w:sz w:val="32"/>
+          <w:szCs w:val="32"/>
+          <w:cs/>
+          <w:lang w:bidi="th-TH"/>
+        </w:rPr>
+        <w:t xml:space="preserve"> </w:t>
+      </w:r>
+      <w:r>
+        <w:rPr>
+          <w:rFonts w:ascii="TH Sarabun New" w:eastAsia="Tahoma" w:hAnsi="TH Sarabun New" w:cs="TH Sarabun New" w:hint="cs"/>
+          <w:b/>
+          <w:bCs/>
+          <w:sz w:val="32"/>
+          <w:szCs w:val="32"/>
+          <w:lang w:bidi="th-TH"/>
+        </w:rPr>
+        <w:t>จัดการข้อมูล</w:t>
+      </w:r>
+      <w:r>
+        <w:rPr>
+          <w:rFonts w:ascii="TH Sarabun New" w:eastAsia="Tahoma" w:hAnsi="TH Sarabun New" w:cs="TH Sarabun New"/>
+          <w:b/>
+          <w:bCs/>
+          <w:sz w:val="32"/>
+          <w:szCs w:val="32"/>
+          <w:lang w:bidi="th-TH"/>
+        </w:rPr>
+        <w:t>โครงการ</w:t>
+      </w:r>
+      <w:r>
+        <w:rPr>
+          <w:rFonts w:ascii="TH Sarabun New" w:eastAsia="Tahoma" w:hAnsi="TH Sarabun New" w:cs="TH Sarabun New"/>
+          <w:b/>
+          <w:bCs/>
+          <w:sz w:val="32"/>
+          <w:szCs w:val="32"/>
+          <w:lang w:bidi="th-TH"/>
+        </w:rPr>
+        <w:t xml:space="preserve"> </w:t>
+      </w:r>
+      <w:r>
+        <w:rPr>
+          <w:rFonts w:ascii="TH Sarabun New" w:eastAsia="Tahoma" w:hAnsi="TH Sarabun New" w:cs="TH Sarabun New"/>
+          <w:sz w:val="32"/>
+          <w:szCs w:val="32"/>
+          <w:cs/>
+          <w:lang w:bidi="th-TH"/>
+        </w:rPr>
+        <w:t>เป็น</w:t>
+      </w:r>
+      <w:r>
+        <w:rPr>
+          <w:rFonts w:ascii="TH Sarabun New" w:eastAsia="Tahoma" w:hAnsi="TH Sarabun New" w:cs="TH Sarabun New"/>
+          <w:sz w:val="32"/>
+          <w:szCs w:val="32"/>
+          <w:cs/>
+          <w:lang w:bidi="th-TH"/>
+        </w:rPr>
+        <w:t>เมนูที่จัดการข้อมูลโครงการทั้งหมดของคริสตจักรภาคต่างๆ ได้ดำเนินการเสนอมายังฝ่ายนโยบายและแผน ซึ่งจะมีรายละเอียดดังนี้</w:t>
+      </w:r>
+    </w:p>
+    <w:p>
+      <w:pPr>
+        <w:jc w:val="center"/>
+        <w:rPr>
+          <w:rFonts w:ascii="TH Sarabun New" w:eastAsia="Tahoma" w:hAnsi="TH Sarabun New" w:cs="TH Sarabun New" w:hint="cs"/>
+          <w:sz w:val="32"/>
+          <w:szCs w:val="32"/>
+          <w:cs/>
+          <w:lang w:bidi="th-TH"/>
+        </w:rPr>
+      </w:pPr>
+      <w:r>
+        <w:rPr>
+          <w:rFonts w:ascii="TH Sarabun New" w:eastAsia="Tahoma" w:hAnsi="TH Sarabun New" w:cs="TH Sarabun New" w:hint="cs"/>
+          <w:noProof/>
+          <w:sz w:val="32"/>
+          <w:szCs w:val="32"/>
+          <w:cs/>
+        </w:rPr>
+        <w:drawing>
+          <wp:inline distT="0" distB="0" distL="0" distR="0" wp14:anchorId="2375DAE5" wp14:editId="66AC5BDB">
+            <wp:extent cx="4860000" cy="3438705"/>
+            <wp:effectExtent l="0" t="0" r="0" b="0"/>
+            <wp:docPr id="2" name="Picture 2" descr="รูปประกอบระบบนโยบายและแผน/4.2การจัดการข้อมูลโครงการ.png"/>
+            <wp:cNvGraphicFramePr>
+              <a:graphicFrameLocks xmlns:a="http://schemas.openxmlformats.org/drawingml/2006/main" noChangeAspect="1"/>
+            </wp:cNvGraphicFramePr>
+            <a:graphic xmlns:a="http://schemas.openxmlformats.org/drawingml/2006/main">
+              <a:graphicData uri="http://schemas.openxmlformats.org/drawingml/2006/picture">
+                <pic:pic xmlns:pic="http://schemas.openxmlformats.org/drawingml/2006/picture">
+                  <pic:nvPicPr>
+                    <pic:cNvPr id="0" name="Picture 2" descr="รูปประกอบระบบนโยบายและแผน/4.2การจัดการข้อมูลโครงการ.png"/>
+                    <pic:cNvPicPr>
+                      <a:picLocks noChangeAspect="1" noChangeArrowheads="1"/>
+                    </pic:cNvPicPr>
+                  </pic:nvPicPr>
+                  <pic:blipFill>
+                    <a:blip r:embed="rId20" cstate="print">
+                      <a:extLst>
+                        <a:ext uri="{28A0092B-C50C-407E-A947-70E740481C1C}">
+                          <a14:useLocalDpi xmlns:a14="http://schemas.microsoft.com/office/drawing/2010/main" val="0"/>
+                        </a:ext>
+                      </a:extLst>
+                    </a:blip>
+                    <a:srcRect/>
+                    <a:stretch>
+                      <a:fillRect/>
+                    </a:stretch>
+                  </pic:blipFill>
+                  <pic:spPr bwMode="auto">
+                    <a:xfrm>
+                      <a:off x="0" y="0"/>
+                      <a:ext cx="4860000" cy="3438705"/>
+                    </a:xfrm>
+                    <a:prstGeom prst="rect">
+                      <a:avLst/>
+                    </a:prstGeom>
+                    <a:noFill/>
+                    <a:ln>
+                      <a:noFill/>
+                    </a:ln>
+                  </pic:spPr>
+                </pic:pic>
+              </a:graphicData>
+            </a:graphic>
+          </wp:inline>
+        </w:drawing>
+      </w:r>
+    </w:p>
+    <w:p>
+      <w:pPr>
+        <w:jc w:val="center"/>
+        <w:rPr>
+          <w:rFonts w:ascii="TH Sarabun New" w:eastAsia="Tahoma" w:hAnsi="TH Sarabun New" w:cs="TH Sarabun New"/>
+          <w:sz w:val="28"/>
+          <w:szCs w:val="28"/>
+          <w:lang w:bidi="th-TH"/>
+        </w:rPr>
+      </w:pPr>
+      <w:r>
+        <w:rPr>
+          <w:rFonts w:ascii="TH Sarabun New" w:eastAsia="Tahoma" w:hAnsi="TH Sarabun New" w:cs="TH Sarabun New"/>
+          <w:b/>
+          <w:bCs/>
+          <w:sz w:val="28"/>
+          <w:szCs w:val="28"/>
+          <w:cs/>
+          <w:lang w:bidi="th-TH"/>
+        </w:rPr>
+        <w:t>ภาพ</w:t>
+      </w:r>
+      <w:r>
+        <w:rPr>
+          <w:rFonts w:ascii="TH Sarabun New" w:eastAsia="Tahoma" w:hAnsi="TH Sarabun New" w:cs="TH Sarabun New"/>
+          <w:b/>
+          <w:bCs/>
+          <w:sz w:val="28"/>
+          <w:szCs w:val="28"/>
+          <w:cs/>
+          <w:lang w:bidi="th-TH"/>
+        </w:rPr>
+        <w:t xml:space="preserve">ที่ </w:t>
+      </w:r>
+      <w:r>
+        <w:rPr>
+          <w:rFonts w:ascii="TH Sarabun New" w:eastAsia="Tahoma" w:hAnsi="TH Sarabun New" w:cs="TH Sarabun New"/>
+          <w:b/>
+          <w:bCs/>
+          <w:sz w:val="28"/>
+          <w:szCs w:val="28"/>
+          <w:cs/>
+          <w:lang w:bidi="th-TH"/>
+        </w:rPr>
+        <w:t>4.2</w:t>
+      </w:r>
+      <w:r>
+        <w:rPr>
+          <w:rFonts w:ascii="TH Sarabun New" w:eastAsia="Tahoma" w:hAnsi="TH Sarabun New" w:cs="TH Sarabun New"/>
+          <w:sz w:val="28"/>
+          <w:szCs w:val="28"/>
+          <w:cs/>
+          <w:lang w:bidi="th-TH"/>
+        </w:rPr>
+        <w:t xml:space="preserve"> </w:t>
+      </w:r>
+      <w:r>
+        <w:rPr>
+          <w:rFonts w:ascii="TH Sarabun New" w:eastAsia="Tahoma" w:hAnsi="TH Sarabun New" w:cs="TH Sarabun New"/>
+          <w:sz w:val="28"/>
+          <w:szCs w:val="28"/>
+          <w:cs/>
+          <w:lang w:bidi="th-TH"/>
+        </w:rPr>
+        <w:t xml:space="preserve">เมนูจัดการข้อมูลโครงการ </w:t>
+      </w:r>
+    </w:p>
+    <w:p>
+      <w:pPr>
+        <w:rPr>
+          <w:rFonts w:ascii="TH Sarabun New" w:eastAsia="Tahoma" w:hAnsi="TH Sarabun New" w:cs="TH Sarabun New"/>
+          <w:sz w:val="32"/>
+          <w:szCs w:val="32"/>
+          <w:cs/>
+          <w:lang w:bidi="th-TH"/>
+        </w:rPr>
+      </w:pPr>
+    </w:p>
+    <w:p>
+      <w:pPr>
+        <w:rPr>
+          <w:rFonts w:ascii="TH Sarabun New" w:eastAsia="Tahoma" w:hAnsi="TH Sarabun New" w:cs="TH Sarabun New" w:hint="cs"/>
+          <w:sz w:val="32"/>
+          <w:szCs w:val="32"/>
+          <w:cs/>
+          <w:lang w:bidi="th-TH"/>
+        </w:rPr>
+      </w:pPr>
+    </w:p>
+    <w:p>
+      <w:pPr>
+        <w:rPr>
+          <w:rFonts w:ascii="TH Sarabun New" w:eastAsia="Tahoma" w:hAnsi="TH Sarabun New" w:cs="TH Sarabun New" w:hint="cs"/>
+          <w:sz w:val="32"/>
+          <w:szCs w:val="32"/>
+          <w:cs/>
+          <w:lang w:bidi="th-TH"/>
+        </w:rPr>
+      </w:pPr>
+    </w:p>
+    <w:p>
+      <w:pPr>
+        <w:rPr>
+          <w:rFonts w:ascii="TH Sarabun New" w:eastAsia="Tahoma" w:hAnsi="TH Sarabun New" w:cs="TH Sarabun New" w:hint="cs"/>
+          <w:sz w:val="32"/>
+          <w:szCs w:val="32"/>
+          <w:cs/>
+          <w:lang w:bidi="th-TH"/>
+        </w:rPr>
+      </w:pPr>
+    </w:p>
+    <w:p>
+      <w:pPr>
+        <w:rPr>
+          <w:rFonts w:ascii="TH Sarabun New" w:eastAsia="Tahoma" w:hAnsi="TH Sarabun New" w:cs="TH Sarabun New" w:hint="cs"/>
+          <w:sz w:val="32"/>
+          <w:szCs w:val="32"/>
+          <w:cs/>
+          <w:lang w:bidi="th-TH"/>
+        </w:rPr>
+      </w:pPr>
+    </w:p>
+    <w:p>
+      <w:pPr>
+        <w:rPr>
+          <w:rFonts w:ascii="TH Sarabun New" w:eastAsia="Tahoma" w:hAnsi="TH Sarabun New" w:cs="TH Sarabun New" w:hint="cs"/>
+          <w:sz w:val="32"/>
+          <w:szCs w:val="32"/>
+          <w:cs/>
+          <w:lang w:bidi="th-TH"/>
+        </w:rPr>
+      </w:pPr>
+    </w:p>
+    <w:p>
+      <w:pPr>
+        <w:rPr>
+          <w:rFonts w:ascii="TH Sarabun New" w:eastAsia="Tahoma" w:hAnsi="TH Sarabun New" w:cs="TH Sarabun New" w:hint="cs"/>
+          <w:sz w:val="32"/>
+          <w:szCs w:val="32"/>
+          <w:cs/>
+          <w:lang w:bidi="th-TH"/>
+        </w:rPr>
+      </w:pPr>
+    </w:p>
+    <w:p>
+      <w:pPr>
+        <w:rPr>
+          <w:rFonts w:ascii="TH Sarabun New" w:eastAsia="Tahoma" w:hAnsi="TH Sarabun New" w:cs="TH Sarabun New" w:hint="cs"/>
+          <w:sz w:val="32"/>
+          <w:szCs w:val="32"/>
+          <w:cs/>
+          <w:lang w:bidi="th-TH"/>
+        </w:rPr>
+      </w:pPr>
+    </w:p>
+    <w:p>
+      <w:pPr>
+        <w:rPr>
+          <w:rFonts w:ascii="TH Sarabun New" w:eastAsia="Tahoma" w:hAnsi="TH Sarabun New" w:cs="TH Sarabun New" w:hint="cs"/>
+          <w:sz w:val="32"/>
+          <w:szCs w:val="32"/>
+          <w:cs/>
+          <w:lang w:bidi="th-TH"/>
+        </w:rPr>
+      </w:pPr>
+    </w:p>
+    <w:p>
+      <w:pPr>
+        <w:rPr>
+          <w:rFonts w:ascii="TH Sarabun New" w:eastAsia="Tahoma" w:hAnsi="TH Sarabun New" w:cs="TH Sarabun New" w:hint="cs"/>
+          <w:sz w:val="32"/>
+          <w:szCs w:val="32"/>
+          <w:cs/>
+          <w:lang w:bidi="th-TH"/>
+        </w:rPr>
+      </w:pPr>
+    </w:p>
+    <w:p>
+      <w:pPr>
+        <w:rPr>
+          <w:rFonts w:ascii="TH Sarabun New" w:eastAsia="Tahoma" w:hAnsi="TH Sarabun New" w:cs="TH Sarabun New" w:hint="cs"/>
+          <w:sz w:val="32"/>
+          <w:szCs w:val="32"/>
+          <w:cs/>
+          <w:lang w:bidi="th-TH"/>
+        </w:rPr>
+      </w:pPr>
+    </w:p>
+    <w:p>
+      <w:pPr>
+        <w:rPr>
+          <w:rFonts w:ascii="TH Sarabun New" w:eastAsia="Tahoma" w:hAnsi="TH Sarabun New" w:cs="TH Sarabun New" w:hint="cs"/>
+          <w:sz w:val="32"/>
+          <w:szCs w:val="32"/>
+          <w:cs/>
+          <w:lang w:bidi="th-TH"/>
+        </w:rPr>
+      </w:pPr>
+    </w:p>
+    <w:p>
+      <w:pPr>
+        <w:rPr>
+          <w:rFonts w:ascii="TH Sarabun New" w:eastAsia="Tahoma" w:hAnsi="TH Sarabun New" w:cs="TH Sarabun New" w:hint="cs"/>
+          <w:sz w:val="32"/>
+          <w:szCs w:val="32"/>
+          <w:cs/>
+          <w:lang w:bidi="th-TH"/>
+        </w:rPr>
+      </w:pPr>
+    </w:p>
+    <w:p>
+      <w:pPr>
+        <w:rPr>
+          <w:rFonts w:ascii="TH Sarabun New" w:eastAsia="Tahoma" w:hAnsi="TH Sarabun New" w:cs="TH Sarabun New" w:hint="cs"/>
+          <w:sz w:val="32"/>
+          <w:szCs w:val="32"/>
+          <w:cs/>
+          <w:lang w:bidi="th-TH"/>
+        </w:rPr>
+      </w:pPr>
+    </w:p>
+    <w:p>
+      <w:pPr>
+        <w:rPr>
+          <w:rFonts w:ascii="TH Sarabun New" w:eastAsia="Tahoma" w:hAnsi="TH Sarabun New" w:cs="TH Sarabun New" w:hint="cs"/>
+          <w:sz w:val="32"/>
+          <w:szCs w:val="32"/>
+          <w:cs/>
+          <w:lang w:bidi="th-TH"/>
+        </w:rPr>
+      </w:pPr>
+    </w:p>
+    <w:p>
+      <w:pPr>
+        <w:rPr>
+          <w:rFonts w:ascii="TH Sarabun New" w:eastAsia="Tahoma" w:hAnsi="TH Sarabun New" w:cs="TH Sarabun New"/>
+          <w:sz w:val="32"/>
+          <w:szCs w:val="32"/>
+          <w:cs/>
+          <w:lang w:bidi="th-TH"/>
+        </w:rPr>
+      </w:pPr>
+      <w:r>
+        <w:rPr>
+          <w:rFonts w:ascii="TH Sarabun New" w:eastAsia="Tahoma" w:hAnsi="TH Sarabun New" w:cs="TH Sarabun New" w:hint="cs"/>
+          <w:sz w:val="32"/>
+          <w:szCs w:val="32"/>
+          <w:cs/>
+          <w:lang w:bidi="th-TH"/>
+        </w:rPr>
+        <w:t xml:space="preserve">           </w:t>
+      </w:r>
+      <w:r>
+        <w:rPr>
+          <w:rFonts w:ascii="TH Sarabun New" w:eastAsia="Tahoma" w:hAnsi="TH Sarabun New" w:cs="TH Sarabun New"/>
+          <w:b/>
+          <w:bCs/>
+          <w:sz w:val="32"/>
+          <w:szCs w:val="32"/>
+          <w:cs/>
+          <w:lang w:bidi="th-TH"/>
+        </w:rPr>
+        <w:t>4.2.1 การ</w:t>
+      </w:r>
+      <w:r>
+        <w:rPr>
+          <w:rFonts w:ascii="TH Sarabun New" w:eastAsia="Tahoma" w:hAnsi="TH Sarabun New" w:cs="TH Sarabun New"/>
+          <w:b/>
+          <w:bCs/>
+          <w:sz w:val="32"/>
+          <w:szCs w:val="32"/>
+          <w:cs/>
+          <w:lang w:bidi="th-TH"/>
+        </w:rPr>
+        <w:t>เพิ่มแบบ</w:t>
+      </w:r>
+      <w:r>
+        <w:rPr>
+          <w:rFonts w:ascii="TH Sarabun New" w:eastAsia="Tahoma" w:hAnsi="TH Sarabun New" w:cs="TH Sarabun New"/>
+          <w:b/>
+          <w:bCs/>
+          <w:sz w:val="32"/>
+          <w:szCs w:val="32"/>
+          <w:cs/>
+          <w:lang w:bidi="th-TH"/>
+        </w:rPr>
+        <w:t>เสนอโครงการของคริสตจักร</w:t>
+      </w:r>
+      <w:r>
+        <w:rPr>
+          <w:rFonts w:ascii="TH Sarabun New" w:eastAsia="Tahoma" w:hAnsi="TH Sarabun New" w:cs="TH Sarabun New"/>
+          <w:b/>
+          <w:bCs/>
+          <w:sz w:val="32"/>
+          <w:szCs w:val="32"/>
+          <w:cs/>
+          <w:lang w:bidi="th-TH"/>
+        </w:rPr>
+        <w:t>ภาค</w:t>
+      </w:r>
+      <w:r>
+        <w:rPr>
+          <w:rFonts w:ascii="TH Sarabun New" w:eastAsia="Tahoma" w:hAnsi="TH Sarabun New" w:cs="TH Sarabun New"/>
+          <w:b/>
+          <w:bCs/>
+          <w:sz w:val="32"/>
+          <w:szCs w:val="32"/>
+          <w:cs/>
+          <w:lang w:bidi="th-TH"/>
+        </w:rPr>
+        <w:t xml:space="preserve"> </w:t>
+      </w:r>
+      <w:r>
+        <w:rPr>
+          <w:rFonts w:ascii="TH Sarabun New" w:eastAsia="Tahoma" w:hAnsi="TH Sarabun New" w:cs="TH Sarabun New"/>
+          <w:sz w:val="32"/>
+          <w:szCs w:val="32"/>
+          <w:cs/>
+          <w:lang w:bidi="th-TH"/>
+        </w:rPr>
+        <w:t>ทำแบบเสนอโครงการของคริสตจักรภาค</w:t>
+      </w:r>
+      <w:r>
+        <w:rPr>
+          <w:rFonts w:ascii="TH Sarabun New" w:eastAsia="Tahoma" w:hAnsi="TH Sarabun New" w:cs="TH Sarabun New"/>
+          <w:b/>
+          <w:bCs/>
+          <w:sz w:val="32"/>
+          <w:szCs w:val="32"/>
+          <w:cs/>
+          <w:lang w:bidi="th-TH"/>
+        </w:rPr>
+        <w:t xml:space="preserve"> </w:t>
+      </w:r>
+      <w:r>
+        <w:rPr>
+          <w:rFonts w:ascii="TH Sarabun New" w:eastAsia="Tahoma" w:hAnsi="TH Sarabun New" w:cs="TH Sarabun New"/>
+          <w:sz w:val="32"/>
+          <w:szCs w:val="32"/>
+          <w:cs/>
+          <w:lang w:bidi="th-TH"/>
+        </w:rPr>
+        <w:t>โดยเป็นหน้าที่คริสตจักรภาค เมื่อบันทึกข้อมูลเรียบร้อยระบบจะแสดงสถานะโครงการเป้นรอส่งโครงการ</w:t>
+      </w:r>
+      <w:r>
+        <w:rPr>
+          <w:rFonts w:ascii="TH Sarabun New" w:eastAsia="Tahoma" w:hAnsi="TH Sarabun New" w:cs="TH Sarabun New"/>
+          <w:sz w:val="32"/>
+          <w:szCs w:val="32"/>
+          <w:cs/>
+          <w:lang w:bidi="th-TH"/>
+        </w:rPr>
+        <w:t xml:space="preserve"> ซึ่งมีรายละเอียดดังภาพที่ 4.2.1</w:t>
+      </w:r>
+    </w:p>
+    <w:p>
+      <w:pPr>
+        <w:jc w:val="center"/>
+        <w:rPr>
+          <w:rFonts w:ascii="TH Sarabun New" w:eastAsia="Tahoma" w:hAnsi="TH Sarabun New" w:cs="TH Sarabun New" w:hint="cs"/>
+          <w:sz w:val="32"/>
+          <w:szCs w:val="32"/>
+          <w:cs/>
+          <w:lang w:bidi="th-TH"/>
+        </w:rPr>
+      </w:pPr>
+      <w:r>
+        <w:rPr>
+          <w:rFonts w:ascii="TH Sarabun New" w:eastAsia="Tahoma" w:hAnsi="TH Sarabun New" w:cs="TH Sarabun New" w:hint="cs"/>
+          <w:noProof/>
+          <w:sz w:val="32"/>
+          <w:szCs w:val="32"/>
+          <w:cs/>
+        </w:rPr>
+        <w:drawing>
+          <wp:inline distT="0" distB="0" distL="0" distR="0" wp14:anchorId="378F5303" wp14:editId="0D403D2B">
+            <wp:extent cx="4171510" cy="3597390"/>
+            <wp:effectExtent l="0" t="0" r="0" b="0"/>
+            <wp:docPr id="7" name="Picture 7" descr="รูปประกอบระบบนโยบายและแผน/4.2.1การเสนอโครงการ.png"/>
+            <wp:cNvGraphicFramePr>
+              <a:graphicFrameLocks xmlns:a="http://schemas.openxmlformats.org/drawingml/2006/main" noChangeAspect="1"/>
+            </wp:cNvGraphicFramePr>
+            <a:graphic xmlns:a="http://schemas.openxmlformats.org/drawingml/2006/main">
+              <a:graphicData uri="http://schemas.openxmlformats.org/drawingml/2006/picture">
+                <pic:pic xmlns:pic="http://schemas.openxmlformats.org/drawingml/2006/picture">
+                  <pic:nvPicPr>
+                    <pic:cNvPr id="0" name="Picture 4" descr="รูปประกอบระบบนโยบายและแผน/4.2.1การเสนอโครงการ.png"/>
+                    <pic:cNvPicPr>
+                      <a:picLocks noChangeAspect="1" noChangeArrowheads="1"/>
+                    </pic:cNvPicPr>
+                  </pic:nvPicPr>
+                  <pic:blipFill>
+                    <a:blip r:embed="rId21" cstate="print">
+                      <a:extLst>
+                        <a:ext uri="{28A0092B-C50C-407E-A947-70E740481C1C}">
+                          <a14:useLocalDpi xmlns:a14="http://schemas.microsoft.com/office/drawing/2010/main" val="0"/>
+                        </a:ext>
+                      </a:extLst>
+                    </a:blip>
+                    <a:srcRect/>
+                    <a:stretch>
+                      <a:fillRect/>
+                    </a:stretch>
+                  </pic:blipFill>
+                  <pic:spPr bwMode="auto">
+                    <a:xfrm>
+                      <a:off x="0" y="0"/>
+                      <a:ext cx="4190473" cy="3613743"/>
+                    </a:xfrm>
+                    <a:prstGeom prst="rect">
+                      <a:avLst/>
+                    </a:prstGeom>
+                    <a:noFill/>
+                    <a:ln>
+                      <a:noFill/>
+                    </a:ln>
+                  </pic:spPr>
+                </pic:pic>
+              </a:graphicData>
+            </a:graphic>
+          </wp:inline>
+        </w:drawing>
+      </w:r>
+    </w:p>
+    <w:p>
+      <w:pPr>
+        <w:jc w:val="center"/>
+        <w:rPr>
+          <w:rFonts w:ascii="TH Sarabun New" w:eastAsia="Tahoma" w:hAnsi="TH Sarabun New" w:cs="TH Sarabun New"/>
+          <w:sz w:val="28"/>
+          <w:szCs w:val="28"/>
+          <w:lang w:bidi="th-TH"/>
+        </w:rPr>
+      </w:pPr>
+      <w:r>
+        <w:rPr>
+          <w:rFonts w:ascii="TH Sarabun New" w:eastAsia="Tahoma" w:hAnsi="TH Sarabun New" w:cs="TH Sarabun New"/>
+          <w:b/>
+          <w:bCs/>
+          <w:sz w:val="28"/>
+          <w:szCs w:val="28"/>
+          <w:cs/>
+          <w:lang w:bidi="th-TH"/>
+        </w:rPr>
+        <w:t>ภาพ</w:t>
+      </w:r>
+      <w:r>
+        <w:rPr>
+          <w:rFonts w:ascii="TH Sarabun New" w:eastAsia="Tahoma" w:hAnsi="TH Sarabun New" w:cs="TH Sarabun New"/>
+          <w:b/>
+          <w:bCs/>
+          <w:sz w:val="28"/>
+          <w:szCs w:val="28"/>
+          <w:cs/>
+          <w:lang w:bidi="th-TH"/>
+        </w:rPr>
+        <w:t xml:space="preserve">ที่ </w:t>
+      </w:r>
+      <w:r>
+        <w:rPr>
+          <w:rFonts w:ascii="TH Sarabun New" w:eastAsia="Tahoma" w:hAnsi="TH Sarabun New" w:cs="TH Sarabun New"/>
+          <w:b/>
+          <w:bCs/>
+          <w:sz w:val="28"/>
+          <w:szCs w:val="28"/>
+          <w:cs/>
+          <w:lang w:bidi="th-TH"/>
+        </w:rPr>
+        <w:t>4.</w:t>
+      </w:r>
+      <w:r>
+        <w:rPr>
+          <w:rFonts w:ascii="TH Sarabun New" w:eastAsia="Tahoma" w:hAnsi="TH Sarabun New" w:cs="TH Sarabun New"/>
+          <w:b/>
+          <w:bCs/>
+          <w:sz w:val="28"/>
+          <w:szCs w:val="28"/>
+          <w:cs/>
+          <w:lang w:bidi="th-TH"/>
+        </w:rPr>
+        <w:t>2.1</w:t>
+      </w:r>
+      <w:r>
+        <w:rPr>
+          <w:rFonts w:ascii="TH Sarabun New" w:eastAsia="Tahoma" w:hAnsi="TH Sarabun New" w:cs="TH Sarabun New"/>
+          <w:sz w:val="28"/>
+          <w:szCs w:val="28"/>
+          <w:cs/>
+          <w:lang w:bidi="th-TH"/>
+        </w:rPr>
+        <w:t xml:space="preserve"> </w:t>
+      </w:r>
+      <w:r>
+        <w:rPr>
+          <w:rFonts w:ascii="TH Sarabun New" w:eastAsia="Tahoma" w:hAnsi="TH Sarabun New" w:cs="TH Sarabun New"/>
+          <w:sz w:val="28"/>
+          <w:szCs w:val="28"/>
+          <w:cs/>
+          <w:lang w:bidi="th-TH"/>
+        </w:rPr>
+        <w:t>ขั้นตอน</w:t>
+      </w:r>
+      <w:r>
+        <w:rPr>
+          <w:rFonts w:ascii="TH Sarabun New" w:eastAsia="Tahoma" w:hAnsi="TH Sarabun New" w:cs="TH Sarabun New"/>
+          <w:sz w:val="28"/>
+          <w:szCs w:val="28"/>
+        </w:rPr>
+        <w:t>การ</w:t>
+      </w:r>
+      <w:r>
+        <w:rPr>
+          <w:rFonts w:ascii="TH Sarabun New" w:eastAsia="Tahoma" w:hAnsi="TH Sarabun New" w:cs="TH Sarabun New"/>
+          <w:sz w:val="28"/>
+          <w:szCs w:val="28"/>
+          <w:lang w:bidi="th-TH"/>
+        </w:rPr>
+        <w:t>ทำแบบ</w:t>
+      </w:r>
+      <w:r>
+        <w:rPr>
+          <w:rFonts w:ascii="TH Sarabun New" w:eastAsia="Tahoma" w:hAnsi="TH Sarabun New" w:cs="TH Sarabun New"/>
+          <w:sz w:val="28"/>
+          <w:szCs w:val="28"/>
+        </w:rPr>
+        <w:t>เสนอโครงการของคริสตจักร</w:t>
+      </w:r>
+    </w:p>
+    <w:p>
+      <w:pPr>
+        <w:jc w:val="center"/>
+        <w:rPr>
+          <w:rFonts w:ascii="TH Sarabun New" w:eastAsia="Tahoma" w:hAnsi="TH Sarabun New" w:cs="TH Sarabun New"/>
+          <w:sz w:val="28"/>
+          <w:szCs w:val="28"/>
+          <w:lang w:bidi="th-TH"/>
+        </w:rPr>
+      </w:pPr>
+    </w:p>
+    <w:p>
+      <w:pPr>
+        <w:jc w:val="center"/>
+        <w:rPr>
+          <w:rFonts w:ascii="TH Sarabun New" w:eastAsia="Tahoma" w:hAnsi="TH Sarabun New" w:cs="TH Sarabun New" w:hint="cs"/>
+          <w:sz w:val="28"/>
+          <w:szCs w:val="28"/>
+          <w:lang w:bidi="th-TH"/>
+        </w:rPr>
+      </w:pPr>
+    </w:p>
+    <w:p>
+      <w:pPr>
+        <w:jc w:val="center"/>
+        <w:rPr>
+          <w:rFonts w:ascii="TH Sarabun New" w:eastAsia="Tahoma" w:hAnsi="TH Sarabun New" w:cs="TH Sarabun New" w:hint="cs"/>
+          <w:sz w:val="28"/>
+          <w:szCs w:val="28"/>
+          <w:lang w:bidi="th-TH"/>
+        </w:rPr>
+      </w:pPr>
+    </w:p>
+    <w:p>
+      <w:pPr>
+        <w:jc w:val="center"/>
+        <w:rPr>
+          <w:rFonts w:ascii="TH Sarabun New" w:eastAsia="Tahoma" w:hAnsi="TH Sarabun New" w:cs="TH Sarabun New" w:hint="cs"/>
+          <w:sz w:val="28"/>
+          <w:szCs w:val="28"/>
+          <w:lang w:bidi="th-TH"/>
+        </w:rPr>
+      </w:pPr>
+    </w:p>
+    <w:p>
+      <w:pPr>
+        <w:jc w:val="center"/>
+        <w:rPr>
+          <w:rFonts w:ascii="TH Sarabun New" w:eastAsia="Tahoma" w:hAnsi="TH Sarabun New" w:cs="TH Sarabun New" w:hint="cs"/>
+          <w:sz w:val="28"/>
+          <w:szCs w:val="28"/>
+          <w:lang w:bidi="th-TH"/>
+        </w:rPr>
+      </w:pPr>
+    </w:p>
+    <w:p>
+      <w:pPr>
+        <w:jc w:val="center"/>
+        <w:rPr>
+          <w:rFonts w:ascii="TH Sarabun New" w:eastAsia="Tahoma" w:hAnsi="TH Sarabun New" w:cs="TH Sarabun New" w:hint="cs"/>
+          <w:sz w:val="28"/>
+          <w:szCs w:val="28"/>
+          <w:lang w:bidi="th-TH"/>
+        </w:rPr>
+      </w:pPr>
+    </w:p>
+    <w:p>
+      <w:pPr>
+        <w:jc w:val="center"/>
+        <w:rPr>
+          <w:rFonts w:ascii="TH Sarabun New" w:eastAsia="Tahoma" w:hAnsi="TH Sarabun New" w:cs="TH Sarabun New" w:hint="cs"/>
+          <w:sz w:val="28"/>
+          <w:szCs w:val="28"/>
+          <w:lang w:bidi="th-TH"/>
+        </w:rPr>
+      </w:pPr>
+    </w:p>
+    <w:p>
+      <w:pPr>
+        <w:jc w:val="center"/>
+        <w:rPr>
+          <w:rFonts w:ascii="TH Sarabun New" w:eastAsia="Tahoma" w:hAnsi="TH Sarabun New" w:cs="TH Sarabun New" w:hint="cs"/>
+          <w:sz w:val="28"/>
+          <w:szCs w:val="28"/>
+          <w:lang w:bidi="th-TH"/>
+        </w:rPr>
+      </w:pPr>
+    </w:p>
+    <w:p>
+      <w:pPr>
+        <w:jc w:val="center"/>
+        <w:rPr>
+          <w:rFonts w:ascii="TH Sarabun New" w:eastAsia="Tahoma" w:hAnsi="TH Sarabun New" w:cs="TH Sarabun New" w:hint="cs"/>
+          <w:sz w:val="28"/>
+          <w:szCs w:val="28"/>
+          <w:lang w:bidi="th-TH"/>
+        </w:rPr>
+      </w:pPr>
+    </w:p>
+    <w:p>
+      <w:pPr>
+        <w:jc w:val="center"/>
+        <w:rPr>
+          <w:rFonts w:ascii="TH Sarabun New" w:eastAsia="Tahoma" w:hAnsi="TH Sarabun New" w:cs="TH Sarabun New" w:hint="cs"/>
+          <w:sz w:val="28"/>
+          <w:szCs w:val="28"/>
+          <w:lang w:bidi="th-TH"/>
+        </w:rPr>
+      </w:pPr>
+    </w:p>
+    <w:p>
+      <w:pPr>
+        <w:jc w:val="center"/>
+        <w:rPr>
+          <w:rFonts w:ascii="TH Sarabun New" w:eastAsia="Tahoma" w:hAnsi="TH Sarabun New" w:cs="TH Sarabun New" w:hint="cs"/>
+          <w:sz w:val="28"/>
+          <w:szCs w:val="28"/>
+          <w:lang w:bidi="th-TH"/>
+        </w:rPr>
+      </w:pPr>
+    </w:p>
+    <w:p>
+      <w:pPr>
+        <w:jc w:val="center"/>
+        <w:rPr>
+          <w:rFonts w:ascii="TH Sarabun New" w:eastAsia="Tahoma" w:hAnsi="TH Sarabun New" w:cs="TH Sarabun New" w:hint="cs"/>
+          <w:sz w:val="28"/>
+          <w:szCs w:val="28"/>
+          <w:lang w:bidi="th-TH"/>
+        </w:rPr>
+      </w:pPr>
+    </w:p>
+    <w:p>
+      <w:pPr>
+        <w:jc w:val="center"/>
+        <w:rPr>
+          <w:rFonts w:ascii="TH Sarabun New" w:eastAsia="Tahoma" w:hAnsi="TH Sarabun New" w:cs="TH Sarabun New" w:hint="cs"/>
+          <w:sz w:val="28"/>
+          <w:szCs w:val="28"/>
+          <w:lang w:bidi="th-TH"/>
+        </w:rPr>
+      </w:pPr>
+    </w:p>
+    <w:p>
+      <w:pPr>
+        <w:jc w:val="center"/>
+        <w:rPr>
+          <w:rFonts w:ascii="TH Sarabun New" w:eastAsia="Tahoma" w:hAnsi="TH Sarabun New" w:cs="TH Sarabun New" w:hint="cs"/>
+          <w:sz w:val="28"/>
+          <w:szCs w:val="28"/>
+          <w:lang w:bidi="th-TH"/>
+        </w:rPr>
+      </w:pPr>
+    </w:p>
+    <w:p>
+      <w:pPr>
+        <w:jc w:val="center"/>
+        <w:rPr>
+          <w:rFonts w:ascii="TH Sarabun New" w:eastAsia="Tahoma" w:hAnsi="TH Sarabun New" w:cs="TH Sarabun New" w:hint="cs"/>
+          <w:sz w:val="28"/>
+          <w:szCs w:val="28"/>
+          <w:cs/>
+          <w:lang w:bidi="th-TH"/>
+        </w:rPr>
+      </w:pPr>
+    </w:p>
+    <w:p>
+      <w:pPr>
+        <w:rPr>
+          <w:rFonts w:ascii="TH Sarabun New" w:eastAsia="Tahoma" w:hAnsi="TH Sarabun New" w:cs="TH Sarabun New"/>
+          <w:sz w:val="32"/>
+          <w:szCs w:val="32"/>
+          <w:cs/>
+          <w:lang w:bidi="th-TH"/>
+        </w:rPr>
+      </w:pPr>
+      <w:r>
+        <w:rPr>
+          <w:rFonts w:ascii="TH Sarabun New" w:eastAsia="Tahoma" w:hAnsi="TH Sarabun New" w:cs="TH Sarabun New" w:hint="cs"/>
+          <w:sz w:val="32"/>
+          <w:szCs w:val="32"/>
+          <w:cs/>
+          <w:lang w:bidi="th-TH"/>
+        </w:rPr>
+        <w:t xml:space="preserve">           </w:t>
+      </w:r>
+      <w:r>
+        <w:rPr>
+          <w:rFonts w:ascii="TH Sarabun New" w:eastAsia="Tahoma" w:hAnsi="TH Sarabun New" w:cs="TH Sarabun New"/>
+          <w:b/>
+          <w:bCs/>
+          <w:sz w:val="32"/>
+          <w:szCs w:val="32"/>
+          <w:cs/>
+          <w:lang w:bidi="th-TH"/>
+        </w:rPr>
+        <w:t>4.2.2</w:t>
+      </w:r>
+      <w:r>
+        <w:rPr>
+          <w:rFonts w:ascii="TH Sarabun New" w:eastAsia="Tahoma" w:hAnsi="TH Sarabun New" w:cs="TH Sarabun New"/>
+          <w:b/>
+          <w:bCs/>
+          <w:sz w:val="32"/>
+          <w:szCs w:val="32"/>
+          <w:cs/>
+          <w:lang w:bidi="th-TH"/>
+        </w:rPr>
+        <w:t xml:space="preserve"> การ</w:t>
+      </w:r>
+      <w:r>
+        <w:rPr>
+          <w:rFonts w:ascii="TH Sarabun New" w:eastAsia="Tahoma" w:hAnsi="TH Sarabun New" w:cs="TH Sarabun New"/>
+          <w:b/>
+          <w:bCs/>
+          <w:sz w:val="32"/>
+          <w:szCs w:val="32"/>
+          <w:cs/>
+          <w:lang w:bidi="th-TH"/>
+        </w:rPr>
+        <w:t>ส่ง</w:t>
+      </w:r>
+      <w:r>
+        <w:rPr>
+          <w:rFonts w:ascii="TH Sarabun New" w:eastAsia="Tahoma" w:hAnsi="TH Sarabun New" w:cs="TH Sarabun New"/>
+          <w:b/>
+          <w:bCs/>
+          <w:sz w:val="32"/>
+          <w:szCs w:val="32"/>
+          <w:cs/>
+          <w:lang w:bidi="th-TH"/>
+        </w:rPr>
+        <w:t>โครงการของคริสตจักร</w:t>
+      </w:r>
+      <w:r>
+        <w:rPr>
+          <w:rFonts w:ascii="TH Sarabun New" w:eastAsia="Tahoma" w:hAnsi="TH Sarabun New" w:cs="TH Sarabun New"/>
+          <w:b/>
+          <w:bCs/>
+          <w:sz w:val="32"/>
+          <w:szCs w:val="32"/>
+          <w:cs/>
+          <w:lang w:bidi="th-TH"/>
+        </w:rPr>
+        <w:t>ภาค</w:t>
+      </w:r>
+      <w:r>
+        <w:rPr>
+          <w:rFonts w:ascii="TH Sarabun New" w:eastAsia="Tahoma" w:hAnsi="TH Sarabun New" w:cs="TH Sarabun New"/>
+          <w:b/>
+          <w:bCs/>
+          <w:sz w:val="32"/>
+          <w:szCs w:val="32"/>
+          <w:cs/>
+          <w:lang w:bidi="th-TH"/>
+        </w:rPr>
+        <w:t xml:space="preserve"> </w:t>
+      </w:r>
+      <w:r>
+        <w:rPr>
+          <w:rFonts w:ascii="TH Sarabun New" w:eastAsia="Tahoma" w:hAnsi="TH Sarabun New" w:cs="TH Sarabun New"/>
+          <w:sz w:val="32"/>
+          <w:szCs w:val="32"/>
+          <w:cs/>
+          <w:lang w:bidi="th-TH"/>
+        </w:rPr>
+        <w:t>การ</w:t>
+      </w:r>
+      <w:r>
+        <w:rPr>
+          <w:rFonts w:ascii="TH Sarabun New" w:eastAsia="Tahoma" w:hAnsi="TH Sarabun New" w:cs="TH Sarabun New"/>
+          <w:sz w:val="32"/>
+          <w:szCs w:val="32"/>
+          <w:cs/>
+          <w:lang w:bidi="th-TH"/>
+        </w:rPr>
+        <w:t>ส่ง</w:t>
+      </w:r>
+      <w:r>
+        <w:rPr>
+          <w:rFonts w:ascii="TH Sarabun New" w:eastAsia="Tahoma" w:hAnsi="TH Sarabun New" w:cs="TH Sarabun New"/>
+          <w:sz w:val="32"/>
+          <w:szCs w:val="32"/>
+          <w:cs/>
+          <w:lang w:bidi="th-TH"/>
+        </w:rPr>
+        <w:t>โครงการของคริสตจักรภาค</w:t>
+      </w:r>
+      <w:r>
+        <w:rPr>
+          <w:rFonts w:ascii="TH Sarabun New" w:eastAsia="Tahoma" w:hAnsi="TH Sarabun New" w:cs="TH Sarabun New"/>
+          <w:sz w:val="32"/>
+          <w:szCs w:val="32"/>
+          <w:cs/>
+          <w:lang w:bidi="th-TH"/>
+        </w:rPr>
+        <w:t xml:space="preserve"> เมื่อดำเนินการส่งโครงการเรียบร้อยแล้ว ระบบจะแสดงสถานะโครงการเป็น</w:t>
+      </w:r>
+      <w:r>
+        <w:rPr>
+          <w:rFonts w:ascii="TH Sarabun New" w:eastAsia="Tahoma" w:hAnsi="TH Sarabun New" w:cs="TH Sarabun New"/>
+          <w:sz w:val="32"/>
+          <w:szCs w:val="32"/>
+          <w:cs/>
+          <w:lang w:bidi="th-TH"/>
+        </w:rPr>
+        <w:t>รอตรวจสอบ</w:t>
+      </w:r>
+      <w:r>
+        <w:rPr>
+          <w:rFonts w:ascii="TH Sarabun New" w:eastAsia="Tahoma" w:hAnsi="TH Sarabun New" w:cs="TH Sarabun New"/>
+          <w:sz w:val="32"/>
+          <w:szCs w:val="32"/>
+          <w:cs/>
+          <w:lang w:bidi="th-TH"/>
+        </w:rPr>
+        <w:t xml:space="preserve"> </w:t>
+      </w:r>
+      <w:r>
+        <w:rPr>
+          <w:rFonts w:ascii="TH Sarabun New" w:eastAsia="Tahoma" w:hAnsi="TH Sarabun New" w:cs="TH Sarabun New"/>
+          <w:sz w:val="32"/>
+          <w:szCs w:val="32"/>
+          <w:cs/>
+          <w:lang w:bidi="th-TH"/>
+        </w:rPr>
+        <w:t>โดย</w:t>
+      </w:r>
+      <w:r>
+        <w:rPr>
+          <w:rFonts w:ascii="TH Sarabun New" w:eastAsia="Tahoma" w:hAnsi="TH Sarabun New" w:cs="TH Sarabun New"/>
+          <w:sz w:val="32"/>
+          <w:szCs w:val="32"/>
+          <w:cs/>
+          <w:lang w:bidi="th-TH"/>
+        </w:rPr>
+        <w:t>มี</w:t>
+      </w:r>
+      <w:r>
+        <w:rPr>
+          <w:rFonts w:ascii="TH Sarabun New" w:eastAsia="Tahoma" w:hAnsi="TH Sarabun New" w:cs="TH Sarabun New"/>
+          <w:sz w:val="32"/>
+          <w:szCs w:val="32"/>
+          <w:cs/>
+          <w:lang w:bidi="th-TH"/>
+        </w:rPr>
+        <w:t>รายละเอียดดังภาพที่ 4.2.2</w:t>
+      </w:r>
+    </w:p>
+    <w:p>
+      <w:pPr>
+        <w:jc w:val="center"/>
+        <w:rPr>
+          <w:rFonts w:ascii="TH Sarabun New" w:eastAsia="Tahoma" w:hAnsi="TH Sarabun New" w:cs="TH Sarabun New" w:hint="cs"/>
+          <w:sz w:val="32"/>
+          <w:szCs w:val="32"/>
+          <w:cs/>
+          <w:lang w:bidi="th-TH"/>
+        </w:rPr>
+      </w:pPr>
+      <w:r>
+        <w:rPr>
+          <w:rFonts w:ascii="TH Sarabun New" w:eastAsia="Tahoma" w:hAnsi="TH Sarabun New" w:cs="TH Sarabun New" w:hint="cs"/>
+          <w:noProof/>
+          <w:sz w:val="32"/>
+          <w:szCs w:val="32"/>
+          <w:cs/>
+        </w:rPr>
+        <w:drawing>
+          <wp:inline distT="0" distB="0" distL="0" distR="0" wp14:anchorId="36889DC5" wp14:editId="49701317">
+            <wp:extent cx="4860000" cy="3397203"/>
+            <wp:effectExtent l="0" t="0" r="0" b="0"/>
+            <wp:docPr id="12" name="Picture 12" descr="รูปประกอบระบบนโยบายและแผน/4.2.2การส่งโครงการ.png"/>
+            <wp:cNvGraphicFramePr>
+              <a:graphicFrameLocks xmlns:a="http://schemas.openxmlformats.org/drawingml/2006/main" noChangeAspect="1"/>
+            </wp:cNvGraphicFramePr>
+            <a:graphic xmlns:a="http://schemas.openxmlformats.org/drawingml/2006/main">
+              <a:graphicData uri="http://schemas.openxmlformats.org/drawingml/2006/picture">
+                <pic:pic xmlns:pic="http://schemas.openxmlformats.org/drawingml/2006/picture">
+                  <pic:nvPicPr>
+                    <pic:cNvPr id="0" name="Picture 5" descr="รูปประกอบระบบนโยบายและแผน/4.2.2การส่งโครงการ.png"/>
+                    <pic:cNvPicPr>
+                      <a:picLocks noChangeAspect="1" noChangeArrowheads="1"/>
+                    </pic:cNvPicPr>
+                  </pic:nvPicPr>
+                  <pic:blipFill>
+                    <a:blip r:embed="rId22" cstate="print">
+                      <a:extLst>
+                        <a:ext uri="{28A0092B-C50C-407E-A947-70E740481C1C}">
+                          <a14:useLocalDpi xmlns:a14="http://schemas.microsoft.com/office/drawing/2010/main" val="0"/>
+                        </a:ext>
+                      </a:extLst>
+                    </a:blip>
+                    <a:srcRect/>
+                    <a:stretch>
+                      <a:fillRect/>
+                    </a:stretch>
+                  </pic:blipFill>
+                  <pic:spPr bwMode="auto">
+                    <a:xfrm>
+                      <a:off x="0" y="0"/>
+                      <a:ext cx="4860000" cy="3397203"/>
+                    </a:xfrm>
+                    <a:prstGeom prst="rect">
+                      <a:avLst/>
+                    </a:prstGeom>
+                    <a:noFill/>
+                    <a:ln>
+                      <a:noFill/>
+                    </a:ln>
+                  </pic:spPr>
+                </pic:pic>
+              </a:graphicData>
+            </a:graphic>
+          </wp:inline>
+        </w:drawing>
+      </w:r>
+    </w:p>
+    <w:p>
+      <w:pPr>
+        <w:jc w:val="center"/>
+        <w:rPr>
+          <w:rFonts w:ascii="TH Sarabun New" w:eastAsia="Tahoma" w:hAnsi="TH Sarabun New" w:cs="TH Sarabun New"/>
+          <w:sz w:val="28"/>
+          <w:szCs w:val="28"/>
+          <w:lang w:bidi="th-TH"/>
+        </w:rPr>
+      </w:pPr>
+      <w:r>
+        <w:rPr>
+          <w:rFonts w:ascii="TH Sarabun New" w:eastAsia="Tahoma" w:hAnsi="TH Sarabun New" w:cs="TH Sarabun New"/>
+          <w:b/>
+          <w:bCs/>
+          <w:sz w:val="28"/>
+          <w:szCs w:val="28"/>
+          <w:cs/>
+          <w:lang w:bidi="th-TH"/>
+        </w:rPr>
+        <w:t>ภาพ</w:t>
+      </w:r>
+      <w:r>
+        <w:rPr>
+          <w:rFonts w:ascii="TH Sarabun New" w:eastAsia="Tahoma" w:hAnsi="TH Sarabun New" w:cs="TH Sarabun New"/>
+          <w:b/>
+          <w:bCs/>
+          <w:sz w:val="28"/>
+          <w:szCs w:val="28"/>
+          <w:cs/>
+          <w:lang w:bidi="th-TH"/>
+        </w:rPr>
+        <w:t xml:space="preserve">ที่ </w:t>
+      </w:r>
+      <w:r>
+        <w:rPr>
+          <w:rFonts w:ascii="TH Sarabun New" w:eastAsia="Tahoma" w:hAnsi="TH Sarabun New" w:cs="TH Sarabun New"/>
+          <w:b/>
+          <w:bCs/>
+          <w:sz w:val="28"/>
+          <w:szCs w:val="28"/>
+          <w:cs/>
+          <w:lang w:bidi="th-TH"/>
+        </w:rPr>
+        <w:t>4.2.2</w:t>
+      </w:r>
+      <w:r>
+        <w:rPr>
+          <w:rFonts w:ascii="TH Sarabun New" w:eastAsia="Tahoma" w:hAnsi="TH Sarabun New" w:cs="TH Sarabun New"/>
+          <w:sz w:val="28"/>
+          <w:szCs w:val="28"/>
+          <w:cs/>
+          <w:lang w:bidi="th-TH"/>
+        </w:rPr>
+        <w:t xml:space="preserve"> </w:t>
+      </w:r>
+      <w:r>
+        <w:rPr>
+          <w:rFonts w:ascii="TH Sarabun New" w:eastAsia="Tahoma" w:hAnsi="TH Sarabun New" w:cs="TH Sarabun New" w:hint="cs"/>
+          <w:sz w:val="28"/>
+          <w:szCs w:val="28"/>
+          <w:lang w:bidi="th-TH"/>
+        </w:rPr>
+        <w:t>ขั้นตอน</w:t>
+      </w:r>
+      <w:r>
+        <w:rPr>
+          <w:rFonts w:ascii="TH Sarabun New" w:eastAsia="Tahoma" w:hAnsi="TH Sarabun New" w:cs="TH Sarabun New"/>
+          <w:sz w:val="28"/>
+          <w:szCs w:val="28"/>
+          <w:lang w:bidi="th-TH"/>
+        </w:rPr>
+        <w:t>ส่ง</w:t>
+      </w:r>
+      <w:r>
+        <w:rPr>
+          <w:rFonts w:ascii="TH Sarabun New" w:eastAsia="Tahoma" w:hAnsi="TH Sarabun New" w:cs="TH Sarabun New" w:hint="cs"/>
+          <w:sz w:val="28"/>
+          <w:szCs w:val="28"/>
+          <w:lang w:bidi="th-TH"/>
+        </w:rPr>
+        <w:t>โครงการของคริสตจักรภาค</w:t>
+      </w:r>
+    </w:p>
+    <w:p>
+      <w:pPr>
+        <w:rPr>
+          <w:rFonts w:ascii="TH Sarabun New" w:eastAsia="Tahoma" w:hAnsi="TH Sarabun New" w:cs="TH Sarabun New"/>
+          <w:sz w:val="32"/>
+          <w:szCs w:val="32"/>
+          <w:cs/>
+          <w:lang w:bidi="th-TH"/>
+        </w:rPr>
+      </w:pPr>
+    </w:p>
+    <w:p>
+      <w:pPr>
+        <w:rPr>
+          <w:rFonts w:ascii="TH Sarabun New" w:eastAsia="Tahoma" w:hAnsi="TH Sarabun New" w:cs="TH Sarabun New" w:hint="cs"/>
+          <w:sz w:val="32"/>
+          <w:szCs w:val="32"/>
+          <w:cs/>
+          <w:lang w:bidi="th-TH"/>
+        </w:rPr>
+      </w:pPr>
+    </w:p>
+    <w:p>
+      <w:pPr>
+        <w:rPr>
+          <w:rFonts w:ascii="TH Sarabun New" w:eastAsia="Tahoma" w:hAnsi="TH Sarabun New" w:cs="TH Sarabun New" w:hint="cs"/>
+          <w:sz w:val="32"/>
+          <w:szCs w:val="32"/>
+          <w:cs/>
+          <w:lang w:bidi="th-TH"/>
+        </w:rPr>
+      </w:pPr>
+    </w:p>
+    <w:p>
+      <w:pPr>
+        <w:rPr>
+          <w:rFonts w:ascii="TH Sarabun New" w:eastAsia="Tahoma" w:hAnsi="TH Sarabun New" w:cs="TH Sarabun New" w:hint="cs"/>
+          <w:sz w:val="32"/>
+          <w:szCs w:val="32"/>
+          <w:cs/>
+          <w:lang w:bidi="th-TH"/>
+        </w:rPr>
+      </w:pPr>
+    </w:p>
+    <w:p>
+      <w:pPr>
+        <w:rPr>
+          <w:rFonts w:ascii="TH Sarabun New" w:eastAsia="Tahoma" w:hAnsi="TH Sarabun New" w:cs="TH Sarabun New" w:hint="cs"/>
+          <w:sz w:val="32"/>
+          <w:szCs w:val="32"/>
+          <w:cs/>
+          <w:lang w:bidi="th-TH"/>
+        </w:rPr>
+      </w:pPr>
+    </w:p>
+    <w:p>
+      <w:pPr>
+        <w:rPr>
+          <w:rFonts w:ascii="TH Sarabun New" w:eastAsia="Tahoma" w:hAnsi="TH Sarabun New" w:cs="TH Sarabun New" w:hint="cs"/>
+          <w:sz w:val="32"/>
+          <w:szCs w:val="32"/>
+          <w:cs/>
+          <w:lang w:bidi="th-TH"/>
+        </w:rPr>
+      </w:pPr>
+    </w:p>
+    <w:p>
+      <w:pPr>
+        <w:rPr>
+          <w:rFonts w:ascii="TH Sarabun New" w:eastAsia="Tahoma" w:hAnsi="TH Sarabun New" w:cs="TH Sarabun New" w:hint="cs"/>
+          <w:sz w:val="32"/>
+          <w:szCs w:val="32"/>
+          <w:cs/>
+          <w:lang w:bidi="th-TH"/>
+        </w:rPr>
+      </w:pPr>
+    </w:p>
+    <w:p>
+      <w:pPr>
+        <w:rPr>
+          <w:rFonts w:ascii="TH Sarabun New" w:eastAsia="Tahoma" w:hAnsi="TH Sarabun New" w:cs="TH Sarabun New" w:hint="cs"/>
+          <w:sz w:val="32"/>
+          <w:szCs w:val="32"/>
+          <w:cs/>
+          <w:lang w:bidi="th-TH"/>
+        </w:rPr>
+      </w:pPr>
+    </w:p>
+    <w:p>
+      <w:pPr>
+        <w:rPr>
+          <w:rFonts w:ascii="TH Sarabun New" w:eastAsia="Tahoma" w:hAnsi="TH Sarabun New" w:cs="TH Sarabun New" w:hint="cs"/>
+          <w:sz w:val="32"/>
+          <w:szCs w:val="32"/>
+          <w:cs/>
+          <w:lang w:bidi="th-TH"/>
+        </w:rPr>
+      </w:pPr>
+    </w:p>
+    <w:p>
+      <w:pPr>
+        <w:rPr>
+          <w:rFonts w:ascii="TH Sarabun New" w:eastAsia="Tahoma" w:hAnsi="TH Sarabun New" w:cs="TH Sarabun New" w:hint="cs"/>
+          <w:sz w:val="32"/>
+          <w:szCs w:val="32"/>
+          <w:cs/>
+          <w:lang w:bidi="th-TH"/>
+        </w:rPr>
+      </w:pPr>
+    </w:p>
+    <w:p>
+      <w:pPr>
+        <w:rPr>
+          <w:rFonts w:ascii="TH Sarabun New" w:eastAsia="Tahoma" w:hAnsi="TH Sarabun New" w:cs="TH Sarabun New" w:hint="cs"/>
+          <w:sz w:val="32"/>
+          <w:szCs w:val="32"/>
+          <w:cs/>
+          <w:lang w:bidi="th-TH"/>
+        </w:rPr>
+      </w:pPr>
+    </w:p>
+    <w:p>
+      <w:pPr>
+        <w:rPr>
+          <w:rFonts w:ascii="TH Sarabun New" w:eastAsia="Tahoma" w:hAnsi="TH Sarabun New" w:cs="TH Sarabun New" w:hint="cs"/>
+          <w:sz w:val="32"/>
+          <w:szCs w:val="32"/>
+          <w:cs/>
+          <w:lang w:bidi="th-TH"/>
+        </w:rPr>
+      </w:pPr>
+    </w:p>
+    <w:p>
+      <w:pPr>
+        <w:rPr>
+          <w:rFonts w:ascii="TH Sarabun New" w:eastAsia="Tahoma" w:hAnsi="TH Sarabun New" w:cs="TH Sarabun New" w:hint="cs"/>
+          <w:sz w:val="32"/>
+          <w:szCs w:val="32"/>
+          <w:cs/>
+          <w:lang w:bidi="th-TH"/>
+        </w:rPr>
+      </w:pPr>
+    </w:p>
+    <w:p>
+      <w:pPr>
+        <w:rPr>
+          <w:rFonts w:ascii="TH Sarabun New" w:eastAsia="Tahoma" w:hAnsi="TH Sarabun New" w:cs="TH Sarabun New" w:hint="cs"/>
+          <w:sz w:val="32"/>
+          <w:szCs w:val="32"/>
+          <w:cs/>
+          <w:lang w:bidi="th-TH"/>
+        </w:rPr>
+      </w:pPr>
+    </w:p>
+    <w:p>
+      <w:pPr>
+        <w:rPr>
+          <w:rFonts w:ascii="TH Sarabun New" w:eastAsia="Tahoma" w:hAnsi="TH Sarabun New" w:cs="TH Sarabun New"/>
+          <w:sz w:val="32"/>
+          <w:szCs w:val="32"/>
+          <w:cs/>
+          <w:lang w:bidi="th-TH"/>
+        </w:rPr>
+      </w:pPr>
+      <w:r>
+        <w:rPr>
+          <w:rFonts w:ascii="TH Sarabun New" w:eastAsia="Tahoma" w:hAnsi="TH Sarabun New" w:cs="TH Sarabun New" w:hint="cs"/>
+          <w:sz w:val="32"/>
+          <w:szCs w:val="32"/>
+          <w:cs/>
+          <w:lang w:bidi="th-TH"/>
+        </w:rPr>
+        <w:t xml:space="preserve">           </w:t>
+      </w:r>
+      <w:r>
+        <w:rPr>
+          <w:rFonts w:ascii="TH Sarabun New" w:eastAsia="Tahoma" w:hAnsi="TH Sarabun New" w:cs="TH Sarabun New"/>
+          <w:b/>
+          <w:bCs/>
+          <w:sz w:val="32"/>
+          <w:szCs w:val="32"/>
+          <w:cs/>
+          <w:lang w:bidi="th-TH"/>
+        </w:rPr>
+        <w:t>4.2.3</w:t>
+      </w:r>
+      <w:r>
+        <w:rPr>
+          <w:rFonts w:ascii="TH Sarabun New" w:eastAsia="Tahoma" w:hAnsi="TH Sarabun New" w:cs="TH Sarabun New"/>
+          <w:b/>
+          <w:bCs/>
+          <w:sz w:val="32"/>
+          <w:szCs w:val="32"/>
+          <w:cs/>
+          <w:lang w:bidi="th-TH"/>
+        </w:rPr>
+        <w:t xml:space="preserve"> การ</w:t>
+      </w:r>
+      <w:r>
+        <w:rPr>
+          <w:rFonts w:ascii="TH Sarabun New" w:eastAsia="Tahoma" w:hAnsi="TH Sarabun New" w:cs="TH Sarabun New"/>
+          <w:b/>
+          <w:bCs/>
+          <w:sz w:val="32"/>
+          <w:szCs w:val="32"/>
+          <w:cs/>
+          <w:lang w:bidi="th-TH"/>
+        </w:rPr>
+        <w:t>ตรวจ</w:t>
+      </w:r>
+      <w:r>
+        <w:rPr>
+          <w:rFonts w:ascii="TH Sarabun New" w:eastAsia="Tahoma" w:hAnsi="TH Sarabun New" w:cs="TH Sarabun New"/>
+          <w:b/>
+          <w:bCs/>
+          <w:sz w:val="32"/>
+          <w:szCs w:val="32"/>
+          <w:cs/>
+          <w:lang w:bidi="th-TH"/>
+        </w:rPr>
+        <w:t>สอบ</w:t>
+      </w:r>
+      <w:r>
+        <w:rPr>
+          <w:rFonts w:ascii="TH Sarabun New" w:eastAsia="Tahoma" w:hAnsi="TH Sarabun New" w:cs="TH Sarabun New"/>
+          <w:b/>
+          <w:bCs/>
+          <w:sz w:val="32"/>
+          <w:szCs w:val="32"/>
+          <w:cs/>
+          <w:lang w:bidi="th-TH"/>
+        </w:rPr>
+        <w:t>โครงการของคริสตจักร</w:t>
+      </w:r>
+      <w:r>
+        <w:rPr>
+          <w:rFonts w:ascii="TH Sarabun New" w:eastAsia="Tahoma" w:hAnsi="TH Sarabun New" w:cs="TH Sarabun New"/>
+          <w:b/>
+          <w:bCs/>
+          <w:sz w:val="32"/>
+          <w:szCs w:val="32"/>
+          <w:cs/>
+          <w:lang w:bidi="th-TH"/>
+        </w:rPr>
+        <w:t>ภาค</w:t>
+      </w:r>
+      <w:r>
+        <w:rPr>
+          <w:rFonts w:ascii="TH Sarabun New" w:eastAsia="Tahoma" w:hAnsi="TH Sarabun New" w:cs="TH Sarabun New"/>
+          <w:b/>
+          <w:bCs/>
+          <w:sz w:val="32"/>
+          <w:szCs w:val="32"/>
+          <w:cs/>
+          <w:lang w:bidi="th-TH"/>
+        </w:rPr>
+        <w:t xml:space="preserve"> </w:t>
+      </w:r>
+      <w:r>
+        <w:rPr>
+          <w:rFonts w:ascii="TH Sarabun New" w:eastAsia="Tahoma" w:hAnsi="TH Sarabun New" w:cs="TH Sarabun New"/>
+          <w:sz w:val="32"/>
+          <w:szCs w:val="32"/>
+          <w:cs/>
+          <w:lang w:bidi="th-TH"/>
+        </w:rPr>
+        <w:t>ขั้นตอนการ</w:t>
+      </w:r>
+      <w:r>
+        <w:rPr>
+          <w:rFonts w:ascii="TH Sarabun New" w:eastAsia="Tahoma" w:hAnsi="TH Sarabun New" w:cs="TH Sarabun New"/>
+          <w:sz w:val="32"/>
+          <w:szCs w:val="32"/>
+          <w:cs/>
+          <w:lang w:bidi="th-TH"/>
+        </w:rPr>
+        <w:t>ตรวจสอบ</w:t>
+      </w:r>
+      <w:r>
+        <w:rPr>
+          <w:rFonts w:ascii="TH Sarabun New" w:eastAsia="Tahoma" w:hAnsi="TH Sarabun New" w:cs="TH Sarabun New"/>
+          <w:sz w:val="32"/>
+          <w:szCs w:val="32"/>
+          <w:cs/>
+          <w:lang w:bidi="th-TH"/>
+        </w:rPr>
+        <w:t>โครงการของคริสตจักรภาค โดยขั้นตอนนี้</w:t>
+      </w:r>
+      <w:r>
+        <w:rPr>
+          <w:rFonts w:ascii="TH Sarabun New" w:eastAsia="Tahoma" w:hAnsi="TH Sarabun New" w:cs="TH Sarabun New"/>
+          <w:sz w:val="32"/>
+          <w:szCs w:val="32"/>
+          <w:cs/>
+          <w:lang w:bidi="th-TH"/>
+        </w:rPr>
+        <w:t>ฝ่ายนโยบายและแผน</w:t>
+      </w:r>
+      <w:r>
+        <w:rPr>
+          <w:rFonts w:ascii="TH Sarabun New" w:eastAsia="Tahoma" w:hAnsi="TH Sarabun New" w:cs="TH Sarabun New"/>
+          <w:sz w:val="32"/>
+          <w:szCs w:val="32"/>
+          <w:cs/>
+          <w:lang w:bidi="th-TH"/>
+        </w:rPr>
+        <w:t>จะมีหน้าที่</w:t>
+      </w:r>
+      <w:r>
+        <w:rPr>
+          <w:rFonts w:ascii="TH Sarabun New" w:eastAsia="Tahoma" w:hAnsi="TH Sarabun New" w:cs="TH Sarabun New"/>
+          <w:sz w:val="32"/>
+          <w:szCs w:val="32"/>
+          <w:cs/>
+          <w:lang w:bidi="th-TH"/>
+        </w:rPr>
+        <w:t>ตรวจสอบข้อมูลใน</w:t>
+      </w:r>
+      <w:r>
+        <w:rPr>
+          <w:rFonts w:ascii="TH Sarabun New" w:eastAsia="Tahoma" w:hAnsi="TH Sarabun New" w:cs="TH Sarabun New"/>
+          <w:sz w:val="32"/>
+          <w:szCs w:val="32"/>
+          <w:cs/>
+          <w:lang w:bidi="th-TH"/>
+        </w:rPr>
+        <w:t>ส่วนนี้</w:t>
+      </w:r>
+      <w:r>
+        <w:rPr>
+          <w:rFonts w:ascii="TH Sarabun New" w:eastAsia="Tahoma" w:hAnsi="TH Sarabun New" w:cs="TH Sarabun New"/>
+          <w:sz w:val="32"/>
+          <w:szCs w:val="32"/>
+          <w:cs/>
+          <w:lang w:bidi="th-TH"/>
+        </w:rPr>
+        <w:t xml:space="preserve"> ถ้าผ่านการตรวจสอบแล้ว สถานะโครงการจะเปลี่ยนเป็นอนุมัติแล้ว</w:t>
+      </w:r>
+      <w:r>
+        <w:rPr>
+          <w:rFonts w:ascii="TH Sarabun New" w:eastAsia="Tahoma" w:hAnsi="TH Sarabun New" w:cs="TH Sarabun New"/>
+          <w:sz w:val="32"/>
+          <w:szCs w:val="32"/>
+          <w:cs/>
+          <w:lang w:bidi="th-TH"/>
+        </w:rPr>
+        <w:t xml:space="preserve"> ซึ่งมีรายละเอียด</w:t>
+      </w:r>
+      <w:r>
+        <w:rPr>
+          <w:rFonts w:ascii="TH Sarabun New" w:eastAsia="Tahoma" w:hAnsi="TH Sarabun New" w:cs="TH Sarabun New"/>
+          <w:sz w:val="32"/>
+          <w:szCs w:val="32"/>
+          <w:cs/>
+          <w:lang w:bidi="th-TH"/>
+        </w:rPr>
+        <w:t>ดังภาพที่ 4.2.3</w:t>
+      </w:r>
+    </w:p>
+    <w:p>
+      <w:pPr>
+        <w:jc w:val="center"/>
+        <w:rPr>
+          <w:rFonts w:ascii="TH Sarabun New" w:eastAsia="Tahoma" w:hAnsi="TH Sarabun New" w:cs="TH Sarabun New"/>
+          <w:sz w:val="32"/>
+          <w:szCs w:val="32"/>
+          <w:cs/>
+          <w:lang w:bidi="th-TH"/>
+        </w:rPr>
+      </w:pPr>
+      <w:r>
+        <w:rPr>
+          <w:rFonts w:ascii="TH Sarabun New" w:eastAsia="Tahoma" w:hAnsi="TH Sarabun New" w:cs="TH Sarabun New"/>
+          <w:noProof/>
+          <w:sz w:val="32"/>
+          <w:szCs w:val="32"/>
+          <w:cs/>
+        </w:rPr>
+        <w:drawing>
+          <wp:inline distT="0" distB="0" distL="0" distR="0" wp14:anchorId="1878B21D" wp14:editId="136F57E0">
+            <wp:extent cx="4860000" cy="6430054"/>
+            <wp:effectExtent l="0" t="0" r="0" b="0"/>
+            <wp:docPr id="15" name="Picture 15" descr="รูปประกอบระบบนโยบายและแผน/4.2.3การตรวจสอบโครงการ.png"/>
+            <wp:cNvGraphicFramePr>
+              <a:graphicFrameLocks xmlns:a="http://schemas.openxmlformats.org/drawingml/2006/main" noChangeAspect="1"/>
+            </wp:cNvGraphicFramePr>
+            <a:graphic xmlns:a="http://schemas.openxmlformats.org/drawingml/2006/main">
+              <a:graphicData uri="http://schemas.openxmlformats.org/drawingml/2006/picture">
+                <pic:pic xmlns:pic="http://schemas.openxmlformats.org/drawingml/2006/picture">
+                  <pic:nvPicPr>
+                    <pic:cNvPr id="0" name="Picture 7" descr="รูปประกอบระบบนโยบายและแผน/4.2.3การตรวจสอบโครงการ.png"/>
+                    <pic:cNvPicPr>
+                      <a:picLocks noChangeAspect="1" noChangeArrowheads="1"/>
+                    </pic:cNvPicPr>
+                  </pic:nvPicPr>
+                  <pic:blipFill>
+                    <a:blip r:embed="rId23" cstate="print">
+                      <a:extLst>
+                        <a:ext uri="{28A0092B-C50C-407E-A947-70E740481C1C}">
+                          <a14:useLocalDpi xmlns:a14="http://schemas.microsoft.com/office/drawing/2010/main" val="0"/>
+                        </a:ext>
+                      </a:extLst>
+                    </a:blip>
+                    <a:srcRect/>
+                    <a:stretch>
+                      <a:fillRect/>
+                    </a:stretch>
+                  </pic:blipFill>
+                  <pic:spPr bwMode="auto">
+                    <a:xfrm>
+                      <a:off x="0" y="0"/>
+                      <a:ext cx="4860000" cy="6430054"/>
+                    </a:xfrm>
+                    <a:prstGeom prst="rect">
+                      <a:avLst/>
+                    </a:prstGeom>
+                    <a:noFill/>
+                    <a:ln>
+                      <a:noFill/>
+                    </a:ln>
+                  </pic:spPr>
+                </pic:pic>
+              </a:graphicData>
+            </a:graphic>
+          </wp:inline>
+        </w:drawing>
+      </w:r>
+    </w:p>
+    <w:p>
+      <w:pPr>
+        <w:jc w:val="center"/>
+        <w:rPr>
+          <w:rFonts w:ascii="TH Sarabun New" w:eastAsia="Tahoma" w:hAnsi="TH Sarabun New" w:cs="TH Sarabun New"/>
+          <w:sz w:val="28"/>
+          <w:szCs w:val="28"/>
+          <w:lang w:bidi="th-TH"/>
+        </w:rPr>
+      </w:pPr>
+      <w:r>
+        <w:rPr>
+          <w:rFonts w:ascii="TH Sarabun New" w:eastAsia="Tahoma" w:hAnsi="TH Sarabun New" w:cs="TH Sarabun New"/>
+          <w:b/>
+          <w:bCs/>
+          <w:sz w:val="28"/>
+          <w:szCs w:val="28"/>
+          <w:cs/>
+          <w:lang w:bidi="th-TH"/>
+        </w:rPr>
+        <w:t>ภาพ</w:t>
+      </w:r>
+      <w:r>
+        <w:rPr>
+          <w:rFonts w:ascii="TH Sarabun New" w:eastAsia="Tahoma" w:hAnsi="TH Sarabun New" w:cs="TH Sarabun New"/>
+          <w:b/>
+          <w:bCs/>
+          <w:sz w:val="28"/>
+          <w:szCs w:val="28"/>
+          <w:cs/>
+          <w:lang w:bidi="th-TH"/>
+        </w:rPr>
+        <w:t xml:space="preserve">ที่ </w:t>
+      </w:r>
+      <w:r>
+        <w:rPr>
+          <w:rFonts w:ascii="TH Sarabun New" w:eastAsia="Tahoma" w:hAnsi="TH Sarabun New" w:cs="TH Sarabun New"/>
+          <w:b/>
+          <w:bCs/>
+          <w:sz w:val="28"/>
+          <w:szCs w:val="28"/>
+          <w:cs/>
+          <w:lang w:bidi="th-TH"/>
+        </w:rPr>
+        <w:t>4.2.</w:t>
+      </w:r>
+      <w:r>
+        <w:rPr>
+          <w:rFonts w:ascii="TH Sarabun New" w:eastAsia="Tahoma" w:hAnsi="TH Sarabun New" w:cs="TH Sarabun New"/>
+          <w:b/>
+          <w:bCs/>
+          <w:sz w:val="28"/>
+          <w:szCs w:val="28"/>
+          <w:cs/>
+          <w:lang w:bidi="th-TH"/>
+        </w:rPr>
+        <w:t>3</w:t>
+      </w:r>
+      <w:r>
+        <w:rPr>
+          <w:rFonts w:ascii="TH Sarabun New" w:eastAsia="Tahoma" w:hAnsi="TH Sarabun New" w:cs="TH Sarabun New"/>
+          <w:sz w:val="28"/>
+          <w:szCs w:val="28"/>
+          <w:cs/>
+          <w:lang w:bidi="th-TH"/>
+        </w:rPr>
+        <w:t xml:space="preserve"> </w:t>
+      </w:r>
+      <w:r>
+        <w:rPr>
+          <w:rFonts w:ascii="TH Sarabun New" w:eastAsia="Tahoma" w:hAnsi="TH Sarabun New" w:cs="TH Sarabun New" w:hint="cs"/>
+          <w:sz w:val="28"/>
+          <w:szCs w:val="28"/>
+          <w:lang w:bidi="th-TH"/>
+        </w:rPr>
+        <w:t>ขั้นตอนการตรวจสอบโครงการของคริสตจักรภาค</w:t>
+      </w:r>
     </w:p>
     <w:p>
       <w:pPr>
@@ -4889,13 +6209,149 @@
       <w:bookmarkEnd w:id="0"/>
     </w:p>
     <w:sectPr>
+      <w:headerReference w:type="even" r:id="rId24"/>
+      <w:headerReference w:type="default" r:id="rId25"/>
       <w:pgSz w:w="11900" w:h="16840"/>
       <w:pgMar w:top="1440" w:right="1440" w:bottom="1440" w:left="1440" w:header="708" w:footer="708" w:gutter="0"/>
+      <w:pgNumType w:start="1"/>
       <w:cols w:space="708"/>
       <w:docGrid w:linePitch="360"/>
     </w:sectPr>
   </w:body>
 </w:document>
+</file>
+
+<file path=word/endnotes.xml><?xml version="1.0" encoding="utf-8"?>
+<w:endnotes xmlns:wpc="http://schemas.microsoft.com/office/word/2010/wordprocessingCanvas" xmlns:mo="http://schemas.microsoft.com/office/mac/office/2008/main" xmlns:mc="http://schemas.openxmlformats.org/markup-compatibility/2006" xmlns:mv="urn:schemas-microsoft-com:mac:vml" xmlns:o="urn:schemas-microsoft-com:office:office" xmlns:r="http://schemas.openxmlformats.org/officeDocument/2006/relationships" xmlns:m="http://schemas.openxmlformats.org/officeDocument/2006/math" xmlns:v="urn:schemas-microsoft-com:vml" xmlns:wp14="http://schemas.microsoft.com/office/word/2010/wordprocessingDrawing" xmlns:wp="http://schemas.openxmlformats.org/drawingml/2006/wordprocessingDrawing" xmlns:w10="urn:schemas-microsoft-com:office:word" xmlns:w="http://schemas.openxmlformats.org/wordprocessingml/2006/main" xmlns:w14="http://schemas.microsoft.com/office/word/2010/wordml" xmlns:w15="http://schemas.microsoft.com/office/word/2012/wordml" xmlns:wpg="http://schemas.microsoft.com/office/word/2010/wordprocessingGroup" xmlns:wpi="http://schemas.microsoft.com/office/word/2010/wordprocessingInk" xmlns:wne="http://schemas.microsoft.com/office/word/2006/wordml" xmlns:wps="http://schemas.microsoft.com/office/word/2010/wordprocessingShape" mc:Ignorable="w14 w15 wp14">
+  <w:endnote w:type="separator" w:id="-1">
+    <w:p>
+      <w:r>
+        <w:separator/>
+      </w:r>
+    </w:p>
+  </w:endnote>
+  <w:endnote w:type="continuationSeparator" w:id="0">
+    <w:p>
+      <w:r>
+        <w:continuationSeparator/>
+      </w:r>
+    </w:p>
+  </w:endnote>
+</w:endnotes>
+</file>
+
+<file path=word/footnotes.xml><?xml version="1.0" encoding="utf-8"?>
+<w:footnotes xmlns:wpc="http://schemas.microsoft.com/office/word/2010/wordprocessingCanvas" xmlns:mo="http://schemas.microsoft.com/office/mac/office/2008/main" xmlns:mc="http://schemas.openxmlformats.org/markup-compatibility/2006" xmlns:mv="urn:schemas-microsoft-com:mac:vml" xmlns:o="urn:schemas-microsoft-com:office:office" xmlns:r="http://schemas.openxmlformats.org/officeDocument/2006/relationships" xmlns:m="http://schemas.openxmlformats.org/officeDocument/2006/math" xmlns:v="urn:schemas-microsoft-com:vml" xmlns:wp14="http://schemas.microsoft.com/office/word/2010/wordprocessingDrawing" xmlns:wp="http://schemas.openxmlformats.org/drawingml/2006/wordprocessingDrawing" xmlns:w10="urn:schemas-microsoft-com:office:word" xmlns:w="http://schemas.openxmlformats.org/wordprocessingml/2006/main" xmlns:w14="http://schemas.microsoft.com/office/word/2010/wordml" xmlns:w15="http://schemas.microsoft.com/office/word/2012/wordml" xmlns:wpg="http://schemas.microsoft.com/office/word/2010/wordprocessingGroup" xmlns:wpi="http://schemas.microsoft.com/office/word/2010/wordprocessingInk" xmlns:wne="http://schemas.microsoft.com/office/word/2006/wordml" xmlns:wps="http://schemas.microsoft.com/office/word/2010/wordprocessingShape" mc:Ignorable="w14 w15 wp14">
+  <w:footnote w:type="separator" w:id="-1">
+    <w:p>
+      <w:r>
+        <w:separator/>
+      </w:r>
+    </w:p>
+  </w:footnote>
+  <w:footnote w:type="continuationSeparator" w:id="0">
+    <w:p>
+      <w:r>
+        <w:continuationSeparator/>
+      </w:r>
+    </w:p>
+  </w:footnote>
+</w:footnotes>
+</file>
+
+<file path=word/header1.xml><?xml version="1.0" encoding="utf-8"?>
+<w:hdr xmlns:wpc="http://schemas.microsoft.com/office/word/2010/wordprocessingCanvas" xmlns:mo="http://schemas.microsoft.com/office/mac/office/2008/main" xmlns:mc="http://schemas.openxmlformats.org/markup-compatibility/2006" xmlns:mv="urn:schemas-microsoft-com:mac:vml" xmlns:o="urn:schemas-microsoft-com:office:office" xmlns:r="http://schemas.openxmlformats.org/officeDocument/2006/relationships" xmlns:m="http://schemas.openxmlformats.org/officeDocument/2006/math" xmlns:v="urn:schemas-microsoft-com:vml" xmlns:wp14="http://schemas.microsoft.com/office/word/2010/wordprocessingDrawing" xmlns:wp="http://schemas.openxmlformats.org/drawingml/2006/wordprocessingDrawing" xmlns:w10="urn:schemas-microsoft-com:office:word" xmlns:w="http://schemas.openxmlformats.org/wordprocessingml/2006/main" xmlns:w14="http://schemas.microsoft.com/office/word/2010/wordml" xmlns:w15="http://schemas.microsoft.com/office/word/2012/wordml" xmlns:wpg="http://schemas.microsoft.com/office/word/2010/wordprocessingGroup" xmlns:wpi="http://schemas.microsoft.com/office/word/2010/wordprocessingInk" xmlns:wne="http://schemas.microsoft.com/office/word/2006/wordml" xmlns:wps="http://schemas.microsoft.com/office/word/2010/wordprocessingShape" mc:Ignorable="w14 w15 wp14">
+  <w:p>
+    <w:pPr>
+      <w:pStyle w:val="Header"/>
+      <w:framePr w:wrap="none" w:vAnchor="text" w:hAnchor="margin" w:xAlign="right" w:y="1"/>
+      <w:rPr>
+        <w:rStyle w:val="PageNumber"/>
+      </w:rPr>
+    </w:pPr>
+    <w:r>
+      <w:rPr>
+        <w:rStyle w:val="PageNumber"/>
+      </w:rPr>
+      <w:fldChar w:fldCharType="begin"/>
+    </w:r>
+    <w:r>
+      <w:rPr>
+        <w:rStyle w:val="PageNumber"/>
+      </w:rPr>
+      <w:instrText xml:space="preserve">PAGE  </w:instrText>
+    </w:r>
+    <w:r>
+      <w:rPr>
+        <w:rStyle w:val="PageNumber"/>
+      </w:rPr>
+      <w:fldChar w:fldCharType="end"/>
+    </w:r>
+  </w:p>
+  <w:p>
+    <w:pPr>
+      <w:pStyle w:val="Header"/>
+      <w:ind w:right="360"/>
+    </w:pPr>
+  </w:p>
+</w:hdr>
+</file>
+
+<file path=word/header2.xml><?xml version="1.0" encoding="utf-8"?>
+<w:hdr xmlns:wpc="http://schemas.microsoft.com/office/word/2010/wordprocessingCanvas" xmlns:mo="http://schemas.microsoft.com/office/mac/office/2008/main" xmlns:mc="http://schemas.openxmlformats.org/markup-compatibility/2006" xmlns:mv="urn:schemas-microsoft-com:mac:vml" xmlns:o="urn:schemas-microsoft-com:office:office" xmlns:r="http://schemas.openxmlformats.org/officeDocument/2006/relationships" xmlns:m="http://schemas.openxmlformats.org/officeDocument/2006/math" xmlns:v="urn:schemas-microsoft-com:vml" xmlns:wp14="http://schemas.microsoft.com/office/word/2010/wordprocessingDrawing" xmlns:wp="http://schemas.openxmlformats.org/drawingml/2006/wordprocessingDrawing" xmlns:w10="urn:schemas-microsoft-com:office:word" xmlns:w="http://schemas.openxmlformats.org/wordprocessingml/2006/main" xmlns:w14="http://schemas.microsoft.com/office/word/2010/wordml" xmlns:w15="http://schemas.microsoft.com/office/word/2012/wordml" xmlns:wpg="http://schemas.microsoft.com/office/word/2010/wordprocessingGroup" xmlns:wpi="http://schemas.microsoft.com/office/word/2010/wordprocessingInk" xmlns:wne="http://schemas.microsoft.com/office/word/2006/wordml" xmlns:wps="http://schemas.microsoft.com/office/word/2010/wordprocessingShape" mc:Ignorable="w14 w15 wp14">
+  <w:p>
+    <w:pPr>
+      <w:pStyle w:val="Header"/>
+      <w:framePr w:wrap="none" w:vAnchor="text" w:hAnchor="margin" w:xAlign="right" w:y="1"/>
+      <w:rPr>
+        <w:rStyle w:val="PageNumber"/>
+        <w:rFonts w:ascii="TH Sarabun New" w:hAnsi="TH Sarabun New" w:cs="TH Sarabun New"/>
+      </w:rPr>
+    </w:pPr>
+    <w:r>
+      <w:rPr>
+        <w:rStyle w:val="PageNumber"/>
+        <w:rFonts w:ascii="TH Sarabun New" w:hAnsi="TH Sarabun New" w:cs="TH Sarabun New"/>
+      </w:rPr>
+      <w:fldChar w:fldCharType="begin"/>
+    </w:r>
+    <w:r>
+      <w:rPr>
+        <w:rStyle w:val="PageNumber"/>
+        <w:rFonts w:ascii="TH Sarabun New" w:hAnsi="TH Sarabun New" w:cs="TH Sarabun New"/>
+      </w:rPr>
+      <w:instrText xml:space="preserve">PAGE  </w:instrText>
+    </w:r>
+    <w:r>
+      <w:rPr>
+        <w:rStyle w:val="PageNumber"/>
+        <w:rFonts w:ascii="TH Sarabun New" w:hAnsi="TH Sarabun New" w:cs="TH Sarabun New"/>
+      </w:rPr>
+      <w:fldChar w:fldCharType="separate"/>
+    </w:r>
+    <w:r>
+      <w:rPr>
+        <w:rStyle w:val="PageNumber"/>
+        <w:rFonts w:ascii="TH Sarabun New" w:hAnsi="TH Sarabun New" w:cs="TH Sarabun New"/>
+        <w:noProof/>
+      </w:rPr>
+      <w:t>1</w:t>
+    </w:r>
+    <w:r>
+      <w:rPr>
+        <w:rStyle w:val="PageNumber"/>
+        <w:rFonts w:ascii="TH Sarabun New" w:hAnsi="TH Sarabun New" w:cs="TH Sarabun New"/>
+      </w:rPr>
+      <w:fldChar w:fldCharType="end"/>
+    </w:r>
+  </w:p>
+  <w:p>
+    <w:pPr>
+      <w:pStyle w:val="Header"/>
+      <w:ind w:right="360"/>
+    </w:pPr>
+  </w:p>
+</w:hdr>
 </file>
 
 <file path=word/styles.xml><?xml version="1.0" encoding="utf-8"?>
@@ -5348,6 +6804,56 @@
       </w:tblCellMar>
     </w:tblPr>
   </w:style>
+  <w:style w:type="paragraph" w:styleId="Header">
+    <w:name w:val="header"/>
+    <w:basedOn w:val="Normal"/>
+    <w:link w:val="HeaderChar"/>
+    <w:uiPriority w:val="99"/>
+    <w:unhideWhenUsed/>
+    <w:rsid w:val="007953B5"/>
+    <w:pPr>
+      <w:tabs>
+        <w:tab w:val="center" w:pos="4680"/>
+        <w:tab w:val="right" w:pos="9360"/>
+      </w:tabs>
+    </w:pPr>
+  </w:style>
+  <w:style w:type="character" w:customStyle="1" w:styleId="HeaderChar">
+    <w:name w:val="Header Char"/>
+    <w:basedOn w:val="DefaultParagraphFont"/>
+    <w:link w:val="Header"/>
+    <w:uiPriority w:val="99"/>
+    <w:rsid w:val="007953B5"/>
+  </w:style>
+  <w:style w:type="character" w:styleId="PageNumber">
+    <w:name w:val="page number"/>
+    <w:basedOn w:val="DefaultParagraphFont"/>
+    <w:uiPriority w:val="99"/>
+    <w:semiHidden/>
+    <w:unhideWhenUsed/>
+    <w:rsid w:val="007953B5"/>
+  </w:style>
+  <w:style w:type="paragraph" w:styleId="Footer">
+    <w:name w:val="footer"/>
+    <w:basedOn w:val="Normal"/>
+    <w:link w:val="FooterChar"/>
+    <w:uiPriority w:val="99"/>
+    <w:unhideWhenUsed/>
+    <w:rsid w:val="007953B5"/>
+    <w:pPr>
+      <w:tabs>
+        <w:tab w:val="center" w:pos="4680"/>
+        <w:tab w:val="right" w:pos="9360"/>
+      </w:tabs>
+    </w:pPr>
+  </w:style>
+  <w:style w:type="character" w:customStyle="1" w:styleId="FooterChar">
+    <w:name w:val="Footer Char"/>
+    <w:basedOn w:val="DefaultParagraphFont"/>
+    <w:link w:val="Footer"/>
+    <w:uiPriority w:val="99"/>
+    <w:rsid w:val="007953B5"/>
+  </w:style>
 </w:styles>
 </file>
 

--- a/ระบบจัดการข้อมูลแผนนโยบาย.docx
+++ b/ระบบจัดการข้อมูลแผนนโยบาย.docx
@@ -4439,106 +4439,94 @@
       <w:pPr>
         <w:jc w:val="center"/>
         <w:rPr>
+          <w:rFonts w:ascii="TH Sarabun New" w:eastAsia="Tahoma" w:hAnsi="TH Sarabun New" w:cs="TH Sarabun New"/>
+          <w:sz w:val="28"/>
+          <w:szCs w:val="28"/>
+          <w:lang w:bidi="th-TH"/>
+        </w:rPr>
+      </w:pPr>
+    </w:p>
+    <w:p>
+      <w:pPr>
+        <w:jc w:val="center"/>
+        <w:rPr>
+          <w:rFonts w:ascii="TH Sarabun New" w:eastAsia="Tahoma" w:hAnsi="TH Sarabun New" w:cs="TH Sarabun New"/>
+          <w:sz w:val="28"/>
+          <w:szCs w:val="28"/>
+          <w:lang w:bidi="th-TH"/>
+        </w:rPr>
+      </w:pPr>
+    </w:p>
+    <w:p>
+      <w:pPr>
+        <w:jc w:val="center"/>
+        <w:rPr>
+          <w:rFonts w:ascii="TH Sarabun New" w:eastAsia="Tahoma" w:hAnsi="TH Sarabun New" w:cs="TH Sarabun New"/>
+          <w:sz w:val="28"/>
+          <w:szCs w:val="28"/>
+          <w:lang w:bidi="th-TH"/>
+        </w:rPr>
+      </w:pPr>
+    </w:p>
+    <w:p>
+      <w:pPr>
+        <w:jc w:val="center"/>
+        <w:rPr>
+          <w:rFonts w:ascii="TH Sarabun New" w:eastAsia="Tahoma" w:hAnsi="TH Sarabun New" w:cs="TH Sarabun New"/>
+          <w:sz w:val="28"/>
+          <w:szCs w:val="28"/>
+          <w:lang w:bidi="th-TH"/>
+        </w:rPr>
+      </w:pPr>
+    </w:p>
+    <w:p>
+      <w:pPr>
+        <w:jc w:val="center"/>
+        <w:rPr>
+          <w:rFonts w:ascii="TH Sarabun New" w:eastAsia="Tahoma" w:hAnsi="TH Sarabun New" w:cs="TH Sarabun New"/>
+          <w:sz w:val="28"/>
+          <w:szCs w:val="28"/>
+          <w:lang w:bidi="th-TH"/>
+        </w:rPr>
+      </w:pPr>
+    </w:p>
+    <w:p>
+      <w:pPr>
+        <w:jc w:val="center"/>
+        <w:rPr>
+          <w:rFonts w:ascii="TH Sarabun New" w:eastAsia="Tahoma" w:hAnsi="TH Sarabun New" w:cs="TH Sarabun New"/>
+          <w:sz w:val="28"/>
+          <w:szCs w:val="28"/>
+          <w:cs/>
+          <w:lang w:bidi="th-TH"/>
+        </w:rPr>
+      </w:pPr>
+    </w:p>
+    <w:p>
+      <w:pPr>
+        <w:rPr>
+          <w:rFonts w:ascii="TH Sarabun New" w:eastAsia="Tahoma" w:hAnsi="TH Sarabun New" w:cs="TH Sarabun New"/>
+          <w:sz w:val="32"/>
+          <w:szCs w:val="32"/>
+          <w:cs/>
+          <w:lang w:bidi="th-TH"/>
+        </w:rPr>
+      </w:pPr>
+      <w:r>
+        <w:rPr>
+          <w:rFonts w:ascii="TH Sarabun New" w:eastAsia="Tahoma" w:hAnsi="TH Sarabun New" w:cs="TH Sarabun New"/>
+          <w:b/>
+          <w:bCs/>
+          <w:sz w:val="32"/>
+          <w:szCs w:val="32"/>
+          <w:cs/>
+          <w:lang w:bidi="th-TH"/>
+        </w:rPr>
+        <w:t xml:space="preserve">     4.2 </w:t>
+      </w:r>
+      <w:r>
+        <w:rPr>
           <w:rFonts w:ascii="TH Sarabun New" w:eastAsia="Tahoma" w:hAnsi="TH Sarabun New" w:cs="TH Sarabun New" w:hint="cs"/>
-          <w:sz w:val="28"/>
-          <w:szCs w:val="28"/>
-          <w:lang w:bidi="th-TH"/>
-        </w:rPr>
-      </w:pPr>
-    </w:p>
-    <w:p>
-      <w:pPr>
-        <w:jc w:val="center"/>
-        <w:rPr>
-          <w:rFonts w:ascii="TH Sarabun New" w:eastAsia="Tahoma" w:hAnsi="TH Sarabun New" w:cs="TH Sarabun New" w:hint="cs"/>
-          <w:sz w:val="28"/>
-          <w:szCs w:val="28"/>
-          <w:lang w:bidi="th-TH"/>
-        </w:rPr>
-      </w:pPr>
-    </w:p>
-    <w:p>
-      <w:pPr>
-        <w:jc w:val="center"/>
-        <w:rPr>
-          <w:rFonts w:ascii="TH Sarabun New" w:eastAsia="Tahoma" w:hAnsi="TH Sarabun New" w:cs="TH Sarabun New" w:hint="cs"/>
-          <w:sz w:val="28"/>
-          <w:szCs w:val="28"/>
-          <w:lang w:bidi="th-TH"/>
-        </w:rPr>
-      </w:pPr>
-    </w:p>
-    <w:p>
-      <w:pPr>
-        <w:jc w:val="center"/>
-        <w:rPr>
-          <w:rFonts w:ascii="TH Sarabun New" w:eastAsia="Tahoma" w:hAnsi="TH Sarabun New" w:cs="TH Sarabun New" w:hint="cs"/>
-          <w:sz w:val="28"/>
-          <w:szCs w:val="28"/>
-          <w:lang w:bidi="th-TH"/>
-        </w:rPr>
-      </w:pPr>
-    </w:p>
-    <w:p>
-      <w:pPr>
-        <w:jc w:val="center"/>
-        <w:rPr>
-          <w:rFonts w:ascii="TH Sarabun New" w:eastAsia="Tahoma" w:hAnsi="TH Sarabun New" w:cs="TH Sarabun New" w:hint="cs"/>
-          <w:sz w:val="28"/>
-          <w:szCs w:val="28"/>
-          <w:lang w:bidi="th-TH"/>
-        </w:rPr>
-      </w:pPr>
-    </w:p>
-    <w:p>
-      <w:pPr>
-        <w:jc w:val="center"/>
-        <w:rPr>
-          <w:rFonts w:ascii="TH Sarabun New" w:eastAsia="Tahoma" w:hAnsi="TH Sarabun New" w:cs="TH Sarabun New" w:hint="cs"/>
-          <w:sz w:val="28"/>
-          <w:szCs w:val="28"/>
-          <w:cs/>
-          <w:lang w:bidi="th-TH"/>
-        </w:rPr>
-      </w:pPr>
-    </w:p>
-    <w:p>
-      <w:pPr>
-        <w:rPr>
-          <w:rFonts w:ascii="TH Sarabun New" w:eastAsia="Tahoma" w:hAnsi="TH Sarabun New" w:cs="TH Sarabun New"/>
-          <w:sz w:val="32"/>
-          <w:szCs w:val="32"/>
-          <w:cs/>
-          <w:lang w:bidi="th-TH"/>
-        </w:rPr>
-      </w:pPr>
-      <w:r>
-        <w:rPr>
-          <w:rFonts w:ascii="TH Sarabun New" w:eastAsia="Tahoma" w:hAnsi="TH Sarabun New" w:cs="TH Sarabun New"/>
-          <w:b/>
-          <w:bCs/>
-          <w:sz w:val="32"/>
-          <w:szCs w:val="32"/>
-          <w:cs/>
-          <w:lang w:bidi="th-TH"/>
-        </w:rPr>
-        <w:t xml:space="preserve">     4.2</w:t>
-      </w:r>
-      <w:r>
-        <w:rPr>
-          <w:rFonts w:ascii="TH Sarabun New" w:eastAsia="Tahoma" w:hAnsi="TH Sarabun New" w:cs="TH Sarabun New"/>
-          <w:b/>
-          <w:bCs/>
-          <w:sz w:val="32"/>
-          <w:szCs w:val="32"/>
-          <w:cs/>
-          <w:lang w:bidi="th-TH"/>
-        </w:rPr>
-        <w:t xml:space="preserve"> </w:t>
-      </w:r>
-      <w:r>
-        <w:rPr>
-          <w:rFonts w:ascii="TH Sarabun New" w:eastAsia="Tahoma" w:hAnsi="TH Sarabun New" w:cs="TH Sarabun New" w:hint="cs"/>
           <w:b/>
           <w:bCs/>
           <w:sz w:val="32"/>
@@ -4556,18 +4544,7 @@
           <w:szCs w:val="32"/>
           <w:lang w:bidi="th-TH"/>
         </w:rPr>
-        <w:t>โครงการ</w:t>
-      </w:r>
-      <w:r>
-        <w:rPr>
-          <w:rFonts w:ascii="TH Sarabun New" w:eastAsia="Tahoma" w:hAnsi="TH Sarabun New" w:cs="TH Sarabun New"/>
-          <w:b/>
-          <w:bCs/>
-          <w:sz w:val="32"/>
-          <w:szCs w:val="32"/>
-          <w:lang w:bidi="th-TH"/>
-        </w:rPr>
-        <w:t xml:space="preserve"> </w:t>
+        <w:t xml:space="preserve">โครงการ </w:t>
       </w:r>
       <w:r>
         <w:rPr>
@@ -4594,7 +4571,7 @@
       <w:pPr>
         <w:jc w:val="center"/>
         <w:rPr>
-          <w:rFonts w:ascii="TH Sarabun New" w:eastAsia="Tahoma" w:hAnsi="TH Sarabun New" w:cs="TH Sarabun New" w:hint="cs"/>
+          <w:rFonts w:ascii="TH Sarabun New" w:eastAsia="Tahoma" w:hAnsi="TH Sarabun New" w:cs="TH Sarabun New"/>
           <w:sz w:val="32"/>
           <w:szCs w:val="32"/>
           <w:cs/>
@@ -4740,175 +4717,175 @@
     <w:p>
       <w:pPr>
         <w:rPr>
+          <w:rFonts w:ascii="TH Sarabun New" w:eastAsia="Tahoma" w:hAnsi="TH Sarabun New" w:cs="TH Sarabun New"/>
+          <w:sz w:val="32"/>
+          <w:szCs w:val="32"/>
+          <w:cs/>
+          <w:lang w:bidi="th-TH"/>
+        </w:rPr>
+      </w:pPr>
+    </w:p>
+    <w:p>
+      <w:pPr>
+        <w:rPr>
+          <w:rFonts w:ascii="TH Sarabun New" w:eastAsia="Tahoma" w:hAnsi="TH Sarabun New" w:cs="TH Sarabun New"/>
+          <w:sz w:val="32"/>
+          <w:szCs w:val="32"/>
+          <w:cs/>
+          <w:lang w:bidi="th-TH"/>
+        </w:rPr>
+      </w:pPr>
+    </w:p>
+    <w:p>
+      <w:pPr>
+        <w:rPr>
+          <w:rFonts w:ascii="TH Sarabun New" w:eastAsia="Tahoma" w:hAnsi="TH Sarabun New" w:cs="TH Sarabun New"/>
+          <w:sz w:val="32"/>
+          <w:szCs w:val="32"/>
+          <w:cs/>
+          <w:lang w:bidi="th-TH"/>
+        </w:rPr>
+      </w:pPr>
+    </w:p>
+    <w:p>
+      <w:pPr>
+        <w:rPr>
+          <w:rFonts w:ascii="TH Sarabun New" w:eastAsia="Tahoma" w:hAnsi="TH Sarabun New" w:cs="TH Sarabun New"/>
+          <w:sz w:val="32"/>
+          <w:szCs w:val="32"/>
+          <w:cs/>
+          <w:lang w:bidi="th-TH"/>
+        </w:rPr>
+      </w:pPr>
+    </w:p>
+    <w:p>
+      <w:pPr>
+        <w:rPr>
+          <w:rFonts w:ascii="TH Sarabun New" w:eastAsia="Tahoma" w:hAnsi="TH Sarabun New" w:cs="TH Sarabun New"/>
+          <w:sz w:val="32"/>
+          <w:szCs w:val="32"/>
+          <w:cs/>
+          <w:lang w:bidi="th-TH"/>
+        </w:rPr>
+      </w:pPr>
+    </w:p>
+    <w:p>
+      <w:pPr>
+        <w:rPr>
+          <w:rFonts w:ascii="TH Sarabun New" w:eastAsia="Tahoma" w:hAnsi="TH Sarabun New" w:cs="TH Sarabun New"/>
+          <w:sz w:val="32"/>
+          <w:szCs w:val="32"/>
+          <w:cs/>
+          <w:lang w:bidi="th-TH"/>
+        </w:rPr>
+      </w:pPr>
+    </w:p>
+    <w:p>
+      <w:pPr>
+        <w:rPr>
+          <w:rFonts w:ascii="TH Sarabun New" w:eastAsia="Tahoma" w:hAnsi="TH Sarabun New" w:cs="TH Sarabun New"/>
+          <w:sz w:val="32"/>
+          <w:szCs w:val="32"/>
+          <w:cs/>
+          <w:lang w:bidi="th-TH"/>
+        </w:rPr>
+      </w:pPr>
+    </w:p>
+    <w:p>
+      <w:pPr>
+        <w:rPr>
+          <w:rFonts w:ascii="TH Sarabun New" w:eastAsia="Tahoma" w:hAnsi="TH Sarabun New" w:cs="TH Sarabun New"/>
+          <w:sz w:val="32"/>
+          <w:szCs w:val="32"/>
+          <w:cs/>
+          <w:lang w:bidi="th-TH"/>
+        </w:rPr>
+      </w:pPr>
+    </w:p>
+    <w:p>
+      <w:pPr>
+        <w:rPr>
+          <w:rFonts w:ascii="TH Sarabun New" w:eastAsia="Tahoma" w:hAnsi="TH Sarabun New" w:cs="TH Sarabun New"/>
+          <w:sz w:val="32"/>
+          <w:szCs w:val="32"/>
+          <w:cs/>
+          <w:lang w:bidi="th-TH"/>
+        </w:rPr>
+      </w:pPr>
+    </w:p>
+    <w:p>
+      <w:pPr>
+        <w:rPr>
+          <w:rFonts w:ascii="TH Sarabun New" w:eastAsia="Tahoma" w:hAnsi="TH Sarabun New" w:cs="TH Sarabun New"/>
+          <w:sz w:val="32"/>
+          <w:szCs w:val="32"/>
+          <w:cs/>
+          <w:lang w:bidi="th-TH"/>
+        </w:rPr>
+      </w:pPr>
+    </w:p>
+    <w:p>
+      <w:pPr>
+        <w:rPr>
+          <w:rFonts w:ascii="TH Sarabun New" w:eastAsia="Tahoma" w:hAnsi="TH Sarabun New" w:cs="TH Sarabun New"/>
+          <w:sz w:val="32"/>
+          <w:szCs w:val="32"/>
+          <w:cs/>
+          <w:lang w:bidi="th-TH"/>
+        </w:rPr>
+      </w:pPr>
+    </w:p>
+    <w:p>
+      <w:pPr>
+        <w:rPr>
+          <w:rFonts w:ascii="TH Sarabun New" w:eastAsia="Tahoma" w:hAnsi="TH Sarabun New" w:cs="TH Sarabun New"/>
+          <w:sz w:val="32"/>
+          <w:szCs w:val="32"/>
+          <w:cs/>
+          <w:lang w:bidi="th-TH"/>
+        </w:rPr>
+      </w:pPr>
+    </w:p>
+    <w:p>
+      <w:pPr>
+        <w:rPr>
+          <w:rFonts w:ascii="TH Sarabun New" w:eastAsia="Tahoma" w:hAnsi="TH Sarabun New" w:cs="TH Sarabun New"/>
+          <w:sz w:val="32"/>
+          <w:szCs w:val="32"/>
+          <w:cs/>
+          <w:lang w:bidi="th-TH"/>
+        </w:rPr>
+      </w:pPr>
+    </w:p>
+    <w:p>
+      <w:pPr>
+        <w:rPr>
+          <w:rFonts w:ascii="TH Sarabun New" w:eastAsia="Tahoma" w:hAnsi="TH Sarabun New" w:cs="TH Sarabun New"/>
+          <w:sz w:val="32"/>
+          <w:szCs w:val="32"/>
+          <w:cs/>
+          <w:lang w:bidi="th-TH"/>
+        </w:rPr>
+      </w:pPr>
+    </w:p>
+    <w:p>
+      <w:pPr>
+        <w:rPr>
+          <w:rFonts w:ascii="TH Sarabun New" w:eastAsia="Tahoma" w:hAnsi="TH Sarabun New" w:cs="TH Sarabun New"/>
+          <w:sz w:val="32"/>
+          <w:szCs w:val="32"/>
+          <w:cs/>
+          <w:lang w:bidi="th-TH"/>
+        </w:rPr>
+      </w:pPr>
+      <w:r>
+        <w:rPr>
           <w:rFonts w:ascii="TH Sarabun New" w:eastAsia="Tahoma" w:hAnsi="TH Sarabun New" w:cs="TH Sarabun New" w:hint="cs"/>
           <w:sz w:val="32"/>
           <w:szCs w:val="32"/>
           <w:cs/>
           <w:lang w:bidi="th-TH"/>
         </w:rPr>
-      </w:pPr>
-    </w:p>
-    <w:p>
-      <w:pPr>
-        <w:rPr>
-          <w:rFonts w:ascii="TH Sarabun New" w:eastAsia="Tahoma" w:hAnsi="TH Sarabun New" w:cs="TH Sarabun New" w:hint="cs"/>
-          <w:sz w:val="32"/>
-          <w:szCs w:val="32"/>
-          <w:cs/>
-          <w:lang w:bidi="th-TH"/>
-        </w:rPr>
-      </w:pPr>
-    </w:p>
-    <w:p>
-      <w:pPr>
-        <w:rPr>
-          <w:rFonts w:ascii="TH Sarabun New" w:eastAsia="Tahoma" w:hAnsi="TH Sarabun New" w:cs="TH Sarabun New" w:hint="cs"/>
-          <w:sz w:val="32"/>
-          <w:szCs w:val="32"/>
-          <w:cs/>
-          <w:lang w:bidi="th-TH"/>
-        </w:rPr>
-      </w:pPr>
-    </w:p>
-    <w:p>
-      <w:pPr>
-        <w:rPr>
-          <w:rFonts w:ascii="TH Sarabun New" w:eastAsia="Tahoma" w:hAnsi="TH Sarabun New" w:cs="TH Sarabun New" w:hint="cs"/>
-          <w:sz w:val="32"/>
-          <w:szCs w:val="32"/>
-          <w:cs/>
-          <w:lang w:bidi="th-TH"/>
-        </w:rPr>
-      </w:pPr>
-    </w:p>
-    <w:p>
-      <w:pPr>
-        <w:rPr>
-          <w:rFonts w:ascii="TH Sarabun New" w:eastAsia="Tahoma" w:hAnsi="TH Sarabun New" w:cs="TH Sarabun New" w:hint="cs"/>
-          <w:sz w:val="32"/>
-          <w:szCs w:val="32"/>
-          <w:cs/>
-          <w:lang w:bidi="th-TH"/>
-        </w:rPr>
-      </w:pPr>
-    </w:p>
-    <w:p>
-      <w:pPr>
-        <w:rPr>
-          <w:rFonts w:ascii="TH Sarabun New" w:eastAsia="Tahoma" w:hAnsi="TH Sarabun New" w:cs="TH Sarabun New" w:hint="cs"/>
-          <w:sz w:val="32"/>
-          <w:szCs w:val="32"/>
-          <w:cs/>
-          <w:lang w:bidi="th-TH"/>
-        </w:rPr>
-      </w:pPr>
-    </w:p>
-    <w:p>
-      <w:pPr>
-        <w:rPr>
-          <w:rFonts w:ascii="TH Sarabun New" w:eastAsia="Tahoma" w:hAnsi="TH Sarabun New" w:cs="TH Sarabun New" w:hint="cs"/>
-          <w:sz w:val="32"/>
-          <w:szCs w:val="32"/>
-          <w:cs/>
-          <w:lang w:bidi="th-TH"/>
-        </w:rPr>
-      </w:pPr>
-    </w:p>
-    <w:p>
-      <w:pPr>
-        <w:rPr>
-          <w:rFonts w:ascii="TH Sarabun New" w:eastAsia="Tahoma" w:hAnsi="TH Sarabun New" w:cs="TH Sarabun New" w:hint="cs"/>
-          <w:sz w:val="32"/>
-          <w:szCs w:val="32"/>
-          <w:cs/>
-          <w:lang w:bidi="th-TH"/>
-        </w:rPr>
-      </w:pPr>
-    </w:p>
-    <w:p>
-      <w:pPr>
-        <w:rPr>
-          <w:rFonts w:ascii="TH Sarabun New" w:eastAsia="Tahoma" w:hAnsi="TH Sarabun New" w:cs="TH Sarabun New" w:hint="cs"/>
-          <w:sz w:val="32"/>
-          <w:szCs w:val="32"/>
-          <w:cs/>
-          <w:lang w:bidi="th-TH"/>
-        </w:rPr>
-      </w:pPr>
-    </w:p>
-    <w:p>
-      <w:pPr>
-        <w:rPr>
-          <w:rFonts w:ascii="TH Sarabun New" w:eastAsia="Tahoma" w:hAnsi="TH Sarabun New" w:cs="TH Sarabun New" w:hint="cs"/>
-          <w:sz w:val="32"/>
-          <w:szCs w:val="32"/>
-          <w:cs/>
-          <w:lang w:bidi="th-TH"/>
-        </w:rPr>
-      </w:pPr>
-    </w:p>
-    <w:p>
-      <w:pPr>
-        <w:rPr>
-          <w:rFonts w:ascii="TH Sarabun New" w:eastAsia="Tahoma" w:hAnsi="TH Sarabun New" w:cs="TH Sarabun New" w:hint="cs"/>
-          <w:sz w:val="32"/>
-          <w:szCs w:val="32"/>
-          <w:cs/>
-          <w:lang w:bidi="th-TH"/>
-        </w:rPr>
-      </w:pPr>
-    </w:p>
-    <w:p>
-      <w:pPr>
-        <w:rPr>
-          <w:rFonts w:ascii="TH Sarabun New" w:eastAsia="Tahoma" w:hAnsi="TH Sarabun New" w:cs="TH Sarabun New" w:hint="cs"/>
-          <w:sz w:val="32"/>
-          <w:szCs w:val="32"/>
-          <w:cs/>
-          <w:lang w:bidi="th-TH"/>
-        </w:rPr>
-      </w:pPr>
-    </w:p>
-    <w:p>
-      <w:pPr>
-        <w:rPr>
-          <w:rFonts w:ascii="TH Sarabun New" w:eastAsia="Tahoma" w:hAnsi="TH Sarabun New" w:cs="TH Sarabun New" w:hint="cs"/>
-          <w:sz w:val="32"/>
-          <w:szCs w:val="32"/>
-          <w:cs/>
-          <w:lang w:bidi="th-TH"/>
-        </w:rPr>
-      </w:pPr>
-    </w:p>
-    <w:p>
-      <w:pPr>
-        <w:rPr>
-          <w:rFonts w:ascii="TH Sarabun New" w:eastAsia="Tahoma" w:hAnsi="TH Sarabun New" w:cs="TH Sarabun New" w:hint="cs"/>
-          <w:sz w:val="32"/>
-          <w:szCs w:val="32"/>
-          <w:cs/>
-          <w:lang w:bidi="th-TH"/>
-        </w:rPr>
-      </w:pPr>
-    </w:p>
-    <w:p>
-      <w:pPr>
-        <w:rPr>
-          <w:rFonts w:ascii="TH Sarabun New" w:eastAsia="Tahoma" w:hAnsi="TH Sarabun New" w:cs="TH Sarabun New"/>
-          <w:sz w:val="32"/>
-          <w:szCs w:val="32"/>
-          <w:cs/>
-          <w:lang w:bidi="th-TH"/>
-        </w:rPr>
-      </w:pPr>
-      <w:r>
-        <w:rPr>
-          <w:rFonts w:ascii="TH Sarabun New" w:eastAsia="Tahoma" w:hAnsi="TH Sarabun New" w:cs="TH Sarabun New" w:hint="cs"/>
-          <w:sz w:val="32"/>
-          <w:szCs w:val="32"/>
-          <w:cs/>
-          <w:lang w:bidi="th-TH"/>
-        </w:rPr>
         <w:t xml:space="preserve">           </w:t>
       </w:r>
       <w:r>
@@ -5018,7 +4995,7 @@
       <w:pPr>
         <w:jc w:val="center"/>
         <w:rPr>
-          <w:rFonts w:ascii="TH Sarabun New" w:eastAsia="Tahoma" w:hAnsi="TH Sarabun New" w:cs="TH Sarabun New" w:hint="cs"/>
+          <w:rFonts w:ascii="TH Sarabun New" w:eastAsia="Tahoma" w:hAnsi="TH Sarabun New" w:cs="TH Sarabun New"/>
           <w:sz w:val="32"/>
           <w:szCs w:val="32"/>
           <w:cs/>
@@ -5127,19 +5104,7 @@
           <w:cs/>
           <w:lang w:bidi="th-TH"/>
         </w:rPr>
-        <w:t>4.</w:t>
-      </w:r>
-      <w:r>
-        <w:rPr>
-          <w:rFonts w:ascii="TH Sarabun New" w:eastAsia="Tahoma" w:hAnsi="TH Sarabun New" w:cs="TH Sarabun New"/>
-          <w:b/>
-          <w:bCs/>
-          <w:sz w:val="28"/>
-          <w:szCs w:val="28"/>
-          <w:cs/>
-          <w:lang w:bidi="th-TH"/>
-        </w:rPr>
-        <w:t>2.1</w:t>
+        <w:t>4.2.1</w:t>
       </w:r>
       <w:r>
         <w:rPr>
@@ -5202,170 +5167,170 @@
       <w:pPr>
         <w:jc w:val="center"/>
         <w:rPr>
+          <w:rFonts w:ascii="TH Sarabun New" w:eastAsia="Tahoma" w:hAnsi="TH Sarabun New" w:cs="TH Sarabun New"/>
+          <w:sz w:val="28"/>
+          <w:szCs w:val="28"/>
+          <w:lang w:bidi="th-TH"/>
+        </w:rPr>
+      </w:pPr>
+    </w:p>
+    <w:p>
+      <w:pPr>
+        <w:jc w:val="center"/>
+        <w:rPr>
+          <w:rFonts w:ascii="TH Sarabun New" w:eastAsia="Tahoma" w:hAnsi="TH Sarabun New" w:cs="TH Sarabun New"/>
+          <w:sz w:val="28"/>
+          <w:szCs w:val="28"/>
+          <w:lang w:bidi="th-TH"/>
+        </w:rPr>
+      </w:pPr>
+    </w:p>
+    <w:p>
+      <w:pPr>
+        <w:jc w:val="center"/>
+        <w:rPr>
+          <w:rFonts w:ascii="TH Sarabun New" w:eastAsia="Tahoma" w:hAnsi="TH Sarabun New" w:cs="TH Sarabun New"/>
+          <w:sz w:val="28"/>
+          <w:szCs w:val="28"/>
+          <w:lang w:bidi="th-TH"/>
+        </w:rPr>
+      </w:pPr>
+    </w:p>
+    <w:p>
+      <w:pPr>
+        <w:jc w:val="center"/>
+        <w:rPr>
+          <w:rFonts w:ascii="TH Sarabun New" w:eastAsia="Tahoma" w:hAnsi="TH Sarabun New" w:cs="TH Sarabun New"/>
+          <w:sz w:val="28"/>
+          <w:szCs w:val="28"/>
+          <w:lang w:bidi="th-TH"/>
+        </w:rPr>
+      </w:pPr>
+    </w:p>
+    <w:p>
+      <w:pPr>
+        <w:jc w:val="center"/>
+        <w:rPr>
+          <w:rFonts w:ascii="TH Sarabun New" w:eastAsia="Tahoma" w:hAnsi="TH Sarabun New" w:cs="TH Sarabun New"/>
+          <w:sz w:val="28"/>
+          <w:szCs w:val="28"/>
+          <w:lang w:bidi="th-TH"/>
+        </w:rPr>
+      </w:pPr>
+    </w:p>
+    <w:p>
+      <w:pPr>
+        <w:jc w:val="center"/>
+        <w:rPr>
+          <w:rFonts w:ascii="TH Sarabun New" w:eastAsia="Tahoma" w:hAnsi="TH Sarabun New" w:cs="TH Sarabun New"/>
+          <w:sz w:val="28"/>
+          <w:szCs w:val="28"/>
+          <w:lang w:bidi="th-TH"/>
+        </w:rPr>
+      </w:pPr>
+    </w:p>
+    <w:p>
+      <w:pPr>
+        <w:jc w:val="center"/>
+        <w:rPr>
+          <w:rFonts w:ascii="TH Sarabun New" w:eastAsia="Tahoma" w:hAnsi="TH Sarabun New" w:cs="TH Sarabun New"/>
+          <w:sz w:val="28"/>
+          <w:szCs w:val="28"/>
+          <w:lang w:bidi="th-TH"/>
+        </w:rPr>
+      </w:pPr>
+    </w:p>
+    <w:p>
+      <w:pPr>
+        <w:jc w:val="center"/>
+        <w:rPr>
+          <w:rFonts w:ascii="TH Sarabun New" w:eastAsia="Tahoma" w:hAnsi="TH Sarabun New" w:cs="TH Sarabun New"/>
+          <w:sz w:val="28"/>
+          <w:szCs w:val="28"/>
+          <w:lang w:bidi="th-TH"/>
+        </w:rPr>
+      </w:pPr>
+    </w:p>
+    <w:p>
+      <w:pPr>
+        <w:jc w:val="center"/>
+        <w:rPr>
+          <w:rFonts w:ascii="TH Sarabun New" w:eastAsia="Tahoma" w:hAnsi="TH Sarabun New" w:cs="TH Sarabun New"/>
+          <w:sz w:val="28"/>
+          <w:szCs w:val="28"/>
+          <w:lang w:bidi="th-TH"/>
+        </w:rPr>
+      </w:pPr>
+    </w:p>
+    <w:p>
+      <w:pPr>
+        <w:jc w:val="center"/>
+        <w:rPr>
+          <w:rFonts w:ascii="TH Sarabun New" w:eastAsia="Tahoma" w:hAnsi="TH Sarabun New" w:cs="TH Sarabun New"/>
+          <w:sz w:val="28"/>
+          <w:szCs w:val="28"/>
+          <w:lang w:bidi="th-TH"/>
+        </w:rPr>
+      </w:pPr>
+    </w:p>
+    <w:p>
+      <w:pPr>
+        <w:jc w:val="center"/>
+        <w:rPr>
+          <w:rFonts w:ascii="TH Sarabun New" w:eastAsia="Tahoma" w:hAnsi="TH Sarabun New" w:cs="TH Sarabun New"/>
+          <w:sz w:val="28"/>
+          <w:szCs w:val="28"/>
+          <w:lang w:bidi="th-TH"/>
+        </w:rPr>
+      </w:pPr>
+    </w:p>
+    <w:p>
+      <w:pPr>
+        <w:jc w:val="center"/>
+        <w:rPr>
+          <w:rFonts w:ascii="TH Sarabun New" w:eastAsia="Tahoma" w:hAnsi="TH Sarabun New" w:cs="TH Sarabun New"/>
+          <w:sz w:val="28"/>
+          <w:szCs w:val="28"/>
+          <w:lang w:bidi="th-TH"/>
+        </w:rPr>
+      </w:pPr>
+    </w:p>
+    <w:p>
+      <w:pPr>
+        <w:jc w:val="center"/>
+        <w:rPr>
+          <w:rFonts w:ascii="TH Sarabun New" w:eastAsia="Tahoma" w:hAnsi="TH Sarabun New" w:cs="TH Sarabun New"/>
+          <w:sz w:val="28"/>
+          <w:szCs w:val="28"/>
+          <w:lang w:bidi="th-TH"/>
+        </w:rPr>
+      </w:pPr>
+    </w:p>
+    <w:p>
+      <w:pPr>
+        <w:jc w:val="center"/>
+        <w:rPr>
+          <w:rFonts w:ascii="TH Sarabun New" w:eastAsia="Tahoma" w:hAnsi="TH Sarabun New" w:cs="TH Sarabun New"/>
+          <w:sz w:val="28"/>
+          <w:szCs w:val="28"/>
+          <w:cs/>
+          <w:lang w:bidi="th-TH"/>
+        </w:rPr>
+      </w:pPr>
+    </w:p>
+    <w:p>
+      <w:pPr>
+        <w:rPr>
+          <w:rFonts w:ascii="TH Sarabun New" w:eastAsia="Tahoma" w:hAnsi="TH Sarabun New" w:cs="TH Sarabun New"/>
+          <w:sz w:val="32"/>
+          <w:szCs w:val="32"/>
+          <w:cs/>
+          <w:lang w:bidi="th-TH"/>
+        </w:rPr>
+      </w:pPr>
+      <w:r>
+        <w:rPr>
           <w:rFonts w:ascii="TH Sarabun New" w:eastAsia="Tahoma" w:hAnsi="TH Sarabun New" w:cs="TH Sarabun New" w:hint="cs"/>
-          <w:sz w:val="28"/>
-          <w:szCs w:val="28"/>
-          <w:lang w:bidi="th-TH"/>
-        </w:rPr>
-      </w:pPr>
-    </w:p>
-    <w:p>
-      <w:pPr>
-        <w:jc w:val="center"/>
-        <w:rPr>
-          <w:rFonts w:ascii="TH Sarabun New" w:eastAsia="Tahoma" w:hAnsi="TH Sarabun New" w:cs="TH Sarabun New" w:hint="cs"/>
-          <w:sz w:val="28"/>
-          <w:szCs w:val="28"/>
-          <w:lang w:bidi="th-TH"/>
-        </w:rPr>
-      </w:pPr>
-    </w:p>
-    <w:p>
-      <w:pPr>
-        <w:jc w:val="center"/>
-        <w:rPr>
-          <w:rFonts w:ascii="TH Sarabun New" w:eastAsia="Tahoma" w:hAnsi="TH Sarabun New" w:cs="TH Sarabun New" w:hint="cs"/>
-          <w:sz w:val="28"/>
-          <w:szCs w:val="28"/>
-          <w:lang w:bidi="th-TH"/>
-        </w:rPr>
-      </w:pPr>
-    </w:p>
-    <w:p>
-      <w:pPr>
-        <w:jc w:val="center"/>
-        <w:rPr>
-          <w:rFonts w:ascii="TH Sarabun New" w:eastAsia="Tahoma" w:hAnsi="TH Sarabun New" w:cs="TH Sarabun New" w:hint="cs"/>
-          <w:sz w:val="28"/>
-          <w:szCs w:val="28"/>
-          <w:lang w:bidi="th-TH"/>
-        </w:rPr>
-      </w:pPr>
-    </w:p>
-    <w:p>
-      <w:pPr>
-        <w:jc w:val="center"/>
-        <w:rPr>
-          <w:rFonts w:ascii="TH Sarabun New" w:eastAsia="Tahoma" w:hAnsi="TH Sarabun New" w:cs="TH Sarabun New" w:hint="cs"/>
-          <w:sz w:val="28"/>
-          <w:szCs w:val="28"/>
-          <w:lang w:bidi="th-TH"/>
-        </w:rPr>
-      </w:pPr>
-    </w:p>
-    <w:p>
-      <w:pPr>
-        <w:jc w:val="center"/>
-        <w:rPr>
-          <w:rFonts w:ascii="TH Sarabun New" w:eastAsia="Tahoma" w:hAnsi="TH Sarabun New" w:cs="TH Sarabun New" w:hint="cs"/>
-          <w:sz w:val="28"/>
-          <w:szCs w:val="28"/>
-          <w:lang w:bidi="th-TH"/>
-        </w:rPr>
-      </w:pPr>
-    </w:p>
-    <w:p>
-      <w:pPr>
-        <w:jc w:val="center"/>
-        <w:rPr>
-          <w:rFonts w:ascii="TH Sarabun New" w:eastAsia="Tahoma" w:hAnsi="TH Sarabun New" w:cs="TH Sarabun New" w:hint="cs"/>
-          <w:sz w:val="28"/>
-          <w:szCs w:val="28"/>
-          <w:lang w:bidi="th-TH"/>
-        </w:rPr>
-      </w:pPr>
-    </w:p>
-    <w:p>
-      <w:pPr>
-        <w:jc w:val="center"/>
-        <w:rPr>
-          <w:rFonts w:ascii="TH Sarabun New" w:eastAsia="Tahoma" w:hAnsi="TH Sarabun New" w:cs="TH Sarabun New" w:hint="cs"/>
-          <w:sz w:val="28"/>
-          <w:szCs w:val="28"/>
-          <w:lang w:bidi="th-TH"/>
-        </w:rPr>
-      </w:pPr>
-    </w:p>
-    <w:p>
-      <w:pPr>
-        <w:jc w:val="center"/>
-        <w:rPr>
-          <w:rFonts w:ascii="TH Sarabun New" w:eastAsia="Tahoma" w:hAnsi="TH Sarabun New" w:cs="TH Sarabun New" w:hint="cs"/>
-          <w:sz w:val="28"/>
-          <w:szCs w:val="28"/>
-          <w:lang w:bidi="th-TH"/>
-        </w:rPr>
-      </w:pPr>
-    </w:p>
-    <w:p>
-      <w:pPr>
-        <w:jc w:val="center"/>
-        <w:rPr>
-          <w:rFonts w:ascii="TH Sarabun New" w:eastAsia="Tahoma" w:hAnsi="TH Sarabun New" w:cs="TH Sarabun New" w:hint="cs"/>
-          <w:sz w:val="28"/>
-          <w:szCs w:val="28"/>
-          <w:lang w:bidi="th-TH"/>
-        </w:rPr>
-      </w:pPr>
-    </w:p>
-    <w:p>
-      <w:pPr>
-        <w:jc w:val="center"/>
-        <w:rPr>
-          <w:rFonts w:ascii="TH Sarabun New" w:eastAsia="Tahoma" w:hAnsi="TH Sarabun New" w:cs="TH Sarabun New" w:hint="cs"/>
-          <w:sz w:val="28"/>
-          <w:szCs w:val="28"/>
-          <w:lang w:bidi="th-TH"/>
-        </w:rPr>
-      </w:pPr>
-    </w:p>
-    <w:p>
-      <w:pPr>
-        <w:jc w:val="center"/>
-        <w:rPr>
-          <w:rFonts w:ascii="TH Sarabun New" w:eastAsia="Tahoma" w:hAnsi="TH Sarabun New" w:cs="TH Sarabun New" w:hint="cs"/>
-          <w:sz w:val="28"/>
-          <w:szCs w:val="28"/>
-          <w:lang w:bidi="th-TH"/>
-        </w:rPr>
-      </w:pPr>
-    </w:p>
-    <w:p>
-      <w:pPr>
-        <w:jc w:val="center"/>
-        <w:rPr>
-          <w:rFonts w:ascii="TH Sarabun New" w:eastAsia="Tahoma" w:hAnsi="TH Sarabun New" w:cs="TH Sarabun New" w:hint="cs"/>
-          <w:sz w:val="28"/>
-          <w:szCs w:val="28"/>
-          <w:lang w:bidi="th-TH"/>
-        </w:rPr>
-      </w:pPr>
-    </w:p>
-    <w:p>
-      <w:pPr>
-        <w:jc w:val="center"/>
-        <w:rPr>
-          <w:rFonts w:ascii="TH Sarabun New" w:eastAsia="Tahoma" w:hAnsi="TH Sarabun New" w:cs="TH Sarabun New" w:hint="cs"/>
-          <w:sz w:val="28"/>
-          <w:szCs w:val="28"/>
-          <w:cs/>
-          <w:lang w:bidi="th-TH"/>
-        </w:rPr>
-      </w:pPr>
-    </w:p>
-    <w:p>
-      <w:pPr>
-        <w:rPr>
-          <w:rFonts w:ascii="TH Sarabun New" w:eastAsia="Tahoma" w:hAnsi="TH Sarabun New" w:cs="TH Sarabun New"/>
-          <w:sz w:val="32"/>
-          <w:szCs w:val="32"/>
-          <w:cs/>
-          <w:lang w:bidi="th-TH"/>
-        </w:rPr>
-      </w:pPr>
-      <w:r>
-        <w:rPr>
-          <w:rFonts w:ascii="TH Sarabun New" w:eastAsia="Tahoma" w:hAnsi="TH Sarabun New" w:cs="TH Sarabun New" w:hint="cs"/>
           <w:sz w:val="32"/>
           <w:szCs w:val="32"/>
           <w:cs/>
@@ -5453,27 +5418,7 @@
           <w:cs/>
           <w:lang w:bidi="th-TH"/>
         </w:rPr>
-        <w:t>การ</w:t>
-      </w:r>
-      <w:r>
-        <w:rPr>
-          <w:rFonts w:ascii="TH Sarabun New" w:eastAsia="Tahoma" w:hAnsi="TH Sarabun New" w:cs="TH Sarabun New"/>
-          <w:sz w:val="32"/>
-          <w:szCs w:val="32"/>
-          <w:cs/>
-          <w:lang w:bidi="th-TH"/>
-        </w:rPr>
-        <w:t>ส่ง</w:t>
-      </w:r>
-      <w:r>
-        <w:rPr>
-          <w:rFonts w:ascii="TH Sarabun New" w:eastAsia="Tahoma" w:hAnsi="TH Sarabun New" w:cs="TH Sarabun New"/>
-          <w:sz w:val="32"/>
-          <w:szCs w:val="32"/>
-          <w:cs/>
-          <w:lang w:bidi="th-TH"/>
-        </w:rPr>
-        <w:t>โครงการของคริสตจักรภาค</w:t>
+        <w:t>การส่งโครงการของคริสตจักรภาค</w:t>
       </w:r>
       <w:r>
         <w:rPr>
@@ -5523,24 +5468,14 @@
           <w:cs/>
           <w:lang w:bidi="th-TH"/>
         </w:rPr>
-        <w:t>มี</w:t>
-      </w:r>
-      <w:r>
-        <w:rPr>
-          <w:rFonts w:ascii="TH Sarabun New" w:eastAsia="Tahoma" w:hAnsi="TH Sarabun New" w:cs="TH Sarabun New"/>
-          <w:sz w:val="32"/>
-          <w:szCs w:val="32"/>
-          <w:cs/>
-          <w:lang w:bidi="th-TH"/>
-        </w:rPr>
-        <w:t>รายละเอียดดังภาพที่ 4.2.2</w:t>
-      </w:r>
-    </w:p>
-    <w:p>
-      <w:pPr>
-        <w:jc w:val="center"/>
-        <w:rPr>
-          <w:rFonts w:ascii="TH Sarabun New" w:eastAsia="Tahoma" w:hAnsi="TH Sarabun New" w:cs="TH Sarabun New" w:hint="cs"/>
+        <w:t>มีรายละเอียดดังภาพที่ 4.2.2</w:t>
+      </w:r>
+    </w:p>
+    <w:p>
+      <w:pPr>
+        <w:jc w:val="center"/>
+        <w:rPr>
+          <w:rFonts w:ascii="TH Sarabun New" w:eastAsia="Tahoma" w:hAnsi="TH Sarabun New" w:cs="TH Sarabun New"/>
           <w:sz w:val="32"/>
           <w:szCs w:val="32"/>
           <w:cs/>
@@ -5703,164 +5638,164 @@
     <w:p>
       <w:pPr>
         <w:rPr>
+          <w:rFonts w:ascii="TH Sarabun New" w:eastAsia="Tahoma" w:hAnsi="TH Sarabun New" w:cs="TH Sarabun New"/>
+          <w:sz w:val="32"/>
+          <w:szCs w:val="32"/>
+          <w:cs/>
+          <w:lang w:bidi="th-TH"/>
+        </w:rPr>
+      </w:pPr>
+    </w:p>
+    <w:p>
+      <w:pPr>
+        <w:rPr>
+          <w:rFonts w:ascii="TH Sarabun New" w:eastAsia="Tahoma" w:hAnsi="TH Sarabun New" w:cs="TH Sarabun New"/>
+          <w:sz w:val="32"/>
+          <w:szCs w:val="32"/>
+          <w:cs/>
+          <w:lang w:bidi="th-TH"/>
+        </w:rPr>
+      </w:pPr>
+    </w:p>
+    <w:p>
+      <w:pPr>
+        <w:rPr>
+          <w:rFonts w:ascii="TH Sarabun New" w:eastAsia="Tahoma" w:hAnsi="TH Sarabun New" w:cs="TH Sarabun New"/>
+          <w:sz w:val="32"/>
+          <w:szCs w:val="32"/>
+          <w:cs/>
+          <w:lang w:bidi="th-TH"/>
+        </w:rPr>
+      </w:pPr>
+    </w:p>
+    <w:p>
+      <w:pPr>
+        <w:rPr>
+          <w:rFonts w:ascii="TH Sarabun New" w:eastAsia="Tahoma" w:hAnsi="TH Sarabun New" w:cs="TH Sarabun New"/>
+          <w:sz w:val="32"/>
+          <w:szCs w:val="32"/>
+          <w:cs/>
+          <w:lang w:bidi="th-TH"/>
+        </w:rPr>
+      </w:pPr>
+    </w:p>
+    <w:p>
+      <w:pPr>
+        <w:rPr>
+          <w:rFonts w:ascii="TH Sarabun New" w:eastAsia="Tahoma" w:hAnsi="TH Sarabun New" w:cs="TH Sarabun New"/>
+          <w:sz w:val="32"/>
+          <w:szCs w:val="32"/>
+          <w:cs/>
+          <w:lang w:bidi="th-TH"/>
+        </w:rPr>
+      </w:pPr>
+    </w:p>
+    <w:p>
+      <w:pPr>
+        <w:rPr>
+          <w:rFonts w:ascii="TH Sarabun New" w:eastAsia="Tahoma" w:hAnsi="TH Sarabun New" w:cs="TH Sarabun New"/>
+          <w:sz w:val="32"/>
+          <w:szCs w:val="32"/>
+          <w:cs/>
+          <w:lang w:bidi="th-TH"/>
+        </w:rPr>
+      </w:pPr>
+    </w:p>
+    <w:p>
+      <w:pPr>
+        <w:rPr>
+          <w:rFonts w:ascii="TH Sarabun New" w:eastAsia="Tahoma" w:hAnsi="TH Sarabun New" w:cs="TH Sarabun New"/>
+          <w:sz w:val="32"/>
+          <w:szCs w:val="32"/>
+          <w:cs/>
+          <w:lang w:bidi="th-TH"/>
+        </w:rPr>
+      </w:pPr>
+    </w:p>
+    <w:p>
+      <w:pPr>
+        <w:rPr>
+          <w:rFonts w:ascii="TH Sarabun New" w:eastAsia="Tahoma" w:hAnsi="TH Sarabun New" w:cs="TH Sarabun New"/>
+          <w:sz w:val="32"/>
+          <w:szCs w:val="32"/>
+          <w:cs/>
+          <w:lang w:bidi="th-TH"/>
+        </w:rPr>
+      </w:pPr>
+    </w:p>
+    <w:p>
+      <w:pPr>
+        <w:rPr>
+          <w:rFonts w:ascii="TH Sarabun New" w:eastAsia="Tahoma" w:hAnsi="TH Sarabun New" w:cs="TH Sarabun New"/>
+          <w:sz w:val="32"/>
+          <w:szCs w:val="32"/>
+          <w:cs/>
+          <w:lang w:bidi="th-TH"/>
+        </w:rPr>
+      </w:pPr>
+    </w:p>
+    <w:p>
+      <w:pPr>
+        <w:rPr>
+          <w:rFonts w:ascii="TH Sarabun New" w:eastAsia="Tahoma" w:hAnsi="TH Sarabun New" w:cs="TH Sarabun New"/>
+          <w:sz w:val="32"/>
+          <w:szCs w:val="32"/>
+          <w:cs/>
+          <w:lang w:bidi="th-TH"/>
+        </w:rPr>
+      </w:pPr>
+    </w:p>
+    <w:p>
+      <w:pPr>
+        <w:rPr>
+          <w:rFonts w:ascii="TH Sarabun New" w:eastAsia="Tahoma" w:hAnsi="TH Sarabun New" w:cs="TH Sarabun New"/>
+          <w:sz w:val="32"/>
+          <w:szCs w:val="32"/>
+          <w:cs/>
+          <w:lang w:bidi="th-TH"/>
+        </w:rPr>
+      </w:pPr>
+    </w:p>
+    <w:p>
+      <w:pPr>
+        <w:rPr>
+          <w:rFonts w:ascii="TH Sarabun New" w:eastAsia="Tahoma" w:hAnsi="TH Sarabun New" w:cs="TH Sarabun New"/>
+          <w:sz w:val="32"/>
+          <w:szCs w:val="32"/>
+          <w:cs/>
+          <w:lang w:bidi="th-TH"/>
+        </w:rPr>
+      </w:pPr>
+    </w:p>
+    <w:p>
+      <w:pPr>
+        <w:rPr>
+          <w:rFonts w:ascii="TH Sarabun New" w:eastAsia="Tahoma" w:hAnsi="TH Sarabun New" w:cs="TH Sarabun New"/>
+          <w:sz w:val="32"/>
+          <w:szCs w:val="32"/>
+          <w:cs/>
+          <w:lang w:bidi="th-TH"/>
+        </w:rPr>
+      </w:pPr>
+    </w:p>
+    <w:p>
+      <w:pPr>
+        <w:rPr>
+          <w:rFonts w:ascii="TH Sarabun New" w:eastAsia="Tahoma" w:hAnsi="TH Sarabun New" w:cs="TH Sarabun New"/>
+          <w:sz w:val="32"/>
+          <w:szCs w:val="32"/>
+          <w:cs/>
+          <w:lang w:bidi="th-TH"/>
+        </w:rPr>
+      </w:pPr>
+      <w:r>
+        <w:rPr>
           <w:rFonts w:ascii="TH Sarabun New" w:eastAsia="Tahoma" w:hAnsi="TH Sarabun New" w:cs="TH Sarabun New" w:hint="cs"/>
           <w:sz w:val="32"/>
           <w:szCs w:val="32"/>
           <w:cs/>
           <w:lang w:bidi="th-TH"/>
         </w:rPr>
-      </w:pPr>
-    </w:p>
-    <w:p>
-      <w:pPr>
-        <w:rPr>
-          <w:rFonts w:ascii="TH Sarabun New" w:eastAsia="Tahoma" w:hAnsi="TH Sarabun New" w:cs="TH Sarabun New" w:hint="cs"/>
-          <w:sz w:val="32"/>
-          <w:szCs w:val="32"/>
-          <w:cs/>
-          <w:lang w:bidi="th-TH"/>
-        </w:rPr>
-      </w:pPr>
-    </w:p>
-    <w:p>
-      <w:pPr>
-        <w:rPr>
-          <w:rFonts w:ascii="TH Sarabun New" w:eastAsia="Tahoma" w:hAnsi="TH Sarabun New" w:cs="TH Sarabun New" w:hint="cs"/>
-          <w:sz w:val="32"/>
-          <w:szCs w:val="32"/>
-          <w:cs/>
-          <w:lang w:bidi="th-TH"/>
-        </w:rPr>
-      </w:pPr>
-    </w:p>
-    <w:p>
-      <w:pPr>
-        <w:rPr>
-          <w:rFonts w:ascii="TH Sarabun New" w:eastAsia="Tahoma" w:hAnsi="TH Sarabun New" w:cs="TH Sarabun New" w:hint="cs"/>
-          <w:sz w:val="32"/>
-          <w:szCs w:val="32"/>
-          <w:cs/>
-          <w:lang w:bidi="th-TH"/>
-        </w:rPr>
-      </w:pPr>
-    </w:p>
-    <w:p>
-      <w:pPr>
-        <w:rPr>
-          <w:rFonts w:ascii="TH Sarabun New" w:eastAsia="Tahoma" w:hAnsi="TH Sarabun New" w:cs="TH Sarabun New" w:hint="cs"/>
-          <w:sz w:val="32"/>
-          <w:szCs w:val="32"/>
-          <w:cs/>
-          <w:lang w:bidi="th-TH"/>
-        </w:rPr>
-      </w:pPr>
-    </w:p>
-    <w:p>
-      <w:pPr>
-        <w:rPr>
-          <w:rFonts w:ascii="TH Sarabun New" w:eastAsia="Tahoma" w:hAnsi="TH Sarabun New" w:cs="TH Sarabun New" w:hint="cs"/>
-          <w:sz w:val="32"/>
-          <w:szCs w:val="32"/>
-          <w:cs/>
-          <w:lang w:bidi="th-TH"/>
-        </w:rPr>
-      </w:pPr>
-    </w:p>
-    <w:p>
-      <w:pPr>
-        <w:rPr>
-          <w:rFonts w:ascii="TH Sarabun New" w:eastAsia="Tahoma" w:hAnsi="TH Sarabun New" w:cs="TH Sarabun New" w:hint="cs"/>
-          <w:sz w:val="32"/>
-          <w:szCs w:val="32"/>
-          <w:cs/>
-          <w:lang w:bidi="th-TH"/>
-        </w:rPr>
-      </w:pPr>
-    </w:p>
-    <w:p>
-      <w:pPr>
-        <w:rPr>
-          <w:rFonts w:ascii="TH Sarabun New" w:eastAsia="Tahoma" w:hAnsi="TH Sarabun New" w:cs="TH Sarabun New" w:hint="cs"/>
-          <w:sz w:val="32"/>
-          <w:szCs w:val="32"/>
-          <w:cs/>
-          <w:lang w:bidi="th-TH"/>
-        </w:rPr>
-      </w:pPr>
-    </w:p>
-    <w:p>
-      <w:pPr>
-        <w:rPr>
-          <w:rFonts w:ascii="TH Sarabun New" w:eastAsia="Tahoma" w:hAnsi="TH Sarabun New" w:cs="TH Sarabun New" w:hint="cs"/>
-          <w:sz w:val="32"/>
-          <w:szCs w:val="32"/>
-          <w:cs/>
-          <w:lang w:bidi="th-TH"/>
-        </w:rPr>
-      </w:pPr>
-    </w:p>
-    <w:p>
-      <w:pPr>
-        <w:rPr>
-          <w:rFonts w:ascii="TH Sarabun New" w:eastAsia="Tahoma" w:hAnsi="TH Sarabun New" w:cs="TH Sarabun New" w:hint="cs"/>
-          <w:sz w:val="32"/>
-          <w:szCs w:val="32"/>
-          <w:cs/>
-          <w:lang w:bidi="th-TH"/>
-        </w:rPr>
-      </w:pPr>
-    </w:p>
-    <w:p>
-      <w:pPr>
-        <w:rPr>
-          <w:rFonts w:ascii="TH Sarabun New" w:eastAsia="Tahoma" w:hAnsi="TH Sarabun New" w:cs="TH Sarabun New" w:hint="cs"/>
-          <w:sz w:val="32"/>
-          <w:szCs w:val="32"/>
-          <w:cs/>
-          <w:lang w:bidi="th-TH"/>
-        </w:rPr>
-      </w:pPr>
-    </w:p>
-    <w:p>
-      <w:pPr>
-        <w:rPr>
-          <w:rFonts w:ascii="TH Sarabun New" w:eastAsia="Tahoma" w:hAnsi="TH Sarabun New" w:cs="TH Sarabun New" w:hint="cs"/>
-          <w:sz w:val="32"/>
-          <w:szCs w:val="32"/>
-          <w:cs/>
-          <w:lang w:bidi="th-TH"/>
-        </w:rPr>
-      </w:pPr>
-    </w:p>
-    <w:p>
-      <w:pPr>
-        <w:rPr>
-          <w:rFonts w:ascii="TH Sarabun New" w:eastAsia="Tahoma" w:hAnsi="TH Sarabun New" w:cs="TH Sarabun New" w:hint="cs"/>
-          <w:sz w:val="32"/>
-          <w:szCs w:val="32"/>
-          <w:cs/>
-          <w:lang w:bidi="th-TH"/>
-        </w:rPr>
-      </w:pPr>
-    </w:p>
-    <w:p>
-      <w:pPr>
-        <w:rPr>
-          <w:rFonts w:ascii="TH Sarabun New" w:eastAsia="Tahoma" w:hAnsi="TH Sarabun New" w:cs="TH Sarabun New"/>
-          <w:sz w:val="32"/>
-          <w:szCs w:val="32"/>
-          <w:cs/>
-          <w:lang w:bidi="th-TH"/>
-        </w:rPr>
-      </w:pPr>
-      <w:r>
-        <w:rPr>
-          <w:rFonts w:ascii="TH Sarabun New" w:eastAsia="Tahoma" w:hAnsi="TH Sarabun New" w:cs="TH Sarabun New" w:hint="cs"/>
-          <w:sz w:val="32"/>
-          <w:szCs w:val="32"/>
-          <w:cs/>
-          <w:lang w:bidi="th-TH"/>
-        </w:rPr>
         <w:t xml:space="preserve">           </w:t>
       </w:r>
       <w:r>
@@ -5955,67 +5890,7 @@
           <w:cs/>
           <w:lang w:bidi="th-TH"/>
         </w:rPr>
-        <w:t>ขั้นตอนการ</w:t>
-      </w:r>
-      <w:r>
-        <w:rPr>
-          <w:rFonts w:ascii="TH Sarabun New" w:eastAsia="Tahoma" w:hAnsi="TH Sarabun New" w:cs="TH Sarabun New"/>
-          <w:sz w:val="32"/>
-          <w:szCs w:val="32"/>
-          <w:cs/>
-          <w:lang w:bidi="th-TH"/>
-        </w:rPr>
-        <w:t>ตรวจสอบ</w:t>
-      </w:r>
-      <w:r>
-        <w:rPr>
-          <w:rFonts w:ascii="TH Sarabun New" w:eastAsia="Tahoma" w:hAnsi="TH Sarabun New" w:cs="TH Sarabun New"/>
-          <w:sz w:val="32"/>
-          <w:szCs w:val="32"/>
-          <w:cs/>
-          <w:lang w:bidi="th-TH"/>
-        </w:rPr>
-        <w:t>โครงการของคริสตจักรภาค โดยขั้นตอนนี้</w:t>
-      </w:r>
-      <w:r>
-        <w:rPr>
-          <w:rFonts w:ascii="TH Sarabun New" w:eastAsia="Tahoma" w:hAnsi="TH Sarabun New" w:cs="TH Sarabun New"/>
-          <w:sz w:val="32"/>
-          <w:szCs w:val="32"/>
-          <w:cs/>
-          <w:lang w:bidi="th-TH"/>
-        </w:rPr>
-        <w:t>ฝ่ายนโยบายและแผน</w:t>
-      </w:r>
-      <w:r>
-        <w:rPr>
-          <w:rFonts w:ascii="TH Sarabun New" w:eastAsia="Tahoma" w:hAnsi="TH Sarabun New" w:cs="TH Sarabun New"/>
-          <w:sz w:val="32"/>
-          <w:szCs w:val="32"/>
-          <w:cs/>
-          <w:lang w:bidi="th-TH"/>
-        </w:rPr>
-        <w:t>จะมีหน้าที่</w:t>
-      </w:r>
-      <w:r>
-        <w:rPr>
-          <w:rFonts w:ascii="TH Sarabun New" w:eastAsia="Tahoma" w:hAnsi="TH Sarabun New" w:cs="TH Sarabun New"/>
-          <w:sz w:val="32"/>
-          <w:szCs w:val="32"/>
-          <w:cs/>
-          <w:lang w:bidi="th-TH"/>
-        </w:rPr>
-        <w:t>ตรวจสอบข้อมูลใน</w:t>
-      </w:r>
-      <w:r>
-        <w:rPr>
-          <w:rFonts w:ascii="TH Sarabun New" w:eastAsia="Tahoma" w:hAnsi="TH Sarabun New" w:cs="TH Sarabun New"/>
-          <w:sz w:val="32"/>
-          <w:szCs w:val="32"/>
-          <w:cs/>
-          <w:lang w:bidi="th-TH"/>
-        </w:rPr>
-        <w:t>ส่วนนี้</w:t>
+        <w:t>ขั้นตอนการตรวจสอบโครงการของคริสตจักรภาค โดยขั้นตอนนี้ฝ่ายนโยบายและแผนจะมีหน้าที่ตรวจสอบข้อมูลในส่วนนี้</w:t>
       </w:r>
       <w:r>
         <w:rPr>
@@ -6197,7 +6072,28 @@
     </w:p>
     <w:p>
       <w:pPr>
-        <w:ind w:left="720" w:firstLine="720"/>
+        <w:jc w:val="center"/>
+        <w:rPr>
+          <w:rFonts w:ascii="TH Sarabun New" w:eastAsia="Tahoma" w:hAnsi="TH Sarabun New" w:cs="TH Sarabun New"/>
+          <w:sz w:val="28"/>
+          <w:szCs w:val="28"/>
+          <w:cs/>
+          <w:lang w:bidi="th-TH"/>
+        </w:rPr>
+      </w:pPr>
+      <w:r>
+        <w:rPr>
+          <w:rFonts w:ascii="TH Sarabun New" w:eastAsia="Tahoma" w:hAnsi="TH Sarabun New" w:cs="TH Sarabun New"/>
+          <w:sz w:val="28"/>
+          <w:szCs w:val="28"/>
+          <w:cs/>
+          <w:lang w:bidi="th-TH"/>
+        </w:rPr>
+        <w:br/>
+      </w:r>
+    </w:p>
+    <w:p>
+      <w:pPr>
         <w:rPr>
           <w:rFonts w:ascii="TH Sarabun New" w:eastAsia="Tahoma" w:hAnsi="TH Sarabun New" w:cs="TH Sarabun New" w:hint="cs"/>
           <w:sz w:val="28"/>
@@ -6205,8 +6101,102 @@
           <w:lang w:bidi="th-TH"/>
         </w:rPr>
       </w:pPr>
+      <w:r>
+        <w:rPr>
+          <w:rFonts w:ascii="TH Sarabun New" w:eastAsia="Tahoma" w:hAnsi="TH Sarabun New" w:cs="TH Sarabun New"/>
+          <w:sz w:val="28"/>
+          <w:szCs w:val="28"/>
+          <w:cs/>
+          <w:lang w:bidi="th-TH"/>
+        </w:rPr>
+        <w:br w:type="page"/>
+      </w:r>
       <w:bookmarkStart w:id="0" w:name="_GoBack"/>
       <w:bookmarkEnd w:id="0"/>
+    </w:p>
+    <w:p>
+      <w:pPr>
+        <w:rPr>
+          <w:rFonts w:ascii="TH Sarabun New" w:eastAsia="Tahoma" w:hAnsi="TH Sarabun New" w:cs="TH Sarabun New"/>
+          <w:spacing w:val="-14"/>
+          <w:sz w:val="32"/>
+          <w:szCs w:val="32"/>
+          <w:cs/>
+          <w:lang w:bidi="th-TH"/>
+        </w:rPr>
+      </w:pPr>
+      <w:r>
+        <w:rPr>
+          <w:rFonts w:ascii="TH Sarabun New" w:eastAsia="Tahoma" w:hAnsi="TH Sarabun New" w:cs="TH Sarabun New"/>
+          <w:b/>
+          <w:bCs/>
+          <w:spacing w:val="-14"/>
+          <w:sz w:val="32"/>
+          <w:szCs w:val="32"/>
+          <w:cs/>
+          <w:lang w:bidi="th-TH"/>
+        </w:rPr>
+        <w:t xml:space="preserve">     4.4</w:t>
+      </w:r>
+      <w:r>
+        <w:rPr>
+          <w:rFonts w:ascii="TH Sarabun New" w:eastAsia="Tahoma" w:hAnsi="TH Sarabun New" w:cs="TH Sarabun New"/>
+          <w:b/>
+          <w:bCs/>
+          <w:spacing w:val="-14"/>
+          <w:sz w:val="32"/>
+          <w:szCs w:val="32"/>
+          <w:cs/>
+          <w:lang w:bidi="th-TH"/>
+        </w:rPr>
+        <w:t xml:space="preserve"> </w:t>
+      </w:r>
+      <w:r>
+        <w:rPr>
+          <w:rFonts w:ascii="TH Sarabun New" w:eastAsia="Tahoma" w:hAnsi="TH Sarabun New" w:cs="TH Sarabun New" w:hint="cs"/>
+          <w:b/>
+          <w:bCs/>
+          <w:spacing w:val="-14"/>
+          <w:sz w:val="32"/>
+          <w:szCs w:val="32"/>
+          <w:lang w:bidi="th-TH"/>
+        </w:rPr>
+        <w:t>จัดการข้อมูลนโยบายและแผน</w:t>
+      </w:r>
+      <w:r>
+        <w:rPr>
+          <w:rFonts w:ascii="TH Sarabun New" w:eastAsia="Tahoma" w:hAnsi="TH Sarabun New" w:cs="TH Sarabun New"/>
+          <w:b/>
+          <w:bCs/>
+          <w:spacing w:val="-14"/>
+          <w:sz w:val="32"/>
+          <w:szCs w:val="32"/>
+          <w:lang w:bidi="th-TH"/>
+        </w:rPr>
+        <w:t xml:space="preserve"> </w:t>
+      </w:r>
+      <w:r>
+        <w:rPr>
+          <w:rFonts w:ascii="TH Sarabun New" w:eastAsia="Tahoma" w:hAnsi="TH Sarabun New" w:cs="TH Sarabun New"/>
+          <w:spacing w:val="-14"/>
+          <w:sz w:val="32"/>
+          <w:szCs w:val="32"/>
+          <w:cs/>
+          <w:lang w:bidi="th-TH"/>
+        </w:rPr>
+        <w:t>เป็นระบบที่จัดการข้อมูลนโยบาย และแผนต่างๆของสภาคริสตจักรแห่งประเทศไทย ซึ่งผู้ที่เข้ามาจัดการข้อมูลของเมนูคือ ฝ่ายนโยบายและแผน โดยมีรายละเอียดดังนี้</w:t>
+      </w:r>
+    </w:p>
+    <w:p>
+      <w:pPr>
+        <w:ind w:left="720" w:firstLine="720"/>
+        <w:rPr>
+          <w:rFonts w:ascii="TH Sarabun New" w:eastAsia="Tahoma" w:hAnsi="TH Sarabun New" w:cs="TH Sarabun New"/>
+          <w:sz w:val="28"/>
+          <w:szCs w:val="28"/>
+          <w:lang w:bidi="th-TH"/>
+        </w:rPr>
+      </w:pPr>
     </w:p>
     <w:sectPr>
       <w:headerReference w:type="even" r:id="rId24"/>
